--- a/ASM_Izvestaj.docx
+++ b/ASM_Izvestaj.docx
@@ -61,6 +61,7 @@
       </w:pPr>
       <w:r>
         <w:rPr>
+          <w:noProof/>
           <w:lang w:val="sr-Latn-RS"/>
         </w:rPr>
         <w:drawing>
@@ -550,6 +551,7 @@
         <w:r>
           <w:rPr>
             <w:rStyle w:val="Hyperlink"/>
+            <w:color w:val="auto"/>
           </w:rPr>
           <w:t>Sadržaj</w:t>
         </w:r>
@@ -619,6 +621,7 @@
         <w:r>
           <w:rPr>
             <w:rStyle w:val="Hyperlink"/>
+            <w:color w:val="auto"/>
           </w:rPr>
           <w:t>1.</w:t>
         </w:r>
@@ -638,6 +641,7 @@
         <w:r>
           <w:rPr>
             <w:rStyle w:val="Hyperlink"/>
+            <w:color w:val="auto"/>
           </w:rPr>
           <w:t>Uvod</w:t>
         </w:r>
@@ -707,6 +711,7 @@
         <w:r>
           <w:rPr>
             <w:rStyle w:val="Hyperlink"/>
+            <w:color w:val="auto"/>
           </w:rPr>
           <w:t>2.</w:t>
         </w:r>
@@ -726,6 +731,7 @@
         <w:r>
           <w:rPr>
             <w:rStyle w:val="Hyperlink"/>
+            <w:color w:val="auto"/>
           </w:rPr>
           <w:t>Analiza problema</w:t>
         </w:r>
@@ -793,6 +799,7 @@
         <w:r>
           <w:rPr>
             <w:rStyle w:val="Hyperlink"/>
+            <w:color w:val="auto"/>
           </w:rPr>
           <w:t>2.1.</w:t>
         </w:r>
@@ -810,6 +817,7 @@
         <w:r>
           <w:rPr>
             <w:rStyle w:val="Hyperlink"/>
+            <w:color w:val="auto"/>
           </w:rPr>
           <w:t>Ulazni fajlovi</w:t>
         </w:r>
@@ -879,6 +887,7 @@
         <w:r>
           <w:rPr>
             <w:rStyle w:val="Hyperlink"/>
+            <w:color w:val="auto"/>
           </w:rPr>
           <w:t>3.</w:t>
         </w:r>
@@ -898,6 +907,7 @@
         <w:r>
           <w:rPr>
             <w:rStyle w:val="Hyperlink"/>
+            <w:color w:val="auto"/>
           </w:rPr>
           <w:t>Baza podataka</w:t>
         </w:r>
@@ -965,6 +975,7 @@
         <w:r>
           <w:rPr>
             <w:rStyle w:val="Hyperlink"/>
+            <w:color w:val="auto"/>
           </w:rPr>
           <w:t>3.1.</w:t>
         </w:r>
@@ -982,6 +993,7 @@
         <w:r>
           <w:rPr>
             <w:rStyle w:val="Hyperlink"/>
+            <w:color w:val="auto"/>
           </w:rPr>
           <w:t>Opšte informacije</w:t>
         </w:r>
@@ -1051,6 +1063,7 @@
         <w:r>
           <w:rPr>
             <w:rStyle w:val="Hyperlink"/>
+            <w:color w:val="auto"/>
           </w:rPr>
           <w:t>4.</w:t>
         </w:r>
@@ -1070,6 +1083,7 @@
         <w:r>
           <w:rPr>
             <w:rStyle w:val="Hyperlink"/>
+            <w:color w:val="auto"/>
           </w:rPr>
           <w:t>Statistička obrada podataka</w:t>
         </w:r>
@@ -1136,6 +1150,7 @@
         <w:r>
           <w:rPr>
             <w:rStyle w:val="Hyperlink"/>
+            <w:color w:val="auto"/>
           </w:rPr>
           <w:t>4.1 . Analiza produktivnosti autora</w:t>
         </w:r>
@@ -1202,6 +1217,7 @@
         <w:r>
           <w:rPr>
             <w:rStyle w:val="Hyperlink"/>
+            <w:color w:val="auto"/>
           </w:rPr>
           <w:t>4.2 . Analiza broja koautora po svakom autoru</w:t>
         </w:r>
@@ -1268,6 +1284,7 @@
         <w:r>
           <w:rPr>
             <w:rStyle w:val="Hyperlink"/>
+            <w:color w:val="auto"/>
           </w:rPr>
           <w:t>4.3 . H-indeks</w:t>
         </w:r>
@@ -1334,6 +1351,7 @@
         <w:r>
           <w:rPr>
             <w:rStyle w:val="Hyperlink"/>
+            <w:color w:val="auto"/>
           </w:rPr>
           <w:t>4.4 . Produktivnost katedri</w:t>
         </w:r>
@@ -1400,6 +1418,7 @@
         <w:r>
           <w:rPr>
             <w:rStyle w:val="Hyperlink"/>
+            <w:color w:val="auto"/>
           </w:rPr>
           <w:t>4.5 . Najproduktivnija godina</w:t>
         </w:r>
@@ -1420,6 +1439,11 @@
             <w:webHidden/>
           </w:rPr>
           <w:instrText xml:space="preserve"> PAGEREF _Toc175077102 \h </w:instrText>
+        </w:r>
+        <w:r>
+          <w:rPr>
+            <w:webHidden/>
+          </w:rPr>
         </w:r>
         <w:r>
           <w:rPr>
@@ -1464,6 +1488,7 @@
         <w:r>
           <w:rPr>
             <w:rStyle w:val="Hyperlink"/>
+            <w:color w:val="auto"/>
           </w:rPr>
           <w:t>4.6 . Broj radova po časopisima</w:t>
         </w:r>
@@ -1533,6 +1558,7 @@
         <w:r>
           <w:rPr>
             <w:rStyle w:val="Hyperlink"/>
+            <w:color w:val="auto"/>
           </w:rPr>
           <w:t>5.</w:t>
         </w:r>
@@ -1552,6 +1578,7 @@
         <w:r>
           <w:rPr>
             <w:rStyle w:val="Hyperlink"/>
+            <w:color w:val="auto"/>
           </w:rPr>
           <w:t>Модели машинског учења</w:t>
         </w:r>
@@ -1572,6 +1599,11 @@
             <w:webHidden/>
           </w:rPr>
           <w:instrText xml:space="preserve"> PAGEREF _Toc175077104 \h </w:instrText>
+        </w:r>
+        <w:r>
+          <w:rPr>
+            <w:webHidden/>
+          </w:rPr>
         </w:r>
         <w:r>
           <w:rPr>
@@ -1617,6 +1649,7 @@
         <w:r>
           <w:rPr>
             <w:rStyle w:val="Hyperlink"/>
+            <w:color w:val="auto"/>
           </w:rPr>
           <w:t>5.1.</w:t>
         </w:r>
@@ -1634,6 +1667,7 @@
         <w:r>
           <w:rPr>
             <w:rStyle w:val="Hyperlink"/>
+            <w:color w:val="auto"/>
           </w:rPr>
           <w:t>Векторизација</w:t>
         </w:r>
@@ -1654,6 +1688,11 @@
             <w:webHidden/>
           </w:rPr>
           <w:instrText xml:space="preserve"> PAGEREF _Toc175077105 \h </w:instrText>
+        </w:r>
+        <w:r>
+          <w:rPr>
+            <w:webHidden/>
+          </w:rPr>
         </w:r>
         <w:r>
           <w:rPr>
@@ -1699,6 +1738,7 @@
         <w:r>
           <w:rPr>
             <w:rStyle w:val="Hyperlink"/>
+            <w:color w:val="auto"/>
           </w:rPr>
           <w:t>5.2.</w:t>
         </w:r>
@@ -1716,6 +1756,7 @@
         <w:r>
           <w:rPr>
             <w:rStyle w:val="Hyperlink"/>
+            <w:color w:val="auto"/>
           </w:rPr>
           <w:t>Логистичка регресија</w:t>
         </w:r>
@@ -1736,6 +1777,11 @@
             <w:webHidden/>
           </w:rPr>
           <w:instrText xml:space="preserve"> PAGEREF _Toc175077106 \h </w:instrText>
+        </w:r>
+        <w:r>
+          <w:rPr>
+            <w:webHidden/>
+          </w:rPr>
         </w:r>
         <w:r>
           <w:rPr>
@@ -1781,6 +1827,7 @@
         <w:r>
           <w:rPr>
             <w:rStyle w:val="Hyperlink"/>
+            <w:color w:val="auto"/>
           </w:rPr>
           <w:t>5.3.</w:t>
         </w:r>
@@ -1798,6 +1845,7 @@
         <w:r>
           <w:rPr>
             <w:rStyle w:val="Hyperlink"/>
+            <w:color w:val="auto"/>
           </w:rPr>
           <w:t>КНН – к најближих комшија</w:t>
         </w:r>
@@ -1818,6 +1866,11 @@
             <w:webHidden/>
           </w:rPr>
           <w:instrText xml:space="preserve"> PAGEREF _Toc175077107 \h </w:instrText>
+        </w:r>
+        <w:r>
+          <w:rPr>
+            <w:webHidden/>
+          </w:rPr>
         </w:r>
         <w:r>
           <w:rPr>
@@ -1863,6 +1916,7 @@
         <w:r>
           <w:rPr>
             <w:rStyle w:val="Hyperlink"/>
+            <w:color w:val="auto"/>
           </w:rPr>
           <w:t>5.4.</w:t>
         </w:r>
@@ -1880,6 +1934,7 @@
         <w:r>
           <w:rPr>
             <w:rStyle w:val="Hyperlink"/>
+            <w:color w:val="auto"/>
           </w:rPr>
           <w:t>Стабло одлучивања</w:t>
         </w:r>
@@ -1900,6 +1955,11 @@
             <w:webHidden/>
           </w:rPr>
           <w:instrText xml:space="preserve"> PAGEREF _Toc175077108 \h </w:instrText>
+        </w:r>
+        <w:r>
+          <w:rPr>
+            <w:webHidden/>
+          </w:rPr>
         </w:r>
         <w:r>
           <w:rPr>
@@ -1945,6 +2005,7 @@
         <w:r>
           <w:rPr>
             <w:rStyle w:val="Hyperlink"/>
+            <w:color w:val="auto"/>
           </w:rPr>
           <w:t>5.5.</w:t>
         </w:r>
@@ -1962,6 +2023,7 @@
         <w:r>
           <w:rPr>
             <w:rStyle w:val="Hyperlink"/>
+            <w:color w:val="auto"/>
           </w:rPr>
           <w:t>Мултиномијални наивни Бајесов класификатор</w:t>
         </w:r>
@@ -1982,6 +2044,11 @@
             <w:webHidden/>
           </w:rPr>
           <w:instrText xml:space="preserve"> PAGEREF _Toc175077109 \h </w:instrText>
+        </w:r>
+        <w:r>
+          <w:rPr>
+            <w:webHidden/>
+          </w:rPr>
         </w:r>
         <w:r>
           <w:rPr>
@@ -2029,6 +2096,7 @@
         <w:r>
           <w:rPr>
             <w:rStyle w:val="Hyperlink"/>
+            <w:color w:val="auto"/>
           </w:rPr>
           <w:t>6.</w:t>
         </w:r>
@@ -2048,6 +2116,7 @@
         <w:r>
           <w:rPr>
             <w:rStyle w:val="Hyperlink"/>
+            <w:color w:val="auto"/>
           </w:rPr>
           <w:t>Модели неуралних мрежа</w:t>
         </w:r>
@@ -2116,6 +2185,7 @@
           <w:rPr>
             <w:rStyle w:val="Hyperlink"/>
             <w:i/>
+            <w:color w:val="auto"/>
           </w:rPr>
           <w:t>6.1.</w:t>
         </w:r>
@@ -2133,6 +2203,7 @@
         <w:r>
           <w:rPr>
             <w:rStyle w:val="Hyperlink"/>
+            <w:color w:val="auto"/>
           </w:rPr>
           <w:t xml:space="preserve">Токенизација и </w:t>
         </w:r>
@@ -2140,6 +2211,7 @@
           <w:rPr>
             <w:rStyle w:val="Hyperlink"/>
             <w:i/>
+            <w:color w:val="auto"/>
           </w:rPr>
           <w:t>GloVe</w:t>
         </w:r>
@@ -2160,6 +2232,11 @@
             <w:webHidden/>
           </w:rPr>
           <w:instrText xml:space="preserve"> PAGEREF _Toc175077111 \h </w:instrText>
+        </w:r>
+        <w:r>
+          <w:rPr>
+            <w:webHidden/>
+          </w:rPr>
         </w:r>
         <w:r>
           <w:rPr>
@@ -2206,6 +2283,7 @@
           <w:rPr>
             <w:rStyle w:val="Hyperlink"/>
             <w:i/>
+            <w:color w:val="auto"/>
           </w:rPr>
           <w:t>6.2.</w:t>
         </w:r>
@@ -2224,6 +2302,7 @@
           <w:rPr>
             <w:rStyle w:val="Hyperlink"/>
             <w:i/>
+            <w:color w:val="auto"/>
           </w:rPr>
           <w:t>LSTM</w:t>
         </w:r>
@@ -2244,6 +2323,11 @@
             <w:webHidden/>
           </w:rPr>
           <w:instrText xml:space="preserve"> PAGEREF _Toc175077112 \h </w:instrText>
+        </w:r>
+        <w:r>
+          <w:rPr>
+            <w:webHidden/>
+          </w:rPr>
         </w:r>
         <w:r>
           <w:rPr>
@@ -2290,6 +2374,7 @@
           <w:rPr>
             <w:rStyle w:val="Hyperlink"/>
             <w:i/>
+            <w:color w:val="auto"/>
           </w:rPr>
           <w:t>6.3.</w:t>
         </w:r>
@@ -2308,6 +2393,7 @@
           <w:rPr>
             <w:rStyle w:val="Hyperlink"/>
             <w:i/>
+            <w:color w:val="auto"/>
           </w:rPr>
           <w:t>BiLSTM</w:t>
         </w:r>
@@ -2328,6 +2414,11 @@
             <w:webHidden/>
           </w:rPr>
           <w:instrText xml:space="preserve"> PAGEREF _Toc175077113 \h </w:instrText>
+        </w:r>
+        <w:r>
+          <w:rPr>
+            <w:webHidden/>
+          </w:rPr>
         </w:r>
         <w:r>
           <w:rPr>
@@ -2374,6 +2465,7 @@
           <w:rPr>
             <w:rStyle w:val="Hyperlink"/>
             <w:i/>
+            <w:color w:val="auto"/>
           </w:rPr>
           <w:t>6.4.</w:t>
         </w:r>
@@ -2392,6 +2484,7 @@
           <w:rPr>
             <w:rStyle w:val="Hyperlink"/>
             <w:i/>
+            <w:color w:val="auto"/>
           </w:rPr>
           <w:t>CNN</w:t>
         </w:r>
@@ -2459,6 +2552,7 @@
         <w:r>
           <w:rPr>
             <w:rStyle w:val="Hyperlink"/>
+            <w:color w:val="auto"/>
           </w:rPr>
           <w:t>6.5.</w:t>
         </w:r>
@@ -2476,6 +2570,7 @@
         <w:r>
           <w:rPr>
             <w:rStyle w:val="Hyperlink"/>
+            <w:color w:val="auto"/>
           </w:rPr>
           <w:t>Креирање слојева код модела неуралних мрежа</w:t>
         </w:r>
@@ -2545,6 +2640,7 @@
         <w:r>
           <w:rPr>
             <w:rStyle w:val="Hyperlink"/>
+            <w:color w:val="auto"/>
           </w:rPr>
           <w:t>7.</w:t>
         </w:r>
@@ -2564,6 +2660,7 @@
         <w:r>
           <w:rPr>
             <w:rStyle w:val="Hyperlink"/>
+            <w:color w:val="auto"/>
           </w:rPr>
           <w:t>Резултати</w:t>
         </w:r>
@@ -2631,6 +2728,7 @@
         <w:r>
           <w:rPr>
             <w:rStyle w:val="Hyperlink"/>
+            <w:color w:val="auto"/>
           </w:rPr>
           <w:t>7.1.</w:t>
         </w:r>
@@ -2648,6 +2746,7 @@
         <w:r>
           <w:rPr>
             <w:rStyle w:val="Hyperlink"/>
+            <w:color w:val="auto"/>
           </w:rPr>
           <w:t>Метрика</w:t>
         </w:r>
@@ -2716,6 +2815,7 @@
         <w:r>
           <w:rPr>
             <w:rStyle w:val="Hyperlink"/>
+            <w:color w:val="auto"/>
           </w:rPr>
           <w:t>7.1.1.</w:t>
         </w:r>
@@ -2734,6 +2834,7 @@
         <w:r>
           <w:rPr>
             <w:rStyle w:val="Hyperlink"/>
+            <w:color w:val="auto"/>
           </w:rPr>
           <w:t>Тачност</w:t>
         </w:r>
@@ -2802,6 +2903,7 @@
         <w:r>
           <w:rPr>
             <w:rStyle w:val="Hyperlink"/>
+            <w:color w:val="auto"/>
           </w:rPr>
           <w:t>7.1.2.</w:t>
         </w:r>
@@ -2820,6 +2922,7 @@
         <w:r>
           <w:rPr>
             <w:rStyle w:val="Hyperlink"/>
+            <w:color w:val="auto"/>
           </w:rPr>
           <w:t>Прецизност</w:t>
         </w:r>
@@ -2888,6 +2991,7 @@
         <w:r>
           <w:rPr>
             <w:rStyle w:val="Hyperlink"/>
+            <w:color w:val="auto"/>
           </w:rPr>
           <w:t>7.1.3.</w:t>
         </w:r>
@@ -2906,6 +3010,7 @@
         <w:r>
           <w:rPr>
             <w:rStyle w:val="Hyperlink"/>
+            <w:color w:val="auto"/>
           </w:rPr>
           <w:t>Одзив</w:t>
         </w:r>
@@ -2974,6 +3079,7 @@
         <w:r>
           <w:rPr>
             <w:rStyle w:val="Hyperlink"/>
+            <w:color w:val="auto"/>
           </w:rPr>
           <w:t>7.1.4.</w:t>
         </w:r>
@@ -2992,6 +3098,7 @@
         <w:r>
           <w:rPr>
             <w:rStyle w:val="Hyperlink"/>
+            <w:color w:val="auto"/>
           </w:rPr>
           <w:t>Ф1-мера</w:t>
         </w:r>
@@ -3060,6 +3167,7 @@
         <w:r>
           <w:rPr>
             <w:rStyle w:val="Hyperlink"/>
+            <w:color w:val="auto"/>
           </w:rPr>
           <w:t>7.1.5.</w:t>
         </w:r>
@@ -3078,6 +3186,7 @@
         <w:r>
           <w:rPr>
             <w:rStyle w:val="Hyperlink"/>
+            <w:color w:val="auto"/>
           </w:rPr>
           <w:t>Матрица конфузије</w:t>
         </w:r>
@@ -3146,6 +3255,7 @@
         <w:r>
           <w:rPr>
             <w:rStyle w:val="Hyperlink"/>
+            <w:color w:val="auto"/>
           </w:rPr>
           <w:t>7.1.6.</w:t>
         </w:r>
@@ -3164,6 +3274,7 @@
         <w:r>
           <w:rPr>
             <w:rStyle w:val="Hyperlink"/>
+            <w:color w:val="auto"/>
           </w:rPr>
           <w:t>Multi-class Log Loss</w:t>
         </w:r>
@@ -3231,6 +3342,7 @@
         <w:r>
           <w:rPr>
             <w:rStyle w:val="Hyperlink"/>
+            <w:color w:val="auto"/>
           </w:rPr>
           <w:t>7.2.</w:t>
         </w:r>
@@ -3248,6 +3360,7 @@
         <w:r>
           <w:rPr>
             <w:rStyle w:val="Hyperlink"/>
+            <w:color w:val="auto"/>
           </w:rPr>
           <w:t>Резултати добијени алгоритмима машинског учења</w:t>
         </w:r>
@@ -3315,6 +3428,7 @@
         <w:r>
           <w:rPr>
             <w:rStyle w:val="Hyperlink"/>
+            <w:color w:val="auto"/>
           </w:rPr>
           <w:t>7.3.</w:t>
         </w:r>
@@ -3332,6 +3446,7 @@
         <w:r>
           <w:rPr>
             <w:rStyle w:val="Hyperlink"/>
+            <w:color w:val="auto"/>
           </w:rPr>
           <w:t>Резултати добијени неуронским мрежама</w:t>
         </w:r>
@@ -3401,6 +3516,7 @@
         <w:r>
           <w:rPr>
             <w:rStyle w:val="Hyperlink"/>
+            <w:color w:val="auto"/>
           </w:rPr>
           <w:t>8.</w:t>
         </w:r>
@@ -3420,6 +3536,7 @@
         <w:r>
           <w:rPr>
             <w:rStyle w:val="Hyperlink"/>
+            <w:color w:val="auto"/>
           </w:rPr>
           <w:t>Закључак</w:t>
         </w:r>
@@ -3488,6 +3605,7 @@
         <w:r>
           <w:rPr>
             <w:rStyle w:val="Hyperlink"/>
+            <w:color w:val="auto"/>
           </w:rPr>
           <w:t>Литература</w:t>
         </w:r>
@@ -3508,6 +3626,11 @@
             <w:webHidden/>
           </w:rPr>
           <w:instrText xml:space="preserve"> PAGEREF _Toc175077127 \h </w:instrText>
+        </w:r>
+        <w:r>
+          <w:rPr>
+            <w:webHidden/>
+          </w:rPr>
         </w:r>
         <w:r>
           <w:rPr>
@@ -3554,6 +3677,7 @@
         <w:r>
           <w:rPr>
             <w:rStyle w:val="Hyperlink"/>
+            <w:color w:val="auto"/>
           </w:rPr>
           <w:t>Списак слика</w:t>
         </w:r>
@@ -3574,6 +3698,11 @@
             <w:webHidden/>
           </w:rPr>
           <w:instrText xml:space="preserve"> PAGEREF _Toc175077128 \h </w:instrText>
+        </w:r>
+        <w:r>
+          <w:rPr>
+            <w:webHidden/>
+          </w:rPr>
         </w:r>
         <w:r>
           <w:rPr>
@@ -3620,6 +3749,7 @@
         <w:r>
           <w:rPr>
             <w:rStyle w:val="Hyperlink"/>
+            <w:color w:val="auto"/>
           </w:rPr>
           <w:t>Списак табела</w:t>
         </w:r>
@@ -3640,6 +3770,11 @@
             <w:webHidden/>
           </w:rPr>
           <w:instrText xml:space="preserve"> PAGEREF _Toc175077129 \h </w:instrText>
+        </w:r>
+        <w:r>
+          <w:rPr>
+            <w:webHidden/>
+          </w:rPr>
         </w:r>
         <w:r>
           <w:rPr>
@@ -3771,6 +3906,7 @@
       </w:pPr>
       <w:r>
         <w:rPr>
+          <w:noProof/>
           <w:lang w:val="sr-Latn-RS"/>
         </w:rPr>
         <w:drawing>
@@ -4714,6 +4850,7 @@
       </w:pPr>
       <w:r>
         <w:rPr>
+          <w:noProof/>
           <w:lang w:val="sr-Latn-RS"/>
         </w:rPr>
         <w:drawing>
@@ -4870,6 +5007,7 @@
         <w:rPr>
           <w:b/>
           <w:bCs/>
+          <w:noProof/>
           <w:sz w:val="20"/>
           <w:szCs w:val="20"/>
           <w:lang w:val="sr-Latn-RS"/>
@@ -7258,6 +7396,7 @@
       <w:bookmarkStart w:id="17" w:name="_Toc175223331"/>
       <w:r>
         <w:rPr>
+          <w:noProof/>
           <w:lang w:val="sr-Latn-RS"/>
         </w:rPr>
         <w:drawing>
@@ -10734,15 +10873,15 @@
           <w:lang w:val="sr-Latn-RS"/>
         </w:rPr>
       </w:pPr>
-      <w:bookmarkStart w:id="26" w:name="_Hlk175142930"/>
-      <w:bookmarkStart w:id="27" w:name="_Toc175223368"/>
+      <w:bookmarkStart w:id="26" w:name="_Toc175223368"/>
+      <w:bookmarkStart w:id="27" w:name="_Hlk175142930"/>
       <w:r>
         <w:rPr>
           <w:lang w:val="sr-Latn-RS"/>
         </w:rPr>
         <w:t>Tabela 4.6.1.  Broj koautora na radovima po katedrama</w:t>
       </w:r>
-      <w:bookmarkEnd w:id="27"/>
+      <w:bookmarkEnd w:id="26"/>
     </w:p>
     <w:tbl>
       <w:tblPr>
@@ -10766,7 +10905,7 @@
             <w:shd w:val="clear" w:color="auto" w:fill="A6A6A6" w:themeFill="background1" w:themeFillShade="A6"/>
             <w:vAlign w:val="center"/>
           </w:tcPr>
-          <w:bookmarkEnd w:id="26"/>
+          <w:bookmarkEnd w:id="27"/>
           <w:p>
             <w:pPr>
               <w:pStyle w:val="Osnovnitekst"/>
@@ -12563,6 +12702,7 @@
       <w:bookmarkStart w:id="29" w:name="_Toc175223332"/>
       <w:r>
         <w:rPr>
+          <w:noProof/>
           <w:lang w:val="sr-Latn-RS"/>
         </w:rPr>
         <w:lastRenderedPageBreak/>
@@ -12753,6 +12893,7 @@
       <w:bookmarkStart w:id="30" w:name="_Toc175223333"/>
       <w:r>
         <w:rPr>
+          <w:noProof/>
           <w:lang w:val="sr-Latn-RS"/>
         </w:rPr>
         <w:lastRenderedPageBreak/>
@@ -12983,6 +13124,7 @@
       <w:bookmarkStart w:id="32" w:name="_Toc175223334"/>
       <w:r>
         <w:rPr>
+          <w:noProof/>
           <w:lang w:val="sr-Latn-RS"/>
         </w:rPr>
         <w:drawing>
@@ -13067,6 +13209,7 @@
       </w:pPr>
       <w:r>
         <w:rPr>
+          <w:noProof/>
           <w:lang w:val="sr-Latn-RS"/>
         </w:rPr>
         <w:lastRenderedPageBreak/>
@@ -13184,6 +13327,7 @@
       </w:pPr>
       <w:r>
         <w:rPr>
+          <w:noProof/>
           <w:lang w:val="sr-Latn-RS"/>
         </w:rPr>
         <w:lastRenderedPageBreak/>
@@ -13304,6 +13448,7 @@
       </w:pPr>
       <w:r>
         <w:rPr>
+          <w:noProof/>
           <w:lang w:val="sr-Latn-RS"/>
         </w:rPr>
         <w:lastRenderedPageBreak/>
@@ -13444,6 +13589,7 @@
       </w:pPr>
       <w:r>
         <w:rPr>
+          <w:noProof/>
           <w:lang w:val="sr-Latn-RS"/>
         </w:rPr>
         <w:lastRenderedPageBreak/>
@@ -13509,37 +13655,7 @@
         <w:rPr>
           <w:lang w:val="sr-Latn-RS"/>
         </w:rPr>
-        <w:t>Slika 5.</w:t>
-      </w:r>
-      <w:r>
-        <w:rPr>
-          <w:lang w:val="sr-Latn-RS"/>
-        </w:rPr>
-        <w:t>9</w:t>
-      </w:r>
-      <w:r>
-        <w:rPr>
-          <w:lang w:val="sr-Latn-RS"/>
-        </w:rPr>
-        <w:t>.</w:t>
-      </w:r>
-      <w:r>
-        <w:rPr>
-          <w:lang w:val="sr-Latn-RS"/>
-        </w:rPr>
-        <w:t>1</w:t>
-      </w:r>
-      <w:r>
-        <w:rPr>
-          <w:lang w:val="sr-Latn-RS"/>
-        </w:rPr>
-        <w:t xml:space="preserve">. </w:t>
-      </w:r>
-      <w:r>
-        <w:rPr>
-          <w:lang w:val="sr-Latn-RS"/>
-        </w:rPr>
-        <w:t>Distribucija stepena čvora</w:t>
+        <w:t>Slika 5.9.1. Distribucija stepena čvora</w:t>
       </w:r>
       <w:bookmarkEnd w:id="36"/>
     </w:p>
@@ -13701,37 +13817,7 @@
         <w:rPr>
           <w:lang w:val="sr-Latn-RS"/>
         </w:rPr>
-        <w:t xml:space="preserve">Tabela </w:t>
-      </w:r>
-      <w:r>
-        <w:rPr>
-          <w:lang w:val="sr-Latn-RS"/>
-        </w:rPr>
-        <w:t>6</w:t>
-      </w:r>
-      <w:r>
-        <w:rPr>
-          <w:lang w:val="sr-Latn-RS"/>
-        </w:rPr>
-        <w:t>.1.</w:t>
-      </w:r>
-      <w:r>
-        <w:rPr>
-          <w:lang w:val="sr-Latn-RS"/>
-        </w:rPr>
-        <w:t>1</w:t>
-      </w:r>
-      <w:r>
-        <w:rPr>
-          <w:lang w:val="sr-Latn-RS"/>
-        </w:rPr>
-        <w:t xml:space="preserve">. Prikaz </w:t>
-      </w:r>
-      <w:r>
-        <w:rPr>
-          <w:lang w:val="sr-Latn-RS"/>
-        </w:rPr>
-        <w:t>autora opadajući po stepenoj centralnosti</w:t>
+        <w:t>Tabela 6.1.1. Prikaz autora opadajući po stepenoj centralnosti</w:t>
       </w:r>
     </w:p>
     <w:tbl>
@@ -15774,25 +15860,7 @@
         <w:rPr>
           <w:lang w:val="sr-Latn-RS"/>
         </w:rPr>
-        <w:t>Tabela 6.1.</w:t>
-      </w:r>
-      <w:r>
-        <w:rPr>
-          <w:lang w:val="sr-Latn-RS"/>
-        </w:rPr>
-        <w:t>3</w:t>
-      </w:r>
-      <w:r>
-        <w:rPr>
-          <w:lang w:val="sr-Latn-RS"/>
-        </w:rPr>
-        <w:t xml:space="preserve">. Prikaz </w:t>
-      </w:r>
-      <w:r>
-        <w:rPr>
-          <w:lang w:val="sr-Latn-RS"/>
-        </w:rPr>
-        <w:t>najboljih predstavnika svake od katedri po centralnosti po bliskosti</w:t>
+        <w:t>Tabela 6.1.3. Prikaz najboljih predstavnika svake od katedri po centralnosti po bliskosti</w:t>
       </w:r>
     </w:p>
     <w:tbl>
@@ -16639,17 +16707,7 @@
           <w:lang w:val="sr-Latn-RS"/>
         </w:rPr>
         <w:lastRenderedPageBreak/>
-        <w:t>U tabeli 6.1.4. pri</w:t>
-      </w:r>
-      <w:r>
-        <w:rPr>
-          <w:b w:val="0"/>
-          <w:bCs w:val="0"/>
-          <w:sz w:val="22"/>
-          <w:szCs w:val="22"/>
-          <w:lang w:val="sr-Latn-RS"/>
-        </w:rPr>
-        <w:t>kazano je 5 najuticajnijih autora po relacionoj centralnosti, to su autori koji povezuju različite delove mreže.</w:t>
+        <w:t>U tabeli 6.1.4. prikazano je 5 najuticajnijih autora po relacionoj centralnosti, to su autori koji povezuju različite delove mreže.</w:t>
       </w:r>
     </w:p>
     <w:p>
@@ -17672,7 +17730,6 @@
         <w:ind w:firstLine="0"/>
         <w:rPr>
           <w:iCs/>
-          <w:color w:val="FF0000"/>
           <w:sz w:val="22"/>
           <w:szCs w:val="22"/>
           <w:lang w:val="sr-Latn-RS"/>
@@ -17706,16 +17763,7 @@
           <w:szCs w:val="22"/>
           <w:lang w:val="sr-Latn-RS"/>
         </w:rPr>
-        <w:t>.</w:t>
-      </w:r>
-      <w:r>
-        <w:rPr>
-          <w:iCs/>
-          <w:sz w:val="22"/>
-          <w:szCs w:val="22"/>
-          <w:lang w:val="sr-Latn-RS"/>
-        </w:rPr>
-        <w:t xml:space="preserve"> A ako pogledamo uticajne autore po centralnosti po sopstvenom vektoru, prikazane u tabeli 6.1.5.</w:t>
+        <w:t>. A ako pogledamo uticajne autore po centralnosti po sopstvenom vektoru, prikazane u tabeli 6.1.5.</w:t>
       </w:r>
     </w:p>
     <w:p>
@@ -17729,13 +17777,7 @@
         <w:rPr>
           <w:lang w:val="sr-Latn-RS"/>
         </w:rPr>
-        <w:t>Tabela 6.1.4. Prikaz autora opadajući po centralnosti</w:t>
-      </w:r>
-      <w:r>
-        <w:rPr>
-          <w:lang w:val="sr-Latn-RS"/>
-        </w:rPr>
-        <w:t xml:space="preserve"> po sopstvenom vektoru</w:t>
+        <w:t>Tabela 6.1.4. Prikaz autora opadajući po centralnosti po sopstvenom vektoru</w:t>
       </w:r>
     </w:p>
     <w:tbl>
@@ -18839,13 +18881,37 @@
         <w:rPr>
           <w:lang w:val="sr-Latn-RS"/>
         </w:rPr>
-        <w:t>Tabela 6.1.4. Prikaz autora opadajući po centralnosti</w:t>
-      </w:r>
-      <w:r>
-        <w:rPr>
-          <w:lang w:val="sr-Latn-RS"/>
-        </w:rPr>
-        <w:t xml:space="preserve"> po sopstvenom vektoru</w:t>
+        <w:t>Tabela 6.</w:t>
+      </w:r>
+      <w:r>
+        <w:rPr>
+          <w:lang w:val="sr-Latn-RS"/>
+        </w:rPr>
+        <w:t>2</w:t>
+      </w:r>
+      <w:r>
+        <w:rPr>
+          <w:lang w:val="sr-Latn-RS"/>
+        </w:rPr>
+        <w:t>.</w:t>
+      </w:r>
+      <w:r>
+        <w:rPr>
+          <w:lang w:val="sr-Latn-RS"/>
+        </w:rPr>
+        <w:t>1</w:t>
+      </w:r>
+      <w:r>
+        <w:rPr>
+          <w:lang w:val="sr-Latn-RS"/>
+        </w:rPr>
+        <w:t xml:space="preserve">. Prikaz autora opadajući po centralnosti po </w:t>
+      </w:r>
+      <w:r>
+        <w:rPr>
+          <w:lang w:val="sr-Latn-RS"/>
+        </w:rPr>
+        <w:t>kompozitnoj vrednosti</w:t>
       </w:r>
     </w:p>
     <w:tbl>
@@ -19057,14 +19123,7 @@
                 <w:color w:val="auto"/>
                 <w:lang w:val="sr-Latn-RS"/>
               </w:rPr>
-              <w:t>C</w:t>
-            </w:r>
-            <w:r>
-              <w:rPr>
-                <w:color w:val="auto"/>
-                <w:lang w:val="sr-Latn-RS"/>
-              </w:rPr>
-              <w:t>omp</w:t>
+              <w:t>Comp</w:t>
             </w:r>
           </w:p>
         </w:tc>
@@ -19999,10 +20058,25 @@
           <w:lang w:val="sr-Latn-RS"/>
         </w:rPr>
       </w:pPr>
+      <w:r>
+        <w:rPr>
+          <w:noProof/>
+          <w:lang w:val="sr-Latn-RS"/>
+        </w:rPr>
+        <w:t>Na slici 6.3.1. prikazan je broj radova koji su pisali autori sa različitih katedri zajedno.</w:t>
+      </w:r>
     </w:p>
     <w:p>
       <w:pPr>
         <w:pStyle w:val="Osnovnitekst"/>
+        <w:rPr>
+          <w:lang w:val="sr-Latn-RS"/>
+        </w:rPr>
+      </w:pPr>
+    </w:p>
+    <w:p>
+      <w:pPr>
+        <w:pStyle w:val="Oznakaslike"/>
         <w:rPr>
           <w:lang w:val="sr-Latn-RS"/>
         </w:rPr>
@@ -20014,10 +20088,10 @@
         </w:rPr>
         <w:lastRenderedPageBreak/>
         <w:drawing>
-          <wp:inline distT="0" distB="0" distL="0" distR="0" wp14:anchorId="24C6D4BE" wp14:editId="2A952C97">
-            <wp:extent cx="6118860" cy="4587240"/>
-            <wp:effectExtent l="0" t="0" r="0" b="3810"/>
-            <wp:docPr id="1162128170" name="Picture 3" descr="A red and blue squares with numbers&#10;&#10;Description automatically generated"/>
+          <wp:inline distT="0" distB="0" distL="0" distR="0" wp14:anchorId="40FEF4D2" wp14:editId="5CEB78D9">
+            <wp:extent cx="6120130" cy="5267960"/>
+            <wp:effectExtent l="0" t="0" r="0" b="8890"/>
+            <wp:docPr id="1747742423" name="Picture 2" descr="A diagram of a number of cells&#10;&#10;Description automatically generated with medium confidence"/>
             <wp:cNvGraphicFramePr>
               <a:graphicFrameLocks xmlns:a="http://schemas.openxmlformats.org/drawingml/2006/main" noChangeAspect="1"/>
             </wp:cNvGraphicFramePr>
@@ -20025,13 +20099,938 @@
               <a:graphicData uri="http://schemas.openxmlformats.org/drawingml/2006/picture">
                 <pic:pic xmlns:pic="http://schemas.openxmlformats.org/drawingml/2006/picture">
                   <pic:nvPicPr>
-                    <pic:cNvPr id="1162128170" name="Picture 3" descr="A red and blue squares with numbers&#10;&#10;Description automatically generated"/>
+                    <pic:cNvPr id="1747742423" name="Picture 2" descr="A diagram of a number of cells&#10;&#10;Description automatically generated with medium confidence"/>
+                    <pic:cNvPicPr/>
+                  </pic:nvPicPr>
+                  <pic:blipFill>
+                    <a:blip r:embed="rId22">
+                      <a:extLst>
+                        <a:ext uri="{28A0092B-C50C-407E-A947-70E740481C1C}">
+                          <a14:useLocalDpi xmlns:a14="http://schemas.microsoft.com/office/drawing/2010/main" val="0"/>
+                        </a:ext>
+                      </a:extLst>
+                    </a:blip>
+                    <a:stretch>
+                      <a:fillRect/>
+                    </a:stretch>
+                  </pic:blipFill>
+                  <pic:spPr>
+                    <a:xfrm>
+                      <a:off x="0" y="0"/>
+                      <a:ext cx="6120130" cy="5267960"/>
+                    </a:xfrm>
+                    <a:prstGeom prst="rect">
+                      <a:avLst/>
+                    </a:prstGeom>
+                  </pic:spPr>
+                </pic:pic>
+              </a:graphicData>
+            </a:graphic>
+          </wp:inline>
+        </w:drawing>
+      </w:r>
+    </w:p>
+    <w:p>
+      <w:pPr>
+        <w:pStyle w:val="Oznakaslike"/>
+        <w:rPr>
+          <w:lang w:val="sr-Latn-RS"/>
+        </w:rPr>
+      </w:pPr>
+      <w:r>
+        <w:rPr>
+          <w:lang w:val="sr-Latn-RS"/>
+        </w:rPr>
+        <w:t xml:space="preserve">Slika </w:t>
+      </w:r>
+      <w:r>
+        <w:rPr>
+          <w:lang w:val="sr-Latn-RS"/>
+        </w:rPr>
+        <w:t>6</w:t>
+      </w:r>
+      <w:r>
+        <w:rPr>
+          <w:lang w:val="sr-Latn-RS"/>
+        </w:rPr>
+        <w:t>.3.1.Grafički prikaz saradnje između različitih katedri</w:t>
+      </w:r>
+    </w:p>
+    <w:p>
+      <w:pPr>
+        <w:pStyle w:val="Osnovnitekst"/>
+        <w:ind w:firstLine="0"/>
+        <w:rPr>
+          <w:lang w:val="sr-Latn-RS"/>
+        </w:rPr>
+      </w:pPr>
+      <w:r>
+        <w:rPr>
+          <w:lang w:val="sr-Latn-RS"/>
+        </w:rPr>
+        <w:t>Možemo primetiti da najviše sarađuje katedra za mikrobiologiju, i to sa katedrom za infektivne bolesti i katedrom za imunologiju, iako te dve katedre ne sarađuju direktno na izradi radova. Možemo videti ko od autora prestavlja najbitnije veze između različitih katedri u tabeli 6.3.1.</w:t>
+      </w:r>
+    </w:p>
+    <w:p>
+      <w:pPr>
+        <w:pStyle w:val="Oznakatabele"/>
+        <w:rPr>
+          <w:lang w:val="sr-Latn-RS"/>
+        </w:rPr>
+      </w:pPr>
+      <w:r>
+        <w:rPr>
+          <w:lang w:val="sr-Latn-RS"/>
+        </w:rPr>
+        <w:t>Tabela 6.</w:t>
+      </w:r>
+      <w:r>
+        <w:rPr>
+          <w:lang w:val="sr-Latn-RS"/>
+        </w:rPr>
+        <w:t>3</w:t>
+      </w:r>
+      <w:r>
+        <w:rPr>
+          <w:lang w:val="sr-Latn-RS"/>
+        </w:rPr>
+        <w:t>.</w:t>
+      </w:r>
+      <w:r>
+        <w:rPr>
+          <w:lang w:val="sr-Latn-RS"/>
+        </w:rPr>
+        <w:t>1</w:t>
+      </w:r>
+      <w:r>
+        <w:rPr>
+          <w:lang w:val="sr-Latn-RS"/>
+        </w:rPr>
+        <w:t xml:space="preserve">. Prikaz autora </w:t>
+      </w:r>
+      <w:r>
+        <w:rPr>
+          <w:lang w:val="sr-Latn-RS"/>
+        </w:rPr>
+        <w:t>mostova između različitih katedri</w:t>
+      </w:r>
+    </w:p>
+    <w:tbl>
+      <w:tblPr>
+        <w:tblStyle w:val="GridTable5Dark"/>
+        <w:tblW w:w="0" w:type="auto"/>
+        <w:tblLook w:val="04A0" w:firstRow="1" w:lastRow="0" w:firstColumn="1" w:lastColumn="0" w:noHBand="0" w:noVBand="1"/>
+      </w:tblPr>
+      <w:tblGrid>
+        <w:gridCol w:w="2785"/>
+        <w:gridCol w:w="3690"/>
+        <w:gridCol w:w="3060"/>
+      </w:tblGrid>
+      <w:tr>
+        <w:trPr>
+          <w:cnfStyle w:val="100000000000" w:firstRow="1" w:lastRow="0" w:firstColumn="0" w:lastColumn="0" w:oddVBand="0" w:evenVBand="0" w:oddHBand="0" w:evenHBand="0" w:firstRowFirstColumn="0" w:firstRowLastColumn="0" w:lastRowFirstColumn="0" w:lastRowLastColumn="0"/>
+        </w:trPr>
+        <w:tc>
+          <w:tcPr>
+            <w:cnfStyle w:val="001000000000" w:firstRow="0" w:lastRow="0" w:firstColumn="1" w:lastColumn="0" w:oddVBand="0" w:evenVBand="0" w:oddHBand="0" w:evenHBand="0" w:firstRowFirstColumn="0" w:firstRowLastColumn="0" w:lastRowFirstColumn="0" w:lastRowLastColumn="0"/>
+            <w:tcW w:w="2785" w:type="dxa"/>
+            <w:shd w:val="clear" w:color="auto" w:fill="A6A6A6" w:themeFill="background1" w:themeFillShade="A6"/>
+            <w:vAlign w:val="center"/>
+          </w:tcPr>
+          <w:p>
+            <w:pPr>
+              <w:pStyle w:val="Osnovnitekst"/>
+              <w:ind w:firstLine="0"/>
+              <w:jc w:val="center"/>
+              <w:rPr>
+                <w:b w:val="0"/>
+                <w:bCs w:val="0"/>
+                <w:color w:val="auto"/>
+                <w:lang w:val="sr-Latn-RS"/>
+              </w:rPr>
+            </w:pPr>
+            <w:r>
+              <w:rPr>
+                <w:b w:val="0"/>
+                <w:bCs w:val="0"/>
+                <w:color w:val="auto"/>
+                <w:lang w:val="sr-Latn-RS"/>
+              </w:rPr>
+              <w:t>Autor</w:t>
+            </w:r>
+          </w:p>
+        </w:tc>
+        <w:tc>
+          <w:tcPr>
+            <w:tcW w:w="3690" w:type="dxa"/>
+            <w:shd w:val="clear" w:color="auto" w:fill="A6A6A6" w:themeFill="background1" w:themeFillShade="A6"/>
+            <w:vAlign w:val="center"/>
+          </w:tcPr>
+          <w:p>
+            <w:pPr>
+              <w:pStyle w:val="Osnovnitekst"/>
+              <w:ind w:firstLine="0"/>
+              <w:jc w:val="center"/>
+              <w:cnfStyle w:val="100000000000" w:firstRow="1" w:lastRow="0" w:firstColumn="0" w:lastColumn="0" w:oddVBand="0" w:evenVBand="0" w:oddHBand="0" w:evenHBand="0" w:firstRowFirstColumn="0" w:firstRowLastColumn="0" w:lastRowFirstColumn="0" w:lastRowLastColumn="0"/>
+              <w:rPr>
+                <w:b w:val="0"/>
+                <w:bCs w:val="0"/>
+                <w:color w:val="auto"/>
+                <w:lang w:val="sr-Latn-RS"/>
+              </w:rPr>
+            </w:pPr>
+            <w:r>
+              <w:rPr>
+                <w:b w:val="0"/>
+                <w:bCs w:val="0"/>
+                <w:color w:val="auto"/>
+                <w:lang w:val="sr-Latn-RS"/>
+              </w:rPr>
+              <w:t>Katedra</w:t>
+            </w:r>
+          </w:p>
+        </w:tc>
+        <w:tc>
+          <w:tcPr>
+            <w:tcW w:w="3060" w:type="dxa"/>
+            <w:shd w:val="clear" w:color="auto" w:fill="A6A6A6" w:themeFill="background1" w:themeFillShade="A6"/>
+            <w:vAlign w:val="center"/>
+          </w:tcPr>
+          <w:p>
+            <w:pPr>
+              <w:pStyle w:val="Osnovnitekst"/>
+              <w:ind w:firstLine="0"/>
+              <w:jc w:val="center"/>
+              <w:cnfStyle w:val="100000000000" w:firstRow="1" w:lastRow="0" w:firstColumn="0" w:lastColumn="0" w:oddVBand="0" w:evenVBand="0" w:oddHBand="0" w:evenHBand="0" w:firstRowFirstColumn="0" w:firstRowLastColumn="0" w:lastRowFirstColumn="0" w:lastRowLastColumn="0"/>
+              <w:rPr>
+                <w:b w:val="0"/>
+                <w:bCs w:val="0"/>
+                <w:color w:val="auto"/>
+                <w:lang w:val="sr-Latn-RS"/>
+              </w:rPr>
+            </w:pPr>
+            <w:r>
+              <w:rPr>
+                <w:b w:val="0"/>
+                <w:bCs w:val="0"/>
+                <w:color w:val="auto"/>
+                <w:lang w:val="sr-Latn-RS"/>
+              </w:rPr>
+              <w:t>Broj radova sa drugim katedrama</w:t>
+            </w:r>
+          </w:p>
+        </w:tc>
+      </w:tr>
+      <w:tr>
+        <w:trPr>
+          <w:cnfStyle w:val="000000100000" w:firstRow="0" w:lastRow="0" w:firstColumn="0" w:lastColumn="0" w:oddVBand="0" w:evenVBand="0" w:oddHBand="1" w:evenHBand="0" w:firstRowFirstColumn="0" w:firstRowLastColumn="0" w:lastRowFirstColumn="0" w:lastRowLastColumn="0"/>
+          <w:trHeight w:val="674"/>
+        </w:trPr>
+        <w:tc>
+          <w:tcPr>
+            <w:cnfStyle w:val="001000000000" w:firstRow="0" w:lastRow="0" w:firstColumn="1" w:lastColumn="0" w:oddVBand="0" w:evenVBand="0" w:oddHBand="0" w:evenHBand="0" w:firstRowFirstColumn="0" w:firstRowLastColumn="0" w:lastRowFirstColumn="0" w:lastRowLastColumn="0"/>
+            <w:tcW w:w="2785" w:type="dxa"/>
+            <w:shd w:val="clear" w:color="auto" w:fill="A6A6A6" w:themeFill="background1" w:themeFillShade="A6"/>
+            <w:vAlign w:val="center"/>
+          </w:tcPr>
+          <w:p>
+            <w:pPr>
+              <w:pStyle w:val="Osnovnitekst"/>
+              <w:ind w:firstLine="0"/>
+              <w:jc w:val="center"/>
+              <w:rPr>
+                <w:b w:val="0"/>
+                <w:bCs w:val="0"/>
+                <w:color w:val="auto"/>
+                <w:lang w:val="sr-Latn-RS"/>
+              </w:rPr>
+            </w:pPr>
+            <w:r>
+              <w:rPr>
+                <w:b w:val="0"/>
+                <w:bCs w:val="0"/>
+                <w:color w:val="auto"/>
+                <w:lang w:val="sr-Latn-RS"/>
+              </w:rPr>
+              <w:t>Ivana Lazarević</w:t>
+            </w:r>
+          </w:p>
+        </w:tc>
+        <w:tc>
+          <w:tcPr>
+            <w:tcW w:w="3690" w:type="dxa"/>
+            <w:shd w:val="clear" w:color="auto" w:fill="D9D9D9" w:themeFill="background1" w:themeFillShade="D9"/>
+            <w:vAlign w:val="center"/>
+          </w:tcPr>
+          <w:p>
+            <w:pPr>
+              <w:pStyle w:val="Osnovnitekst"/>
+              <w:ind w:firstLine="0"/>
+              <w:jc w:val="center"/>
+              <w:cnfStyle w:val="000000100000" w:firstRow="0" w:lastRow="0" w:firstColumn="0" w:lastColumn="0" w:oddVBand="0" w:evenVBand="0" w:oddHBand="1" w:evenHBand="0" w:firstRowFirstColumn="0" w:firstRowLastColumn="0" w:lastRowFirstColumn="0" w:lastRowLastColumn="0"/>
+              <w:rPr>
+                <w:lang w:val="sr-Latn-RS"/>
+              </w:rPr>
+            </w:pPr>
+            <w:r>
+              <w:rPr>
+                <w:lang w:val="sr-Latn-RS"/>
+              </w:rPr>
+              <w:t>Katedra za mikrobiologiju</w:t>
+            </w:r>
+          </w:p>
+        </w:tc>
+        <w:tc>
+          <w:tcPr>
+            <w:tcW w:w="3060" w:type="dxa"/>
+            <w:shd w:val="clear" w:color="auto" w:fill="D9D9D9" w:themeFill="background1" w:themeFillShade="D9"/>
+            <w:vAlign w:val="center"/>
+          </w:tcPr>
+          <w:p>
+            <w:pPr>
+              <w:pStyle w:val="Osnovnitekst"/>
+              <w:ind w:firstLine="0"/>
+              <w:jc w:val="center"/>
+              <w:cnfStyle w:val="000000100000" w:firstRow="0" w:lastRow="0" w:firstColumn="0" w:lastColumn="0" w:oddVBand="0" w:evenVBand="0" w:oddHBand="1" w:evenHBand="0" w:firstRowFirstColumn="0" w:firstRowLastColumn="0" w:lastRowFirstColumn="0" w:lastRowLastColumn="0"/>
+              <w:rPr>
+                <w:lang w:val="sr-Latn-RS"/>
+              </w:rPr>
+            </w:pPr>
+            <w:r>
+              <w:rPr>
+                <w:lang w:val="sr-Latn-RS"/>
+              </w:rPr>
+              <w:t>9</w:t>
+            </w:r>
+          </w:p>
+        </w:tc>
+      </w:tr>
+      <w:tr>
+        <w:trPr>
+          <w:trHeight w:val="674"/>
+        </w:trPr>
+        <w:tc>
+          <w:tcPr>
+            <w:cnfStyle w:val="001000000000" w:firstRow="0" w:lastRow="0" w:firstColumn="1" w:lastColumn="0" w:oddVBand="0" w:evenVBand="0" w:oddHBand="0" w:evenHBand="0" w:firstRowFirstColumn="0" w:firstRowLastColumn="0" w:lastRowFirstColumn="0" w:lastRowLastColumn="0"/>
+            <w:tcW w:w="2785" w:type="dxa"/>
+            <w:shd w:val="clear" w:color="auto" w:fill="A6A6A6" w:themeFill="background1" w:themeFillShade="A6"/>
+            <w:vAlign w:val="center"/>
+          </w:tcPr>
+          <w:p>
+            <w:pPr>
+              <w:pStyle w:val="Osnovnitekst"/>
+              <w:ind w:firstLine="0"/>
+              <w:jc w:val="center"/>
+              <w:rPr>
+                <w:b w:val="0"/>
+                <w:bCs w:val="0"/>
+                <w:color w:val="auto"/>
+                <w:lang w:val="sr-Latn-RS"/>
+              </w:rPr>
+            </w:pPr>
+            <w:r>
+              <w:rPr>
+                <w:b w:val="0"/>
+                <w:bCs w:val="0"/>
+                <w:color w:val="auto"/>
+                <w:lang w:val="sr-Latn-RS"/>
+              </w:rPr>
+              <w:t>Maja Cupić</w:t>
+            </w:r>
+          </w:p>
+        </w:tc>
+        <w:tc>
+          <w:tcPr>
+            <w:tcW w:w="3690" w:type="dxa"/>
+            <w:shd w:val="clear" w:color="auto" w:fill="D9D9D9" w:themeFill="background1" w:themeFillShade="D9"/>
+            <w:vAlign w:val="center"/>
+          </w:tcPr>
+          <w:p>
+            <w:pPr>
+              <w:pStyle w:val="Osnovnitekst"/>
+              <w:ind w:firstLine="0"/>
+              <w:jc w:val="center"/>
+              <w:cnfStyle w:val="000000000000" w:firstRow="0" w:lastRow="0" w:firstColumn="0" w:lastColumn="0" w:oddVBand="0" w:evenVBand="0" w:oddHBand="0" w:evenHBand="0" w:firstRowFirstColumn="0" w:firstRowLastColumn="0" w:lastRowFirstColumn="0" w:lastRowLastColumn="0"/>
+              <w:rPr>
+                <w:lang w:val="sr-Latn-RS"/>
+              </w:rPr>
+            </w:pPr>
+            <w:r>
+              <w:rPr>
+                <w:lang w:val="sr-Latn-RS"/>
+              </w:rPr>
+              <w:t>Katedra za mikrobiologiju</w:t>
+            </w:r>
+          </w:p>
+        </w:tc>
+        <w:tc>
+          <w:tcPr>
+            <w:tcW w:w="3060" w:type="dxa"/>
+            <w:shd w:val="clear" w:color="auto" w:fill="D9D9D9" w:themeFill="background1" w:themeFillShade="D9"/>
+            <w:vAlign w:val="center"/>
+          </w:tcPr>
+          <w:p>
+            <w:pPr>
+              <w:pStyle w:val="Osnovnitekst"/>
+              <w:ind w:firstLine="0"/>
+              <w:jc w:val="center"/>
+              <w:cnfStyle w:val="000000000000" w:firstRow="0" w:lastRow="0" w:firstColumn="0" w:lastColumn="0" w:oddVBand="0" w:evenVBand="0" w:oddHBand="0" w:evenHBand="0" w:firstRowFirstColumn="0" w:firstRowLastColumn="0" w:lastRowFirstColumn="0" w:lastRowLastColumn="0"/>
+              <w:rPr>
+                <w:lang w:val="sr-Latn-RS"/>
+              </w:rPr>
+            </w:pPr>
+            <w:r>
+              <w:rPr>
+                <w:lang w:val="sr-Latn-RS"/>
+              </w:rPr>
+              <w:t>8</w:t>
+            </w:r>
+          </w:p>
+        </w:tc>
+      </w:tr>
+      <w:tr>
+        <w:trPr>
+          <w:cnfStyle w:val="000000100000" w:firstRow="0" w:lastRow="0" w:firstColumn="0" w:lastColumn="0" w:oddVBand="0" w:evenVBand="0" w:oddHBand="1" w:evenHBand="0" w:firstRowFirstColumn="0" w:firstRowLastColumn="0" w:lastRowFirstColumn="0" w:lastRowLastColumn="0"/>
+        </w:trPr>
+        <w:tc>
+          <w:tcPr>
+            <w:cnfStyle w:val="001000000000" w:firstRow="0" w:lastRow="0" w:firstColumn="1" w:lastColumn="0" w:oddVBand="0" w:evenVBand="0" w:oddHBand="0" w:evenHBand="0" w:firstRowFirstColumn="0" w:firstRowLastColumn="0" w:lastRowFirstColumn="0" w:lastRowLastColumn="0"/>
+            <w:tcW w:w="2785" w:type="dxa"/>
+            <w:shd w:val="clear" w:color="auto" w:fill="A6A6A6" w:themeFill="background1" w:themeFillShade="A6"/>
+            <w:vAlign w:val="center"/>
+          </w:tcPr>
+          <w:p>
+            <w:pPr>
+              <w:pStyle w:val="Osnovnitekst"/>
+              <w:ind w:firstLine="0"/>
+              <w:jc w:val="center"/>
+              <w:rPr>
+                <w:b w:val="0"/>
+                <w:bCs w:val="0"/>
+                <w:color w:val="auto"/>
+                <w:lang w:val="sr-Latn-RS"/>
+              </w:rPr>
+            </w:pPr>
+            <w:r>
+              <w:rPr>
+                <w:b w:val="0"/>
+                <w:bCs w:val="0"/>
+                <w:color w:val="auto"/>
+                <w:lang w:val="sr-Latn-RS"/>
+              </w:rPr>
+              <w:lastRenderedPageBreak/>
+              <w:t>Goran Stevanović</w:t>
+            </w:r>
+          </w:p>
+        </w:tc>
+        <w:tc>
+          <w:tcPr>
+            <w:tcW w:w="3690" w:type="dxa"/>
+            <w:shd w:val="clear" w:color="auto" w:fill="D9D9D9" w:themeFill="background1" w:themeFillShade="D9"/>
+            <w:vAlign w:val="center"/>
+          </w:tcPr>
+          <w:p>
+            <w:pPr>
+              <w:pStyle w:val="Osnovnitekst"/>
+              <w:ind w:firstLine="0"/>
+              <w:jc w:val="center"/>
+              <w:cnfStyle w:val="000000100000" w:firstRow="0" w:lastRow="0" w:firstColumn="0" w:lastColumn="0" w:oddVBand="0" w:evenVBand="0" w:oddHBand="1" w:evenHBand="0" w:firstRowFirstColumn="0" w:firstRowLastColumn="0" w:lastRowFirstColumn="0" w:lastRowLastColumn="0"/>
+              <w:rPr>
+                <w:lang w:val="sr-Latn-RS"/>
+              </w:rPr>
+            </w:pPr>
+            <w:r>
+              <w:rPr>
+                <w:lang w:val="sr-Latn-RS"/>
+              </w:rPr>
+              <w:t>Infektivne bolesti</w:t>
+            </w:r>
+          </w:p>
+        </w:tc>
+        <w:tc>
+          <w:tcPr>
+            <w:tcW w:w="3060" w:type="dxa"/>
+            <w:shd w:val="clear" w:color="auto" w:fill="D9D9D9" w:themeFill="background1" w:themeFillShade="D9"/>
+            <w:vAlign w:val="center"/>
+          </w:tcPr>
+          <w:p>
+            <w:pPr>
+              <w:pStyle w:val="Osnovnitekst"/>
+              <w:ind w:firstLine="0"/>
+              <w:jc w:val="center"/>
+              <w:cnfStyle w:val="000000100000" w:firstRow="0" w:lastRow="0" w:firstColumn="0" w:lastColumn="0" w:oddVBand="0" w:evenVBand="0" w:oddHBand="1" w:evenHBand="0" w:firstRowFirstColumn="0" w:firstRowLastColumn="0" w:lastRowFirstColumn="0" w:lastRowLastColumn="0"/>
+              <w:rPr>
+                <w:lang w:val="sr-Latn-RS"/>
+              </w:rPr>
+            </w:pPr>
+            <w:r>
+              <w:rPr>
+                <w:lang w:val="sr-Latn-RS"/>
+              </w:rPr>
+              <w:t>7</w:t>
+            </w:r>
+          </w:p>
+        </w:tc>
+      </w:tr>
+      <w:tr>
+        <w:tc>
+          <w:tcPr>
+            <w:cnfStyle w:val="001000000000" w:firstRow="0" w:lastRow="0" w:firstColumn="1" w:lastColumn="0" w:oddVBand="0" w:evenVBand="0" w:oddHBand="0" w:evenHBand="0" w:firstRowFirstColumn="0" w:firstRowLastColumn="0" w:lastRowFirstColumn="0" w:lastRowLastColumn="0"/>
+            <w:tcW w:w="2785" w:type="dxa"/>
+            <w:shd w:val="clear" w:color="auto" w:fill="A6A6A6" w:themeFill="background1" w:themeFillShade="A6"/>
+            <w:vAlign w:val="center"/>
+          </w:tcPr>
+          <w:p>
+            <w:pPr>
+              <w:pStyle w:val="Osnovnitekst"/>
+              <w:ind w:firstLine="0"/>
+              <w:jc w:val="center"/>
+              <w:rPr>
+                <w:b w:val="0"/>
+                <w:bCs w:val="0"/>
+                <w:color w:val="auto"/>
+                <w:lang w:val="sr-Latn-RS"/>
+              </w:rPr>
+            </w:pPr>
+            <w:r>
+              <w:rPr>
+                <w:b w:val="0"/>
+                <w:bCs w:val="0"/>
+                <w:color w:val="auto"/>
+                <w:lang w:val="sr-Latn-RS"/>
+              </w:rPr>
+              <w:t>Vera Pavica</w:t>
+            </w:r>
+          </w:p>
+        </w:tc>
+        <w:tc>
+          <w:tcPr>
+            <w:tcW w:w="3690" w:type="dxa"/>
+            <w:shd w:val="clear" w:color="auto" w:fill="D9D9D9" w:themeFill="background1" w:themeFillShade="D9"/>
+            <w:vAlign w:val="center"/>
+          </w:tcPr>
+          <w:p>
+            <w:pPr>
+              <w:pStyle w:val="Osnovnitekst"/>
+              <w:ind w:firstLine="0"/>
+              <w:jc w:val="center"/>
+              <w:cnfStyle w:val="000000000000" w:firstRow="0" w:lastRow="0" w:firstColumn="0" w:lastColumn="0" w:oddVBand="0" w:evenVBand="0" w:oddHBand="0" w:evenHBand="0" w:firstRowFirstColumn="0" w:firstRowLastColumn="0" w:lastRowFirstColumn="0" w:lastRowLastColumn="0"/>
+              <w:rPr>
+                <w:lang w:val="sr-Latn-RS"/>
+              </w:rPr>
+            </w:pPr>
+            <w:r>
+              <w:rPr>
+                <w:lang w:val="sr-Latn-RS"/>
+              </w:rPr>
+              <w:t>Katedra za imunologiju</w:t>
+            </w:r>
+          </w:p>
+        </w:tc>
+        <w:tc>
+          <w:tcPr>
+            <w:tcW w:w="3060" w:type="dxa"/>
+            <w:shd w:val="clear" w:color="auto" w:fill="D9D9D9" w:themeFill="background1" w:themeFillShade="D9"/>
+            <w:vAlign w:val="center"/>
+          </w:tcPr>
+          <w:p>
+            <w:pPr>
+              <w:pStyle w:val="Osnovnitekst"/>
+              <w:ind w:firstLine="0"/>
+              <w:jc w:val="center"/>
+              <w:cnfStyle w:val="000000000000" w:firstRow="0" w:lastRow="0" w:firstColumn="0" w:lastColumn="0" w:oddVBand="0" w:evenVBand="0" w:oddHBand="0" w:evenHBand="0" w:firstRowFirstColumn="0" w:firstRowLastColumn="0" w:lastRowFirstColumn="0" w:lastRowLastColumn="0"/>
+              <w:rPr>
+                <w:lang w:val="sr-Latn-RS"/>
+              </w:rPr>
+            </w:pPr>
+            <w:r>
+              <w:rPr>
+                <w:lang w:val="sr-Latn-RS"/>
+              </w:rPr>
+              <w:t>6</w:t>
+            </w:r>
+          </w:p>
+        </w:tc>
+      </w:tr>
+      <w:tr>
+        <w:trPr>
+          <w:cnfStyle w:val="000000100000" w:firstRow="0" w:lastRow="0" w:firstColumn="0" w:lastColumn="0" w:oddVBand="0" w:evenVBand="0" w:oddHBand="1" w:evenHBand="0" w:firstRowFirstColumn="0" w:firstRowLastColumn="0" w:lastRowFirstColumn="0" w:lastRowLastColumn="0"/>
+        </w:trPr>
+        <w:tc>
+          <w:tcPr>
+            <w:cnfStyle w:val="001000000000" w:firstRow="0" w:lastRow="0" w:firstColumn="1" w:lastColumn="0" w:oddVBand="0" w:evenVBand="0" w:oddHBand="0" w:evenHBand="0" w:firstRowFirstColumn="0" w:firstRowLastColumn="0" w:lastRowFirstColumn="0" w:lastRowLastColumn="0"/>
+            <w:tcW w:w="2785" w:type="dxa"/>
+            <w:shd w:val="clear" w:color="auto" w:fill="A6A6A6" w:themeFill="background1" w:themeFillShade="A6"/>
+            <w:vAlign w:val="center"/>
+          </w:tcPr>
+          <w:p>
+            <w:pPr>
+              <w:pStyle w:val="Osnovnitekst"/>
+              <w:ind w:firstLine="0"/>
+              <w:jc w:val="center"/>
+              <w:rPr>
+                <w:b w:val="0"/>
+                <w:bCs w:val="0"/>
+                <w:color w:val="auto"/>
+                <w:lang w:val="sr-Latn-RS"/>
+              </w:rPr>
+            </w:pPr>
+            <w:r>
+              <w:rPr>
+                <w:b w:val="0"/>
+                <w:bCs w:val="0"/>
+                <w:color w:val="auto"/>
+                <w:lang w:val="sr-Latn-RS"/>
+              </w:rPr>
+              <w:t>Dušan Popadić</w:t>
+            </w:r>
+          </w:p>
+        </w:tc>
+        <w:tc>
+          <w:tcPr>
+            <w:tcW w:w="3690" w:type="dxa"/>
+            <w:shd w:val="clear" w:color="auto" w:fill="D9D9D9" w:themeFill="background1" w:themeFillShade="D9"/>
+            <w:vAlign w:val="center"/>
+          </w:tcPr>
+          <w:p>
+            <w:pPr>
+              <w:pStyle w:val="Osnovnitekst"/>
+              <w:ind w:firstLine="0"/>
+              <w:jc w:val="center"/>
+              <w:cnfStyle w:val="000000100000" w:firstRow="0" w:lastRow="0" w:firstColumn="0" w:lastColumn="0" w:oddVBand="0" w:evenVBand="0" w:oddHBand="1" w:evenHBand="0" w:firstRowFirstColumn="0" w:firstRowLastColumn="0" w:lastRowFirstColumn="0" w:lastRowLastColumn="0"/>
+              <w:rPr>
+                <w:lang w:val="sr-Latn-RS"/>
+              </w:rPr>
+            </w:pPr>
+            <w:r>
+              <w:rPr>
+                <w:lang w:val="sr-Latn-RS"/>
+              </w:rPr>
+              <w:t>Katedra za imunologiju</w:t>
+            </w:r>
+          </w:p>
+        </w:tc>
+        <w:tc>
+          <w:tcPr>
+            <w:tcW w:w="3060" w:type="dxa"/>
+            <w:shd w:val="clear" w:color="auto" w:fill="D9D9D9" w:themeFill="background1" w:themeFillShade="D9"/>
+            <w:vAlign w:val="center"/>
+          </w:tcPr>
+          <w:p>
+            <w:pPr>
+              <w:pStyle w:val="Osnovnitekst"/>
+              <w:ind w:firstLine="0"/>
+              <w:jc w:val="center"/>
+              <w:cnfStyle w:val="000000100000" w:firstRow="0" w:lastRow="0" w:firstColumn="0" w:lastColumn="0" w:oddVBand="0" w:evenVBand="0" w:oddHBand="1" w:evenHBand="0" w:firstRowFirstColumn="0" w:firstRowLastColumn="0" w:lastRowFirstColumn="0" w:lastRowLastColumn="0"/>
+              <w:rPr>
+                <w:lang w:val="sr-Latn-RS"/>
+              </w:rPr>
+            </w:pPr>
+            <w:r>
+              <w:rPr>
+                <w:lang w:val="sr-Latn-RS"/>
+              </w:rPr>
+              <w:t>6</w:t>
+            </w:r>
+          </w:p>
+        </w:tc>
+      </w:tr>
+      <w:tr>
+        <w:tc>
+          <w:tcPr>
+            <w:cnfStyle w:val="001000000000" w:firstRow="0" w:lastRow="0" w:firstColumn="1" w:lastColumn="0" w:oddVBand="0" w:evenVBand="0" w:oddHBand="0" w:evenHBand="0" w:firstRowFirstColumn="0" w:firstRowLastColumn="0" w:lastRowFirstColumn="0" w:lastRowLastColumn="0"/>
+            <w:tcW w:w="2785" w:type="dxa"/>
+            <w:shd w:val="clear" w:color="auto" w:fill="A6A6A6" w:themeFill="background1" w:themeFillShade="A6"/>
+            <w:vAlign w:val="center"/>
+          </w:tcPr>
+          <w:p>
+            <w:pPr>
+              <w:pStyle w:val="Osnovnitekst"/>
+              <w:ind w:firstLine="0"/>
+              <w:jc w:val="center"/>
+              <w:rPr>
+                <w:b w:val="0"/>
+                <w:bCs w:val="0"/>
+                <w:color w:val="auto"/>
+                <w:lang w:val="sr-Latn-RS"/>
+              </w:rPr>
+            </w:pPr>
+            <w:r>
+              <w:rPr>
+                <w:b w:val="0"/>
+                <w:bCs w:val="0"/>
+                <w:color w:val="auto"/>
+                <w:lang w:val="sr-Latn-RS"/>
+              </w:rPr>
+              <w:t>Ljiljana Marković-Denić</w:t>
+            </w:r>
+          </w:p>
+        </w:tc>
+        <w:tc>
+          <w:tcPr>
+            <w:tcW w:w="3690" w:type="dxa"/>
+            <w:shd w:val="clear" w:color="auto" w:fill="D9D9D9" w:themeFill="background1" w:themeFillShade="D9"/>
+            <w:vAlign w:val="center"/>
+          </w:tcPr>
+          <w:p>
+            <w:pPr>
+              <w:pStyle w:val="Osnovnitekst"/>
+              <w:ind w:firstLine="0"/>
+              <w:jc w:val="center"/>
+              <w:cnfStyle w:val="000000000000" w:firstRow="0" w:lastRow="0" w:firstColumn="0" w:lastColumn="0" w:oddVBand="0" w:evenVBand="0" w:oddHBand="0" w:evenHBand="0" w:firstRowFirstColumn="0" w:firstRowLastColumn="0" w:lastRowFirstColumn="0" w:lastRowLastColumn="0"/>
+              <w:rPr>
+                <w:lang w:val="sr-Latn-RS"/>
+              </w:rPr>
+            </w:pPr>
+            <w:r>
+              <w:rPr>
+                <w:lang w:val="sr-Latn-RS"/>
+              </w:rPr>
+              <w:t>Katedra za epidemiologiju</w:t>
+            </w:r>
+          </w:p>
+        </w:tc>
+        <w:tc>
+          <w:tcPr>
+            <w:tcW w:w="3060" w:type="dxa"/>
+            <w:shd w:val="clear" w:color="auto" w:fill="D9D9D9" w:themeFill="background1" w:themeFillShade="D9"/>
+            <w:vAlign w:val="center"/>
+          </w:tcPr>
+          <w:p>
+            <w:pPr>
+              <w:pStyle w:val="Osnovnitekst"/>
+              <w:ind w:firstLine="0"/>
+              <w:jc w:val="center"/>
+              <w:cnfStyle w:val="000000000000" w:firstRow="0" w:lastRow="0" w:firstColumn="0" w:lastColumn="0" w:oddVBand="0" w:evenVBand="0" w:oddHBand="0" w:evenHBand="0" w:firstRowFirstColumn="0" w:firstRowLastColumn="0" w:lastRowFirstColumn="0" w:lastRowLastColumn="0"/>
+              <w:rPr>
+                <w:lang w:val="sr-Latn-RS"/>
+              </w:rPr>
+            </w:pPr>
+            <w:r>
+              <w:rPr>
+                <w:lang w:val="sr-Latn-RS"/>
+              </w:rPr>
+              <w:t>6</w:t>
+            </w:r>
+          </w:p>
+        </w:tc>
+      </w:tr>
+    </w:tbl>
+    <w:p>
+      <w:pPr>
+        <w:pStyle w:val="Osnovnitekst"/>
+        <w:ind w:firstLine="0"/>
+        <w:rPr>
+          <w:lang w:val="sr-Latn-RS"/>
+        </w:rPr>
+      </w:pPr>
+    </w:p>
+    <w:p>
+      <w:pPr>
+        <w:pStyle w:val="Osnovnitekst"/>
+        <w:ind w:firstLine="0"/>
+        <w:rPr>
+          <w:lang w:val="sr-Latn-RS"/>
+        </w:rPr>
+      </w:pPr>
+    </w:p>
+    <w:p>
+      <w:pPr>
+        <w:pStyle w:val="Inivonaslova-Poglavlje"/>
+        <w:rPr>
+          <w:lang w:val="sr-Latn-RS"/>
+        </w:rPr>
+      </w:pPr>
+      <w:r>
+        <w:rPr>
+          <w:lang w:val="sr-Latn-RS"/>
+        </w:rPr>
+        <w:lastRenderedPageBreak/>
+        <w:t>Komune</w:t>
+      </w:r>
+    </w:p>
+    <w:p>
+      <w:pPr>
+        <w:pStyle w:val="Osnovnitekst"/>
+        <w:rPr>
+          <w:lang w:val="sr-Latn-RS"/>
+        </w:rPr>
+      </w:pPr>
+      <w:r>
+        <w:rPr>
+          <w:lang w:val="sr-Latn-RS"/>
+        </w:rPr>
+        <w:t>Stvaranje komuna u mrežama je posledica homofilije i asortivnosti. Homofilija predstavlja tendenciju ljudi da stvaraju veze sa sličnim ljudima.</w:t>
+      </w:r>
+    </w:p>
+    <w:p>
+      <w:pPr>
+        <w:pStyle w:val="IInivonaslova-Potpoglavlje"/>
+        <w:rPr>
+          <w:lang w:val="sr-Latn-RS"/>
+        </w:rPr>
+      </w:pPr>
+      <w:r>
+        <w:rPr>
+          <w:lang w:val="sr-Latn-RS"/>
+        </w:rPr>
+        <w:t xml:space="preserve">Detekcija komuna </w:t>
+      </w:r>
+      <w:r>
+        <w:rPr>
+          <w:i/>
+          <w:iCs w:val="0"/>
+          <w:lang w:val="sr-Latn-RS"/>
+        </w:rPr>
+        <w:t>Luvenskom</w:t>
+      </w:r>
+      <w:r>
+        <w:rPr>
+          <w:lang w:val="sr-Latn-RS"/>
+        </w:rPr>
+        <w:t xml:space="preserve"> metodom</w:t>
+      </w:r>
+    </w:p>
+    <w:p>
+      <w:pPr>
+        <w:spacing w:line="276" w:lineRule="auto"/>
+        <w:ind w:left="567"/>
+        <w:jc w:val="both"/>
+      </w:pPr>
+      <w:r>
+        <w:t xml:space="preserve">Alat </w:t>
+      </w:r>
+      <w:r>
+        <w:rPr>
+          <w:i/>
+          <w:iCs/>
+        </w:rPr>
+        <w:t>Gephi</w:t>
+      </w:r>
+      <w:r>
+        <w:t xml:space="preserve"> je korišćen za detekciju komuna </w:t>
+      </w:r>
+      <w:r>
+        <w:rPr>
+          <w:i/>
+          <w:iCs/>
+        </w:rPr>
+        <w:t>Luvenskom metodom i vizuelizaciju rezultata.</w:t>
+      </w:r>
+      <w:r>
+        <w:rPr>
+          <w:i/>
+          <w:iCs/>
+        </w:rPr>
+        <w:t xml:space="preserve"> </w:t>
+      </w:r>
+      <w:r>
+        <w:t>Na</w:t>
+      </w:r>
+    </w:p>
+    <w:p>
+      <w:pPr>
+        <w:spacing w:line="276" w:lineRule="auto"/>
+        <w:jc w:val="both"/>
+      </w:pPr>
+      <w:r>
+        <w:t>slici 7.1.1 možemo videti jednu takvu vizuelizaciju gde su čvorovi podeljeni na komune na osnovu pripadnosti određene katedre.</w:t>
+      </w:r>
+    </w:p>
+    <w:p>
+      <w:pPr>
+        <w:spacing w:line="276" w:lineRule="auto"/>
+        <w:ind w:left="567"/>
+        <w:jc w:val="both"/>
+        <w:rPr>
+          <w:i/>
+          <w:iCs/>
+        </w:rPr>
+      </w:pPr>
+      <w:r>
+        <w:rPr>
+          <w:i/>
+          <w:iCs/>
+          <w:noProof/>
+        </w:rPr>
+        <w:drawing>
+          <wp:anchor distT="0" distB="0" distL="114300" distR="114300" simplePos="0" relativeHeight="251658240" behindDoc="0" locked="0" layoutInCell="1" allowOverlap="1" wp14:anchorId="25284745" wp14:editId="2B64F1BE">
+            <wp:simplePos x="0" y="0"/>
+            <wp:positionH relativeFrom="column">
+              <wp:posOffset>300990</wp:posOffset>
+            </wp:positionH>
+            <wp:positionV relativeFrom="paragraph">
+              <wp:posOffset>3167380</wp:posOffset>
+            </wp:positionV>
+            <wp:extent cx="1927860" cy="1304925"/>
+            <wp:effectExtent l="0" t="0" r="0" b="9525"/>
+            <wp:wrapNone/>
+            <wp:docPr id="1221994557" name="Picture 1" descr="A screenshot of a computer&#10;&#10;Description automatically generated"/>
+            <wp:cNvGraphicFramePr>
+              <a:graphicFrameLocks xmlns:a="http://schemas.openxmlformats.org/drawingml/2006/main" noChangeAspect="1"/>
+            </wp:cNvGraphicFramePr>
+            <a:graphic xmlns:a="http://schemas.openxmlformats.org/drawingml/2006/main">
+              <a:graphicData uri="http://schemas.openxmlformats.org/drawingml/2006/picture">
+                <pic:pic xmlns:pic="http://schemas.openxmlformats.org/drawingml/2006/picture">
+                  <pic:nvPicPr>
+                    <pic:cNvPr id="1221994557" name="Picture 1" descr="A screenshot of a computer&#10;&#10;Description automatically generated"/>
+                    <pic:cNvPicPr/>
+                  </pic:nvPicPr>
+                  <pic:blipFill>
+                    <a:blip r:embed="rId23">
+                      <a:extLst>
+                        <a:ext uri="{28A0092B-C50C-407E-A947-70E740481C1C}">
+                          <a14:useLocalDpi xmlns:a14="http://schemas.microsoft.com/office/drawing/2010/main" val="0"/>
+                        </a:ext>
+                      </a:extLst>
+                    </a:blip>
+                    <a:stretch>
+                      <a:fillRect/>
+                    </a:stretch>
+                  </pic:blipFill>
+                  <pic:spPr>
+                    <a:xfrm>
+                      <a:off x="0" y="0"/>
+                      <a:ext cx="1927860" cy="1304925"/>
+                    </a:xfrm>
+                    <a:prstGeom prst="rect">
+                      <a:avLst/>
+                    </a:prstGeom>
+                  </pic:spPr>
+                </pic:pic>
+              </a:graphicData>
+            </a:graphic>
+            <wp14:sizeRelH relativeFrom="margin">
+              <wp14:pctWidth>0</wp14:pctWidth>
+            </wp14:sizeRelH>
+          </wp:anchor>
+        </w:drawing>
+      </w:r>
+      <w:r>
+        <w:rPr>
+          <w:i/>
+          <w:iCs/>
+          <w:noProof/>
+        </w:rPr>
+        <w:drawing>
+          <wp:inline distT="0" distB="0" distL="0" distR="0" wp14:anchorId="21CDA3D9" wp14:editId="6F6AF87B">
+            <wp:extent cx="6118860" cy="4587240"/>
+            <wp:effectExtent l="0" t="0" r="0" b="3810"/>
+            <wp:docPr id="841375045" name="Picture 3"/>
+            <wp:cNvGraphicFramePr>
+              <a:graphicFrameLocks xmlns:a="http://schemas.openxmlformats.org/drawingml/2006/main" noChangeAspect="1"/>
+            </wp:cNvGraphicFramePr>
+            <a:graphic xmlns:a="http://schemas.openxmlformats.org/drawingml/2006/main">
+              <a:graphicData uri="http://schemas.openxmlformats.org/drawingml/2006/picture">
+                <pic:pic xmlns:pic="http://schemas.openxmlformats.org/drawingml/2006/picture">
+                  <pic:nvPicPr>
+                    <pic:cNvPr id="0" name="Picture 1"/>
                     <pic:cNvPicPr>
                       <a:picLocks noChangeAspect="1" noChangeArrowheads="1"/>
                     </pic:cNvPicPr>
                   </pic:nvPicPr>
                   <pic:blipFill>
-                    <a:blip r:embed="rId22">
+                    <a:blip r:embed="rId24">
                       <a:extLst>
                         <a:ext uri="{28A0092B-C50C-407E-A947-70E740481C1C}">
                           <a14:useLocalDpi xmlns:a14="http://schemas.microsoft.com/office/drawing/2010/main" val="0"/>
@@ -20080,7 +21079,7 @@
         <w:rPr>
           <w:lang w:val="sr-Latn-RS"/>
         </w:rPr>
-        <w:t>5</w:t>
+        <w:t>7</w:t>
       </w:r>
       <w:r>
         <w:rPr>
@@ -20092,610 +21091,48 @@
         <w:rPr>
           <w:lang w:val="sr-Latn-RS"/>
         </w:rPr>
-        <w:t>3</w:t>
-      </w:r>
-      <w:r>
-        <w:rPr>
-          <w:lang w:val="sr-Latn-RS"/>
-        </w:rPr>
-        <w:t>.1.</w:t>
-      </w:r>
-      <w:r>
-        <w:rPr>
-          <w:lang w:val="sr-Latn-RS"/>
-        </w:rPr>
-        <w:t>Grafički prikaz saradnje između različitih katedri</w:t>
+        <w:t>1</w:t>
+      </w:r>
+      <w:r>
+        <w:rPr>
+          <w:lang w:val="sr-Latn-RS"/>
+        </w:rPr>
+        <w:t xml:space="preserve">.1.Grafički prikaz </w:t>
+      </w:r>
+      <w:r>
+        <w:rPr>
+          <w:lang w:val="sr-Latn-RS"/>
+        </w:rPr>
+        <w:t>mreže autora podeljene po komunama na osnovu pripadnosti katedre</w:t>
       </w:r>
     </w:p>
     <w:p>
       <w:pPr>
         <w:pStyle w:val="Osnovnitekst"/>
-        <w:rPr>
-          <w:lang w:val="sr-Latn-RS"/>
-        </w:rPr>
-      </w:pPr>
-    </w:p>
-    <w:p>
-      <w:pPr>
-        <w:pStyle w:val="Inivonaslova-Poglavlje"/>
-        <w:rPr>
-          <w:lang w:val="sr-Latn-RS"/>
-        </w:rPr>
-      </w:pPr>
-      <w:bookmarkStart w:id="37" w:name="_Toc175077116"/>
-      <w:r>
-        <w:rPr>
-          <w:lang w:val="sr-Latn-RS"/>
-        </w:rPr>
-        <w:lastRenderedPageBreak/>
-        <w:t>Резултати</w:t>
-      </w:r>
-      <w:bookmarkEnd w:id="37"/>
-    </w:p>
-    <w:p>
-      <w:pPr>
-        <w:pStyle w:val="Osnovnitekst"/>
-        <w:rPr>
-          <w:lang w:val="sr-Latn-RS"/>
-        </w:rPr>
-      </w:pPr>
-      <w:r>
-        <w:rPr>
-          <w:lang w:val="sr-Latn-RS"/>
-        </w:rPr>
-        <w:t>У овом поглављу биће представљени кључни резултати</w:t>
-      </w:r>
-      <w:r>
-        <w:rPr>
-          <w:lang w:val="sr-Latn-RS"/>
-        </w:rPr>
-        <w:t xml:space="preserve"> семинарског</w:t>
-      </w:r>
-      <w:r>
-        <w:rPr>
-          <w:lang w:val="sr-Latn-RS"/>
-        </w:rPr>
-        <w:t>. Анализираћемо перформансе различитих модела класификације на описаном скупу података у поглављу 3</w:t>
-      </w:r>
-      <w:r>
-        <w:rPr>
-          <w:lang w:val="sr-Latn-RS"/>
-        </w:rPr>
-        <w:t>, као и перформансе неуронских мрежа.</w:t>
-      </w:r>
-      <w:r>
-        <w:rPr>
-          <w:lang w:val="sr-Latn-RS"/>
-        </w:rPr>
-        <w:t xml:space="preserve"> Приказати њихове резултате коришћењем одговарајућих метрика. </w:t>
-      </w:r>
-    </w:p>
-    <w:p>
-      <w:pPr>
-        <w:pStyle w:val="IInivonaslova-Potpoglavlje"/>
-        <w:rPr>
-          <w:lang w:val="sr-Latn-RS"/>
-        </w:rPr>
-      </w:pPr>
-      <w:bookmarkStart w:id="38" w:name="_Toc175077117"/>
-      <w:r>
-        <w:rPr>
-          <w:lang w:val="sr-Latn-RS"/>
-        </w:rPr>
-        <w:t>Метрика</w:t>
-      </w:r>
-      <w:bookmarkEnd w:id="38"/>
-      <w:r>
-        <w:rPr>
-          <w:lang w:val="sr-Latn-RS"/>
-        </w:rPr>
-        <w:t xml:space="preserve"> </w:t>
-      </w:r>
-    </w:p>
-    <w:p>
-      <w:pPr>
-        <w:spacing w:line="360" w:lineRule="auto"/>
-        <w:ind w:left="567"/>
-        <w:jc w:val="both"/>
-      </w:pPr>
-      <w:r>
-        <w:t>За евалуацију резултата класификације коришћене су различите метрике:</w:t>
-      </w:r>
-    </w:p>
-    <w:p>
-      <w:pPr>
-        <w:pStyle w:val="ListParagraph"/>
-        <w:numPr>
-          <w:ilvl w:val="0"/>
-          <w:numId w:val="30"/>
-        </w:numPr>
-        <w:spacing w:line="360" w:lineRule="auto"/>
-        <w:jc w:val="both"/>
-        <w:rPr>
-          <w:lang w:val="sr-Latn-RS"/>
-        </w:rPr>
-      </w:pPr>
-      <w:r>
-        <w:rPr>
-          <w:lang w:val="sr-Latn-RS"/>
-        </w:rPr>
-        <w:t>Тачност</w:t>
-      </w:r>
-    </w:p>
-    <w:p>
-      <w:pPr>
-        <w:pStyle w:val="ListParagraph"/>
-        <w:numPr>
-          <w:ilvl w:val="0"/>
-          <w:numId w:val="30"/>
-        </w:numPr>
-        <w:spacing w:line="360" w:lineRule="auto"/>
-        <w:jc w:val="both"/>
-        <w:rPr>
-          <w:lang w:val="sr-Latn-RS"/>
-        </w:rPr>
-      </w:pPr>
-      <w:r>
-        <w:rPr>
-          <w:lang w:val="sr-Latn-RS"/>
-        </w:rPr>
-        <w:t>Прецизност</w:t>
-      </w:r>
-    </w:p>
-    <w:p>
-      <w:pPr>
-        <w:pStyle w:val="ListParagraph"/>
-        <w:numPr>
-          <w:ilvl w:val="0"/>
-          <w:numId w:val="30"/>
-        </w:numPr>
-        <w:spacing w:line="360" w:lineRule="auto"/>
-        <w:jc w:val="both"/>
-        <w:rPr>
-          <w:lang w:val="sr-Latn-RS"/>
-        </w:rPr>
-      </w:pPr>
-      <w:r>
-        <w:rPr>
-          <w:lang w:val="sr-Latn-RS"/>
-        </w:rPr>
-        <w:t>Одзив</w:t>
-      </w:r>
-    </w:p>
-    <w:p>
-      <w:pPr>
-        <w:pStyle w:val="ListParagraph"/>
-        <w:numPr>
-          <w:ilvl w:val="0"/>
-          <w:numId w:val="30"/>
-        </w:numPr>
-        <w:spacing w:line="360" w:lineRule="auto"/>
-        <w:jc w:val="both"/>
-        <w:rPr>
-          <w:lang w:val="sr-Latn-RS"/>
-        </w:rPr>
-      </w:pPr>
-      <w:r>
-        <w:rPr>
-          <w:lang w:val="sr-Latn-RS"/>
-        </w:rPr>
-        <w:t>Ф1-мера</w:t>
-      </w:r>
-    </w:p>
-    <w:p>
-      <w:pPr>
-        <w:pStyle w:val="ListParagraph"/>
-        <w:numPr>
-          <w:ilvl w:val="0"/>
-          <w:numId w:val="30"/>
-        </w:numPr>
-        <w:spacing w:line="360" w:lineRule="auto"/>
-        <w:jc w:val="both"/>
-        <w:rPr>
-          <w:lang w:val="sr-Latn-RS"/>
-        </w:rPr>
-      </w:pPr>
-      <w:r>
-        <w:rPr>
-          <w:lang w:val="sr-Latn-RS"/>
-        </w:rPr>
-        <w:t>Матрица конфузије</w:t>
-      </w:r>
-    </w:p>
-    <w:p>
-      <w:pPr>
-        <w:pStyle w:val="ListParagraph"/>
-        <w:numPr>
-          <w:ilvl w:val="0"/>
-          <w:numId w:val="30"/>
-        </w:numPr>
-        <w:spacing w:line="360" w:lineRule="auto"/>
-        <w:jc w:val="both"/>
-        <w:rPr>
-          <w:lang w:val="sr-Latn-RS"/>
-        </w:rPr>
-      </w:pPr>
+        <w:ind w:firstLine="0"/>
+        <w:rPr>
+          <w:lang w:val="sr-Latn-RS"/>
+        </w:rPr>
+      </w:pPr>
+      <w:r>
+        <w:rPr>
+          <w:lang w:val="sr-Latn-RS"/>
+        </w:rPr>
+        <w:t xml:space="preserve">Znamo da neki autori sarađuju sa kolegama sa drugih katedri, možda čak i više od onih sa svoje katedre, unapred poznata pripadnost katedri nije jedini način da se podeli mreža na komune. Kroz </w:t>
+      </w:r>
       <w:r>
         <w:rPr>
           <w:i/>
           <w:iCs/>
           <w:lang w:val="sr-Latn-RS"/>
         </w:rPr>
-        <w:t>Multi-class Log Loss</w:t>
-      </w:r>
-    </w:p>
-    <w:p>
-      <w:pPr>
-        <w:spacing w:line="276" w:lineRule="auto"/>
-        <w:jc w:val="both"/>
-      </w:pPr>
-      <w:r>
-        <w:t>Свака</w:t>
-      </w:r>
-      <w:r>
-        <w:t xml:space="preserve"> </w:t>
-      </w:r>
-      <w:r>
-        <w:t>метрик</w:t>
-      </w:r>
-      <w:r>
-        <w:t>а</w:t>
-      </w:r>
-      <w:r>
-        <w:t xml:space="preserve"> пружа јединствени увид у перформансе класификационих модела, омогућавајући дубље разумевање њихових способности и недостатака. </w:t>
-      </w:r>
-    </w:p>
-    <w:p>
-      <w:pPr>
-        <w:pStyle w:val="IIInivonaslova-Odeljak"/>
-        <w:rPr>
-          <w:lang w:val="sr-Latn-RS"/>
-        </w:rPr>
-      </w:pPr>
-      <w:bookmarkStart w:id="39" w:name="_Toc175077118"/>
-      <w:r>
-        <w:rPr>
-          <w:lang w:val="sr-Latn-RS"/>
-        </w:rPr>
-        <w:t>Тачност</w:t>
-      </w:r>
-      <w:bookmarkEnd w:id="39"/>
-    </w:p>
-    <w:p>
-      <w:pPr>
-        <w:pStyle w:val="Osnovnitekst"/>
-        <w:rPr>
-          <w:lang w:val="sr-Latn-RS"/>
-        </w:rPr>
-      </w:pPr>
-      <w:r>
-        <w:rPr>
-          <w:lang w:val="sr-Latn-RS"/>
-        </w:rPr>
-        <w:t>Тачност даје информацију о генералној успешности предикције модел, кроз све класе. Рачуна се по следећој формули:</w:t>
-      </w:r>
-    </w:p>
-    <w:p>
-      <w:pPr>
-        <w:pStyle w:val="Osnovnitekst"/>
-        <w:ind w:left="3600" w:firstLine="720"/>
-        <w:rPr>
-          <w:lang w:val="sr-Latn-RS"/>
-        </w:rPr>
-      </w:pPr>
-      <m:oMath>
-        <m:r>
-          <m:rPr>
-            <m:nor/>
-          </m:rPr>
-          <w:rPr>
-            <w:rFonts w:ascii="Cambria Math" w:hAnsi="Cambria Math"/>
-            <w:lang w:val="sr-Latn-RS"/>
-          </w:rPr>
-          <m:t xml:space="preserve">A </m:t>
-        </m:r>
-        <m:r>
-          <w:rPr>
-            <w:rFonts w:ascii="Cambria Math" w:hAnsi="Cambria Math"/>
-            <w:lang w:val="sr-Latn-RS"/>
-          </w:rPr>
-          <m:t>=</m:t>
-        </m:r>
-        <m:f>
-          <m:fPr>
-            <m:ctrlPr>
-              <w:rPr>
-                <w:rFonts w:ascii="Cambria Math" w:hAnsi="Cambria Math"/>
-                <w:lang w:val="sr-Latn-RS"/>
-              </w:rPr>
-            </m:ctrlPr>
-          </m:fPr>
-          <m:num>
-            <m:r>
-              <w:rPr>
-                <w:rFonts w:ascii="Cambria Math" w:hAnsi="Cambria Math"/>
-                <w:lang w:val="sr-Latn-RS"/>
-              </w:rPr>
-              <m:t>Tcp</m:t>
-            </m:r>
-            <m:ctrlPr>
-              <w:rPr>
-                <w:rFonts w:ascii="Cambria Math" w:hAnsi="Cambria Math"/>
-                <w:i/>
-                <w:lang w:val="sr-Latn-RS"/>
-              </w:rPr>
-            </m:ctrlPr>
-          </m:num>
-          <m:den>
-            <m:r>
-              <w:rPr>
-                <w:rFonts w:ascii="Cambria Math" w:hAnsi="Cambria Math"/>
-                <w:lang w:val="sr-Latn-RS"/>
-              </w:rPr>
-              <m:t>Tcp+Fcp</m:t>
-            </m:r>
-            <m:ctrlPr>
-              <w:rPr>
-                <w:rFonts w:ascii="Cambria Math" w:hAnsi="Cambria Math"/>
-                <w:i/>
-                <w:lang w:val="sr-Latn-RS"/>
-              </w:rPr>
-            </m:ctrlPr>
-          </m:den>
-        </m:f>
-      </m:oMath>
-      <w:r>
-        <w:rPr>
-          <w:lang w:val="sr-Latn-RS"/>
-        </w:rPr>
-        <w:tab/>
-      </w:r>
-      <w:r>
-        <w:rPr>
-          <w:lang w:val="sr-Latn-RS"/>
-        </w:rPr>
-        <w:tab/>
-      </w:r>
-      <w:r>
-        <w:rPr>
-          <w:lang w:val="sr-Latn-RS"/>
-        </w:rPr>
-        <w:tab/>
-      </w:r>
-      <w:r>
-        <w:rPr>
-          <w:lang w:val="sr-Latn-RS"/>
-        </w:rPr>
-        <w:tab/>
-      </w:r>
-      <w:r>
-        <w:rPr>
-          <w:lang w:val="sr-Latn-RS"/>
-        </w:rPr>
-        <w:tab/>
-        <w:t>(6.1.2.)</w:t>
-      </w:r>
-      <w:r>
-        <w:rPr>
-          <w:lang w:val="sr-Latn-RS"/>
-        </w:rPr>
-        <w:tab/>
-      </w:r>
-    </w:p>
-    <w:p>
-      <w:pPr>
-        <w:pStyle w:val="Osnovnitekst"/>
-        <w:rPr>
-          <w:lang w:val="sr-Latn-RS"/>
-        </w:rPr>
-      </w:pPr>
-    </w:p>
-    <w:p>
-      <w:pPr>
-        <w:spacing w:line="276" w:lineRule="auto"/>
-        <w:jc w:val="both"/>
-      </w:pPr>
-      <w:r>
-        <w:t xml:space="preserve">где </w:t>
-      </w:r>
-      <m:oMath>
-        <m:r>
-          <w:rPr>
-            <w:rFonts w:ascii="Cambria Math" w:hAnsi="Cambria Math"/>
-          </w:rPr>
-          <m:t>Tcp</m:t>
-        </m:r>
-      </m:oMath>
-      <w:r>
-        <w:t xml:space="preserve"> представља број тачних предикција, а </w:t>
-      </w:r>
-      <m:oMath>
-        <m:r>
-          <w:rPr>
-            <w:rFonts w:ascii="Cambria Math" w:hAnsi="Cambria Math"/>
-          </w:rPr>
-          <m:t>Tcp+Fcp</m:t>
-        </m:r>
-      </m:oMath>
-      <w:r>
-        <w:t>, укупан број предикција.</w:t>
-      </w:r>
-    </w:p>
-    <w:p>
-      <w:pPr>
-        <w:pStyle w:val="IIInivonaslova-Odeljak"/>
-        <w:rPr>
-          <w:lang w:val="sr-Latn-RS"/>
-        </w:rPr>
-      </w:pPr>
-      <w:bookmarkStart w:id="40" w:name="_Toc175077119"/>
-      <w:r>
-        <w:rPr>
-          <w:lang w:val="sr-Latn-RS"/>
-        </w:rPr>
-        <w:t>Прецизност</w:t>
-      </w:r>
-      <w:bookmarkEnd w:id="40"/>
-    </w:p>
-    <w:p>
-      <w:pPr>
-        <w:pStyle w:val="Osnovnitekst"/>
-        <w:rPr>
-          <w:lang w:val="sr-Latn-RS"/>
-        </w:rPr>
-      </w:pPr>
-      <w:r>
-        <w:rPr>
-          <w:lang w:val="sr-Latn-RS"/>
-        </w:rPr>
-        <w:t>Прецизност је метрика која процењује тачност позитивних предвиђања модела. Даје информацију о томе колико је модел склон тачном класификовању позитивних примера. Рачуна се по следећој формули:</w:t>
-      </w:r>
-    </w:p>
-    <w:p>
-      <w:pPr>
-        <w:pStyle w:val="Osnovnitekst"/>
-        <w:ind w:left="3600" w:firstLine="720"/>
-        <w:rPr>
-          <w:lang w:val="sr-Latn-RS"/>
-        </w:rPr>
-      </w:pPr>
-      <m:oMath>
-        <m:r>
-          <m:rPr>
-            <m:nor/>
-          </m:rPr>
-          <w:rPr>
-            <w:rFonts w:ascii="Cambria Math" w:hAnsi="Cambria Math"/>
-            <w:lang w:val="sr-Latn-RS"/>
-          </w:rPr>
-          <m:t xml:space="preserve"> P </m:t>
-        </m:r>
-        <m:r>
-          <w:rPr>
-            <w:rFonts w:ascii="Cambria Math" w:hAnsi="Cambria Math"/>
-            <w:lang w:val="sr-Latn-RS"/>
-          </w:rPr>
-          <m:t>=</m:t>
-        </m:r>
-        <m:f>
-          <m:fPr>
-            <m:ctrlPr>
-              <w:rPr>
-                <w:rFonts w:ascii="Cambria Math" w:hAnsi="Cambria Math"/>
-                <w:lang w:val="sr-Latn-RS"/>
-              </w:rPr>
-            </m:ctrlPr>
-          </m:fPr>
-          <m:num>
-            <m:r>
-              <w:rPr>
-                <w:rFonts w:ascii="Cambria Math" w:hAnsi="Cambria Math"/>
-                <w:lang w:val="sr-Latn-RS"/>
-              </w:rPr>
-              <m:t>Tp</m:t>
-            </m:r>
-            <m:ctrlPr>
-              <w:rPr>
-                <w:rFonts w:ascii="Cambria Math" w:hAnsi="Cambria Math"/>
-                <w:i/>
-                <w:lang w:val="sr-Latn-RS"/>
-              </w:rPr>
-            </m:ctrlPr>
-          </m:num>
-          <m:den>
-            <m:r>
-              <w:rPr>
-                <w:rFonts w:ascii="Cambria Math" w:hAnsi="Cambria Math"/>
-                <w:lang w:val="sr-Latn-RS"/>
-              </w:rPr>
-              <m:t>Tp+Fp</m:t>
-            </m:r>
-            <m:ctrlPr>
-              <w:rPr>
-                <w:rFonts w:ascii="Cambria Math" w:hAnsi="Cambria Math"/>
-                <w:i/>
-                <w:lang w:val="sr-Latn-RS"/>
-              </w:rPr>
-            </m:ctrlPr>
-          </m:den>
-        </m:f>
-      </m:oMath>
-      <w:r>
-        <w:rPr>
-          <w:lang w:val="sr-Latn-RS"/>
-        </w:rPr>
-        <w:tab/>
-      </w:r>
-      <w:r>
-        <w:rPr>
-          <w:lang w:val="sr-Latn-RS"/>
-        </w:rPr>
-        <w:tab/>
-      </w:r>
-      <w:r>
-        <w:rPr>
-          <w:lang w:val="sr-Latn-RS"/>
-        </w:rPr>
-        <w:tab/>
-      </w:r>
-      <w:r>
-        <w:rPr>
-          <w:lang w:val="sr-Latn-RS"/>
-        </w:rPr>
-        <w:tab/>
-      </w:r>
-      <w:r>
-        <w:rPr>
-          <w:lang w:val="sr-Latn-RS"/>
-        </w:rPr>
-        <w:tab/>
-        <w:t>(</w:t>
-      </w:r>
-      <w:r>
-        <w:rPr>
-          <w:lang w:val="sr-Latn-RS"/>
-        </w:rPr>
-        <w:t>7</w:t>
-      </w:r>
-      <w:r>
-        <w:rPr>
-          <w:lang w:val="sr-Latn-RS"/>
-        </w:rPr>
-        <w:t>.1.</w:t>
-      </w:r>
-      <w:r>
-        <w:rPr>
-          <w:lang w:val="sr-Latn-RS"/>
-        </w:rPr>
-        <w:t>2</w:t>
-      </w:r>
-      <w:r>
-        <w:rPr>
-          <w:lang w:val="sr-Latn-RS"/>
-        </w:rPr>
-        <w:t>.)</w:t>
-      </w:r>
-      <w:r>
-        <w:rPr>
-          <w:lang w:val="sr-Latn-RS"/>
-        </w:rPr>
-        <w:tab/>
-      </w:r>
-    </w:p>
-    <w:p>
-      <w:pPr>
-        <w:pStyle w:val="Osnovnitekst"/>
-        <w:ind w:firstLine="0"/>
-        <w:rPr>
-          <w:lang w:val="sr-Latn-RS"/>
-        </w:rPr>
-      </w:pPr>
-      <w:r>
-        <w:rPr>
-          <w:lang w:val="sr-Latn-RS"/>
-        </w:rPr>
-        <w:lastRenderedPageBreak/>
-        <w:t xml:space="preserve">где </w:t>
+        <w:t xml:space="preserve">Gephi </w:t>
+      </w:r>
+      <w:r>
+        <w:rPr>
+          <w:lang w:val="sr-Latn-RS"/>
+        </w:rPr>
+        <w:t xml:space="preserve">alat puštena je </w:t>
       </w:r>
       <w:r>
         <w:rPr>
@@ -20703,1683 +21140,41 @@
           <w:iCs/>
           <w:lang w:val="sr-Latn-RS"/>
         </w:rPr>
-        <w:t xml:space="preserve">Tp </w:t>
-      </w:r>
-      <w:r>
-        <w:rPr>
-          <w:lang w:val="sr-Latn-RS"/>
-        </w:rPr>
-        <w:t xml:space="preserve"> представља број правих позитивних вредности, тј. узорака које је модел класификације означио као позитивне, и они то заиста и јесу, а </w:t>
-      </w:r>
-      <w:r>
-        <w:rPr>
-          <w:i/>
-          <w:iCs/>
-          <w:lang w:val="sr-Latn-RS"/>
-        </w:rPr>
-        <w:t xml:space="preserve">Fp </w:t>
-      </w:r>
-      <w:r>
-        <w:rPr>
-          <w:lang w:val="sr-Latn-RS"/>
-        </w:rPr>
-        <w:t>представља број лажно позитивних, модел је негативне вредности погрешно класификовао.</w:t>
-      </w:r>
-    </w:p>
-    <w:p>
-      <w:pPr>
-        <w:pStyle w:val="IIInivonaslova-Odeljak"/>
-        <w:rPr>
-          <w:lang w:val="sr-Latn-RS"/>
-        </w:rPr>
-      </w:pPr>
-      <w:bookmarkStart w:id="41" w:name="_Toc175077120"/>
-      <w:r>
-        <w:rPr>
-          <w:lang w:val="sr-Latn-RS"/>
-        </w:rPr>
-        <w:t>Одзив</w:t>
-      </w:r>
-      <w:bookmarkEnd w:id="41"/>
+        <w:t xml:space="preserve">Luvenska </w:t>
+      </w:r>
+      <w:r>
+        <w:rPr>
+          <w:lang w:val="sr-Latn-RS"/>
+        </w:rPr>
+        <w:t>metoda za detekciju komuna sa tri različite vrednosti parametra. Rezultati su prikazani na slici 7.1.2. za rezoluciju 0.5, sa tako izabranom rezolucijom dobijamo više manjih komuna.</w:t>
+      </w:r>
     </w:p>
     <w:p>
       <w:pPr>
         <w:pStyle w:val="Osnovnitekst"/>
-        <w:ind w:firstLine="720"/>
-        <w:rPr>
-          <w:lang w:val="sr-Latn-RS"/>
-        </w:rPr>
-      </w:pPr>
-      <w:r>
-        <w:rPr>
-          <w:lang w:val="sr-Latn-RS"/>
-        </w:rPr>
-        <w:t>Одзив је метрика која процењује способност модела да тачно идентификује све стварно позитивне примере. Пружа информацију о томе колико је модел ефикасан у откривању позитивних примера. Рачуна се по следећој формули:</w:t>
-      </w:r>
-    </w:p>
-    <w:p>
-      <w:pPr>
-        <w:pStyle w:val="Osnovnitekst"/>
-        <w:ind w:left="3600" w:firstLine="720"/>
-        <w:rPr>
-          <w:lang w:val="sr-Latn-RS"/>
-        </w:rPr>
-      </w:pPr>
-      <m:oMath>
-        <m:r>
-          <w:rPr>
-            <w:rFonts w:ascii="Cambria Math" w:hAnsi="Cambria Math"/>
-            <w:lang w:val="sr-Latn-RS"/>
-          </w:rPr>
-          <m:t xml:space="preserve">O= </m:t>
-        </m:r>
-        <m:f>
-          <m:fPr>
-            <m:ctrlPr>
-              <w:rPr>
-                <w:rFonts w:ascii="Cambria Math" w:hAnsi="Cambria Math"/>
-                <w:i/>
-                <w:lang w:val="sr-Latn-RS"/>
-              </w:rPr>
-            </m:ctrlPr>
-          </m:fPr>
-          <m:num>
-            <m:r>
-              <w:rPr>
-                <w:rFonts w:ascii="Cambria Math" w:hAnsi="Cambria Math"/>
-                <w:lang w:val="sr-Latn-RS"/>
-              </w:rPr>
-              <m:t>Tp</m:t>
-            </m:r>
-          </m:num>
-          <m:den>
-            <m:r>
-              <w:rPr>
-                <w:rFonts w:ascii="Cambria Math" w:hAnsi="Cambria Math"/>
-                <w:lang w:val="sr-Latn-RS"/>
-              </w:rPr>
-              <m:t>Tp+Fn</m:t>
-            </m:r>
-          </m:den>
-        </m:f>
-      </m:oMath>
-      <w:r>
-        <w:rPr>
-          <w:lang w:val="sr-Latn-RS"/>
-        </w:rPr>
-        <w:tab/>
-      </w:r>
-      <w:r>
-        <w:rPr>
-          <w:lang w:val="sr-Latn-RS"/>
-        </w:rPr>
-        <w:tab/>
-      </w:r>
-      <w:r>
-        <w:rPr>
-          <w:lang w:val="sr-Latn-RS"/>
-        </w:rPr>
-        <w:tab/>
-      </w:r>
-      <w:r>
-        <w:rPr>
-          <w:lang w:val="sr-Latn-RS"/>
-        </w:rPr>
-        <w:tab/>
-      </w:r>
-      <w:r>
-        <w:rPr>
-          <w:lang w:val="sr-Latn-RS"/>
-        </w:rPr>
-        <w:tab/>
-        <w:t>(</w:t>
-      </w:r>
-      <w:r>
-        <w:rPr>
-          <w:lang w:val="sr-Latn-RS"/>
-        </w:rPr>
-        <w:t>7</w:t>
-      </w:r>
-      <w:r>
-        <w:rPr>
-          <w:lang w:val="sr-Latn-RS"/>
-        </w:rPr>
-        <w:t>.1.</w:t>
-      </w:r>
-      <w:r>
-        <w:rPr>
-          <w:lang w:val="sr-Latn-RS"/>
-        </w:rPr>
-        <w:t>3</w:t>
-      </w:r>
-      <w:r>
-        <w:rPr>
-          <w:lang w:val="sr-Latn-RS"/>
-        </w:rPr>
-        <w:t>)</w:t>
-      </w:r>
-    </w:p>
-    <w:p>
-      <w:pPr>
-        <w:pStyle w:val="Osnovnitekst"/>
-        <w:ind w:firstLine="0"/>
-        <w:rPr>
-          <w:lang w:val="sr-Latn-RS"/>
-        </w:rPr>
-      </w:pPr>
-      <w:r>
-        <w:rPr>
-          <w:lang w:val="sr-Latn-RS"/>
-        </w:rPr>
-        <w:t xml:space="preserve">где </w:t>
-      </w:r>
-      <w:r>
-        <w:rPr>
-          <w:i/>
-          <w:iCs/>
-          <w:lang w:val="sr-Latn-RS"/>
-        </w:rPr>
-        <w:t xml:space="preserve">Tp </w:t>
-      </w:r>
-      <w:r>
-        <w:rPr>
-          <w:lang w:val="sr-Latn-RS"/>
-        </w:rPr>
-        <w:t xml:space="preserve"> представља број правих позитивних вредности и </w:t>
-      </w:r>
-      <w:r>
-        <w:rPr>
-          <w:i/>
-          <w:iCs/>
-          <w:lang w:val="sr-Latn-RS"/>
-        </w:rPr>
-        <w:t xml:space="preserve">Fn </w:t>
-      </w:r>
-      <w:r>
-        <w:rPr>
-          <w:lang w:val="sr-Latn-RS"/>
-        </w:rPr>
-        <w:t>представља број лажно негативних вредности.</w:t>
-      </w:r>
-    </w:p>
-    <w:p>
-      <w:pPr>
-        <w:pStyle w:val="IIInivonaslova-Odeljak"/>
-        <w:rPr>
-          <w:lang w:val="sr-Latn-RS"/>
-        </w:rPr>
-      </w:pPr>
-      <w:bookmarkStart w:id="42" w:name="_Toc175077121"/>
-      <w:r>
-        <w:rPr>
-          <w:lang w:val="sr-Latn-RS"/>
-        </w:rPr>
-        <w:t>Ф1-мера</w:t>
-      </w:r>
-      <w:bookmarkEnd w:id="42"/>
-    </w:p>
-    <w:p>
-      <w:pPr>
-        <w:pStyle w:val="Osnovnitekst"/>
-        <w:ind w:firstLine="720"/>
-        <w:rPr>
-          <w:lang w:val="sr-Latn-RS"/>
-        </w:rPr>
-      </w:pPr>
-      <w:r>
-        <w:rPr>
-          <w:lang w:val="sr-Latn-RS"/>
-        </w:rPr>
-        <w:t>Ф1-мера комбинује прецизност и одзив модела у једну вредност, и представља њихову хармоничну средину. Користи се када је потребно узети у обзир равнотежу између тачности позитивних предвиђања и способности модела да идентификује све позитивне примере. Рачуна се по формули</w:t>
-      </w:r>
-      <w:r>
-        <w:rPr>
-          <w:lang w:val="sr-Latn-RS"/>
-        </w:rPr>
-        <w:t xml:space="preserve"> 6.1.</w:t>
-      </w:r>
-      <w:r>
-        <w:rPr>
-          <w:lang w:val="sr-Latn-RS"/>
-        </w:rPr>
-        <w:t>4</w:t>
-      </w:r>
-      <w:r>
-        <w:rPr>
-          <w:lang w:val="sr-Latn-RS"/>
-        </w:rPr>
-        <w:t xml:space="preserve">. где  </w:t>
-      </w:r>
-      <w:r>
-        <w:rPr>
-          <w:i/>
-          <w:iCs/>
-          <w:lang w:val="sr-Latn-RS"/>
-        </w:rPr>
-        <w:t xml:space="preserve">P </w:t>
-      </w:r>
-      <w:r>
-        <w:rPr>
-          <w:lang w:val="sr-Latn-RS"/>
-        </w:rPr>
-        <w:t>представља вредност</w:t>
-      </w:r>
-      <w:r>
-        <w:rPr>
-          <w:i/>
-          <w:iCs/>
-          <w:lang w:val="sr-Latn-RS"/>
-        </w:rPr>
-        <w:t xml:space="preserve"> </w:t>
-      </w:r>
-      <w:r>
-        <w:rPr>
-          <w:lang w:val="sr-Latn-RS"/>
-        </w:rPr>
-        <w:t xml:space="preserve">прецизности, а </w:t>
-      </w:r>
-      <w:r>
-        <w:rPr>
-          <w:i/>
-          <w:iCs/>
-          <w:lang w:val="sr-Latn-RS"/>
-        </w:rPr>
-        <w:t xml:space="preserve">O </w:t>
-      </w:r>
-      <w:r>
-        <w:rPr>
-          <w:lang w:val="sr-Latn-RS"/>
-        </w:rPr>
-        <w:t>одзива.</w:t>
-      </w:r>
-    </w:p>
-    <w:p>
-      <w:pPr>
-        <w:pStyle w:val="Osnovnitekst"/>
-        <w:ind w:left="3600" w:firstLine="720"/>
-        <w:rPr>
-          <w:lang w:val="sr-Latn-RS"/>
-        </w:rPr>
-      </w:pPr>
-      <m:oMath>
-        <m:r>
-          <w:rPr>
-            <w:rFonts w:ascii="Cambria Math" w:hAnsi="Cambria Math"/>
-            <w:lang w:val="sr-Latn-RS"/>
-          </w:rPr>
-          <m:t>F1=2*</m:t>
-        </m:r>
-        <m:f>
-          <m:fPr>
-            <m:ctrlPr>
-              <w:rPr>
-                <w:rFonts w:ascii="Cambria Math" w:hAnsi="Cambria Math"/>
-                <w:i/>
-                <w:lang w:val="sr-Latn-RS"/>
-              </w:rPr>
-            </m:ctrlPr>
-          </m:fPr>
-          <m:num>
-            <m:r>
-              <w:rPr>
-                <w:rFonts w:ascii="Cambria Math" w:hAnsi="Cambria Math"/>
-                <w:lang w:val="sr-Latn-RS"/>
-              </w:rPr>
-              <m:t>P*O</m:t>
-            </m:r>
-          </m:num>
-          <m:den>
-            <m:r>
-              <w:rPr>
-                <w:rFonts w:ascii="Cambria Math" w:hAnsi="Cambria Math"/>
-                <w:lang w:val="sr-Latn-RS"/>
-              </w:rPr>
-              <m:t>P+O</m:t>
-            </m:r>
-          </m:den>
-        </m:f>
-      </m:oMath>
-      <w:r>
-        <w:rPr>
-          <w:lang w:val="sr-Latn-RS"/>
-        </w:rPr>
-        <w:tab/>
-      </w:r>
-      <w:r>
-        <w:rPr>
-          <w:lang w:val="sr-Latn-RS"/>
-        </w:rPr>
-        <w:tab/>
-      </w:r>
-      <w:r>
-        <w:rPr>
-          <w:lang w:val="sr-Latn-RS"/>
-        </w:rPr>
-        <w:tab/>
-      </w:r>
-      <w:r>
-        <w:rPr>
-          <w:lang w:val="sr-Latn-RS"/>
-        </w:rPr>
-        <w:tab/>
-      </w:r>
-      <w:r>
-        <w:rPr>
-          <w:lang w:val="sr-Latn-RS"/>
-        </w:rPr>
-        <w:tab/>
-      </w:r>
-      <w:r>
-        <w:rPr>
-          <w:lang w:val="sr-Latn-RS"/>
-        </w:rPr>
-        <w:t>(</w:t>
-      </w:r>
-      <w:r>
-        <w:rPr>
-          <w:lang w:val="sr-Latn-RS"/>
-        </w:rPr>
-        <w:t>7</w:t>
-      </w:r>
-      <w:r>
-        <w:rPr>
-          <w:lang w:val="sr-Latn-RS"/>
-        </w:rPr>
-        <w:t>.1.</w:t>
-      </w:r>
-      <w:r>
-        <w:rPr>
-          <w:lang w:val="sr-Latn-RS"/>
-        </w:rPr>
-        <w:t>4</w:t>
-      </w:r>
-      <w:r>
-        <w:rPr>
-          <w:lang w:val="sr-Latn-RS"/>
-        </w:rPr>
-        <w:t>.)</w:t>
-      </w:r>
-    </w:p>
-    <w:p>
-      <w:pPr>
-        <w:pStyle w:val="IIInivonaslova-Odeljak"/>
-        <w:rPr>
-          <w:lang w:val="sr-Latn-RS"/>
-        </w:rPr>
-      </w:pPr>
-      <w:bookmarkStart w:id="43" w:name="_Toc175077122"/>
-      <w:r>
-        <w:rPr>
-          <w:lang w:val="sr-Latn-RS"/>
-        </w:rPr>
-        <w:t>Матрица конфузије</w:t>
-      </w:r>
-      <w:bookmarkEnd w:id="43"/>
-    </w:p>
-    <w:p>
-      <w:pPr>
-        <w:pStyle w:val="Osnovnitekst"/>
-        <w:rPr>
-          <w:lang w:val="sr-Latn-RS"/>
-        </w:rPr>
-      </w:pPr>
-      <w:r>
-        <w:rPr>
-          <w:lang w:val="sr-Latn-RS"/>
-        </w:rPr>
-        <w:t>Табела која сумира број тачно позитивних, тачно негативних, лажно позитивних и лажно негативних предикција за сваку класу. Даје детаљан пресек перформанси модела за сваку класу.</w:t>
-      </w:r>
-    </w:p>
-    <w:p>
-      <w:pPr>
-        <w:pStyle w:val="IIInivonaslova-Odeljak"/>
-        <w:rPr>
-          <w:lang w:val="sr-Latn-RS"/>
-        </w:rPr>
-      </w:pPr>
-      <w:bookmarkStart w:id="44" w:name="_Toc175077123"/>
-      <w:r>
-        <w:rPr>
-          <w:lang w:val="sr-Latn-RS"/>
-        </w:rPr>
-        <w:t>Multi-class Log Loss</w:t>
-      </w:r>
-      <w:bookmarkEnd w:id="44"/>
-    </w:p>
-    <w:p>
-      <w:pPr>
-        <w:pStyle w:val="Osnovnitekst"/>
-        <w:rPr>
-          <w:lang w:val="sr-Latn-RS"/>
-        </w:rPr>
-      </w:pPr>
-      <w:r>
-        <w:rPr>
-          <w:lang w:val="sr-Latn-RS"/>
-        </w:rPr>
-        <w:t>Процењује перформансе класификације модела, чији излаз представља вероватноћу између 0 и 1. У поставци проблема за такмичење, захтевана је евалуација решења коришћењем ове метрике.  Добијене по следећој формули:</w:t>
-      </w:r>
-    </w:p>
-    <w:p>
-      <w:pPr>
-        <w:pStyle w:val="Osnovnitekst"/>
-        <w:ind w:left="2880" w:firstLine="720"/>
-        <w:rPr>
-          <w:lang w:val="sr-Latn-RS"/>
-        </w:rPr>
-      </w:pPr>
-      <m:oMath>
-        <m:r>
-          <m:rPr>
-            <m:nor/>
-          </m:rPr>
-          <w:rPr>
-            <w:rFonts w:ascii="Cambria Math" w:hAnsi="Cambria Math"/>
-            <w:lang w:val="sr-Latn-RS"/>
-          </w:rPr>
-          <m:t xml:space="preserve"> logloss </m:t>
-        </m:r>
-        <m:r>
-          <w:rPr>
-            <w:rFonts w:ascii="Cambria Math" w:hAnsi="Cambria Math"/>
-            <w:lang w:val="sr-Latn-RS"/>
-          </w:rPr>
-          <m:t>=-</m:t>
-        </m:r>
-        <m:f>
-          <m:fPr>
-            <m:ctrlPr>
-              <w:rPr>
-                <w:rFonts w:ascii="Cambria Math" w:hAnsi="Cambria Math"/>
-                <w:lang w:val="sr-Latn-RS"/>
-              </w:rPr>
-            </m:ctrlPr>
-          </m:fPr>
-          <m:num>
-            <m:r>
-              <w:rPr>
-                <w:rFonts w:ascii="Cambria Math" w:hAnsi="Cambria Math"/>
-                <w:lang w:val="sr-Latn-RS"/>
-              </w:rPr>
-              <m:t>1</m:t>
-            </m:r>
-            <m:ctrlPr>
-              <w:rPr>
-                <w:rFonts w:ascii="Cambria Math" w:hAnsi="Cambria Math"/>
-                <w:i/>
-                <w:lang w:val="sr-Latn-RS"/>
-              </w:rPr>
-            </m:ctrlPr>
-          </m:num>
-          <m:den>
-            <m:r>
-              <w:rPr>
-                <w:rFonts w:ascii="Cambria Math" w:hAnsi="Cambria Math"/>
-                <w:lang w:val="sr-Latn-RS"/>
-              </w:rPr>
-              <m:t>N</m:t>
-            </m:r>
-            <m:ctrlPr>
-              <w:rPr>
-                <w:rFonts w:ascii="Cambria Math" w:hAnsi="Cambria Math"/>
-                <w:i/>
-                <w:lang w:val="sr-Latn-RS"/>
-              </w:rPr>
-            </m:ctrlPr>
-          </m:den>
-        </m:f>
-        <m:nary>
-          <m:naryPr>
-            <m:chr m:val="∑"/>
-            <m:ctrlPr>
-              <w:rPr>
-                <w:rFonts w:ascii="Cambria Math" w:hAnsi="Cambria Math"/>
-                <w:lang w:val="sr-Latn-RS"/>
-              </w:rPr>
-            </m:ctrlPr>
-          </m:naryPr>
-          <m:sub>
-            <m:r>
-              <w:rPr>
-                <w:rFonts w:ascii="Cambria Math" w:hAnsi="Cambria Math"/>
-                <w:lang w:val="sr-Latn-RS"/>
-              </w:rPr>
-              <m:t>i=1</m:t>
-            </m:r>
-            <m:ctrlPr>
-              <w:rPr>
-                <w:rFonts w:ascii="Cambria Math" w:hAnsi="Cambria Math"/>
-                <w:i/>
-                <w:lang w:val="sr-Latn-RS"/>
-              </w:rPr>
-            </m:ctrlPr>
-          </m:sub>
-          <m:sup>
-            <m:r>
-              <w:rPr>
-                <w:rFonts w:ascii="Cambria Math" w:hAnsi="Cambria Math"/>
-                <w:lang w:val="sr-Latn-RS"/>
-              </w:rPr>
-              <m:t>N</m:t>
-            </m:r>
-            <m:ctrlPr>
-              <w:rPr>
-                <w:rFonts w:ascii="Cambria Math" w:hAnsi="Cambria Math"/>
-                <w:i/>
-                <w:lang w:val="sr-Latn-RS"/>
-              </w:rPr>
-            </m:ctrlPr>
-          </m:sup>
-          <m:e>
-            <m:nary>
-              <m:naryPr>
-                <m:chr m:val="∑"/>
-                <m:ctrlPr>
-                  <w:rPr>
-                    <w:rFonts w:ascii="Cambria Math" w:hAnsi="Cambria Math"/>
-                    <w:lang w:val="sr-Latn-RS"/>
-                  </w:rPr>
-                </m:ctrlPr>
-              </m:naryPr>
-              <m:sub>
-                <m:r>
-                  <w:rPr>
-                    <w:rFonts w:ascii="Cambria Math" w:hAnsi="Cambria Math"/>
-                    <w:lang w:val="sr-Latn-RS"/>
-                  </w:rPr>
-                  <m:t>j=1</m:t>
-                </m:r>
-                <m:ctrlPr>
-                  <w:rPr>
-                    <w:rFonts w:ascii="Cambria Math" w:hAnsi="Cambria Math"/>
-                    <w:i/>
-                    <w:lang w:val="sr-Latn-RS"/>
-                  </w:rPr>
-                </m:ctrlPr>
-              </m:sub>
-              <m:sup>
-                <m:r>
-                  <w:rPr>
-                    <w:rFonts w:ascii="Cambria Math" w:hAnsi="Cambria Math"/>
-                    <w:lang w:val="sr-Latn-RS"/>
-                  </w:rPr>
-                  <m:t>M</m:t>
-                </m:r>
-                <m:ctrlPr>
-                  <w:rPr>
-                    <w:rFonts w:ascii="Cambria Math" w:hAnsi="Cambria Math"/>
-                    <w:i/>
-                    <w:lang w:val="sr-Latn-RS"/>
-                  </w:rPr>
-                </m:ctrlPr>
-              </m:sup>
-              <m:e>
-                <m:sSub>
-                  <m:sSubPr>
-                    <m:ctrlPr>
-                      <w:rPr>
-                        <w:rFonts w:ascii="Cambria Math" w:hAnsi="Cambria Math"/>
-                        <w:i/>
-                        <w:lang w:val="sr-Latn-RS"/>
-                      </w:rPr>
-                    </m:ctrlPr>
-                  </m:sSubPr>
-                  <m:e>
-                    <m:r>
-                      <w:rPr>
-                        <w:rFonts w:ascii="Cambria Math" w:hAnsi="Cambria Math"/>
-                        <w:lang w:val="sr-Latn-RS"/>
-                      </w:rPr>
-                      <m:t>y</m:t>
-                    </m:r>
-                  </m:e>
-                  <m:sub>
-                    <m:r>
-                      <w:rPr>
-                        <w:rFonts w:ascii="Cambria Math" w:hAnsi="Cambria Math"/>
-                        <w:lang w:val="sr-Latn-RS"/>
-                      </w:rPr>
-                      <m:t>ij</m:t>
-                    </m:r>
-                  </m:sub>
-                </m:sSub>
-                <m:ctrlPr>
-                  <w:rPr>
-                    <w:rFonts w:ascii="Cambria Math" w:hAnsi="Cambria Math"/>
-                    <w:i/>
-                    <w:lang w:val="sr-Latn-RS"/>
-                  </w:rPr>
-                </m:ctrlPr>
-              </m:e>
-            </m:nary>
-            <m:func>
-              <m:funcPr>
-                <m:ctrlPr>
-                  <w:rPr>
-                    <w:rFonts w:ascii="Cambria Math" w:hAnsi="Cambria Math"/>
-                    <w:lang w:val="sr-Latn-RS"/>
-                  </w:rPr>
-                </m:ctrlPr>
-              </m:funcPr>
-              <m:fName>
-                <m:r>
-                  <m:rPr>
-                    <m:sty m:val="p"/>
-                  </m:rPr>
-                  <w:rPr>
-                    <w:rFonts w:ascii="Cambria Math" w:hAnsi="Cambria Math"/>
-                    <w:lang w:val="sr-Latn-RS"/>
-                  </w:rPr>
-                  <m:t>log</m:t>
-                </m:r>
-              </m:fName>
-              <m:e>
-                <m:d>
-                  <m:dPr>
-                    <m:ctrlPr>
-                      <w:rPr>
-                        <w:rFonts w:ascii="Cambria Math" w:hAnsi="Cambria Math"/>
-                        <w:lang w:val="sr-Latn-RS"/>
-                      </w:rPr>
-                    </m:ctrlPr>
-                  </m:dPr>
-                  <m:e>
-                    <m:sSub>
-                      <m:sSubPr>
-                        <m:ctrlPr>
-                          <w:rPr>
-                            <w:rFonts w:ascii="Cambria Math" w:hAnsi="Cambria Math"/>
-                            <w:i/>
-                            <w:lang w:val="sr-Latn-RS"/>
-                          </w:rPr>
-                        </m:ctrlPr>
-                      </m:sSubPr>
-                      <m:e>
-                        <m:r>
-                          <w:rPr>
-                            <w:rFonts w:ascii="Cambria Math" w:hAnsi="Cambria Math"/>
-                            <w:lang w:val="sr-Latn-RS"/>
-                          </w:rPr>
-                          <m:t>p</m:t>
-                        </m:r>
-                        <m:ctrlPr>
-                          <w:rPr>
-                            <w:rFonts w:ascii="Cambria Math" w:hAnsi="Cambria Math"/>
-                            <w:lang w:val="sr-Latn-RS"/>
-                          </w:rPr>
-                        </m:ctrlPr>
-                      </m:e>
-                      <m:sub>
-                        <m:r>
-                          <w:rPr>
-                            <w:rFonts w:ascii="Cambria Math" w:hAnsi="Cambria Math"/>
-                            <w:lang w:val="sr-Latn-RS"/>
-                          </w:rPr>
-                          <m:t>ij</m:t>
-                        </m:r>
-                      </m:sub>
-                    </m:sSub>
-                    <m:ctrlPr>
-                      <w:rPr>
-                        <w:rFonts w:ascii="Cambria Math" w:hAnsi="Cambria Math"/>
-                        <w:i/>
-                        <w:lang w:val="sr-Latn-RS"/>
-                      </w:rPr>
-                    </m:ctrlPr>
-                  </m:e>
-                </m:d>
-              </m:e>
-            </m:func>
-            <m:ctrlPr>
-              <w:rPr>
-                <w:rFonts w:ascii="Cambria Math" w:hAnsi="Cambria Math"/>
-                <w:i/>
-                <w:lang w:val="sr-Latn-RS"/>
-              </w:rPr>
-            </m:ctrlPr>
-          </m:e>
-        </m:nary>
-      </m:oMath>
-      <w:r>
-        <w:rPr>
-          <w:lang w:val="sr-Latn-RS"/>
-        </w:rPr>
-        <w:tab/>
-      </w:r>
-      <w:r>
-        <w:rPr>
-          <w:lang w:val="sr-Latn-RS"/>
-        </w:rPr>
-        <w:tab/>
-        <w:t>(7.1.6.)</w:t>
-      </w:r>
-    </w:p>
-    <w:p>
-      <w:pPr>
-        <w:pStyle w:val="Osnovnitekst"/>
-        <w:ind w:firstLine="0"/>
-        <w:rPr>
-          <w:lang w:val="sr-Latn-RS"/>
-        </w:rPr>
-      </w:pPr>
-      <w:r>
-        <w:rPr>
-          <w:lang w:val="sr-Latn-RS"/>
-        </w:rPr>
-        <w:t xml:space="preserve">где је </w:t>
-      </w:r>
-      <w:r>
-        <w:rPr>
-          <w:i/>
-          <w:iCs/>
-          <w:lang w:val="sr-Latn-RS"/>
-        </w:rPr>
-        <w:t xml:space="preserve">N </w:t>
-      </w:r>
-      <w:r>
-        <w:rPr>
-          <w:lang w:val="sr-Latn-RS"/>
-        </w:rPr>
-        <w:t>број посматрања у тест подскупу,</w:t>
-      </w:r>
-      <w:r>
-        <w:rPr>
-          <w:i/>
-          <w:iCs/>
-          <w:lang w:val="sr-Latn-RS"/>
-        </w:rPr>
-        <w:t xml:space="preserve"> M </w:t>
-      </w:r>
-      <w:r>
-        <w:rPr>
-          <w:lang w:val="sr-Latn-RS"/>
-        </w:rPr>
-        <w:t xml:space="preserve">број класа, у овом случају 3, </w:t>
-      </w:r>
-      <w:r>
-        <w:rPr>
-          <w:i/>
-          <w:iCs/>
-          <w:lang w:val="sr-Latn-RS"/>
-        </w:rPr>
-        <w:t xml:space="preserve"> y </w:t>
-      </w:r>
-      <w:r>
-        <w:rPr>
-          <w:lang w:val="sr-Latn-RS"/>
-        </w:rPr>
-        <w:t xml:space="preserve"> да ли тренутни улаз одговара датој класи или не, узима вредност 0 или 1, и </w:t>
-      </w:r>
-      <w:r>
-        <w:rPr>
-          <w:i/>
-          <w:iCs/>
-          <w:lang w:val="sr-Latn-RS"/>
-        </w:rPr>
-        <w:t xml:space="preserve"> p </w:t>
-      </w:r>
-      <w:r>
-        <w:rPr>
-          <w:lang w:val="sr-Latn-RS"/>
-        </w:rPr>
-        <w:t xml:space="preserve"> представља вероватноћу да дати улаз одговара посматраној класи.</w:t>
-      </w:r>
-      <w:r>
-        <w:rPr>
-          <w:lang w:val="sr-Latn-RS"/>
-        </w:rPr>
-        <w:t xml:space="preserve"> Коришћена је за </w:t>
-      </w:r>
-      <w:r>
-        <w:rPr>
-          <w:lang w:val="sr-Latn-RS"/>
-        </w:rPr>
-        <w:t xml:space="preserve">процену перформанси само неуронских </w:t>
-      </w:r>
-      <w:r>
-        <w:rPr>
-          <w:lang w:val="sr-Latn-RS"/>
-        </w:rPr>
-        <w:lastRenderedPageBreak/>
-        <w:t xml:space="preserve">мрежа, зато што оне директно враћају вероватноћу. Могуће је прилагодити и алгоритме машинског учења тако да враћају вероватноћу припадања одређеној класи, али ова вредност није значајна у процесу класификације датих алгоритама. </w:t>
-      </w:r>
-    </w:p>
-    <w:p>
-      <w:pPr>
-        <w:pStyle w:val="IInivonaslova-Potpoglavlje"/>
-        <w:rPr>
-          <w:lang w:val="sr-Latn-RS"/>
-        </w:rPr>
-      </w:pPr>
-      <w:bookmarkStart w:id="45" w:name="_Toc175077124"/>
-      <w:r>
-        <w:rPr>
-          <w:lang w:val="sr-Latn-RS"/>
-        </w:rPr>
-        <w:t>Резултати добијени алгоритмима машинског учења</w:t>
-      </w:r>
-      <w:bookmarkEnd w:id="45"/>
-    </w:p>
-    <w:p>
-      <w:pPr>
-        <w:pStyle w:val="Osnovnitekst"/>
-        <w:rPr>
-          <w:lang w:val="sr-Latn-RS"/>
-        </w:rPr>
-      </w:pPr>
-      <w:bookmarkStart w:id="46" w:name="_Hlk156401800"/>
-      <w:r>
-        <w:rPr>
-          <w:lang w:val="sr-Latn-RS"/>
-        </w:rPr>
-        <w:t>Резултате класификације алгоритама машинског учења можемо видети у табели 7.2.1.</w:t>
-      </w:r>
-    </w:p>
-    <w:p>
-      <w:pPr>
-        <w:pStyle w:val="Osnovnitekst"/>
-        <w:ind w:firstLine="0"/>
-        <w:rPr>
-          <w:lang w:val="sr-Latn-RS"/>
-        </w:rPr>
-      </w:pPr>
-      <w:r>
-        <w:rPr>
-          <w:lang w:val="sr-Latn-RS"/>
-        </w:rPr>
-        <w:t xml:space="preserve">Најбоље се показао Мултиномијални наивни Бајесов класификатор, по свим параметрима, одмах после њега је Логистичка регресија. Док стабло одлучивања има доста слабе перформансе. </w:t>
-      </w:r>
-    </w:p>
-    <w:p>
-      <w:pPr>
-        <w:pStyle w:val="Oznakatabele"/>
-        <w:rPr>
-          <w:lang w:val="sr-Latn-RS"/>
-        </w:rPr>
-      </w:pPr>
-      <w:bookmarkStart w:id="47" w:name="_Toc175223370"/>
-      <w:r>
-        <w:rPr>
-          <w:lang w:val="sr-Latn-RS"/>
-        </w:rPr>
-        <w:t>Табела 7.2.1. Резултати класификације алгоритама машинског учења</w:t>
-      </w:r>
-      <w:bookmarkEnd w:id="47"/>
-    </w:p>
-    <w:tbl>
-      <w:tblPr>
-        <w:tblStyle w:val="GridTable5Dark"/>
-        <w:tblW w:w="0" w:type="auto"/>
-        <w:tblLook w:val="06A0" w:firstRow="1" w:lastRow="0" w:firstColumn="1" w:lastColumn="0" w:noHBand="1" w:noVBand="1"/>
-      </w:tblPr>
-      <w:tblGrid>
-        <w:gridCol w:w="1925"/>
-        <w:gridCol w:w="1925"/>
-        <w:gridCol w:w="2085"/>
-        <w:gridCol w:w="1767"/>
-        <w:gridCol w:w="1926"/>
-      </w:tblGrid>
-      <w:tr>
-        <w:trPr>
-          <w:cnfStyle w:val="100000000000" w:firstRow="1" w:lastRow="0" w:firstColumn="0" w:lastColumn="0" w:oddVBand="0" w:evenVBand="0" w:oddHBand="0" w:evenHBand="0" w:firstRowFirstColumn="0" w:firstRowLastColumn="0" w:lastRowFirstColumn="0" w:lastRowLastColumn="0"/>
-        </w:trPr>
-        <w:tc>
-          <w:tcPr>
-            <w:cnfStyle w:val="001000000000" w:firstRow="0" w:lastRow="0" w:firstColumn="1" w:lastColumn="0" w:oddVBand="0" w:evenVBand="0" w:oddHBand="0" w:evenHBand="0" w:firstRowFirstColumn="0" w:firstRowLastColumn="0" w:lastRowFirstColumn="0" w:lastRowLastColumn="0"/>
-            <w:tcW w:w="1925" w:type="dxa"/>
-            <w:shd w:val="clear" w:color="auto" w:fill="7F7F7F" w:themeFill="text1" w:themeFillTint="80"/>
-            <w:vAlign w:val="center"/>
-          </w:tcPr>
-          <w:p>
-            <w:pPr>
-              <w:pStyle w:val="Osnovnitekst"/>
-              <w:ind w:firstLine="0"/>
-              <w:jc w:val="center"/>
-              <w:rPr>
-                <w:lang w:val="sr-Latn-RS"/>
-              </w:rPr>
-            </w:pPr>
-            <w:r>
-              <w:rPr>
-                <w:lang w:val="sr-Latn-RS"/>
-              </w:rPr>
-              <w:t>Алгоритми</w:t>
-            </w:r>
-          </w:p>
-        </w:tc>
-        <w:tc>
-          <w:tcPr>
-            <w:tcW w:w="1925" w:type="dxa"/>
-            <w:shd w:val="clear" w:color="auto" w:fill="7F7F7F" w:themeFill="text1" w:themeFillTint="80"/>
-            <w:vAlign w:val="center"/>
-          </w:tcPr>
-          <w:p>
-            <w:pPr>
-              <w:pStyle w:val="Osnovnitekst"/>
-              <w:ind w:firstLine="0"/>
-              <w:jc w:val="center"/>
-              <w:cnfStyle w:val="100000000000" w:firstRow="1" w:lastRow="0" w:firstColumn="0" w:lastColumn="0" w:oddVBand="0" w:evenVBand="0" w:oddHBand="0" w:evenHBand="0" w:firstRowFirstColumn="0" w:firstRowLastColumn="0" w:lastRowFirstColumn="0" w:lastRowLastColumn="0"/>
-              <w:rPr>
-                <w:lang w:val="sr-Latn-RS"/>
-              </w:rPr>
-            </w:pPr>
-            <w:r>
-              <w:rPr>
-                <w:lang w:val="sr-Latn-RS"/>
-              </w:rPr>
-              <w:t>Тачност</w:t>
-            </w:r>
-            <w:r>
-              <w:rPr>
-                <w:lang w:val="sr-Latn-RS"/>
-              </w:rPr>
-              <w:t xml:space="preserve"> [%]</w:t>
-            </w:r>
-          </w:p>
-        </w:tc>
-        <w:tc>
-          <w:tcPr>
-            <w:tcW w:w="2085" w:type="dxa"/>
-            <w:shd w:val="clear" w:color="auto" w:fill="7F7F7F" w:themeFill="text1" w:themeFillTint="80"/>
-            <w:vAlign w:val="center"/>
-          </w:tcPr>
-          <w:p>
-            <w:pPr>
-              <w:pStyle w:val="Osnovnitekst"/>
-              <w:ind w:firstLine="0"/>
-              <w:jc w:val="center"/>
-              <w:cnfStyle w:val="100000000000" w:firstRow="1" w:lastRow="0" w:firstColumn="0" w:lastColumn="0" w:oddVBand="0" w:evenVBand="0" w:oddHBand="0" w:evenHBand="0" w:firstRowFirstColumn="0" w:firstRowLastColumn="0" w:lastRowFirstColumn="0" w:lastRowLastColumn="0"/>
-              <w:rPr>
-                <w:lang w:val="sr-Latn-RS"/>
-              </w:rPr>
-            </w:pPr>
-            <w:r>
-              <w:rPr>
-                <w:lang w:val="sr-Latn-RS"/>
-              </w:rPr>
-              <w:t>Прецизност</w:t>
-            </w:r>
-            <w:r>
-              <w:rPr>
-                <w:lang w:val="sr-Latn-RS"/>
-              </w:rPr>
-              <w:t xml:space="preserve"> [%]</w:t>
-            </w:r>
-          </w:p>
-        </w:tc>
-        <w:tc>
-          <w:tcPr>
-            <w:tcW w:w="1767" w:type="dxa"/>
-            <w:shd w:val="clear" w:color="auto" w:fill="7F7F7F" w:themeFill="text1" w:themeFillTint="80"/>
-            <w:vAlign w:val="center"/>
-          </w:tcPr>
-          <w:p>
-            <w:pPr>
-              <w:pStyle w:val="Osnovnitekst"/>
-              <w:ind w:firstLine="0"/>
-              <w:jc w:val="center"/>
-              <w:cnfStyle w:val="100000000000" w:firstRow="1" w:lastRow="0" w:firstColumn="0" w:lastColumn="0" w:oddVBand="0" w:evenVBand="0" w:oddHBand="0" w:evenHBand="0" w:firstRowFirstColumn="0" w:firstRowLastColumn="0" w:lastRowFirstColumn="0" w:lastRowLastColumn="0"/>
-              <w:rPr>
-                <w:lang w:val="sr-Latn-RS"/>
-              </w:rPr>
-            </w:pPr>
-            <w:r>
-              <w:rPr>
-                <w:lang w:val="sr-Latn-RS"/>
-              </w:rPr>
-              <w:t>Одзив</w:t>
-            </w:r>
-            <w:r>
-              <w:rPr>
-                <w:lang w:val="sr-Latn-RS"/>
-              </w:rPr>
-              <w:t xml:space="preserve"> [%]</w:t>
-            </w:r>
-          </w:p>
-        </w:tc>
-        <w:tc>
-          <w:tcPr>
-            <w:tcW w:w="1926" w:type="dxa"/>
-            <w:shd w:val="clear" w:color="auto" w:fill="7F7F7F" w:themeFill="text1" w:themeFillTint="80"/>
-            <w:vAlign w:val="center"/>
-          </w:tcPr>
-          <w:p>
-            <w:pPr>
-              <w:pStyle w:val="Osnovnitekst"/>
-              <w:ind w:firstLine="0"/>
-              <w:jc w:val="center"/>
-              <w:cnfStyle w:val="100000000000" w:firstRow="1" w:lastRow="0" w:firstColumn="0" w:lastColumn="0" w:oddVBand="0" w:evenVBand="0" w:oddHBand="0" w:evenHBand="0" w:firstRowFirstColumn="0" w:firstRowLastColumn="0" w:lastRowFirstColumn="0" w:lastRowLastColumn="0"/>
-              <w:rPr>
-                <w:lang w:val="sr-Latn-RS"/>
-              </w:rPr>
-            </w:pPr>
-            <w:r>
-              <w:rPr>
-                <w:lang w:val="sr-Latn-RS"/>
-              </w:rPr>
-              <w:t>Ф1-мера</w:t>
-            </w:r>
-            <w:r>
-              <w:rPr>
-                <w:lang w:val="sr-Latn-RS"/>
-              </w:rPr>
-              <w:t xml:space="preserve"> [%]</w:t>
-            </w:r>
-          </w:p>
-        </w:tc>
-      </w:tr>
-      <w:tr>
-        <w:tc>
-          <w:tcPr>
-            <w:cnfStyle w:val="001000000000" w:firstRow="0" w:lastRow="0" w:firstColumn="1" w:lastColumn="0" w:oddVBand="0" w:evenVBand="0" w:oddHBand="0" w:evenHBand="0" w:firstRowFirstColumn="0" w:firstRowLastColumn="0" w:lastRowFirstColumn="0" w:lastRowLastColumn="0"/>
-            <w:tcW w:w="1925" w:type="dxa"/>
-            <w:shd w:val="clear" w:color="auto" w:fill="7F7F7F" w:themeFill="text1" w:themeFillTint="80"/>
-            <w:vAlign w:val="center"/>
-          </w:tcPr>
-          <w:p>
-            <w:pPr>
-              <w:pStyle w:val="Osnovnitekst"/>
-              <w:tabs>
-                <w:tab w:val="left" w:pos="360"/>
-              </w:tabs>
-              <w:ind w:firstLine="0"/>
-              <w:jc w:val="center"/>
-              <w:rPr>
-                <w:sz w:val="22"/>
-                <w:szCs w:val="22"/>
-                <w:lang w:val="sr-Latn-RS"/>
-              </w:rPr>
-            </w:pPr>
-            <w:r>
-              <w:rPr>
-                <w:sz w:val="22"/>
-                <w:szCs w:val="22"/>
-                <w:lang w:val="sr-Latn-RS"/>
-              </w:rPr>
-              <w:t>КНН</w:t>
-            </w:r>
-          </w:p>
-        </w:tc>
-        <w:tc>
-          <w:tcPr>
-            <w:tcW w:w="1925" w:type="dxa"/>
-            <w:vAlign w:val="center"/>
-          </w:tcPr>
-          <w:p>
-            <w:pPr>
-              <w:pStyle w:val="Osnovnitekst"/>
-              <w:ind w:firstLine="0"/>
-              <w:jc w:val="center"/>
-              <w:cnfStyle w:val="000000000000" w:firstRow="0" w:lastRow="0" w:firstColumn="0" w:lastColumn="0" w:oddVBand="0" w:evenVBand="0" w:oddHBand="0" w:evenHBand="0" w:firstRowFirstColumn="0" w:firstRowLastColumn="0" w:lastRowFirstColumn="0" w:lastRowLastColumn="0"/>
-              <w:rPr>
-                <w:lang w:val="sr-Latn-RS"/>
-              </w:rPr>
-            </w:pPr>
-            <w:r>
-              <w:rPr>
-                <w:lang w:val="sr-Latn-RS"/>
-              </w:rPr>
-              <w:t>68.9</w:t>
-            </w:r>
-          </w:p>
-        </w:tc>
-        <w:tc>
-          <w:tcPr>
-            <w:tcW w:w="2085" w:type="dxa"/>
-            <w:vAlign w:val="center"/>
-          </w:tcPr>
-          <w:p>
-            <w:pPr>
-              <w:pStyle w:val="Osnovnitekst"/>
-              <w:ind w:firstLine="0"/>
-              <w:jc w:val="center"/>
-              <w:cnfStyle w:val="000000000000" w:firstRow="0" w:lastRow="0" w:firstColumn="0" w:lastColumn="0" w:oddVBand="0" w:evenVBand="0" w:oddHBand="0" w:evenHBand="0" w:firstRowFirstColumn="0" w:firstRowLastColumn="0" w:lastRowFirstColumn="0" w:lastRowLastColumn="0"/>
-              <w:rPr>
-                <w:lang w:val="sr-Latn-RS"/>
-              </w:rPr>
-            </w:pPr>
-            <w:r>
-              <w:rPr>
-                <w:lang w:val="sr-Latn-RS"/>
-              </w:rPr>
-              <w:t>74.45</w:t>
-            </w:r>
-          </w:p>
-        </w:tc>
-        <w:tc>
-          <w:tcPr>
-            <w:tcW w:w="1767" w:type="dxa"/>
-            <w:vAlign w:val="center"/>
-          </w:tcPr>
-          <w:p>
-            <w:pPr>
-              <w:pStyle w:val="Osnovnitekst"/>
-              <w:ind w:firstLine="0"/>
-              <w:jc w:val="center"/>
-              <w:cnfStyle w:val="000000000000" w:firstRow="0" w:lastRow="0" w:firstColumn="0" w:lastColumn="0" w:oddVBand="0" w:evenVBand="0" w:oddHBand="0" w:evenHBand="0" w:firstRowFirstColumn="0" w:firstRowLastColumn="0" w:lastRowFirstColumn="0" w:lastRowLastColumn="0"/>
-              <w:rPr>
-                <w:lang w:val="sr-Latn-RS"/>
-              </w:rPr>
-            </w:pPr>
-            <w:r>
-              <w:rPr>
-                <w:lang w:val="sr-Latn-RS"/>
-              </w:rPr>
-              <w:t>68.897</w:t>
-            </w:r>
-          </w:p>
-        </w:tc>
-        <w:tc>
-          <w:tcPr>
-            <w:tcW w:w="1926" w:type="dxa"/>
-            <w:vAlign w:val="center"/>
-          </w:tcPr>
-          <w:p>
-            <w:pPr>
-              <w:pStyle w:val="Osnovnitekst"/>
-              <w:ind w:firstLine="0"/>
-              <w:jc w:val="center"/>
-              <w:cnfStyle w:val="000000000000" w:firstRow="0" w:lastRow="0" w:firstColumn="0" w:lastColumn="0" w:oddVBand="0" w:evenVBand="0" w:oddHBand="0" w:evenHBand="0" w:firstRowFirstColumn="0" w:firstRowLastColumn="0" w:lastRowFirstColumn="0" w:lastRowLastColumn="0"/>
-              <w:rPr>
-                <w:lang w:val="sr-Latn-RS"/>
-              </w:rPr>
-            </w:pPr>
-            <w:r>
-              <w:rPr>
-                <w:lang w:val="sr-Latn-RS"/>
-              </w:rPr>
-              <w:t>67.588</w:t>
-            </w:r>
-          </w:p>
-        </w:tc>
-      </w:tr>
-      <w:tr>
-        <w:tc>
-          <w:tcPr>
-            <w:cnfStyle w:val="001000000000" w:firstRow="0" w:lastRow="0" w:firstColumn="1" w:lastColumn="0" w:oddVBand="0" w:evenVBand="0" w:oddHBand="0" w:evenHBand="0" w:firstRowFirstColumn="0" w:firstRowLastColumn="0" w:lastRowFirstColumn="0" w:lastRowLastColumn="0"/>
-            <w:tcW w:w="1925" w:type="dxa"/>
-            <w:shd w:val="clear" w:color="auto" w:fill="7F7F7F" w:themeFill="text1" w:themeFillTint="80"/>
-            <w:vAlign w:val="center"/>
-          </w:tcPr>
-          <w:p>
-            <w:pPr>
-              <w:pStyle w:val="Osnovnitekst"/>
-              <w:ind w:firstLine="0"/>
-              <w:jc w:val="center"/>
-              <w:rPr>
-                <w:sz w:val="22"/>
-                <w:szCs w:val="22"/>
-                <w:lang w:val="sr-Latn-RS"/>
-              </w:rPr>
-            </w:pPr>
-            <w:r>
-              <w:rPr>
-                <w:sz w:val="22"/>
-                <w:szCs w:val="22"/>
-                <w:lang w:val="sr-Latn-RS"/>
-              </w:rPr>
-              <w:t>Логистичка регресија</w:t>
-            </w:r>
-          </w:p>
-        </w:tc>
-        <w:tc>
-          <w:tcPr>
-            <w:tcW w:w="1925" w:type="dxa"/>
-            <w:vAlign w:val="center"/>
-          </w:tcPr>
-          <w:p>
-            <w:pPr>
-              <w:pStyle w:val="Osnovnitekst"/>
-              <w:ind w:firstLine="0"/>
-              <w:jc w:val="center"/>
-              <w:cnfStyle w:val="000000000000" w:firstRow="0" w:lastRow="0" w:firstColumn="0" w:lastColumn="0" w:oddVBand="0" w:evenVBand="0" w:oddHBand="0" w:evenHBand="0" w:firstRowFirstColumn="0" w:firstRowLastColumn="0" w:lastRowFirstColumn="0" w:lastRowLastColumn="0"/>
-              <w:rPr>
-                <w:lang w:val="sr-Latn-RS"/>
-              </w:rPr>
-            </w:pPr>
-            <w:r>
-              <w:rPr>
-                <w:lang w:val="sr-Latn-RS"/>
-              </w:rPr>
-              <w:t>80.4</w:t>
-            </w:r>
-          </w:p>
-        </w:tc>
-        <w:tc>
-          <w:tcPr>
-            <w:tcW w:w="2085" w:type="dxa"/>
-            <w:vAlign w:val="center"/>
-          </w:tcPr>
-          <w:p>
-            <w:pPr>
-              <w:pStyle w:val="Osnovnitekst"/>
-              <w:ind w:firstLine="0"/>
-              <w:jc w:val="center"/>
-              <w:cnfStyle w:val="000000000000" w:firstRow="0" w:lastRow="0" w:firstColumn="0" w:lastColumn="0" w:oddVBand="0" w:evenVBand="0" w:oddHBand="0" w:evenHBand="0" w:firstRowFirstColumn="0" w:firstRowLastColumn="0" w:lastRowFirstColumn="0" w:lastRowLastColumn="0"/>
-              <w:rPr>
-                <w:lang w:val="sr-Latn-RS"/>
-              </w:rPr>
-            </w:pPr>
-            <w:r>
-              <w:rPr>
-                <w:lang w:val="sr-Latn-RS"/>
-              </w:rPr>
-              <w:t>80.568</w:t>
-            </w:r>
-          </w:p>
-        </w:tc>
-        <w:tc>
-          <w:tcPr>
-            <w:tcW w:w="1767" w:type="dxa"/>
-            <w:vAlign w:val="center"/>
-          </w:tcPr>
-          <w:p>
-            <w:pPr>
-              <w:pStyle w:val="Osnovnitekst"/>
-              <w:ind w:firstLine="0"/>
-              <w:jc w:val="center"/>
-              <w:cnfStyle w:val="000000000000" w:firstRow="0" w:lastRow="0" w:firstColumn="0" w:lastColumn="0" w:oddVBand="0" w:evenVBand="0" w:oddHBand="0" w:evenHBand="0" w:firstRowFirstColumn="0" w:firstRowLastColumn="0" w:lastRowFirstColumn="0" w:lastRowLastColumn="0"/>
-              <w:rPr>
-                <w:lang w:val="sr-Latn-RS"/>
-              </w:rPr>
-            </w:pPr>
-            <w:r>
-              <w:rPr>
-                <w:lang w:val="sr-Latn-RS"/>
-              </w:rPr>
-              <w:t>80.388</w:t>
-            </w:r>
-          </w:p>
-        </w:tc>
-        <w:tc>
-          <w:tcPr>
-            <w:tcW w:w="1926" w:type="dxa"/>
-            <w:vAlign w:val="center"/>
-          </w:tcPr>
-          <w:p>
-            <w:pPr>
-              <w:pStyle w:val="Osnovnitekst"/>
-              <w:ind w:firstLine="0"/>
-              <w:jc w:val="center"/>
-              <w:cnfStyle w:val="000000000000" w:firstRow="0" w:lastRow="0" w:firstColumn="0" w:lastColumn="0" w:oddVBand="0" w:evenVBand="0" w:oddHBand="0" w:evenHBand="0" w:firstRowFirstColumn="0" w:firstRowLastColumn="0" w:lastRowFirstColumn="0" w:lastRowLastColumn="0"/>
-              <w:rPr>
-                <w:lang w:val="sr-Latn-RS"/>
-              </w:rPr>
-            </w:pPr>
-            <w:r>
-              <w:rPr>
-                <w:lang w:val="sr-Latn-RS"/>
-              </w:rPr>
-              <w:t>80.352</w:t>
-            </w:r>
-          </w:p>
-        </w:tc>
-      </w:tr>
-      <w:tr>
-        <w:tc>
-          <w:tcPr>
-            <w:cnfStyle w:val="001000000000" w:firstRow="0" w:lastRow="0" w:firstColumn="1" w:lastColumn="0" w:oddVBand="0" w:evenVBand="0" w:oddHBand="0" w:evenHBand="0" w:firstRowFirstColumn="0" w:firstRowLastColumn="0" w:lastRowFirstColumn="0" w:lastRowLastColumn="0"/>
-            <w:tcW w:w="1925" w:type="dxa"/>
-            <w:shd w:val="clear" w:color="auto" w:fill="7F7F7F" w:themeFill="text1" w:themeFillTint="80"/>
-            <w:vAlign w:val="center"/>
-          </w:tcPr>
-          <w:p>
-            <w:pPr>
-              <w:pStyle w:val="Osnovnitekst"/>
-              <w:ind w:firstLine="0"/>
-              <w:jc w:val="center"/>
-              <w:rPr>
-                <w:sz w:val="22"/>
-                <w:szCs w:val="22"/>
-                <w:lang w:val="sr-Latn-RS"/>
-              </w:rPr>
-            </w:pPr>
-            <w:r>
-              <w:rPr>
-                <w:sz w:val="22"/>
-                <w:szCs w:val="22"/>
-                <w:lang w:val="sr-Latn-RS"/>
-              </w:rPr>
-              <w:t>Стабло одлучивања</w:t>
-            </w:r>
-          </w:p>
-        </w:tc>
-        <w:tc>
-          <w:tcPr>
-            <w:tcW w:w="1925" w:type="dxa"/>
-            <w:vAlign w:val="center"/>
-          </w:tcPr>
-          <w:p>
-            <w:pPr>
-              <w:pStyle w:val="Osnovnitekst"/>
-              <w:ind w:firstLine="0"/>
-              <w:jc w:val="center"/>
-              <w:cnfStyle w:val="000000000000" w:firstRow="0" w:lastRow="0" w:firstColumn="0" w:lastColumn="0" w:oddVBand="0" w:evenVBand="0" w:oddHBand="0" w:evenHBand="0" w:firstRowFirstColumn="0" w:firstRowLastColumn="0" w:lastRowFirstColumn="0" w:lastRowLastColumn="0"/>
-              <w:rPr>
-                <w:lang w:val="sr-Latn-RS"/>
-              </w:rPr>
-            </w:pPr>
-            <w:r>
-              <w:rPr>
-                <w:lang w:val="sr-Latn-RS"/>
-              </w:rPr>
-              <w:t>58.5</w:t>
-            </w:r>
-          </w:p>
-        </w:tc>
-        <w:tc>
-          <w:tcPr>
-            <w:tcW w:w="2085" w:type="dxa"/>
-            <w:vAlign w:val="center"/>
-          </w:tcPr>
-          <w:p>
-            <w:pPr>
-              <w:pStyle w:val="Osnovnitekst"/>
-              <w:ind w:firstLine="0"/>
-              <w:jc w:val="center"/>
-              <w:cnfStyle w:val="000000000000" w:firstRow="0" w:lastRow="0" w:firstColumn="0" w:lastColumn="0" w:oddVBand="0" w:evenVBand="0" w:oddHBand="0" w:evenHBand="0" w:firstRowFirstColumn="0" w:firstRowLastColumn="0" w:lastRowFirstColumn="0" w:lastRowLastColumn="0"/>
-              <w:rPr>
-                <w:lang w:val="sr-Latn-RS"/>
-              </w:rPr>
-            </w:pPr>
-            <w:r>
-              <w:rPr>
-                <w:lang w:val="sr-Latn-RS"/>
-              </w:rPr>
-              <w:t>58.412</w:t>
-            </w:r>
-          </w:p>
-        </w:tc>
-        <w:tc>
-          <w:tcPr>
-            <w:tcW w:w="1767" w:type="dxa"/>
-            <w:vAlign w:val="center"/>
-          </w:tcPr>
-          <w:p>
-            <w:pPr>
-              <w:pStyle w:val="Osnovnitekst"/>
-              <w:ind w:firstLine="0"/>
-              <w:jc w:val="center"/>
-              <w:cnfStyle w:val="000000000000" w:firstRow="0" w:lastRow="0" w:firstColumn="0" w:lastColumn="0" w:oddVBand="0" w:evenVBand="0" w:oddHBand="0" w:evenHBand="0" w:firstRowFirstColumn="0" w:firstRowLastColumn="0" w:lastRowFirstColumn="0" w:lastRowLastColumn="0"/>
-              <w:rPr>
-                <w:lang w:val="sr-Latn-RS"/>
-              </w:rPr>
-            </w:pPr>
-            <w:r>
-              <w:rPr>
-                <w:lang w:val="sr-Latn-RS"/>
-              </w:rPr>
-              <w:t>58.495</w:t>
-            </w:r>
-          </w:p>
-        </w:tc>
-        <w:tc>
-          <w:tcPr>
-            <w:tcW w:w="1926" w:type="dxa"/>
-            <w:vAlign w:val="center"/>
-          </w:tcPr>
-          <w:p>
-            <w:pPr>
-              <w:pStyle w:val="Osnovnitekst"/>
-              <w:ind w:firstLine="0"/>
-              <w:jc w:val="center"/>
-              <w:cnfStyle w:val="000000000000" w:firstRow="0" w:lastRow="0" w:firstColumn="0" w:lastColumn="0" w:oddVBand="0" w:evenVBand="0" w:oddHBand="0" w:evenHBand="0" w:firstRowFirstColumn="0" w:firstRowLastColumn="0" w:lastRowFirstColumn="0" w:lastRowLastColumn="0"/>
-              <w:rPr>
-                <w:lang w:val="sr-Latn-RS"/>
-              </w:rPr>
-            </w:pPr>
-            <w:r>
-              <w:rPr>
-                <w:lang w:val="sr-Latn-RS"/>
-              </w:rPr>
-              <w:t>58.421</w:t>
-            </w:r>
-          </w:p>
-        </w:tc>
-      </w:tr>
-      <w:tr>
-        <w:tc>
-          <w:tcPr>
-            <w:cnfStyle w:val="001000000000" w:firstRow="0" w:lastRow="0" w:firstColumn="1" w:lastColumn="0" w:oddVBand="0" w:evenVBand="0" w:oddHBand="0" w:evenHBand="0" w:firstRowFirstColumn="0" w:firstRowLastColumn="0" w:lastRowFirstColumn="0" w:lastRowLastColumn="0"/>
-            <w:tcW w:w="1925" w:type="dxa"/>
-            <w:shd w:val="clear" w:color="auto" w:fill="7F7F7F" w:themeFill="text1" w:themeFillTint="80"/>
-            <w:vAlign w:val="center"/>
-          </w:tcPr>
-          <w:p>
-            <w:pPr>
-              <w:pStyle w:val="Osnovnitekst"/>
-              <w:ind w:firstLine="0"/>
-              <w:jc w:val="center"/>
-              <w:rPr>
-                <w:sz w:val="22"/>
-                <w:szCs w:val="22"/>
-                <w:lang w:val="sr-Latn-RS"/>
-              </w:rPr>
-            </w:pPr>
-            <w:r>
-              <w:rPr>
-                <w:lang w:val="sr-Latn-RS"/>
-              </w:rPr>
-              <w:t>МНБ</w:t>
-            </w:r>
-          </w:p>
-        </w:tc>
-        <w:tc>
-          <w:tcPr>
-            <w:tcW w:w="1925" w:type="dxa"/>
-            <w:vAlign w:val="center"/>
-          </w:tcPr>
-          <w:p>
-            <w:pPr>
-              <w:pStyle w:val="Osnovnitekst"/>
-              <w:ind w:firstLine="0"/>
-              <w:jc w:val="center"/>
-              <w:cnfStyle w:val="000000000000" w:firstRow="0" w:lastRow="0" w:firstColumn="0" w:lastColumn="0" w:oddVBand="0" w:evenVBand="0" w:oddHBand="0" w:evenHBand="0" w:firstRowFirstColumn="0" w:firstRowLastColumn="0" w:lastRowFirstColumn="0" w:lastRowLastColumn="0"/>
-              <w:rPr>
-                <w:lang w:val="sr-Latn-RS"/>
-              </w:rPr>
-            </w:pPr>
-            <w:r>
-              <w:rPr>
-                <w:lang w:val="sr-Latn-RS"/>
-              </w:rPr>
-              <w:t>81.3</w:t>
-            </w:r>
-          </w:p>
-        </w:tc>
-        <w:tc>
-          <w:tcPr>
-            <w:tcW w:w="2085" w:type="dxa"/>
-            <w:vAlign w:val="center"/>
-          </w:tcPr>
-          <w:p>
-            <w:pPr>
-              <w:pStyle w:val="Osnovnitekst"/>
-              <w:ind w:firstLine="0"/>
-              <w:jc w:val="center"/>
-              <w:cnfStyle w:val="000000000000" w:firstRow="0" w:lastRow="0" w:firstColumn="0" w:lastColumn="0" w:oddVBand="0" w:evenVBand="0" w:oddHBand="0" w:evenHBand="0" w:firstRowFirstColumn="0" w:firstRowLastColumn="0" w:lastRowFirstColumn="0" w:lastRowLastColumn="0"/>
-              <w:rPr>
-                <w:lang w:val="sr-Latn-RS"/>
-              </w:rPr>
-            </w:pPr>
-            <w:r>
-              <w:rPr>
-                <w:lang w:val="sr-Latn-RS"/>
-              </w:rPr>
-              <w:t>82.203</w:t>
-            </w:r>
-          </w:p>
-        </w:tc>
-        <w:tc>
-          <w:tcPr>
-            <w:tcW w:w="1767" w:type="dxa"/>
-            <w:vAlign w:val="center"/>
-          </w:tcPr>
-          <w:p>
-            <w:pPr>
-              <w:pStyle w:val="Osnovnitekst"/>
-              <w:ind w:firstLine="0"/>
-              <w:jc w:val="center"/>
-              <w:cnfStyle w:val="000000000000" w:firstRow="0" w:lastRow="0" w:firstColumn="0" w:lastColumn="0" w:oddVBand="0" w:evenVBand="0" w:oddHBand="0" w:evenHBand="0" w:firstRowFirstColumn="0" w:firstRowLastColumn="0" w:lastRowFirstColumn="0" w:lastRowLastColumn="0"/>
-              <w:rPr>
-                <w:lang w:val="sr-Latn-RS"/>
-              </w:rPr>
-            </w:pPr>
-            <w:r>
-              <w:rPr>
-                <w:lang w:val="sr-Latn-RS"/>
-              </w:rPr>
-              <w:t>81.324</w:t>
-            </w:r>
-          </w:p>
-        </w:tc>
-        <w:tc>
-          <w:tcPr>
-            <w:tcW w:w="1926" w:type="dxa"/>
-            <w:vAlign w:val="center"/>
-          </w:tcPr>
-          <w:p>
-            <w:pPr>
-              <w:pStyle w:val="Osnovnitekst"/>
-              <w:ind w:firstLine="0"/>
-              <w:jc w:val="center"/>
-              <w:cnfStyle w:val="000000000000" w:firstRow="0" w:lastRow="0" w:firstColumn="0" w:lastColumn="0" w:oddVBand="0" w:evenVBand="0" w:oddHBand="0" w:evenHBand="0" w:firstRowFirstColumn="0" w:firstRowLastColumn="0" w:lastRowFirstColumn="0" w:lastRowLastColumn="0"/>
-              <w:rPr>
-                <w:lang w:val="sr-Latn-RS"/>
-              </w:rPr>
-            </w:pPr>
-            <w:r>
-              <w:rPr>
-                <w:lang w:val="sr-Latn-RS"/>
-              </w:rPr>
-              <w:t>81.246</w:t>
-            </w:r>
-          </w:p>
-        </w:tc>
-      </w:tr>
-    </w:tbl>
-    <w:p>
-      <w:pPr>
-        <w:pStyle w:val="Osnovnitekst"/>
-        <w:ind w:firstLine="0"/>
-        <w:rPr>
-          <w:lang w:val="sr-Latn-RS"/>
-        </w:rPr>
-      </w:pPr>
-    </w:p>
-    <w:p>
-      <w:pPr>
-        <w:pStyle w:val="Osnovnitekst"/>
-        <w:ind w:firstLine="0"/>
-        <w:rPr>
-          <w:lang w:val="sr-Latn-RS"/>
-        </w:rPr>
-      </w:pPr>
-      <w:r>
-        <w:rPr>
-          <w:lang w:val="sr-Latn-RS"/>
-        </w:rPr>
-        <w:t>У матрицама конфузије датим у наставку, лабеле су кодиране на следећи начин:</w:t>
-      </w:r>
-    </w:p>
-    <w:p>
-      <w:pPr>
-        <w:pStyle w:val="Osnovnitekst"/>
-        <w:numPr>
-          <w:ilvl w:val="0"/>
-          <w:numId w:val="37"/>
-        </w:numPr>
-        <w:jc w:val="center"/>
-        <w:rPr>
-          <w:lang w:val="sr-Latn-RS"/>
-        </w:rPr>
-      </w:pPr>
-      <w:r>
-        <w:rPr>
-          <w:lang w:val="sr-Latn-RS"/>
-        </w:rPr>
-        <w:t>0 = Едгар Алан По</w:t>
-      </w:r>
-    </w:p>
-    <w:p>
-      <w:pPr>
-        <w:pStyle w:val="Osnovnitekst"/>
-        <w:numPr>
-          <w:ilvl w:val="0"/>
-          <w:numId w:val="37"/>
-        </w:numPr>
-        <w:jc w:val="center"/>
-        <w:rPr>
-          <w:lang w:val="sr-Latn-RS"/>
-        </w:rPr>
-      </w:pPr>
-      <w:r>
-        <w:rPr>
-          <w:lang w:val="sr-Latn-RS"/>
-        </w:rPr>
-        <w:t xml:space="preserve">1 = </w:t>
-      </w:r>
-      <w:r>
-        <w:rPr>
-          <w:lang w:val="sr-Latn-RS"/>
-        </w:rPr>
-        <w:t>Хаурд Филипс Лафкрафт</w:t>
-      </w:r>
-    </w:p>
-    <w:p>
-      <w:pPr>
-        <w:pStyle w:val="Osnovnitekst"/>
-        <w:numPr>
-          <w:ilvl w:val="0"/>
-          <w:numId w:val="37"/>
-        </w:numPr>
-        <w:jc w:val="center"/>
-        <w:rPr>
-          <w:lang w:val="sr-Latn-RS"/>
-        </w:rPr>
-      </w:pPr>
-      <w:r>
-        <w:rPr>
-          <w:lang w:val="sr-Latn-RS"/>
-        </w:rPr>
-        <w:t xml:space="preserve">2 = Мери Шели </w:t>
-      </w:r>
-    </w:p>
-    <w:bookmarkEnd w:id="46"/>
-    <w:p>
-      <w:pPr>
-        <w:pStyle w:val="Osnovnitekst"/>
-        <w:ind w:firstLine="0"/>
-        <w:rPr>
-          <w:lang w:val="sr-Latn-RS"/>
-        </w:rPr>
-      </w:pPr>
-      <w:r>
-        <w:rPr>
-          <w:lang w:val="sr-Latn-RS"/>
-        </w:rPr>
-        <w:t>На слици 7.2.1. налази се матрица конфузије КНН алгоритма, можемо приметити да он има велике вредности дуж дијагонале, што се поклапа са перформансама алгоритма. Такође видимо да лажно детектује 0 класу, што значи да преписује По-у дела која нису његова, до овога долази због благог дизбаланса класа, где постоји више текстова овог аутора у односу на друга два.</w:t>
-      </w:r>
-    </w:p>
-    <w:p>
-      <w:pPr>
-        <w:pStyle w:val="Osnovnitekst"/>
-        <w:ind w:firstLine="0"/>
-        <w:jc w:val="center"/>
-        <w:rPr>
-          <w:lang w:val="sr-Latn-RS"/>
-        </w:rPr>
-      </w:pPr>
-      <w:r>
-        <w:rPr>
+        <w:rPr>
+          <w:lang w:val="sr-Latn-RS"/>
+        </w:rPr>
+      </w:pPr>
+      <w:r>
+        <w:rPr>
+          <w:noProof/>
           <w:lang w:val="sr-Latn-RS"/>
         </w:rPr>
         <w:lastRenderedPageBreak/>
         <w:drawing>
-          <wp:inline distT="0" distB="0" distL="0" distR="0" wp14:anchorId="58EEB211" wp14:editId="0A21FF23">
-            <wp:extent cx="4220005" cy="3165004"/>
-            <wp:effectExtent l="0" t="0" r="9525" b="0"/>
-            <wp:docPr id="639256820" name="Slika 1" descr="Slika na kojoj se nalazi tekst, snimak ekrana, dijagram, linija&#10;&#10;Opis je automatski generisan"/>
+          <wp:anchor distT="0" distB="0" distL="114300" distR="114300" simplePos="0" relativeHeight="251659264" behindDoc="1" locked="0" layoutInCell="1" allowOverlap="1" wp14:anchorId="06C18071" wp14:editId="696C2D0F">
+            <wp:simplePos x="0" y="0"/>
+            <wp:positionH relativeFrom="column">
+              <wp:posOffset>1055370</wp:posOffset>
+            </wp:positionH>
+            <wp:positionV relativeFrom="paragraph">
+              <wp:posOffset>53340</wp:posOffset>
+            </wp:positionV>
+            <wp:extent cx="5372100" cy="4316730"/>
+            <wp:effectExtent l="0" t="0" r="0" b="7620"/>
+            <wp:wrapSquare wrapText="bothSides"/>
+            <wp:docPr id="1943382239" name="Picture 7" descr="A colorful network with dots and lines&#10;&#10;Description automatically generated"/>
             <wp:cNvGraphicFramePr>
               <a:graphicFrameLocks xmlns:a="http://schemas.openxmlformats.org/drawingml/2006/main" noChangeAspect="1"/>
             </wp:cNvGraphicFramePr>
@@ -22387,215 +21182,7 @@
               <a:graphicData uri="http://schemas.openxmlformats.org/drawingml/2006/picture">
                 <pic:pic xmlns:pic="http://schemas.openxmlformats.org/drawingml/2006/picture">
                   <pic:nvPicPr>
-                    <pic:cNvPr id="639256820" name="Slika 1" descr="Slika na kojoj se nalazi tekst, snimak ekrana, dijagram, linija&#10;&#10;Opis je automatski generisan"/>
-                    <pic:cNvPicPr/>
-                  </pic:nvPicPr>
-                  <pic:blipFill>
-                    <a:blip r:embed="rId23">
-                      <a:extLst>
-                        <a:ext uri="{28A0092B-C50C-407E-A947-70E740481C1C}">
-                          <a14:useLocalDpi xmlns:a14="http://schemas.microsoft.com/office/drawing/2010/main" val="0"/>
-                        </a:ext>
-                      </a:extLst>
-                    </a:blip>
-                    <a:stretch>
-                      <a:fillRect/>
-                    </a:stretch>
-                  </pic:blipFill>
-                  <pic:spPr>
-                    <a:xfrm>
-                      <a:off x="0" y="0"/>
-                      <a:ext cx="4229524" cy="3172143"/>
-                    </a:xfrm>
-                    <a:prstGeom prst="rect">
-                      <a:avLst/>
-                    </a:prstGeom>
-                  </pic:spPr>
-                </pic:pic>
-              </a:graphicData>
-            </a:graphic>
-          </wp:inline>
-        </w:drawing>
-      </w:r>
-    </w:p>
-    <w:p>
-      <w:pPr>
-        <w:pStyle w:val="Oznakaslike"/>
-        <w:rPr>
-          <w:lang w:val="sr-Latn-RS"/>
-        </w:rPr>
-      </w:pPr>
-      <w:bookmarkStart w:id="48" w:name="_Toc175223341"/>
-      <w:r>
-        <w:rPr>
-          <w:lang w:val="sr-Latn-RS"/>
-        </w:rPr>
-        <w:t>Слика 7.2.1. Матрица конфузије КНН алгоритма</w:t>
-      </w:r>
-      <w:bookmarkEnd w:id="48"/>
-    </w:p>
-    <w:p>
-      <w:pPr>
-        <w:pStyle w:val="Osnovnitekst"/>
-        <w:ind w:firstLine="0"/>
-        <w:rPr>
-          <w:lang w:val="sr-Latn-RS"/>
-        </w:rPr>
-      </w:pPr>
-      <w:r>
-        <w:rPr>
-          <w:lang w:val="sr-Latn-RS"/>
-        </w:rPr>
-        <w:t>На  слици 7.2.3. налази се матрица конфузије логистичке регресије, на њој примећујемо доста мање вредности лажних позитива у односу на КНН алгоритам.</w:t>
-      </w:r>
-    </w:p>
-    <w:p>
-      <w:pPr>
-        <w:pStyle w:val="Osnovnitekst"/>
-        <w:rPr>
-          <w:lang w:val="sr-Latn-RS"/>
-        </w:rPr>
-      </w:pPr>
-    </w:p>
-    <w:p>
-      <w:pPr>
-        <w:pStyle w:val="Osnovnitekst"/>
-        <w:ind w:firstLine="0"/>
-        <w:jc w:val="center"/>
-        <w:rPr>
-          <w:lang w:val="sr-Latn-RS"/>
-        </w:rPr>
-      </w:pPr>
-      <w:r>
-        <w:rPr>
-          <w:lang w:val="sr-Latn-RS"/>
-        </w:rPr>
-        <w:drawing>
-          <wp:inline distT="0" distB="0" distL="0" distR="0" wp14:anchorId="2B43D6F0" wp14:editId="7E93565A">
-            <wp:extent cx="3925037" cy="2943778"/>
-            <wp:effectExtent l="0" t="0" r="0" b="9525"/>
-            <wp:docPr id="498847872" name="Slika 2" descr="Slika na kojoj se nalazi tekst, snimak ekrana, dijagram, kvadrat&#10;&#10;Opis je automatski generisan"/>
-            <wp:cNvGraphicFramePr>
-              <a:graphicFrameLocks xmlns:a="http://schemas.openxmlformats.org/drawingml/2006/main" noChangeAspect="1"/>
-            </wp:cNvGraphicFramePr>
-            <a:graphic xmlns:a="http://schemas.openxmlformats.org/drawingml/2006/main">
-              <a:graphicData uri="http://schemas.openxmlformats.org/drawingml/2006/picture">
-                <pic:pic xmlns:pic="http://schemas.openxmlformats.org/drawingml/2006/picture">
-                  <pic:nvPicPr>
-                    <pic:cNvPr id="498847872" name="Slika 2" descr="Slika na kojoj se nalazi tekst, snimak ekrana, dijagram, kvadrat&#10;&#10;Opis je automatski generisan"/>
-                    <pic:cNvPicPr/>
-                  </pic:nvPicPr>
-                  <pic:blipFill>
-                    <a:blip r:embed="rId24">
-                      <a:extLst>
-                        <a:ext uri="{28A0092B-C50C-407E-A947-70E740481C1C}">
-                          <a14:useLocalDpi xmlns:a14="http://schemas.microsoft.com/office/drawing/2010/main" val="0"/>
-                        </a:ext>
-                      </a:extLst>
-                    </a:blip>
-                    <a:stretch>
-                      <a:fillRect/>
-                    </a:stretch>
-                  </pic:blipFill>
-                  <pic:spPr>
-                    <a:xfrm>
-                      <a:off x="0" y="0"/>
-                      <a:ext cx="3948236" cy="2961177"/>
-                    </a:xfrm>
-                    <a:prstGeom prst="rect">
-                      <a:avLst/>
-                    </a:prstGeom>
-                  </pic:spPr>
-                </pic:pic>
-              </a:graphicData>
-            </a:graphic>
-          </wp:inline>
-        </w:drawing>
-      </w:r>
-    </w:p>
-    <w:p>
-      <w:pPr>
-        <w:pStyle w:val="Oznakaslike"/>
-        <w:rPr>
-          <w:lang w:val="sr-Latn-RS"/>
-        </w:rPr>
-      </w:pPr>
-      <w:bookmarkStart w:id="49" w:name="_Toc175223342"/>
-      <w:r>
-        <w:rPr>
-          <w:lang w:val="sr-Latn-RS"/>
-        </w:rPr>
-        <w:t>Слика 7.2.2. Матрица конфузије Логистичке регресије</w:t>
-      </w:r>
-      <w:bookmarkEnd w:id="49"/>
-    </w:p>
-    <w:p>
-      <w:pPr>
-        <w:pStyle w:val="Osnovnitekst"/>
-        <w:rPr>
-          <w:lang w:val="sr-Latn-RS"/>
-        </w:rPr>
-      </w:pPr>
-    </w:p>
-    <w:p>
-      <w:pPr>
-        <w:pStyle w:val="Osnovnitekst"/>
-        <w:rPr>
-          <w:lang w:val="sr-Latn-RS"/>
-        </w:rPr>
-      </w:pPr>
-    </w:p>
-    <w:p>
-      <w:pPr>
-        <w:pStyle w:val="Osnovnitekst"/>
-        <w:rPr>
-          <w:lang w:val="sr-Latn-RS"/>
-        </w:rPr>
-      </w:pPr>
-      <w:r>
-        <w:rPr>
-          <w:lang w:val="sr-Latn-RS"/>
-        </w:rPr>
-        <w:lastRenderedPageBreak/>
-        <w:t>Матрица конфузије стабла одлучивања приказана је на слици 7.2.3., на њој видимо знатно више вредности лажних позитива, као и ниже вредности на дијагонали. Овакви резултати одговарају перформансама алгоритма из табеле, који се показао као најлошији избор за решавање датог проблема.</w:t>
-      </w:r>
-    </w:p>
-    <w:p>
-      <w:pPr>
-        <w:pStyle w:val="Osnovnitekst"/>
-        <w:ind w:firstLine="0"/>
-        <w:jc w:val="center"/>
-        <w:rPr>
-          <w:lang w:val="sr-Latn-RS"/>
-        </w:rPr>
-      </w:pPr>
-    </w:p>
-    <w:p>
-      <w:pPr>
-        <w:pStyle w:val="Osnovnitekst"/>
-        <w:ind w:firstLine="0"/>
-        <w:jc w:val="center"/>
-        <w:rPr>
-          <w:lang w:val="sr-Latn-RS"/>
-        </w:rPr>
-      </w:pPr>
-      <w:r>
-        <w:rPr>
-          <w:lang w:val="sr-Latn-RS"/>
-        </w:rPr>
-        <w:drawing>
-          <wp:inline distT="0" distB="0" distL="0" distR="0" wp14:anchorId="2F60B440" wp14:editId="6B622245">
-            <wp:extent cx="4052066" cy="3039049"/>
-            <wp:effectExtent l="0" t="0" r="5715" b="9525"/>
-            <wp:docPr id="730558595" name="Slika 3" descr="Slika na kojoj se nalazi tekst, snimak ekrana, dijagram, kvadrat&#10;&#10;Opis je automatski generisan"/>
-            <wp:cNvGraphicFramePr>
-              <a:graphicFrameLocks xmlns:a="http://schemas.openxmlformats.org/drawingml/2006/main" noChangeAspect="1"/>
-            </wp:cNvGraphicFramePr>
-            <a:graphic xmlns:a="http://schemas.openxmlformats.org/drawingml/2006/main">
-              <a:graphicData uri="http://schemas.openxmlformats.org/drawingml/2006/picture">
-                <pic:pic xmlns:pic="http://schemas.openxmlformats.org/drawingml/2006/picture">
-                  <pic:nvPicPr>
-                    <pic:cNvPr id="730558595" name="Slika 3" descr="Slika na kojoj se nalazi tekst, snimak ekrana, dijagram, kvadrat&#10;&#10;Opis je automatski generisan"/>
+                    <pic:cNvPr id="1943382239" name="Picture 7" descr="A colorful network with dots and lines&#10;&#10;Description automatically generated"/>
                     <pic:cNvPicPr/>
                   </pic:nvPicPr>
                   <pic:blipFill>
@@ -22613,7 +21200,7 @@
                   <pic:spPr>
                     <a:xfrm>
                       <a:off x="0" y="0"/>
-                      <a:ext cx="4071016" cy="3053262"/>
+                      <a:ext cx="5372100" cy="4316730"/>
                     </a:xfrm>
                     <a:prstGeom prst="rect">
                       <a:avLst/>
@@ -22622,59 +21209,101 @@
                 </pic:pic>
               </a:graphicData>
             </a:graphic>
-          </wp:inline>
+            <wp14:sizeRelH relativeFrom="margin">
+              <wp14:pctWidth>0</wp14:pctWidth>
+            </wp14:sizeRelH>
+            <wp14:sizeRelV relativeFrom="margin">
+              <wp14:pctHeight>0</wp14:pctHeight>
+            </wp14:sizeRelV>
+          </wp:anchor>
         </w:drawing>
       </w:r>
     </w:p>
     <w:p>
       <w:pPr>
+        <w:pStyle w:val="Osnovnitekst"/>
+        <w:rPr>
+          <w:lang w:val="sr-Latn-RS"/>
+        </w:rPr>
+      </w:pPr>
+    </w:p>
+    <w:p>
+      <w:pPr>
+        <w:pStyle w:val="Osnovnitekst"/>
+        <w:rPr>
+          <w:lang w:val="sr-Latn-RS"/>
+        </w:rPr>
+      </w:pPr>
+    </w:p>
+    <w:p>
+      <w:pPr>
+        <w:pStyle w:val="Osnovnitekst"/>
+        <w:ind w:firstLine="720"/>
+        <w:rPr>
+          <w:lang w:val="sr-Latn-RS"/>
+        </w:rPr>
+      </w:pPr>
+    </w:p>
+    <w:p>
+      <w:pPr>
+        <w:pStyle w:val="Osnovnitekst"/>
+        <w:ind w:firstLine="720"/>
+        <w:rPr>
+          <w:lang w:val="sr-Latn-RS"/>
+        </w:rPr>
+      </w:pPr>
+    </w:p>
+    <w:p>
+      <w:pPr>
+        <w:pStyle w:val="Osnovnitekst"/>
+        <w:ind w:firstLine="720"/>
+        <w:rPr>
+          <w:lang w:val="sr-Latn-RS"/>
+        </w:rPr>
+      </w:pPr>
+    </w:p>
+    <w:p>
+      <w:pPr>
+        <w:pStyle w:val="Osnovnitekst"/>
+        <w:ind w:firstLine="720"/>
+        <w:rPr>
+          <w:lang w:val="sr-Latn-RS"/>
+        </w:rPr>
+      </w:pPr>
+    </w:p>
+    <w:p>
+      <w:pPr>
         <w:pStyle w:val="Oznakaslike"/>
         <w:rPr>
           <w:lang w:val="sr-Latn-RS"/>
         </w:rPr>
       </w:pPr>
-      <w:bookmarkStart w:id="50" w:name="_Toc175223343"/>
-      <w:r>
-        <w:rPr>
-          <w:lang w:val="sr-Latn-RS"/>
-        </w:rPr>
-        <w:t>Слика 7.2.3. Матрица конфузије стабла одлучивања</w:t>
-      </w:r>
-      <w:bookmarkEnd w:id="50"/>
-    </w:p>
-    <w:p>
-      <w:pPr>
-        <w:pStyle w:val="Osnovnitekst"/>
-        <w:rPr>
-          <w:lang w:val="sr-Latn-RS"/>
-        </w:rPr>
-      </w:pPr>
-      <w:r>
-        <w:rPr>
-          <w:lang w:val="sr-Latn-RS"/>
-        </w:rPr>
-        <w:t>На слици 7.2.4. приказана је матрица конфузије мултиномијалног наивни Бајесов класификатор, који се показао најбоље у класификације. Али има јако сличне перформансе са логистичком регресијом, што се види и са упоређивањем њихових матрица конфузије.</w:t>
-      </w:r>
-    </w:p>
-    <w:p>
-      <w:pPr>
-        <w:pStyle w:val="Osnovnitekst"/>
-        <w:ind w:firstLine="0"/>
-        <w:jc w:val="center"/>
-        <w:rPr>
-          <w:lang w:val="sr-Latn-RS"/>
-        </w:rPr>
-      </w:pPr>
-      <w:r>
-        <w:rPr>
-          <w:lang w:val="sr-Latn-RS"/>
-        </w:rPr>
-        <w:lastRenderedPageBreak/>
+    </w:p>
+    <w:p>
+      <w:pPr>
+        <w:pStyle w:val="Oznakaslike"/>
+        <w:rPr>
+          <w:lang w:val="sr-Latn-RS"/>
+        </w:rPr>
+      </w:pPr>
+      <w:r>
+        <w:rPr>
+          <w:noProof/>
+          <w:lang w:val="sr-Latn-RS"/>
+        </w:rPr>
         <w:drawing>
-          <wp:inline distT="0" distB="0" distL="0" distR="0" wp14:anchorId="0775A245" wp14:editId="7FC5EF03">
-            <wp:extent cx="3900949" cy="2925712"/>
-            <wp:effectExtent l="0" t="0" r="4445" b="8255"/>
-            <wp:docPr id="2058923935" name="Slika 4" descr="Slika na kojoj se nalazi tekst, snimak ekrana, dijagram, kvadrat&#10;&#10;Opis je automatski generisan"/>
+          <wp:anchor distT="0" distB="0" distL="114300" distR="114300" simplePos="0" relativeHeight="251660288" behindDoc="0" locked="0" layoutInCell="1" allowOverlap="1" wp14:anchorId="764D5BF8" wp14:editId="6C7E9B7E">
+            <wp:simplePos x="0" y="0"/>
+            <wp:positionH relativeFrom="margin">
+              <wp:posOffset>-15240</wp:posOffset>
+            </wp:positionH>
+            <wp:positionV relativeFrom="paragraph">
+              <wp:posOffset>245745</wp:posOffset>
+            </wp:positionV>
+            <wp:extent cx="2438611" cy="1455546"/>
+            <wp:effectExtent l="0" t="0" r="0" b="0"/>
+            <wp:wrapNone/>
+            <wp:docPr id="1887132270" name="Picture 8" descr="A screenshot of a computer&#10;&#10;Description automatically generated"/>
             <wp:cNvGraphicFramePr>
               <a:graphicFrameLocks xmlns:a="http://schemas.openxmlformats.org/drawingml/2006/main" noChangeAspect="1"/>
             </wp:cNvGraphicFramePr>
@@ -22682,7 +21311,7 @@
               <a:graphicData uri="http://schemas.openxmlformats.org/drawingml/2006/picture">
                 <pic:pic xmlns:pic="http://schemas.openxmlformats.org/drawingml/2006/picture">
                   <pic:nvPicPr>
-                    <pic:cNvPr id="2058923935" name="Slika 4" descr="Slika na kojoj se nalazi tekst, snimak ekrana, dijagram, kvadrat&#10;&#10;Opis je automatski generisan"/>
+                    <pic:cNvPr id="1887132270" name="Picture 8" descr="A screenshot of a computer&#10;&#10;Description automatically generated"/>
                     <pic:cNvPicPr/>
                   </pic:nvPicPr>
                   <pic:blipFill>
@@ -22700,7 +21329,7 @@
                   <pic:spPr>
                     <a:xfrm>
                       <a:off x="0" y="0"/>
-                      <a:ext cx="3915665" cy="2936749"/>
+                      <a:ext cx="2438611" cy="1455546"/>
                     </a:xfrm>
                     <a:prstGeom prst="rect">
                       <a:avLst/>
@@ -22709,7 +21338,7 @@
                 </pic:pic>
               </a:graphicData>
             </a:graphic>
-          </wp:inline>
+          </wp:anchor>
         </w:drawing>
       </w:r>
     </w:p>
@@ -22720,14 +21349,110 @@
           <w:lang w:val="sr-Latn-RS"/>
         </w:rPr>
       </w:pPr>
-      <w:bookmarkStart w:id="51" w:name="_Toc175223344"/>
-      <w:r>
-        <w:rPr>
-          <w:lang w:val="sr-Latn-RS"/>
-        </w:rPr>
-        <w:t>Слика 7.2.4. Матрица конфузије МултиномијалногНБ</w:t>
-      </w:r>
-      <w:bookmarkEnd w:id="51"/>
+    </w:p>
+    <w:p>
+      <w:pPr>
+        <w:pStyle w:val="Oznakaslike"/>
+        <w:rPr>
+          <w:lang w:val="sr-Latn-RS"/>
+        </w:rPr>
+      </w:pPr>
+    </w:p>
+    <w:p>
+      <w:pPr>
+        <w:pStyle w:val="Oznakaslike"/>
+        <w:rPr>
+          <w:lang w:val="sr-Latn-RS"/>
+        </w:rPr>
+      </w:pPr>
+    </w:p>
+    <w:p>
+      <w:pPr>
+        <w:pStyle w:val="Oznakaslike"/>
+        <w:rPr>
+          <w:lang w:val="sr-Latn-RS"/>
+        </w:rPr>
+      </w:pPr>
+    </w:p>
+    <w:p>
+      <w:pPr>
+        <w:pStyle w:val="Oznakaslike"/>
+        <w:rPr>
+          <w:lang w:val="sr-Latn-RS"/>
+        </w:rPr>
+      </w:pPr>
+    </w:p>
+    <w:p>
+      <w:pPr>
+        <w:pStyle w:val="Oznakaslike"/>
+        <w:rPr>
+          <w:lang w:val="sr-Latn-RS"/>
+        </w:rPr>
+      </w:pPr>
+    </w:p>
+    <w:p>
+      <w:pPr>
+        <w:pStyle w:val="Oznakaslike"/>
+        <w:rPr>
+          <w:lang w:val="sr-Latn-RS"/>
+        </w:rPr>
+      </w:pPr>
+    </w:p>
+    <w:p>
+      <w:pPr>
+        <w:pStyle w:val="Oznakaslike"/>
+        <w:rPr>
+          <w:lang w:val="sr-Latn-RS"/>
+        </w:rPr>
+      </w:pPr>
+      <w:r>
+        <w:rPr>
+          <w:lang w:val="sr-Latn-RS"/>
+        </w:rPr>
+        <w:t xml:space="preserve">Slika </w:t>
+      </w:r>
+      <w:r>
+        <w:rPr>
+          <w:lang w:val="sr-Latn-RS"/>
+        </w:rPr>
+        <w:t>7</w:t>
+      </w:r>
+      <w:r>
+        <w:rPr>
+          <w:lang w:val="sr-Latn-RS"/>
+        </w:rPr>
+        <w:t>.</w:t>
+      </w:r>
+      <w:r>
+        <w:rPr>
+          <w:lang w:val="sr-Latn-RS"/>
+        </w:rPr>
+        <w:t>1</w:t>
+      </w:r>
+      <w:r>
+        <w:rPr>
+          <w:lang w:val="sr-Latn-RS"/>
+        </w:rPr>
+        <w:t>.</w:t>
+      </w:r>
+      <w:r>
+        <w:rPr>
+          <w:lang w:val="sr-Latn-RS"/>
+        </w:rPr>
+        <w:t>2</w:t>
+      </w:r>
+      <w:r>
+        <w:rPr>
+          <w:lang w:val="sr-Latn-RS"/>
+        </w:rPr>
+        <w:t>.</w:t>
+      </w:r>
+      <w:r>
+        <w:rPr>
+          <w:lang w:val="sr-Latn-RS"/>
+        </w:rPr>
+        <w:t xml:space="preserve"> Rezultat Luvenskom metodom za rezoluciju 0.5</w:t>
+      </w:r>
     </w:p>
     <w:p>
       <w:pPr>
@@ -22737,662 +21462,46 @@
           <w:lang w:val="sr-Latn-RS"/>
         </w:rPr>
       </w:pPr>
-    </w:p>
-    <w:p>
-      <w:pPr>
-        <w:pStyle w:val="IInivonaslova-Potpoglavlje"/>
-        <w:rPr>
-          <w:lang w:val="sr-Latn-RS"/>
-        </w:rPr>
-      </w:pPr>
-      <w:bookmarkStart w:id="52" w:name="_Toc175077125"/>
-      <w:r>
-        <w:rPr>
-          <w:lang w:val="sr-Latn-RS"/>
-        </w:rPr>
-        <w:t>Резултати добијени неуронским мрежама</w:t>
-      </w:r>
-      <w:bookmarkEnd w:id="52"/>
+      <w:r>
+        <w:rPr>
+          <w:lang w:val="sr-Latn-RS"/>
+        </w:rPr>
+        <w:t>Primećujemo da čvorovi koji pred</w:t>
+      </w:r>
+      <w:r>
+        <w:rPr>
+          <w:lang w:val="sr-Latn-RS"/>
+        </w:rPr>
+        <w:t>stavljaju autore sa katedre za infektivne bolesti su ostali kao pripadnici iste komune, osim jednog koji je više sarađivao sa katedrom za mikrobiologiju. Ako izaberemo rezoluciju 2.0 dobićemo manji broj komuna, rezultat toga je prikazan na slici 7.1.3.</w:t>
+      </w:r>
     </w:p>
     <w:p>
       <w:pPr>
         <w:pStyle w:val="Osnovnitekst"/>
-        <w:rPr>
-          <w:lang w:val="sr-Latn-RS"/>
-        </w:rPr>
-      </w:pPr>
-      <w:r>
-        <w:rPr>
-          <w:lang w:val="sr-Latn-RS"/>
-        </w:rPr>
-        <w:t>Резултате класификације неуронским мрежама можемо видети у табели 7.3.1.</w:t>
-      </w:r>
-    </w:p>
-    <w:p>
-      <w:pPr>
-        <w:pStyle w:val="Osnovnitekst"/>
-        <w:ind w:firstLine="0"/>
-        <w:rPr>
-          <w:lang w:val="sr-Latn-RS"/>
-        </w:rPr>
-      </w:pPr>
-      <w:r>
-        <w:rPr>
-          <w:lang w:val="sr-Latn-RS"/>
-        </w:rPr>
-        <w:t xml:space="preserve">Најбоље се показао Мултиномијални наивни Бајесов класификатор, по свим параметрима, одмах после њега је Логистичка регресија. Док стабло одлучивања има доста слабе перформансе. </w:t>
-      </w:r>
-    </w:p>
-    <w:p>
-      <w:pPr>
-        <w:pStyle w:val="Oznakatabele"/>
-        <w:rPr>
-          <w:lang w:val="sr-Latn-RS"/>
-        </w:rPr>
-      </w:pPr>
-      <w:bookmarkStart w:id="53" w:name="_Toc175223371"/>
-      <w:r>
-        <w:rPr>
-          <w:lang w:val="sr-Latn-RS"/>
-        </w:rPr>
-        <w:t>Табела 7.3.1. Резултати класификације неуронским мрежама</w:t>
-      </w:r>
-      <w:bookmarkEnd w:id="53"/>
-    </w:p>
-    <w:tbl>
-      <w:tblPr>
-        <w:tblStyle w:val="GridTable5Dark"/>
-        <w:tblW w:w="0" w:type="auto"/>
-        <w:jc w:val="center"/>
-        <w:tblLook w:val="06A0" w:firstRow="1" w:lastRow="0" w:firstColumn="1" w:lastColumn="0" w:noHBand="1" w:noVBand="1"/>
-      </w:tblPr>
-      <w:tblGrid>
-        <w:gridCol w:w="1757"/>
-        <w:gridCol w:w="1642"/>
-        <w:gridCol w:w="1880"/>
-        <w:gridCol w:w="1460"/>
-        <w:gridCol w:w="1559"/>
-      </w:tblGrid>
-      <w:tr>
-        <w:trPr>
-          <w:cnfStyle w:val="100000000000" w:firstRow="1" w:lastRow="0" w:firstColumn="0" w:lastColumn="0" w:oddVBand="0" w:evenVBand="0" w:oddHBand="0" w:evenHBand="0" w:firstRowFirstColumn="0" w:firstRowLastColumn="0" w:lastRowFirstColumn="0" w:lastRowLastColumn="0"/>
-          <w:jc w:val="center"/>
-        </w:trPr>
-        <w:tc>
-          <w:tcPr>
-            <w:cnfStyle w:val="001000000000" w:firstRow="0" w:lastRow="0" w:firstColumn="1" w:lastColumn="0" w:oddVBand="0" w:evenVBand="0" w:oddHBand="0" w:evenHBand="0" w:firstRowFirstColumn="0" w:firstRowLastColumn="0" w:lastRowFirstColumn="0" w:lastRowLastColumn="0"/>
-            <w:tcW w:w="1757" w:type="dxa"/>
-            <w:shd w:val="clear" w:color="auto" w:fill="7F7F7F" w:themeFill="text1" w:themeFillTint="80"/>
-            <w:vAlign w:val="center"/>
-          </w:tcPr>
-          <w:p>
-            <w:pPr>
-              <w:pStyle w:val="Osnovnitekst"/>
-              <w:ind w:firstLine="0"/>
-              <w:jc w:val="center"/>
-              <w:rPr>
-                <w:lang w:val="sr-Latn-RS"/>
-              </w:rPr>
-            </w:pPr>
-            <w:r>
-              <w:rPr>
-                <w:lang w:val="sr-Latn-RS"/>
-              </w:rPr>
-              <w:t>Алгоритми</w:t>
-            </w:r>
-          </w:p>
-        </w:tc>
-        <w:tc>
-          <w:tcPr>
-            <w:tcW w:w="1642" w:type="dxa"/>
-            <w:shd w:val="clear" w:color="auto" w:fill="7F7F7F" w:themeFill="text1" w:themeFillTint="80"/>
-            <w:vAlign w:val="center"/>
-          </w:tcPr>
-          <w:p>
-            <w:pPr>
-              <w:pStyle w:val="Osnovnitekst"/>
-              <w:ind w:firstLine="0"/>
-              <w:jc w:val="center"/>
-              <w:cnfStyle w:val="100000000000" w:firstRow="1" w:lastRow="0" w:firstColumn="0" w:lastColumn="0" w:oddVBand="0" w:evenVBand="0" w:oddHBand="0" w:evenHBand="0" w:firstRowFirstColumn="0" w:firstRowLastColumn="0" w:lastRowFirstColumn="0" w:lastRowLastColumn="0"/>
-              <w:rPr>
-                <w:lang w:val="sr-Latn-RS"/>
-              </w:rPr>
-            </w:pPr>
-            <w:r>
-              <w:rPr>
-                <w:lang w:val="sr-Latn-RS"/>
-              </w:rPr>
-              <w:t>Тачност [%]</w:t>
-            </w:r>
-          </w:p>
-        </w:tc>
-        <w:tc>
-          <w:tcPr>
-            <w:tcW w:w="1880" w:type="dxa"/>
-            <w:shd w:val="clear" w:color="auto" w:fill="7F7F7F" w:themeFill="text1" w:themeFillTint="80"/>
-            <w:vAlign w:val="center"/>
-          </w:tcPr>
-          <w:p>
-            <w:pPr>
-              <w:pStyle w:val="Osnovnitekst"/>
-              <w:ind w:firstLine="0"/>
-              <w:jc w:val="center"/>
-              <w:cnfStyle w:val="100000000000" w:firstRow="1" w:lastRow="0" w:firstColumn="0" w:lastColumn="0" w:oddVBand="0" w:evenVBand="0" w:oddHBand="0" w:evenHBand="0" w:firstRowFirstColumn="0" w:firstRowLastColumn="0" w:lastRowFirstColumn="0" w:lastRowLastColumn="0"/>
-              <w:rPr>
-                <w:lang w:val="sr-Latn-RS"/>
-              </w:rPr>
-            </w:pPr>
-            <w:r>
-              <w:rPr>
-                <w:lang w:val="sr-Latn-RS"/>
-              </w:rPr>
-              <w:t>Прецизност [%]</w:t>
-            </w:r>
-          </w:p>
-        </w:tc>
-        <w:tc>
-          <w:tcPr>
-            <w:tcW w:w="1460" w:type="dxa"/>
-            <w:shd w:val="clear" w:color="auto" w:fill="7F7F7F" w:themeFill="text1" w:themeFillTint="80"/>
-            <w:vAlign w:val="center"/>
-          </w:tcPr>
-          <w:p>
-            <w:pPr>
-              <w:pStyle w:val="Osnovnitekst"/>
-              <w:ind w:firstLine="0"/>
-              <w:jc w:val="center"/>
-              <w:cnfStyle w:val="100000000000" w:firstRow="1" w:lastRow="0" w:firstColumn="0" w:lastColumn="0" w:oddVBand="0" w:evenVBand="0" w:oddHBand="0" w:evenHBand="0" w:firstRowFirstColumn="0" w:firstRowLastColumn="0" w:lastRowFirstColumn="0" w:lastRowLastColumn="0"/>
-              <w:rPr>
-                <w:lang w:val="sr-Latn-RS"/>
-              </w:rPr>
-            </w:pPr>
-            <w:r>
-              <w:rPr>
-                <w:lang w:val="sr-Latn-RS"/>
-              </w:rPr>
-              <w:t>Одзив [%]</w:t>
-            </w:r>
-          </w:p>
-        </w:tc>
-        <w:tc>
-          <w:tcPr>
-            <w:tcW w:w="1559" w:type="dxa"/>
-            <w:shd w:val="clear" w:color="auto" w:fill="7F7F7F" w:themeFill="text1" w:themeFillTint="80"/>
-            <w:vAlign w:val="center"/>
-          </w:tcPr>
-          <w:p>
-            <w:pPr>
-              <w:pStyle w:val="Osnovnitekst"/>
-              <w:ind w:firstLine="0"/>
-              <w:jc w:val="center"/>
-              <w:cnfStyle w:val="100000000000" w:firstRow="1" w:lastRow="0" w:firstColumn="0" w:lastColumn="0" w:oddVBand="0" w:evenVBand="0" w:oddHBand="0" w:evenHBand="0" w:firstRowFirstColumn="0" w:firstRowLastColumn="0" w:lastRowFirstColumn="0" w:lastRowLastColumn="0"/>
-              <w:rPr>
-                <w:lang w:val="sr-Latn-RS"/>
-              </w:rPr>
-            </w:pPr>
-            <w:r>
-              <w:rPr>
-                <w:lang w:val="sr-Latn-RS"/>
-              </w:rPr>
-              <w:t>Ф1-мера [%]</w:t>
-            </w:r>
-          </w:p>
-        </w:tc>
-      </w:tr>
-      <w:tr>
-        <w:trPr>
-          <w:jc w:val="center"/>
-        </w:trPr>
-        <w:tc>
-          <w:tcPr>
-            <w:cnfStyle w:val="001000000000" w:firstRow="0" w:lastRow="0" w:firstColumn="1" w:lastColumn="0" w:oddVBand="0" w:evenVBand="0" w:oddHBand="0" w:evenHBand="0" w:firstRowFirstColumn="0" w:firstRowLastColumn="0" w:lastRowFirstColumn="0" w:lastRowLastColumn="0"/>
-            <w:tcW w:w="1757" w:type="dxa"/>
-            <w:shd w:val="clear" w:color="auto" w:fill="7F7F7F" w:themeFill="text1" w:themeFillTint="80"/>
-            <w:vAlign w:val="center"/>
-          </w:tcPr>
-          <w:p>
-            <w:pPr>
-              <w:pStyle w:val="Osnovnitekst"/>
-              <w:tabs>
-                <w:tab w:val="left" w:pos="360"/>
-              </w:tabs>
-              <w:ind w:firstLine="0"/>
-              <w:jc w:val="center"/>
-              <w:rPr>
-                <w:i/>
-                <w:iCs/>
-                <w:sz w:val="22"/>
-                <w:szCs w:val="22"/>
-                <w:lang w:val="sr-Latn-RS"/>
-              </w:rPr>
-            </w:pPr>
-            <w:r>
-              <w:rPr>
-                <w:i/>
-                <w:iCs/>
-                <w:sz w:val="22"/>
-                <w:szCs w:val="22"/>
-                <w:lang w:val="sr-Latn-RS"/>
-              </w:rPr>
-              <w:t>LSTM</w:t>
-            </w:r>
-          </w:p>
-        </w:tc>
-        <w:tc>
-          <w:tcPr>
-            <w:tcW w:w="1642" w:type="dxa"/>
-            <w:vAlign w:val="center"/>
-          </w:tcPr>
-          <w:p>
-            <w:pPr>
-              <w:pStyle w:val="Osnovnitekst"/>
-              <w:ind w:firstLine="0"/>
-              <w:jc w:val="center"/>
-              <w:cnfStyle w:val="000000000000" w:firstRow="0" w:lastRow="0" w:firstColumn="0" w:lastColumn="0" w:oddVBand="0" w:evenVBand="0" w:oddHBand="0" w:evenHBand="0" w:firstRowFirstColumn="0" w:firstRowLastColumn="0" w:lastRowFirstColumn="0" w:lastRowLastColumn="0"/>
-              <w:rPr>
-                <w:lang w:val="sr-Latn-RS"/>
-              </w:rPr>
-            </w:pPr>
-            <w:r>
-              <w:rPr>
-                <w:lang w:val="sr-Latn-RS"/>
-              </w:rPr>
-              <w:t>74.41</w:t>
-            </w:r>
-          </w:p>
-        </w:tc>
-        <w:tc>
-          <w:tcPr>
-            <w:tcW w:w="1880" w:type="dxa"/>
-            <w:vAlign w:val="center"/>
-          </w:tcPr>
-          <w:p>
-            <w:pPr>
-              <w:pStyle w:val="Osnovnitekst"/>
-              <w:ind w:firstLine="0"/>
-              <w:jc w:val="center"/>
-              <w:cnfStyle w:val="000000000000" w:firstRow="0" w:lastRow="0" w:firstColumn="0" w:lastColumn="0" w:oddVBand="0" w:evenVBand="0" w:oddHBand="0" w:evenHBand="0" w:firstRowFirstColumn="0" w:firstRowLastColumn="0" w:lastRowFirstColumn="0" w:lastRowLastColumn="0"/>
-              <w:rPr>
-                <w:lang w:val="sr-Latn-RS"/>
-              </w:rPr>
-            </w:pPr>
-            <w:r>
-              <w:rPr>
-                <w:lang w:val="sr-Latn-RS"/>
-              </w:rPr>
-              <w:t>74.46</w:t>
-            </w:r>
-          </w:p>
-        </w:tc>
-        <w:tc>
-          <w:tcPr>
-            <w:tcW w:w="1460" w:type="dxa"/>
-            <w:vAlign w:val="center"/>
-          </w:tcPr>
-          <w:p>
-            <w:pPr>
-              <w:pStyle w:val="Osnovnitekst"/>
-              <w:ind w:firstLine="0"/>
-              <w:jc w:val="center"/>
-              <w:cnfStyle w:val="000000000000" w:firstRow="0" w:lastRow="0" w:firstColumn="0" w:lastColumn="0" w:oddVBand="0" w:evenVBand="0" w:oddHBand="0" w:evenHBand="0" w:firstRowFirstColumn="0" w:firstRowLastColumn="0" w:lastRowFirstColumn="0" w:lastRowLastColumn="0"/>
-              <w:rPr>
-                <w:lang w:val="sr-Latn-RS"/>
-              </w:rPr>
-            </w:pPr>
-            <w:r>
-              <w:rPr>
-                <w:lang w:val="sr-Latn-RS"/>
-              </w:rPr>
-              <w:t>74.41</w:t>
-            </w:r>
-          </w:p>
-        </w:tc>
-        <w:tc>
-          <w:tcPr>
-            <w:tcW w:w="1559" w:type="dxa"/>
-            <w:vAlign w:val="center"/>
-          </w:tcPr>
-          <w:p>
-            <w:pPr>
-              <w:pStyle w:val="Osnovnitekst"/>
-              <w:ind w:firstLine="0"/>
-              <w:jc w:val="center"/>
-              <w:cnfStyle w:val="000000000000" w:firstRow="0" w:lastRow="0" w:firstColumn="0" w:lastColumn="0" w:oddVBand="0" w:evenVBand="0" w:oddHBand="0" w:evenHBand="0" w:firstRowFirstColumn="0" w:firstRowLastColumn="0" w:lastRowFirstColumn="0" w:lastRowLastColumn="0"/>
-              <w:rPr>
-                <w:lang w:val="sr-Latn-RS"/>
-              </w:rPr>
-            </w:pPr>
-            <w:r>
-              <w:rPr>
-                <w:lang w:val="sr-Latn-RS"/>
-              </w:rPr>
-              <w:t>74.38</w:t>
-            </w:r>
-          </w:p>
-        </w:tc>
-      </w:tr>
-      <w:tr>
-        <w:trPr>
-          <w:jc w:val="center"/>
-        </w:trPr>
-        <w:tc>
-          <w:tcPr>
-            <w:cnfStyle w:val="001000000000" w:firstRow="0" w:lastRow="0" w:firstColumn="1" w:lastColumn="0" w:oddVBand="0" w:evenVBand="0" w:oddHBand="0" w:evenHBand="0" w:firstRowFirstColumn="0" w:firstRowLastColumn="0" w:lastRowFirstColumn="0" w:lastRowLastColumn="0"/>
-            <w:tcW w:w="1757" w:type="dxa"/>
-            <w:shd w:val="clear" w:color="auto" w:fill="7F7F7F" w:themeFill="text1" w:themeFillTint="80"/>
-            <w:vAlign w:val="center"/>
-          </w:tcPr>
-          <w:p>
-            <w:pPr>
-              <w:pStyle w:val="Osnovnitekst"/>
-              <w:ind w:firstLine="0"/>
-              <w:jc w:val="center"/>
-              <w:rPr>
-                <w:i/>
-                <w:iCs/>
-                <w:sz w:val="22"/>
-                <w:szCs w:val="22"/>
-                <w:lang w:val="sr-Latn-RS"/>
-              </w:rPr>
-            </w:pPr>
-            <w:r>
-              <w:rPr>
-                <w:i/>
-                <w:iCs/>
-                <w:sz w:val="22"/>
-                <w:szCs w:val="22"/>
-                <w:lang w:val="sr-Latn-RS"/>
-              </w:rPr>
-              <w:t>BiLSTM</w:t>
-            </w:r>
-          </w:p>
-        </w:tc>
-        <w:tc>
-          <w:tcPr>
-            <w:tcW w:w="1642" w:type="dxa"/>
-            <w:vAlign w:val="center"/>
-          </w:tcPr>
-          <w:p>
-            <w:pPr>
-              <w:pStyle w:val="Osnovnitekst"/>
-              <w:ind w:firstLine="0"/>
-              <w:jc w:val="center"/>
-              <w:cnfStyle w:val="000000000000" w:firstRow="0" w:lastRow="0" w:firstColumn="0" w:lastColumn="0" w:oddVBand="0" w:evenVBand="0" w:oddHBand="0" w:evenHBand="0" w:firstRowFirstColumn="0" w:firstRowLastColumn="0" w:lastRowFirstColumn="0" w:lastRowLastColumn="0"/>
-              <w:rPr>
-                <w:lang w:val="sr-Latn-RS"/>
-              </w:rPr>
-            </w:pPr>
-            <w:r>
-              <w:rPr>
-                <w:lang w:val="sr-Latn-RS"/>
-              </w:rPr>
-              <w:t>74.95</w:t>
-            </w:r>
-          </w:p>
-        </w:tc>
-        <w:tc>
-          <w:tcPr>
-            <w:tcW w:w="1880" w:type="dxa"/>
-            <w:vAlign w:val="center"/>
-          </w:tcPr>
-          <w:p>
-            <w:pPr>
-              <w:pStyle w:val="Osnovnitekst"/>
-              <w:ind w:firstLine="0"/>
-              <w:jc w:val="center"/>
-              <w:cnfStyle w:val="000000000000" w:firstRow="0" w:lastRow="0" w:firstColumn="0" w:lastColumn="0" w:oddVBand="0" w:evenVBand="0" w:oddHBand="0" w:evenHBand="0" w:firstRowFirstColumn="0" w:firstRowLastColumn="0" w:lastRowFirstColumn="0" w:lastRowLastColumn="0"/>
-              <w:rPr>
-                <w:lang w:val="sr-Latn-RS"/>
-              </w:rPr>
-            </w:pPr>
-            <w:r>
-              <w:rPr>
-                <w:lang w:val="sr-Latn-RS"/>
-              </w:rPr>
-              <w:t>74.95</w:t>
-            </w:r>
-          </w:p>
-        </w:tc>
-        <w:tc>
-          <w:tcPr>
-            <w:tcW w:w="1460" w:type="dxa"/>
-            <w:vAlign w:val="center"/>
-          </w:tcPr>
-          <w:p>
-            <w:pPr>
-              <w:pStyle w:val="Osnovnitekst"/>
-              <w:ind w:firstLine="0"/>
-              <w:jc w:val="center"/>
-              <w:cnfStyle w:val="000000000000" w:firstRow="0" w:lastRow="0" w:firstColumn="0" w:lastColumn="0" w:oddVBand="0" w:evenVBand="0" w:oddHBand="0" w:evenHBand="0" w:firstRowFirstColumn="0" w:firstRowLastColumn="0" w:lastRowFirstColumn="0" w:lastRowLastColumn="0"/>
-              <w:rPr>
-                <w:lang w:val="sr-Latn-RS"/>
-              </w:rPr>
-            </w:pPr>
-            <w:r>
-              <w:rPr>
-                <w:lang w:val="sr-Latn-RS"/>
-              </w:rPr>
-              <w:t>74.95</w:t>
-            </w:r>
-          </w:p>
-        </w:tc>
-        <w:tc>
-          <w:tcPr>
-            <w:tcW w:w="1559" w:type="dxa"/>
-            <w:vAlign w:val="center"/>
-          </w:tcPr>
-          <w:p>
-            <w:pPr>
-              <w:pStyle w:val="Osnovnitekst"/>
-              <w:ind w:firstLine="0"/>
-              <w:jc w:val="center"/>
-              <w:cnfStyle w:val="000000000000" w:firstRow="0" w:lastRow="0" w:firstColumn="0" w:lastColumn="0" w:oddVBand="0" w:evenVBand="0" w:oddHBand="0" w:evenHBand="0" w:firstRowFirstColumn="0" w:firstRowLastColumn="0" w:lastRowFirstColumn="0" w:lastRowLastColumn="0"/>
-              <w:rPr>
-                <w:lang w:val="sr-Latn-RS"/>
-              </w:rPr>
-            </w:pPr>
-            <w:r>
-              <w:rPr>
-                <w:lang w:val="sr-Latn-RS"/>
-              </w:rPr>
-              <w:t>74.94</w:t>
-            </w:r>
-          </w:p>
-        </w:tc>
-      </w:tr>
-      <w:tr>
-        <w:trPr>
-          <w:jc w:val="center"/>
-        </w:trPr>
-        <w:tc>
-          <w:tcPr>
-            <w:cnfStyle w:val="001000000000" w:firstRow="0" w:lastRow="0" w:firstColumn="1" w:lastColumn="0" w:oddVBand="0" w:evenVBand="0" w:oddHBand="0" w:evenHBand="0" w:firstRowFirstColumn="0" w:firstRowLastColumn="0" w:lastRowFirstColumn="0" w:lastRowLastColumn="0"/>
-            <w:tcW w:w="1757" w:type="dxa"/>
-            <w:shd w:val="clear" w:color="auto" w:fill="7F7F7F" w:themeFill="text1" w:themeFillTint="80"/>
-            <w:vAlign w:val="center"/>
-          </w:tcPr>
-          <w:p>
-            <w:pPr>
-              <w:pStyle w:val="Osnovnitekst"/>
-              <w:ind w:firstLine="0"/>
-              <w:jc w:val="center"/>
-              <w:rPr>
-                <w:i/>
-                <w:iCs/>
-                <w:sz w:val="22"/>
-                <w:szCs w:val="22"/>
-                <w:lang w:val="sr-Latn-RS"/>
-              </w:rPr>
-            </w:pPr>
-            <w:r>
-              <w:rPr>
-                <w:i/>
-                <w:iCs/>
-                <w:sz w:val="22"/>
-                <w:szCs w:val="22"/>
-                <w:lang w:val="sr-Latn-RS"/>
-              </w:rPr>
-              <w:t>CNN</w:t>
-            </w:r>
-          </w:p>
-        </w:tc>
-        <w:tc>
-          <w:tcPr>
-            <w:tcW w:w="1642" w:type="dxa"/>
-            <w:vAlign w:val="center"/>
-          </w:tcPr>
-          <w:p>
-            <w:pPr>
-              <w:pStyle w:val="Osnovnitekst"/>
-              <w:ind w:firstLine="0"/>
-              <w:jc w:val="center"/>
-              <w:cnfStyle w:val="000000000000" w:firstRow="0" w:lastRow="0" w:firstColumn="0" w:lastColumn="0" w:oddVBand="0" w:evenVBand="0" w:oddHBand="0" w:evenHBand="0" w:firstRowFirstColumn="0" w:firstRowLastColumn="0" w:lastRowFirstColumn="0" w:lastRowLastColumn="0"/>
-              <w:rPr>
-                <w:lang w:val="sr-Latn-RS"/>
-              </w:rPr>
-            </w:pPr>
-            <w:r>
-              <w:rPr>
-                <w:lang w:val="sr-Latn-RS"/>
-              </w:rPr>
-              <w:t>69.87</w:t>
-            </w:r>
-          </w:p>
-        </w:tc>
-        <w:tc>
-          <w:tcPr>
-            <w:tcW w:w="1880" w:type="dxa"/>
-            <w:vAlign w:val="center"/>
-          </w:tcPr>
-          <w:p>
-            <w:pPr>
-              <w:pStyle w:val="Osnovnitekst"/>
-              <w:ind w:firstLine="0"/>
-              <w:jc w:val="center"/>
-              <w:cnfStyle w:val="000000000000" w:firstRow="0" w:lastRow="0" w:firstColumn="0" w:lastColumn="0" w:oddVBand="0" w:evenVBand="0" w:oddHBand="0" w:evenHBand="0" w:firstRowFirstColumn="0" w:firstRowLastColumn="0" w:lastRowFirstColumn="0" w:lastRowLastColumn="0"/>
-              <w:rPr>
-                <w:lang w:val="sr-Latn-RS"/>
-              </w:rPr>
-            </w:pPr>
-            <w:r>
-              <w:rPr>
-                <w:lang w:val="sr-Latn-RS"/>
-              </w:rPr>
-              <w:t>70.11</w:t>
-            </w:r>
-          </w:p>
-        </w:tc>
-        <w:tc>
-          <w:tcPr>
-            <w:tcW w:w="1460" w:type="dxa"/>
-            <w:vAlign w:val="center"/>
-          </w:tcPr>
-          <w:p>
-            <w:pPr>
-              <w:pStyle w:val="Osnovnitekst"/>
-              <w:ind w:firstLine="0"/>
-              <w:jc w:val="center"/>
-              <w:cnfStyle w:val="000000000000" w:firstRow="0" w:lastRow="0" w:firstColumn="0" w:lastColumn="0" w:oddVBand="0" w:evenVBand="0" w:oddHBand="0" w:evenHBand="0" w:firstRowFirstColumn="0" w:firstRowLastColumn="0" w:lastRowFirstColumn="0" w:lastRowLastColumn="0"/>
-              <w:rPr>
-                <w:lang w:val="sr-Latn-RS"/>
-              </w:rPr>
-            </w:pPr>
-            <w:r>
-              <w:rPr>
-                <w:lang w:val="sr-Latn-RS"/>
-              </w:rPr>
-              <w:t>69.87</w:t>
-            </w:r>
-          </w:p>
-        </w:tc>
-        <w:tc>
-          <w:tcPr>
-            <w:tcW w:w="1559" w:type="dxa"/>
-            <w:vAlign w:val="center"/>
-          </w:tcPr>
-          <w:p>
-            <w:pPr>
-              <w:pStyle w:val="Osnovnitekst"/>
-              <w:ind w:firstLine="0"/>
-              <w:jc w:val="center"/>
-              <w:cnfStyle w:val="000000000000" w:firstRow="0" w:lastRow="0" w:firstColumn="0" w:lastColumn="0" w:oddVBand="0" w:evenVBand="0" w:oddHBand="0" w:evenHBand="0" w:firstRowFirstColumn="0" w:firstRowLastColumn="0" w:lastRowFirstColumn="0" w:lastRowLastColumn="0"/>
-              <w:rPr>
-                <w:lang w:val="sr-Latn-RS"/>
-              </w:rPr>
-            </w:pPr>
-            <w:r>
-              <w:rPr>
-                <w:lang w:val="sr-Latn-RS"/>
-              </w:rPr>
-              <w:t>69.76</w:t>
-            </w:r>
-          </w:p>
-        </w:tc>
-      </w:tr>
-    </w:tbl>
-    <w:p>
-      <w:pPr>
-        <w:pStyle w:val="Osnovnitekst"/>
-        <w:ind w:firstLine="0"/>
-        <w:rPr>
-          <w:lang w:val="sr-Latn-RS"/>
-        </w:rPr>
-      </w:pPr>
-    </w:p>
-    <w:p>
-      <w:pPr>
-        <w:pStyle w:val="Osnovnitekst"/>
-        <w:ind w:firstLine="0"/>
-        <w:rPr>
-          <w:lang w:val="sr-Latn-RS"/>
-        </w:rPr>
-      </w:pPr>
-      <w:r>
-        <w:rPr>
-          <w:lang w:val="sr-Latn-RS"/>
-        </w:rPr>
-        <w:t xml:space="preserve">На слици 7.3.1. налази се матрица конфузије </w:t>
-      </w:r>
-      <w:r>
-        <w:rPr>
-          <w:i/>
-          <w:iCs/>
-          <w:lang w:val="sr-Latn-RS"/>
-        </w:rPr>
-        <w:t>LSTM</w:t>
-      </w:r>
-      <w:r>
-        <w:rPr>
-          <w:lang w:val="sr-Latn-RS"/>
-        </w:rPr>
-        <w:t xml:space="preserve"> модела, </w:t>
-      </w:r>
-      <w:r>
-        <w:rPr>
-          <w:lang w:val="sr-Latn-RS"/>
-        </w:rPr>
-        <w:t>примећујемо високе вредности дуж дијагонале, али не занемарив број лажних позитива.</w:t>
-      </w:r>
-    </w:p>
-    <w:p>
-      <w:pPr>
-        <w:pStyle w:val="Osnovnitekst"/>
-        <w:ind w:firstLine="0"/>
-        <w:jc w:val="center"/>
-        <w:rPr>
-          <w:lang w:val="sr-Latn-RS"/>
-        </w:rPr>
-      </w:pPr>
-      <w:r>
-        <w:rPr>
+        <w:ind w:left="2160" w:firstLine="720"/>
+        <w:rPr>
+          <w:lang w:val="sr-Latn-RS"/>
+        </w:rPr>
+      </w:pPr>
+      <w:r>
+        <w:rPr>
+          <w:noProof/>
           <w:lang w:val="sr-Latn-RS"/>
         </w:rPr>
         <w:lastRenderedPageBreak/>
         <w:drawing>
-          <wp:inline distT="0" distB="0" distL="0" distR="0" wp14:anchorId="15E5FD1E" wp14:editId="0D0FA169">
-            <wp:extent cx="4147984" cy="3318387"/>
-            <wp:effectExtent l="0" t="0" r="5080" b="0"/>
-            <wp:docPr id="331776512" name="Slika 5" descr="Slika na kojoj se nalazi tekst, snimak ekrana, kvadrat, dijagram&#10;&#10;Opis je automatski generisan"/>
+          <wp:anchor distT="0" distB="0" distL="114300" distR="114300" simplePos="0" relativeHeight="251661312" behindDoc="0" locked="0" layoutInCell="1" allowOverlap="1" wp14:anchorId="36255B52" wp14:editId="68181A27">
+            <wp:simplePos x="0" y="0"/>
+            <wp:positionH relativeFrom="column">
+              <wp:posOffset>-125730</wp:posOffset>
+            </wp:positionH>
+            <wp:positionV relativeFrom="paragraph">
+              <wp:posOffset>2798445</wp:posOffset>
+            </wp:positionV>
+            <wp:extent cx="2422222" cy="906780"/>
+            <wp:effectExtent l="0" t="0" r="0" b="7620"/>
+            <wp:wrapNone/>
+            <wp:docPr id="1523626715" name="Picture 10" descr="A screenshot of a computer&#10;&#10;Description automatically generated"/>
             <wp:cNvGraphicFramePr>
               <a:graphicFrameLocks xmlns:a="http://schemas.openxmlformats.org/drawingml/2006/main" noChangeAspect="1"/>
             </wp:cNvGraphicFramePr>
@@ -23400,7 +21509,7 @@
               <a:graphicData uri="http://schemas.openxmlformats.org/drawingml/2006/picture">
                 <pic:pic xmlns:pic="http://schemas.openxmlformats.org/drawingml/2006/picture">
                   <pic:nvPicPr>
-                    <pic:cNvPr id="331776512" name="Slika 5" descr="Slika na kojoj se nalazi tekst, snimak ekrana, kvadrat, dijagram&#10;&#10;Opis je automatski generisan"/>
+                    <pic:cNvPr id="1523626715" name="Picture 10" descr="A screenshot of a computer&#10;&#10;Description automatically generated"/>
                     <pic:cNvPicPr/>
                   </pic:nvPicPr>
                   <pic:blipFill>
@@ -23418,7 +21527,7 @@
                   <pic:spPr>
                     <a:xfrm>
                       <a:off x="0" y="0"/>
-                      <a:ext cx="4154681" cy="3323745"/>
+                      <a:ext cx="2422222" cy="906780"/>
                     </a:xfrm>
                     <a:prstGeom prst="rect">
                       <a:avLst/>
@@ -23427,96 +21536,25 @@
                 </pic:pic>
               </a:graphicData>
             </a:graphic>
-          </wp:inline>
+            <wp14:sizeRelH relativeFrom="margin">
+              <wp14:pctWidth>0</wp14:pctWidth>
+            </wp14:sizeRelH>
+            <wp14:sizeRelV relativeFrom="margin">
+              <wp14:pctHeight>0</wp14:pctHeight>
+            </wp14:sizeRelV>
+          </wp:anchor>
         </w:drawing>
       </w:r>
-    </w:p>
-    <w:p>
-      <w:pPr>
-        <w:pStyle w:val="Oznakaslike"/>
-        <w:rPr>
-          <w:lang w:val="sr-Latn-RS"/>
-        </w:rPr>
-      </w:pPr>
-      <w:bookmarkStart w:id="54" w:name="_Toc175223345"/>
-      <w:r>
-        <w:rPr>
-          <w:lang w:val="sr-Latn-RS"/>
-        </w:rPr>
-        <w:t xml:space="preserve">Слика 7.3.1. Матрица конфузије </w:t>
-      </w:r>
-      <w:r>
-        <w:rPr>
-          <w:i/>
-          <w:iCs/>
-          <w:lang w:val="sr-Latn-RS"/>
-        </w:rPr>
-        <w:t>LSTM</w:t>
-      </w:r>
-      <w:bookmarkEnd w:id="54"/>
-      <w:r>
-        <w:rPr>
-          <w:lang w:val="sr-Latn-RS"/>
-        </w:rPr>
-        <w:t xml:space="preserve"> </w:t>
-      </w:r>
-    </w:p>
-    <w:p>
-      <w:pPr>
-        <w:pStyle w:val="Osnovnitekst"/>
-        <w:rPr>
-          <w:i/>
-          <w:iCs/>
-          <w:lang w:val="sr-Latn-RS"/>
-        </w:rPr>
-      </w:pPr>
-      <w:r>
-        <w:rPr>
-          <w:lang w:val="sr-Latn-RS"/>
-        </w:rPr>
-        <w:t xml:space="preserve">На слици 7.3.2. приказани су графици </w:t>
-      </w:r>
-      <w:r>
-        <w:rPr>
-          <w:i/>
-          <w:iCs/>
-          <w:lang w:val="sr-Latn-RS"/>
-        </w:rPr>
-        <w:t xml:space="preserve">Log-Loss </w:t>
-      </w:r>
-      <w:r>
-        <w:rPr>
-          <w:lang w:val="sr-Latn-RS"/>
-        </w:rPr>
-        <w:t xml:space="preserve">функције, на тренинг и валидационом сету, можемо приметити да обе функције опадају што представља индикацију да не постоји </w:t>
-      </w:r>
-      <w:r>
-        <w:rPr>
-          <w:i/>
-          <w:iCs/>
-          <w:lang w:val="sr-Latn-RS"/>
-        </w:rPr>
-        <w:t>overfitting.</w:t>
-      </w:r>
-    </w:p>
-    <w:p>
-      <w:pPr>
-        <w:pStyle w:val="Osnovnitekst"/>
-        <w:ind w:firstLine="0"/>
-        <w:jc w:val="center"/>
-        <w:rPr>
-          <w:lang w:val="sr-Latn-RS"/>
-        </w:rPr>
-      </w:pPr>
-      <w:r>
-        <w:rPr>
+      <w:r>
+        <w:rPr>
+          <w:noProof/>
           <w:lang w:val="sr-Latn-RS"/>
         </w:rPr>
         <w:drawing>
-          <wp:inline distT="0" distB="0" distL="0" distR="0" wp14:anchorId="7725BB70" wp14:editId="2779CE5E">
-            <wp:extent cx="4869798" cy="3246363"/>
-            <wp:effectExtent l="0" t="0" r="7620" b="0"/>
-            <wp:docPr id="381759193" name="Slika 8" descr="Slika na kojoj se nalazi tekst, linija, snimak ekrana, Plot&#10;&#10;Opis je automatski generisan"/>
+          <wp:inline distT="0" distB="0" distL="0" distR="0" wp14:anchorId="51D27F77" wp14:editId="29BB87D9">
+            <wp:extent cx="4960620" cy="3688080"/>
+            <wp:effectExtent l="0" t="0" r="0" b="7620"/>
+            <wp:docPr id="1913139966" name="Picture 9" descr="A colorful network with dots and lines&#10;&#10;Description automatically generated"/>
             <wp:cNvGraphicFramePr>
               <a:graphicFrameLocks xmlns:a="http://schemas.openxmlformats.org/drawingml/2006/main" noChangeAspect="1"/>
             </wp:cNvGraphicFramePr>
@@ -23524,29 +21562,36 @@
               <a:graphicData uri="http://schemas.openxmlformats.org/drawingml/2006/picture">
                 <pic:pic xmlns:pic="http://schemas.openxmlformats.org/drawingml/2006/picture">
                   <pic:nvPicPr>
-                    <pic:cNvPr id="381759193" name="Slika 8" descr="Slika na kojoj se nalazi tekst, linija, snimak ekrana, Plot&#10;&#10;Opis je automatski generisan"/>
+                    <pic:cNvPr id="1913139966" name="Picture 9" descr="A colorful network with dots and lines&#10;&#10;Description automatically generated"/>
                     <pic:cNvPicPr/>
                   </pic:nvPicPr>
-                  <pic:blipFill>
-                    <a:blip r:embed="rId28" cstate="print">
+                  <pic:blipFill rotWithShape="1">
+                    <a:blip r:embed="rId28">
                       <a:extLst>
                         <a:ext uri="{28A0092B-C50C-407E-A947-70E740481C1C}">
                           <a14:useLocalDpi xmlns:a14="http://schemas.microsoft.com/office/drawing/2010/main" val="0"/>
                         </a:ext>
                       </a:extLst>
                     </a:blip>
-                    <a:stretch>
-                      <a:fillRect/>
-                    </a:stretch>
+                    <a:srcRect l="8208" t="-2012" r="10821" b="4628"/>
+                    <a:stretch/>
                   </pic:blipFill>
-                  <pic:spPr>
+                  <pic:spPr bwMode="auto">
                     <a:xfrm>
                       <a:off x="0" y="0"/>
-                      <a:ext cx="4881463" cy="3254140"/>
+                      <a:ext cx="4960620" cy="3688080"/>
                     </a:xfrm>
                     <a:prstGeom prst="rect">
                       <a:avLst/>
                     </a:prstGeom>
+                    <a:ln>
+                      <a:noFill/>
+                    </a:ln>
+                    <a:extLst>
+                      <a:ext uri="{53640926-AAD7-44D8-BBD7-CCE9431645EC}">
+                        <a14:shadowObscured xmlns:a14="http://schemas.microsoft.com/office/drawing/2010/main"/>
+                      </a:ext>
+                    </a:extLst>
                   </pic:spPr>
                 </pic:pic>
               </a:graphicData>
@@ -23562,81 +21607,35 @@
           <w:lang w:val="sr-Latn-RS"/>
         </w:rPr>
       </w:pPr>
-      <w:bookmarkStart w:id="55" w:name="_Toc175223346"/>
-      <w:r>
-        <w:rPr>
-          <w:lang w:val="sr-Latn-RS"/>
-        </w:rPr>
-        <w:t xml:space="preserve">Слика 7.3.2. </w:t>
-      </w:r>
-      <w:r>
-        <w:rPr>
-          <w:i/>
-          <w:iCs/>
-          <w:lang w:val="sr-Latn-RS"/>
-        </w:rPr>
-        <w:t>Log</w:t>
-      </w:r>
-      <w:r>
-        <w:rPr>
-          <w:i/>
-          <w:iCs/>
-          <w:lang w:val="sr-Latn-RS"/>
-        </w:rPr>
-        <w:t>-</w:t>
-      </w:r>
-      <w:r>
-        <w:rPr>
-          <w:i/>
-          <w:iCs/>
-          <w:lang w:val="sr-Latn-RS"/>
-        </w:rPr>
-        <w:t xml:space="preserve">Loss </w:t>
-      </w:r>
-      <w:r>
-        <w:rPr>
-          <w:lang w:val="sr-Latn-RS"/>
-        </w:rPr>
-        <w:t xml:space="preserve">фунција </w:t>
-      </w:r>
-      <w:r>
-        <w:rPr>
-          <w:i/>
-          <w:iCs/>
-          <w:lang w:val="sr-Latn-RS"/>
-        </w:rPr>
-        <w:t>LSTM</w:t>
-      </w:r>
-      <w:bookmarkEnd w:id="55"/>
-      <w:r>
-        <w:rPr>
-          <w:lang w:val="sr-Latn-RS"/>
-        </w:rPr>
-        <w:t xml:space="preserve"> </w:t>
-      </w:r>
-    </w:p>
-    <w:p>
-      <w:pPr>
-        <w:pStyle w:val="Osnovnitekst"/>
-        <w:rPr>
-          <w:lang w:val="sr-Latn-RS"/>
-        </w:rPr>
-      </w:pPr>
-    </w:p>
-    <w:p>
-      <w:pPr>
-        <w:pStyle w:val="Osnovnitekst"/>
-        <w:ind w:firstLine="0"/>
-        <w:rPr>
-          <w:lang w:val="sr-Latn-RS"/>
-        </w:rPr>
-      </w:pPr>
-      <w:r>
-        <w:rPr>
-          <w:lang w:val="sr-Latn-RS"/>
-        </w:rPr>
-        <w:lastRenderedPageBreak/>
-        <w:t>На  слици 7.3.</w:t>
+      <w:r>
+        <w:rPr>
+          <w:lang w:val="sr-Latn-RS"/>
+        </w:rPr>
+        <w:t xml:space="preserve">Slika </w:t>
+      </w:r>
+      <w:r>
+        <w:rPr>
+          <w:lang w:val="sr-Latn-RS"/>
+        </w:rPr>
+        <w:t>7</w:t>
+      </w:r>
+      <w:r>
+        <w:rPr>
+          <w:lang w:val="sr-Latn-RS"/>
+        </w:rPr>
+        <w:t>.</w:t>
+      </w:r>
+      <w:r>
+        <w:rPr>
+          <w:lang w:val="sr-Latn-RS"/>
+        </w:rPr>
+        <w:t>1</w:t>
+      </w:r>
+      <w:r>
+        <w:rPr>
+          <w:lang w:val="sr-Latn-RS"/>
+        </w:rPr>
+        <w:t>.</w:t>
       </w:r>
       <w:r>
         <w:rPr>
@@ -23648,69 +21647,55 @@
         <w:rPr>
           <w:lang w:val="sr-Latn-RS"/>
         </w:rPr>
-        <w:t xml:space="preserve">. налази се матрица конфузије </w:t>
-      </w:r>
-      <w:r>
-        <w:rPr>
-          <w:i/>
-          <w:iCs/>
-          <w:lang w:val="sr-Latn-RS"/>
-        </w:rPr>
-        <w:t xml:space="preserve">BiLSTM </w:t>
-      </w:r>
-      <w:r>
-        <w:rPr>
-          <w:lang w:val="sr-Latn-RS"/>
-        </w:rPr>
-        <w:t>модела</w:t>
-      </w:r>
-      <w:r>
-        <w:rPr>
-          <w:lang w:val="sr-Latn-RS"/>
-        </w:rPr>
-        <w:t xml:space="preserve">, који има сличне вредности као и </w:t>
-      </w:r>
-      <w:r>
-        <w:rPr>
-          <w:i/>
-          <w:iCs/>
-          <w:lang w:val="sr-Latn-RS"/>
-        </w:rPr>
-        <w:t xml:space="preserve">LSTM </w:t>
-      </w:r>
-      <w:r>
-        <w:rPr>
-          <w:lang w:val="sr-Latn-RS"/>
-        </w:rPr>
-        <w:t>модел, тако да бидирекционални приступ не доводи до успешније класификације.</w:t>
-      </w:r>
-    </w:p>
-    <w:p>
-      <w:pPr>
-        <w:pStyle w:val="Osnovnitekst"/>
-        <w:rPr>
-          <w:lang w:val="sr-Latn-RS"/>
-        </w:rPr>
-      </w:pPr>
-    </w:p>
-    <w:p>
-      <w:pPr>
-        <w:pStyle w:val="Osnovnitekst"/>
-        <w:ind w:firstLine="0"/>
-        <w:jc w:val="center"/>
-        <w:rPr>
-          <w:lang w:val="sr-Latn-RS"/>
-        </w:rPr>
-      </w:pPr>
-      <w:r>
-        <w:rPr>
+        <w:t>.</w:t>
+      </w:r>
+      <w:r>
+        <w:rPr>
+          <w:lang w:val="sr-Latn-RS"/>
+        </w:rPr>
+        <w:t xml:space="preserve"> Rezultat Luvenskom metodom za rezoluciju </w:t>
+      </w:r>
+      <w:r>
+        <w:rPr>
+          <w:lang w:val="sr-Latn-RS"/>
+        </w:rPr>
+        <w:t>2</w:t>
+      </w:r>
+    </w:p>
+    <w:p>
+      <w:pPr>
+        <w:pStyle w:val="Oznakaslike"/>
+        <w:jc w:val="left"/>
+        <w:rPr>
+          <w:b w:val="0"/>
+          <w:bCs w:val="0"/>
+          <w:sz w:val="22"/>
+          <w:szCs w:val="22"/>
+          <w:lang w:val="sr-Latn-RS"/>
+        </w:rPr>
+      </w:pPr>
+      <w:r>
+        <w:rPr>
+          <w:b w:val="0"/>
+          <w:bCs w:val="0"/>
+          <w:noProof/>
+          <w:sz w:val="22"/>
+          <w:szCs w:val="22"/>
           <w:lang w:val="sr-Latn-RS"/>
         </w:rPr>
         <w:drawing>
-          <wp:inline distT="0" distB="0" distL="0" distR="0" wp14:anchorId="7F1A3A73" wp14:editId="08644E4A">
-            <wp:extent cx="4940709" cy="3952567"/>
-            <wp:effectExtent l="0" t="0" r="0" b="0"/>
-            <wp:docPr id="73909164" name="Slika 6" descr="Slika na kojoj se nalazi tekst, snimak ekrana, kvadrat, dijagram&#10;&#10;Opis je automatski generisan"/>
+          <wp:anchor distT="0" distB="0" distL="114300" distR="114300" simplePos="0" relativeHeight="251668480" behindDoc="0" locked="0" layoutInCell="1" allowOverlap="1" wp14:anchorId="7CE52E89" wp14:editId="47FF7135">
+            <wp:simplePos x="0" y="0"/>
+            <wp:positionH relativeFrom="column">
+              <wp:posOffset>-194310</wp:posOffset>
+            </wp:positionH>
+            <wp:positionV relativeFrom="paragraph">
+              <wp:posOffset>3331845</wp:posOffset>
+            </wp:positionV>
+            <wp:extent cx="2361334" cy="761365"/>
+            <wp:effectExtent l="0" t="0" r="1270" b="635"/>
+            <wp:wrapNone/>
+            <wp:docPr id="1756072319" name="Picture 1" descr="A white box with a white text box&#10;&#10;Description automatically generated with medium confidence"/>
             <wp:cNvGraphicFramePr>
               <a:graphicFrameLocks xmlns:a="http://schemas.openxmlformats.org/drawingml/2006/main" noChangeAspect="1"/>
             </wp:cNvGraphicFramePr>
@@ -23718,7 +21703,7 @@
               <a:graphicData uri="http://schemas.openxmlformats.org/drawingml/2006/picture">
                 <pic:pic xmlns:pic="http://schemas.openxmlformats.org/drawingml/2006/picture">
                   <pic:nvPicPr>
-                    <pic:cNvPr id="73909164" name="Slika 6" descr="Slika na kojoj se nalazi tekst, snimak ekrana, kvadrat, dijagram&#10;&#10;Opis je automatski generisan"/>
+                    <pic:cNvPr id="1756072319" name="Picture 1" descr="A white box with a white text box&#10;&#10;Description automatically generated with medium confidence"/>
                     <pic:cNvPicPr/>
                   </pic:nvPicPr>
                   <pic:blipFill>
@@ -23736,7 +21721,7 @@
                   <pic:spPr>
                     <a:xfrm>
                       <a:off x="0" y="0"/>
-                      <a:ext cx="4948638" cy="3958910"/>
+                      <a:ext cx="2361334" cy="761365"/>
                     </a:xfrm>
                     <a:prstGeom prst="rect">
                       <a:avLst/>
@@ -23745,123 +21730,37 @@
                 </pic:pic>
               </a:graphicData>
             </a:graphic>
-          </wp:inline>
+            <wp14:sizeRelH relativeFrom="margin">
+              <wp14:pctWidth>0</wp14:pctWidth>
+            </wp14:sizeRelH>
+            <wp14:sizeRelV relativeFrom="margin">
+              <wp14:pctHeight>0</wp14:pctHeight>
+            </wp14:sizeRelV>
+          </wp:anchor>
         </w:drawing>
       </w:r>
-    </w:p>
-    <w:p>
-      <w:pPr>
-        <w:pStyle w:val="Oznakaslike"/>
-        <w:rPr>
-          <w:i/>
-          <w:iCs/>
-          <w:lang w:val="sr-Latn-RS"/>
-        </w:rPr>
-      </w:pPr>
-      <w:bookmarkStart w:id="56" w:name="_Toc175223347"/>
-      <w:r>
-        <w:rPr>
-          <w:lang w:val="sr-Latn-RS"/>
-        </w:rPr>
-        <w:t>Слика 7.3.</w:t>
-      </w:r>
-      <w:r>
-        <w:rPr>
-          <w:lang w:val="sr-Latn-RS"/>
-        </w:rPr>
-        <w:t>3</w:t>
-      </w:r>
-      <w:r>
-        <w:rPr>
-          <w:lang w:val="sr-Latn-RS"/>
-        </w:rPr>
-        <w:t xml:space="preserve">. Матрица конфузије </w:t>
-      </w:r>
-      <w:r>
-        <w:rPr>
-          <w:i/>
-          <w:iCs/>
-          <w:lang w:val="sr-Latn-RS"/>
-        </w:rPr>
-        <w:t>BiLSM</w:t>
-      </w:r>
-      <w:bookmarkEnd w:id="56"/>
-    </w:p>
-    <w:p>
-      <w:pPr>
-        <w:pStyle w:val="Osnovnitekst"/>
-        <w:rPr>
-          <w:lang w:val="sr-Latn-RS"/>
-        </w:rPr>
-      </w:pPr>
-      <w:r>
-        <w:rPr>
-          <w:lang w:val="sr-Latn-RS"/>
-        </w:rPr>
-        <w:t xml:space="preserve">На слици 7.3.4. видимо </w:t>
-      </w:r>
-      <w:r>
-        <w:rPr>
-          <w:i/>
-          <w:iCs/>
-          <w:lang w:val="sr-Latn-RS"/>
-        </w:rPr>
-        <w:t xml:space="preserve">Log-Loss </w:t>
-      </w:r>
-      <w:r>
-        <w:rPr>
-          <w:lang w:val="sr-Latn-RS"/>
-        </w:rPr>
-        <w:t xml:space="preserve">функције за овај модел, које су опадајуће. Такође примећујемо више вредности валидационе Log-Loss функције што указује на веће грешке и већи проблем </w:t>
-      </w:r>
-      <w:r>
-        <w:rPr>
-          <w:i/>
-          <w:iCs/>
-          <w:lang w:val="sr-Latn-RS"/>
-        </w:rPr>
-        <w:t xml:space="preserve">overfitting-a </w:t>
-      </w:r>
-      <w:r>
-        <w:rPr>
-          <w:lang w:val="sr-Latn-RS"/>
-        </w:rPr>
-        <w:t xml:space="preserve">у односу на </w:t>
-      </w:r>
-      <w:r>
-        <w:rPr>
-          <w:i/>
-          <w:iCs/>
-          <w:lang w:val="sr-Latn-RS"/>
-        </w:rPr>
-        <w:t xml:space="preserve">LSM </w:t>
-      </w:r>
-      <w:r>
-        <w:rPr>
-          <w:lang w:val="sr-Latn-RS"/>
-        </w:rPr>
-        <w:t>модел.</w:t>
-      </w:r>
-    </w:p>
-    <w:p>
-      <w:pPr>
-        <w:pStyle w:val="Osnovnitekst"/>
-        <w:ind w:firstLine="0"/>
-        <w:jc w:val="center"/>
-        <w:rPr>
-          <w:lang w:val="sr-Latn-RS"/>
-        </w:rPr>
-      </w:pPr>
-      <w:r>
-        <w:rPr>
-          <w:lang w:val="sr-Latn-RS"/>
-        </w:rPr>
-        <w:lastRenderedPageBreak/>
+      <w:r>
+        <w:rPr>
+          <w:b w:val="0"/>
+          <w:bCs w:val="0"/>
+          <w:noProof/>
+          <w:sz w:val="22"/>
+          <w:szCs w:val="22"/>
+          <w:lang w:val="sr-Latn-RS"/>
+        </w:rPr>
         <w:drawing>
-          <wp:inline distT="0" distB="0" distL="0" distR="0" wp14:anchorId="49CE5814" wp14:editId="32A9644E">
-            <wp:extent cx="4874341" cy="3249393"/>
-            <wp:effectExtent l="0" t="0" r="2540" b="8255"/>
-            <wp:docPr id="685677038" name="Slika 9" descr="Slika na kojoj se nalazi tekst, linija, Plot, snimak ekrana&#10;&#10;Opis je automatski generisan"/>
+          <wp:anchor distT="0" distB="0" distL="114300" distR="114300" simplePos="0" relativeHeight="251667456" behindDoc="0" locked="0" layoutInCell="1" allowOverlap="1" wp14:anchorId="4C71ED16" wp14:editId="4D971669">
+            <wp:simplePos x="0" y="0"/>
+            <wp:positionH relativeFrom="page">
+              <wp:posOffset>1866900</wp:posOffset>
+            </wp:positionH>
+            <wp:positionV relativeFrom="paragraph">
+              <wp:posOffset>497205</wp:posOffset>
+            </wp:positionV>
+            <wp:extent cx="5600700" cy="3698240"/>
+            <wp:effectExtent l="0" t="0" r="0" b="0"/>
+            <wp:wrapTopAndBottom/>
+            <wp:docPr id="1429838233" name="Picture 13" descr="A network of colorful dots and lines&#10;&#10;Description automatically generated"/>
             <wp:cNvGraphicFramePr>
               <a:graphicFrameLocks xmlns:a="http://schemas.openxmlformats.org/drawingml/2006/main" noChangeAspect="1"/>
             </wp:cNvGraphicFramePr>
@@ -23869,101 +21768,125 @@
               <a:graphicData uri="http://schemas.openxmlformats.org/drawingml/2006/picture">
                 <pic:pic xmlns:pic="http://schemas.openxmlformats.org/drawingml/2006/picture">
                   <pic:nvPicPr>
-                    <pic:cNvPr id="685677038" name="Slika 9" descr="Slika na kojoj se nalazi tekst, linija, Plot, snimak ekrana&#10;&#10;Opis je automatski generisan"/>
+                    <pic:cNvPr id="1429838233" name="Picture 13" descr="A network of colorful dots and lines&#10;&#10;Description automatically generated"/>
                     <pic:cNvPicPr/>
                   </pic:nvPicPr>
-                  <pic:blipFill>
-                    <a:blip r:embed="rId30" cstate="print">
+                  <pic:blipFill rotWithShape="1">
+                    <a:blip r:embed="rId30">
                       <a:extLst>
                         <a:ext uri="{28A0092B-C50C-407E-A947-70E740481C1C}">
                           <a14:useLocalDpi xmlns:a14="http://schemas.microsoft.com/office/drawing/2010/main" val="0"/>
                         </a:ext>
                       </a:extLst>
                     </a:blip>
-                    <a:stretch>
-                      <a:fillRect/>
-                    </a:stretch>
+                    <a:srcRect l="11571" r="10597" b="9248"/>
+                    <a:stretch/>
                   </pic:blipFill>
-                  <pic:spPr>
+                  <pic:spPr bwMode="auto">
                     <a:xfrm>
                       <a:off x="0" y="0"/>
-                      <a:ext cx="4893972" cy="3262479"/>
+                      <a:ext cx="5600700" cy="3698240"/>
                     </a:xfrm>
                     <a:prstGeom prst="rect">
                       <a:avLst/>
                     </a:prstGeom>
+                    <a:ln>
+                      <a:noFill/>
+                    </a:ln>
+                    <a:extLst>
+                      <a:ext uri="{53640926-AAD7-44D8-BBD7-CCE9431645EC}">
+                        <a14:shadowObscured xmlns:a14="http://schemas.microsoft.com/office/drawing/2010/main"/>
+                      </a:ext>
+                    </a:extLst>
                   </pic:spPr>
                 </pic:pic>
               </a:graphicData>
             </a:graphic>
-          </wp:inline>
+            <wp14:sizeRelH relativeFrom="margin">
+              <wp14:pctWidth>0</wp14:pctWidth>
+            </wp14:sizeRelH>
+            <wp14:sizeRelV relativeFrom="margin">
+              <wp14:pctHeight>0</wp14:pctHeight>
+            </wp14:sizeRelV>
+          </wp:anchor>
         </w:drawing>
       </w:r>
+      <w:r>
+        <w:rPr>
+          <w:b w:val="0"/>
+          <w:bCs w:val="0"/>
+          <w:sz w:val="22"/>
+          <w:szCs w:val="22"/>
+          <w:lang w:val="sr-Latn-RS"/>
+        </w:rPr>
+        <w:t>Primećujemo da su čvorovi iz komune koja je nestala povećavanje rezolucije, grupisani sa čvorovima čijim katedrama pripadaju. A ako izaberemo rezoluciju 2.5 dobijamo broj komuna koji se poklapa sa brojem katedra, prikazan na slici 7.1.4.</w:t>
+      </w:r>
     </w:p>
     <w:p>
       <w:pPr>
         <w:pStyle w:val="Oznakaslike"/>
-        <w:rPr>
-          <w:lang w:val="sr-Latn-RS"/>
-        </w:rPr>
-      </w:pPr>
-      <w:bookmarkStart w:id="57" w:name="_Toc175223348"/>
-      <w:r>
-        <w:rPr>
-          <w:lang w:val="sr-Latn-RS"/>
-        </w:rPr>
-        <w:t xml:space="preserve">Слика 7.3.4. </w:t>
-      </w:r>
-      <w:r>
-        <w:rPr>
-          <w:i/>
-          <w:iCs/>
-          <w:lang w:val="sr-Latn-RS"/>
-        </w:rPr>
-        <w:t>Log</w:t>
-      </w:r>
-      <w:r>
-        <w:rPr>
-          <w:i/>
-          <w:iCs/>
-          <w:lang w:val="sr-Latn-RS"/>
-        </w:rPr>
-        <w:t>-</w:t>
-      </w:r>
-      <w:r>
-        <w:rPr>
-          <w:i/>
-          <w:iCs/>
-          <w:lang w:val="sr-Latn-RS"/>
-        </w:rPr>
-        <w:t xml:space="preserve">Loss </w:t>
-      </w:r>
-      <w:r>
-        <w:rPr>
-          <w:lang w:val="sr-Latn-RS"/>
-        </w:rPr>
-        <w:t>функција</w:t>
-      </w:r>
-      <w:r>
-        <w:rPr>
-          <w:lang w:val="sr-Latn-RS"/>
-        </w:rPr>
-        <w:t xml:space="preserve"> </w:t>
-      </w:r>
-      <w:r>
-        <w:rPr>
-          <w:i/>
-          <w:iCs/>
-          <w:lang w:val="sr-Latn-RS"/>
-        </w:rPr>
-        <w:t>BiLSTM</w:t>
-      </w:r>
-      <w:bookmarkEnd w:id="57"/>
-      <w:r>
-        <w:rPr>
-          <w:lang w:val="sr-Latn-RS"/>
-        </w:rPr>
-        <w:t xml:space="preserve"> </w:t>
+        <w:ind w:left="720" w:firstLine="720"/>
+        <w:rPr>
+          <w:b w:val="0"/>
+          <w:bCs w:val="0"/>
+          <w:sz w:val="22"/>
+          <w:szCs w:val="22"/>
+          <w:lang w:val="sr-Latn-RS"/>
+        </w:rPr>
+      </w:pPr>
+      <w:r>
+        <w:rPr>
+          <w:lang w:val="sr-Latn-RS"/>
+        </w:rPr>
+        <w:t xml:space="preserve">Slika </w:t>
+      </w:r>
+      <w:r>
+        <w:rPr>
+          <w:lang w:val="sr-Latn-RS"/>
+        </w:rPr>
+        <w:t>7</w:t>
+      </w:r>
+      <w:r>
+        <w:rPr>
+          <w:lang w:val="sr-Latn-RS"/>
+        </w:rPr>
+        <w:t>.</w:t>
+      </w:r>
+      <w:r>
+        <w:rPr>
+          <w:lang w:val="sr-Latn-RS"/>
+        </w:rPr>
+        <w:t>1</w:t>
+      </w:r>
+      <w:r>
+        <w:rPr>
+          <w:lang w:val="sr-Latn-RS"/>
+        </w:rPr>
+        <w:t>.</w:t>
+      </w:r>
+      <w:r>
+        <w:rPr>
+          <w:lang w:val="sr-Latn-RS"/>
+        </w:rPr>
+        <w:t>4</w:t>
+      </w:r>
+      <w:r>
+        <w:rPr>
+          <w:lang w:val="sr-Latn-RS"/>
+        </w:rPr>
+        <w:t>.</w:t>
+      </w:r>
+      <w:r>
+        <w:rPr>
+          <w:lang w:val="sr-Latn-RS"/>
+        </w:rPr>
+        <w:t xml:space="preserve"> Rezultat Luvenskom metodom za rezoluciju 2</w:t>
+      </w:r>
+      <w:r>
+        <w:rPr>
+          <w:lang w:val="sr-Latn-RS"/>
+        </w:rPr>
+        <w:t>.5</w:t>
       </w:r>
     </w:p>
     <w:p>
@@ -23974,6 +21897,33 @@
           <w:lang w:val="sr-Latn-RS"/>
         </w:rPr>
       </w:pPr>
+      <w:r>
+        <w:rPr>
+          <w:lang w:val="sr-Latn-RS"/>
+        </w:rPr>
+        <w:lastRenderedPageBreak/>
+        <w:t xml:space="preserve">Primećujemo da su autori sa katedre za infektivne bolesti ispravno klasterisani, a među ostalim katedrama 4 autora su pripala pogrešnim katedrama. </w:t>
+      </w:r>
+      <w:r>
+        <w:rPr>
+          <w:lang w:val="sr-Latn-RS"/>
+        </w:rPr>
+        <w:t>Kao što smo dobili i analizom mreže ključni brokeri koji se vide su Ivana Lazervić, Goran Stevnović, Maja Cupić, Ljiljana Marković-Denić…</w:t>
+      </w:r>
+    </w:p>
+    <w:p>
+      <w:pPr>
+        <w:pStyle w:val="IInivonaslova-Potpoglavlje"/>
+        <w:rPr>
+          <w:lang w:val="sr-Latn-RS"/>
+        </w:rPr>
+      </w:pPr>
+      <w:r>
+        <w:rPr>
+          <w:lang w:val="sr-Latn-RS"/>
+        </w:rPr>
+        <w:t>Detekcija komune spektralnim klasterisanjem</w:t>
+      </w:r>
     </w:p>
     <w:p>
       <w:pPr>
@@ -23985,441 +21935,10 @@
       </w:pPr>
       <w:r>
         <w:rPr>
-          <w:lang w:val="sr-Latn-RS"/>
-        </w:rPr>
-        <w:t xml:space="preserve">Матрица конфузије </w:t>
-      </w:r>
-      <w:r>
-        <w:rPr>
-          <w:i/>
-          <w:iCs/>
-          <w:lang w:val="sr-Latn-RS"/>
-        </w:rPr>
-        <w:t xml:space="preserve">CNN </w:t>
-      </w:r>
-      <w:r>
-        <w:rPr>
-          <w:lang w:val="sr-Latn-RS"/>
-        </w:rPr>
-        <w:t>мреже приказана је на слици 7.3.</w:t>
-      </w:r>
-      <w:r>
-        <w:rPr>
-          <w:lang w:val="sr-Latn-RS"/>
-        </w:rPr>
-        <w:t>5</w:t>
-      </w:r>
-      <w:r>
-        <w:rPr>
-          <w:lang w:val="sr-Latn-RS"/>
-        </w:rPr>
-        <w:t xml:space="preserve">., на њој видимо </w:t>
-      </w:r>
-      <w:r>
-        <w:rPr>
-          <w:lang w:val="sr-Latn-RS"/>
-        </w:rPr>
-        <w:t>ниже вредности на дијагонали за не доминанту класу у односу на претходна два алгоритма.</w:t>
-      </w:r>
-    </w:p>
-    <w:p>
-      <w:pPr>
-        <w:pStyle w:val="Osnovnitekst"/>
-        <w:ind w:firstLine="0"/>
-        <w:jc w:val="center"/>
-        <w:rPr>
-          <w:lang w:val="sr-Latn-RS"/>
-        </w:rPr>
-      </w:pPr>
-    </w:p>
-    <w:p>
-      <w:pPr>
-        <w:pStyle w:val="Osnovnitekst"/>
-        <w:ind w:firstLine="0"/>
-        <w:jc w:val="center"/>
-        <w:rPr>
-          <w:lang w:val="sr-Latn-RS"/>
-        </w:rPr>
-      </w:pPr>
-      <w:r>
-        <w:rPr>
-          <w:lang w:val="sr-Latn-RS"/>
-        </w:rPr>
-        <w:drawing>
-          <wp:inline distT="0" distB="0" distL="0" distR="0" wp14:anchorId="71126DD4" wp14:editId="07EB0265">
-            <wp:extent cx="4074241" cy="3259393"/>
-            <wp:effectExtent l="0" t="0" r="2540" b="0"/>
-            <wp:docPr id="851747318" name="Slika 7" descr="Slika na kojoj se nalazi tekst, snimak ekrana, kvadrat, dijagram&#10;&#10;Opis je automatski generisan"/>
-            <wp:cNvGraphicFramePr>
-              <a:graphicFrameLocks xmlns:a="http://schemas.openxmlformats.org/drawingml/2006/main" noChangeAspect="1"/>
-            </wp:cNvGraphicFramePr>
-            <a:graphic xmlns:a="http://schemas.openxmlformats.org/drawingml/2006/main">
-              <a:graphicData uri="http://schemas.openxmlformats.org/drawingml/2006/picture">
-                <pic:pic xmlns:pic="http://schemas.openxmlformats.org/drawingml/2006/picture">
-                  <pic:nvPicPr>
-                    <pic:cNvPr id="851747318" name="Slika 7" descr="Slika na kojoj se nalazi tekst, snimak ekrana, kvadrat, dijagram&#10;&#10;Opis je automatski generisan"/>
-                    <pic:cNvPicPr/>
-                  </pic:nvPicPr>
-                  <pic:blipFill>
-                    <a:blip r:embed="rId31">
-                      <a:extLst>
-                        <a:ext uri="{28A0092B-C50C-407E-A947-70E740481C1C}">
-                          <a14:useLocalDpi xmlns:a14="http://schemas.microsoft.com/office/drawing/2010/main" val="0"/>
-                        </a:ext>
-                      </a:extLst>
-                    </a:blip>
-                    <a:stretch>
-                      <a:fillRect/>
-                    </a:stretch>
-                  </pic:blipFill>
-                  <pic:spPr>
-                    <a:xfrm>
-                      <a:off x="0" y="0"/>
-                      <a:ext cx="4082307" cy="3265846"/>
-                    </a:xfrm>
-                    <a:prstGeom prst="rect">
-                      <a:avLst/>
-                    </a:prstGeom>
-                  </pic:spPr>
-                </pic:pic>
-              </a:graphicData>
-            </a:graphic>
-          </wp:inline>
-        </w:drawing>
-      </w:r>
-    </w:p>
-    <w:p>
-      <w:pPr>
-        <w:pStyle w:val="Oznakaslike"/>
-        <w:rPr>
-          <w:lang w:val="sr-Latn-RS"/>
-        </w:rPr>
-      </w:pPr>
-      <w:bookmarkStart w:id="58" w:name="_Toc175223349"/>
-      <w:r>
-        <w:rPr>
-          <w:lang w:val="sr-Latn-RS"/>
-        </w:rPr>
-        <w:t>Слика 7.3.</w:t>
-      </w:r>
-      <w:r>
-        <w:rPr>
-          <w:lang w:val="sr-Latn-RS"/>
-        </w:rPr>
-        <w:t>5</w:t>
-      </w:r>
-      <w:r>
-        <w:rPr>
-          <w:lang w:val="sr-Latn-RS"/>
-        </w:rPr>
-        <w:t xml:space="preserve">. Матрица конфузије </w:t>
-      </w:r>
-      <w:r>
-        <w:rPr>
-          <w:i/>
-          <w:iCs/>
-          <w:lang w:val="sr-Latn-RS"/>
-        </w:rPr>
-        <w:t xml:space="preserve">CNN </w:t>
-      </w:r>
-      <w:r>
-        <w:rPr>
-          <w:lang w:val="sr-Latn-RS"/>
-        </w:rPr>
-        <w:t>мреже</w:t>
-      </w:r>
-      <w:bookmarkEnd w:id="58"/>
-    </w:p>
-    <w:p>
-      <w:pPr>
-        <w:pStyle w:val="Oznakaslike"/>
-        <w:rPr>
-          <w:i/>
-          <w:iCs/>
-          <w:lang w:val="sr-Latn-RS"/>
-        </w:rPr>
-      </w:pPr>
-      <w:bookmarkStart w:id="59" w:name="_Toc175223350"/>
-      <w:r>
-        <w:rPr>
-          <w:lang w:val="sr-Latn-RS"/>
-        </w:rPr>
-        <w:lastRenderedPageBreak/>
-        <w:t xml:space="preserve">Слика 7.3.3. Матрица конфузије </w:t>
-      </w:r>
-      <w:r>
-        <w:rPr>
-          <w:i/>
-          <w:iCs/>
-          <w:lang w:val="sr-Latn-RS"/>
-        </w:rPr>
-        <w:t>BiLSM</w:t>
-      </w:r>
-      <w:bookmarkEnd w:id="59"/>
-    </w:p>
-    <w:p>
-      <w:pPr>
-        <w:pStyle w:val="Osnovnitekst"/>
-        <w:rPr>
-          <w:lang w:val="sr-Latn-RS"/>
-        </w:rPr>
-      </w:pPr>
-      <w:r>
-        <w:rPr>
-          <w:lang w:val="sr-Latn-RS"/>
-        </w:rPr>
-        <w:t xml:space="preserve">На слици 7.3.6. видимо </w:t>
-      </w:r>
-      <w:r>
-        <w:rPr>
-          <w:i/>
-          <w:iCs/>
-          <w:lang w:val="sr-Latn-RS"/>
-        </w:rPr>
-        <w:t xml:space="preserve">Log-Loss </w:t>
-      </w:r>
-      <w:r>
-        <w:rPr>
-          <w:lang w:val="sr-Latn-RS"/>
-        </w:rPr>
-        <w:t xml:space="preserve">функције за овај модел, које су опадајуће. Такође примећујемо више вредности валидационе Log-Loss функције што указује на веће грешке и већи проблем </w:t>
-      </w:r>
-      <w:r>
-        <w:rPr>
-          <w:i/>
-          <w:iCs/>
-          <w:lang w:val="sr-Latn-RS"/>
-        </w:rPr>
-        <w:t>overfitting-a</w:t>
-      </w:r>
-      <w:r>
-        <w:rPr>
-          <w:i/>
-          <w:iCs/>
-          <w:lang w:val="sr-Latn-RS"/>
-        </w:rPr>
-        <w:t xml:space="preserve">, </w:t>
-      </w:r>
-      <w:r>
-        <w:rPr>
-          <w:lang w:val="sr-Latn-RS"/>
-        </w:rPr>
-        <w:t>али чињеница да ова функција има вредност мању од 0.5 указује на успешност алгоритма.</w:t>
-      </w:r>
-    </w:p>
-    <w:p>
-      <w:pPr>
-        <w:pStyle w:val="Osnovnitekst"/>
-        <w:rPr>
-          <w:lang w:val="sr-Latn-RS"/>
-        </w:rPr>
-      </w:pPr>
-    </w:p>
-    <w:p>
-      <w:pPr>
-        <w:pStyle w:val="Osnovnitekst"/>
-        <w:ind w:firstLine="0"/>
-        <w:jc w:val="center"/>
-        <w:rPr>
-          <w:lang w:val="sr-Latn-RS"/>
-        </w:rPr>
-      </w:pPr>
-      <w:r>
-        <w:rPr>
-          <w:lang w:val="sr-Latn-RS"/>
-        </w:rPr>
-        <w:drawing>
-          <wp:inline distT="0" distB="0" distL="0" distR="0" wp14:anchorId="6C2BDF0C" wp14:editId="013A3FAC">
-            <wp:extent cx="5132438" cy="3421447"/>
-            <wp:effectExtent l="0" t="0" r="0" b="7620"/>
-            <wp:docPr id="1609381585" name="Slika 10" descr="Slika na kojoj se nalazi tekst, Plot, dijagram, linija&#10;&#10;Opis je automatski generisan"/>
-            <wp:cNvGraphicFramePr>
-              <a:graphicFrameLocks xmlns:a="http://schemas.openxmlformats.org/drawingml/2006/main" noChangeAspect="1"/>
-            </wp:cNvGraphicFramePr>
-            <a:graphic xmlns:a="http://schemas.openxmlformats.org/drawingml/2006/main">
-              <a:graphicData uri="http://schemas.openxmlformats.org/drawingml/2006/picture">
-                <pic:pic xmlns:pic="http://schemas.openxmlformats.org/drawingml/2006/picture">
-                  <pic:nvPicPr>
-                    <pic:cNvPr id="1609381585" name="Slika 10" descr="Slika na kojoj se nalazi tekst, Plot, dijagram, linija&#10;&#10;Opis je automatski generisan"/>
-                    <pic:cNvPicPr/>
-                  </pic:nvPicPr>
-                  <pic:blipFill>
-                    <a:blip r:embed="rId32" cstate="print">
-                      <a:extLst>
-                        <a:ext uri="{28A0092B-C50C-407E-A947-70E740481C1C}">
-                          <a14:useLocalDpi xmlns:a14="http://schemas.microsoft.com/office/drawing/2010/main" val="0"/>
-                        </a:ext>
-                      </a:extLst>
-                    </a:blip>
-                    <a:stretch>
-                      <a:fillRect/>
-                    </a:stretch>
-                  </pic:blipFill>
-                  <pic:spPr>
-                    <a:xfrm>
-                      <a:off x="0" y="0"/>
-                      <a:ext cx="5146979" cy="3431141"/>
-                    </a:xfrm>
-                    <a:prstGeom prst="rect">
-                      <a:avLst/>
-                    </a:prstGeom>
-                  </pic:spPr>
-                </pic:pic>
-              </a:graphicData>
-            </a:graphic>
-          </wp:inline>
-        </w:drawing>
-      </w:r>
-    </w:p>
-    <w:p>
-      <w:pPr>
-        <w:pStyle w:val="Oznakaslike"/>
-        <w:rPr>
-          <w:lang w:val="sr-Latn-RS"/>
-        </w:rPr>
-      </w:pPr>
-      <w:bookmarkStart w:id="60" w:name="_Toc175223351"/>
-      <w:r>
-        <w:rPr>
-          <w:lang w:val="sr-Latn-RS"/>
-        </w:rPr>
-        <w:t xml:space="preserve">Слика 7.3.6. </w:t>
-      </w:r>
-      <w:r>
-        <w:rPr>
-          <w:i/>
-          <w:iCs/>
-          <w:lang w:val="sr-Latn-RS"/>
-        </w:rPr>
-        <w:t xml:space="preserve">LogLoss </w:t>
-      </w:r>
-      <w:r>
-        <w:rPr>
-          <w:lang w:val="sr-Latn-RS"/>
-        </w:rPr>
-        <w:t xml:space="preserve">фунција </w:t>
-      </w:r>
-      <w:r>
-        <w:rPr>
-          <w:i/>
-          <w:iCs/>
-          <w:lang w:val="sr-Latn-RS"/>
-        </w:rPr>
-        <w:t>CNN</w:t>
-      </w:r>
-      <w:bookmarkEnd w:id="60"/>
-      <w:r>
-        <w:rPr>
-          <w:i/>
-          <w:iCs/>
-          <w:lang w:val="sr-Latn-RS"/>
-        </w:rPr>
-        <w:t xml:space="preserve"> </w:t>
-      </w:r>
-    </w:p>
-    <w:p>
-      <w:pPr>
-        <w:pStyle w:val="Osnovnitekst"/>
-        <w:rPr>
-          <w:lang w:val="sr-Latn-RS"/>
-        </w:rPr>
-      </w:pPr>
-    </w:p>
-    <w:p>
-      <w:pPr>
-        <w:pStyle w:val="Osnovnitekst"/>
-        <w:ind w:firstLine="0"/>
-        <w:rPr>
-          <w:lang w:val="sr-Latn-RS"/>
-        </w:rPr>
-      </w:pPr>
-    </w:p>
-    <w:p>
-      <w:pPr>
-        <w:pStyle w:val="Inivonaslova-Poglavlje"/>
-        <w:rPr>
-          <w:lang w:val="sr-Latn-RS"/>
-        </w:rPr>
-      </w:pPr>
-      <w:bookmarkStart w:id="61" w:name="_Toc175077126"/>
-      <w:r>
-        <w:rPr>
-          <w:lang w:val="sr-Latn-RS"/>
-        </w:rPr>
-        <w:lastRenderedPageBreak/>
-        <w:t>Закључак</w:t>
-      </w:r>
-      <w:bookmarkEnd w:id="61"/>
-    </w:p>
-    <w:p>
-      <w:pPr>
-        <w:pStyle w:val="Osnovnitekst"/>
-        <w:ind w:firstLine="720"/>
-        <w:rPr>
-          <w:lang w:val="sr-Latn-RS"/>
-        </w:rPr>
-      </w:pPr>
-      <w:r>
-        <w:rPr>
-          <w:lang w:val="sr-Latn-RS"/>
-        </w:rPr>
-        <w:t xml:space="preserve">На основу резултата приказаних у претходном поглављу, примећујемо да најбоље перформансе има мултиномијалног наивни Бајесов класификатор код кога све метрике су у распону 81.2% - 82.2%, након њега следи Логистичка регресија чије метрике достижу 80%.  Након ова два алгоритма машинског учења, следе неуралне мреже, </w:t>
-      </w:r>
-      <w:r>
-        <w:rPr>
-          <w:i/>
-          <w:iCs/>
-          <w:lang w:val="sr-Latn-RS"/>
-        </w:rPr>
-        <w:t xml:space="preserve">LSTM I BiLSTM </w:t>
-      </w:r>
-      <w:r>
-        <w:rPr>
-          <w:lang w:val="sr-Latn-RS"/>
-        </w:rPr>
-        <w:t xml:space="preserve">дају јако сличне резултате, мало испод 75% али када погледамо график log-loss функције код </w:t>
-      </w:r>
-      <w:r>
-        <w:rPr>
-          <w:i/>
-          <w:iCs/>
-          <w:lang w:val="sr-Latn-RS"/>
-        </w:rPr>
-        <w:t xml:space="preserve">BiLSTM </w:t>
-      </w:r>
-      <w:r>
-        <w:rPr>
-          <w:lang w:val="sr-Latn-RS"/>
-        </w:rPr>
-        <w:t xml:space="preserve">модела примећујемо већи </w:t>
-      </w:r>
-      <w:r>
-        <w:rPr>
-          <w:i/>
-          <w:iCs/>
-          <w:lang w:val="sr-Latn-RS"/>
-        </w:rPr>
-        <w:t xml:space="preserve">overfitting. </w:t>
-      </w:r>
-      <w:r>
-        <w:rPr>
-          <w:lang w:val="sr-Latn-RS"/>
-        </w:rPr>
-        <w:t xml:space="preserve">Након њих следе </w:t>
-      </w:r>
-      <w:r>
-        <w:rPr>
-          <w:i/>
-          <w:iCs/>
-          <w:lang w:val="sr-Latn-RS"/>
-        </w:rPr>
-        <w:t xml:space="preserve">CNN </w:t>
-      </w:r>
-      <w:r>
-        <w:rPr>
-          <w:lang w:val="sr-Latn-RS"/>
-        </w:rPr>
-        <w:t>модел и КНН алгоритам, неурална мрежа има нижу прецизност, док се по осталим параметрима показала за нијансу боља од КНН алгоритма. Стабло одлучивања има најлошије резултате класификације.</w:t>
+          <w:color w:val="FF0000"/>
+          <w:lang w:val="sr-Latn-RS"/>
+        </w:rPr>
+        <w:t>TO DO DA SE ISPRAVI KOD SA ONIM SA VEŽBI</w:t>
       </w:r>
     </w:p>
     <w:p>
@@ -24429,7 +21948,7 @@
           <w:lang w:val="sr-Latn-RS"/>
         </w:rPr>
       </w:pPr>
-      <w:bookmarkStart w:id="62" w:name="_Toc254342925"/>
+      <w:bookmarkStart w:id="37" w:name="_Toc254342925"/>
       <w:r>
         <w:rPr>
           <w:lang w:val="sr-Latn-RS"/>
@@ -24573,19 +22092,7 @@
         <w:rPr>
           <w:lang w:val="sr-Latn-RS"/>
         </w:rPr>
-        <w:t xml:space="preserve">[3] ,,powerlow: A Python Package for Analysis of Heavy-Tailed Distributions”, Jeff Alsstott, Bullmore E. and Plenz D., </w:t>
-      </w:r>
-      <w:r>
-        <w:rPr>
-          <w:lang w:val="sr-Latn-RS"/>
-        </w:rPr>
-        <w:t>PLOS JOURNALS</w:t>
-      </w:r>
-      <w:r>
-        <w:rPr>
-          <w:lang w:val="sr-Latn-RS"/>
-        </w:rPr>
-        <w:t>, Januar 2014</w:t>
+        <w:t>[3] ,,powerlow: A Python Package for Analysis of Heavy-Tailed Distributions”, Jeff Alsstott, Bullmore E. and Plenz D., PLOS JOURNALS, Januar 2014</w:t>
       </w:r>
     </w:p>
     <w:p>
@@ -24628,6 +22135,7 @@
         <w:r>
           <w:rPr>
             <w:rStyle w:val="Hyperlink"/>
+            <w:color w:val="auto"/>
           </w:rPr>
           <w:t>Slika 1.1. SARS-CoV-2</w:t>
         </w:r>
@@ -24691,6 +22199,7 @@
         <w:r>
           <w:rPr>
             <w:rStyle w:val="Hyperlink"/>
+            <w:color w:val="auto"/>
           </w:rPr>
           <w:t>Slika 3.1.1. Raspodela broja naučnika po katedrama</w:t>
         </w:r>
@@ -24754,6 +22263,7 @@
         <w:r>
           <w:rPr>
             <w:rStyle w:val="Hyperlink"/>
+            <w:color w:val="auto"/>
           </w:rPr>
           <w:t>Slika 3.1.2. Raspodela broja radova po katedrama</w:t>
         </w:r>
@@ -24817,6 +22327,7 @@
         <w:r>
           <w:rPr>
             <w:rStyle w:val="Hyperlink"/>
+            <w:color w:val="auto"/>
           </w:rPr>
           <w:t>Slika 4.2.1. Raspodela broja prosečnog broja koautora po autoru</w:t>
         </w:r>
@@ -24880,6 +22391,7 @@
         <w:r>
           <w:rPr>
             <w:rStyle w:val="Hyperlink"/>
+            <w:color w:val="auto"/>
           </w:rPr>
           <w:t>Slika 5.4.1. Raspodela lokalnog koeficijenta klasterizacije</w:t>
         </w:r>
@@ -24943,6 +22455,7 @@
         <w:r>
           <w:rPr>
             <w:rStyle w:val="Hyperlink"/>
+            <w:color w:val="auto"/>
           </w:rPr>
           <w:t>Slika 5.5.1. Distribucija težine grane</w:t>
         </w:r>
@@ -25006,6 +22519,7 @@
         <w:r>
           <w:rPr>
             <w:rStyle w:val="Hyperlink"/>
+            <w:color w:val="auto"/>
           </w:rPr>
           <w:t>Slika 5.7.1. Koleracija stepena čvora</w:t>
         </w:r>
@@ -25069,6 +22583,7 @@
         <w:r>
           <w:rPr>
             <w:rStyle w:val="Hyperlink"/>
+            <w:color w:val="auto"/>
           </w:rPr>
           <w:t>Slika 5.7.2. Raspodela broja veza čvora određenog stepena</w:t>
         </w:r>
@@ -25132,6 +22647,7 @@
         <w:r>
           <w:rPr>
             <w:rStyle w:val="Hyperlink"/>
+            <w:color w:val="auto"/>
           </w:rPr>
           <w:t>Slika 5.8.1. Tendencija mreže za ispoljavanje fenomena kluba bogatih</w:t>
         </w:r>
@@ -25195,6 +22711,7 @@
         <w:r>
           <w:rPr>
             <w:rStyle w:val="Hyperlink"/>
+            <w:color w:val="auto"/>
           </w:rPr>
           <w:t>Slika 5.8.2. Odnos ukupnog broja veza čvora određenog stepena, i veza sa čvorovima istog ili višeg stepena</w:t>
         </w:r>
@@ -25258,6 +22775,7 @@
         <w:r>
           <w:rPr>
             <w:rStyle w:val="Hyperlink"/>
+            <w:color w:val="auto"/>
           </w:rPr>
           <w:t>Slika 5.9.1. Distribucija stepena čvora</w:t>
         </w:r>
@@ -25321,6 +22839,7 @@
         <w:r>
           <w:rPr>
             <w:rStyle w:val="Hyperlink"/>
+            <w:color w:val="auto"/>
           </w:rPr>
           <w:t xml:space="preserve">Слика 6.1.1. Учитавање и примена </w:t>
         </w:r>
@@ -25329,12 +22848,14 @@
             <w:rStyle w:val="Hyperlink"/>
             <w:i/>
             <w:iCs/>
+            <w:color w:val="auto"/>
           </w:rPr>
           <w:t>GloVe</w:t>
         </w:r>
         <w:r>
           <w:rPr>
             <w:rStyle w:val="Hyperlink"/>
+            <w:color w:val="auto"/>
           </w:rPr>
           <w:t xml:space="preserve"> фајла</w:t>
         </w:r>
@@ -25355,6 +22876,11 @@
             <w:webHidden/>
           </w:rPr>
           <w:instrText xml:space="preserve"> PAGEREF _Toc175223339 \h </w:instrText>
+        </w:r>
+        <w:r>
+          <w:rPr>
+            <w:webHidden/>
+          </w:rPr>
         </w:r>
         <w:r>
           <w:rPr>
@@ -25396,6 +22922,7 @@
         <w:r>
           <w:rPr>
             <w:rStyle w:val="Hyperlink"/>
+            <w:color w:val="auto"/>
           </w:rPr>
           <w:t xml:space="preserve">Слика 6.5.1. Додавање </w:t>
         </w:r>
@@ -25404,6 +22931,7 @@
             <w:rStyle w:val="Hyperlink"/>
             <w:i/>
             <w:iCs/>
+            <w:color w:val="auto"/>
           </w:rPr>
           <w:t>Embedding layer</w:t>
         </w:r>
@@ -25467,6 +22995,7 @@
         <w:r>
           <w:rPr>
             <w:rStyle w:val="Hyperlink"/>
+            <w:color w:val="auto"/>
           </w:rPr>
           <w:t>Слика 7.2.1. Матрица конфузије КНН алгоритма</w:t>
         </w:r>
@@ -25530,6 +23059,7 @@
         <w:r>
           <w:rPr>
             <w:rStyle w:val="Hyperlink"/>
+            <w:color w:val="auto"/>
           </w:rPr>
           <w:t>Слика 7.2.2. Матрица конфузије Логистичке регресије</w:t>
         </w:r>
@@ -25593,6 +23123,7 @@
         <w:r>
           <w:rPr>
             <w:rStyle w:val="Hyperlink"/>
+            <w:color w:val="auto"/>
           </w:rPr>
           <w:t>Слика 7.2.3. Матрица конфузије стабла одлучивања</w:t>
         </w:r>
@@ -25656,6 +23187,7 @@
         <w:r>
           <w:rPr>
             <w:rStyle w:val="Hyperlink"/>
+            <w:color w:val="auto"/>
           </w:rPr>
           <w:t>Слика 7.2.4. Матрица конфузије МултиномијалногНБ</w:t>
         </w:r>
@@ -25719,6 +23251,7 @@
         <w:r>
           <w:rPr>
             <w:rStyle w:val="Hyperlink"/>
+            <w:color w:val="auto"/>
           </w:rPr>
           <w:t xml:space="preserve">Слика 7.3.1. Матрица конфузије </w:t>
         </w:r>
@@ -25727,6 +23260,7 @@
             <w:rStyle w:val="Hyperlink"/>
             <w:i/>
             <w:iCs/>
+            <w:color w:val="auto"/>
           </w:rPr>
           <w:t>LSTM</w:t>
         </w:r>
@@ -25790,6 +23324,7 @@
         <w:r>
           <w:rPr>
             <w:rStyle w:val="Hyperlink"/>
+            <w:color w:val="auto"/>
           </w:rPr>
           <w:t xml:space="preserve">Слика 7.3.2. </w:t>
         </w:r>
@@ -25798,12 +23333,14 @@
             <w:rStyle w:val="Hyperlink"/>
             <w:i/>
             <w:iCs/>
+            <w:color w:val="auto"/>
           </w:rPr>
           <w:t xml:space="preserve">Log-Loss </w:t>
         </w:r>
         <w:r>
           <w:rPr>
             <w:rStyle w:val="Hyperlink"/>
+            <w:color w:val="auto"/>
           </w:rPr>
           <w:t xml:space="preserve">фунција </w:t>
         </w:r>
@@ -25812,6 +23349,7 @@
             <w:rStyle w:val="Hyperlink"/>
             <w:i/>
             <w:iCs/>
+            <w:color w:val="auto"/>
           </w:rPr>
           <w:t>LSTM</w:t>
         </w:r>
@@ -25875,6 +23413,7 @@
         <w:r>
           <w:rPr>
             <w:rStyle w:val="Hyperlink"/>
+            <w:color w:val="auto"/>
           </w:rPr>
           <w:t xml:space="preserve">Слика 7.3.3. Матрица конфузије </w:t>
         </w:r>
@@ -25883,6 +23422,7 @@
             <w:rStyle w:val="Hyperlink"/>
             <w:i/>
             <w:iCs/>
+            <w:color w:val="auto"/>
           </w:rPr>
           <w:t>BiLSM</w:t>
         </w:r>
@@ -25946,6 +23486,7 @@
         <w:r>
           <w:rPr>
             <w:rStyle w:val="Hyperlink"/>
+            <w:color w:val="auto"/>
           </w:rPr>
           <w:t xml:space="preserve">Слика 7.3.4. </w:t>
         </w:r>
@@ -25954,12 +23495,14 @@
             <w:rStyle w:val="Hyperlink"/>
             <w:i/>
             <w:iCs/>
+            <w:color w:val="auto"/>
           </w:rPr>
           <w:t xml:space="preserve">Log-Loss </w:t>
         </w:r>
         <w:r>
           <w:rPr>
             <w:rStyle w:val="Hyperlink"/>
+            <w:color w:val="auto"/>
           </w:rPr>
           <w:t xml:space="preserve">функција </w:t>
         </w:r>
@@ -25968,6 +23511,7 @@
             <w:rStyle w:val="Hyperlink"/>
             <w:i/>
             <w:iCs/>
+            <w:color w:val="auto"/>
           </w:rPr>
           <w:t>BiLSTM</w:t>
         </w:r>
@@ -26031,6 +23575,7 @@
         <w:r>
           <w:rPr>
             <w:rStyle w:val="Hyperlink"/>
+            <w:color w:val="auto"/>
           </w:rPr>
           <w:t xml:space="preserve">Слика 7.3.5. Матрица конфузије </w:t>
         </w:r>
@@ -26039,12 +23584,14 @@
             <w:rStyle w:val="Hyperlink"/>
             <w:i/>
             <w:iCs/>
+            <w:color w:val="auto"/>
           </w:rPr>
           <w:t xml:space="preserve">CNN </w:t>
         </w:r>
         <w:r>
           <w:rPr>
             <w:rStyle w:val="Hyperlink"/>
+            <w:color w:val="auto"/>
           </w:rPr>
           <w:t>мреже</w:t>
         </w:r>
@@ -26108,6 +23655,7 @@
         <w:r>
           <w:rPr>
             <w:rStyle w:val="Hyperlink"/>
+            <w:color w:val="auto"/>
           </w:rPr>
           <w:t xml:space="preserve">Слика 7.3.3. Матрица конфузије </w:t>
         </w:r>
@@ -26116,6 +23664,7 @@
             <w:rStyle w:val="Hyperlink"/>
             <w:i/>
             <w:iCs/>
+            <w:color w:val="auto"/>
           </w:rPr>
           <w:t>BiLSM</w:t>
         </w:r>
@@ -26179,6 +23728,7 @@
         <w:r>
           <w:rPr>
             <w:rStyle w:val="Hyperlink"/>
+            <w:color w:val="auto"/>
           </w:rPr>
           <w:t xml:space="preserve">Слика 7.3.6. </w:t>
         </w:r>
@@ -26187,12 +23737,14 @@
             <w:rStyle w:val="Hyperlink"/>
             <w:i/>
             <w:iCs/>
+            <w:color w:val="auto"/>
           </w:rPr>
           <w:t xml:space="preserve">LogLoss </w:t>
         </w:r>
         <w:r>
           <w:rPr>
             <w:rStyle w:val="Hyperlink"/>
+            <w:color w:val="auto"/>
           </w:rPr>
           <w:t xml:space="preserve">фунција </w:t>
         </w:r>
@@ -26201,6 +23753,7 @@
             <w:rStyle w:val="Hyperlink"/>
             <w:i/>
             <w:iCs/>
+            <w:color w:val="auto"/>
           </w:rPr>
           <w:t>CNN</w:t>
         </w:r>
@@ -26302,6 +23855,7 @@
         <w:r>
           <w:rPr>
             <w:rStyle w:val="Hyperlink"/>
+            <w:color w:val="auto"/>
           </w:rPr>
           <w:t>Tabela 3.1.1. Raspodela broja radova po katedrama</w:t>
         </w:r>
@@ -26365,6 +23919,7 @@
         <w:r>
           <w:rPr>
             <w:rStyle w:val="Hyperlink"/>
+            <w:color w:val="auto"/>
           </w:rPr>
           <w:t>Tabela 4.1.1. Prikaz autora sa najviše radova celovito brojanje</w:t>
         </w:r>
@@ -26428,6 +23983,7 @@
         <w:r>
           <w:rPr>
             <w:rStyle w:val="Hyperlink"/>
+            <w:color w:val="auto"/>
           </w:rPr>
           <w:t>Tabela 4.1.2. Prikaz autora sa najviše radova frakcijalno brojanje</w:t>
         </w:r>
@@ -26491,6 +24047,7 @@
         <w:r>
           <w:rPr>
             <w:rStyle w:val="Hyperlink"/>
+            <w:color w:val="auto"/>
           </w:rPr>
           <w:t>Tabela 4.2.2. Prikaz autora sa najviše koautora u proseku na svojim radovima</w:t>
         </w:r>
@@ -26554,6 +24111,7 @@
         <w:r>
           <w:rPr>
             <w:rStyle w:val="Hyperlink"/>
+            <w:color w:val="auto"/>
           </w:rPr>
           <w:t>Tabela 4.3.1. Prikaz autora za koje postoji razlika između izračunatog i dobijenog H-indeksa</w:t>
         </w:r>
@@ -26617,6 +24175,7 @@
         <w:r>
           <w:rPr>
             <w:rStyle w:val="Hyperlink"/>
+            <w:color w:val="auto"/>
           </w:rPr>
           <w:t>Tabela 4.4.1.  Produktivnost katedri</w:t>
         </w:r>
@@ -26680,6 +24239,7 @@
         <w:r>
           <w:rPr>
             <w:rStyle w:val="Hyperlink"/>
+            <w:color w:val="auto"/>
           </w:rPr>
           <w:t>Tabela 4.4.2.  Najproduktivnije godine po katedri</w:t>
         </w:r>
@@ -26743,6 +24303,7 @@
         <w:r>
           <w:rPr>
             <w:rStyle w:val="Hyperlink"/>
+            <w:color w:val="auto"/>
           </w:rPr>
           <w:t>Tabela 4.5.1.  Časopisi sa najviše objavljenih radova</w:t>
         </w:r>
@@ -26806,6 +24367,7 @@
         <w:r>
           <w:rPr>
             <w:rStyle w:val="Hyperlink"/>
+            <w:color w:val="auto"/>
           </w:rPr>
           <w:t>Tabela 4.5.2.  Učestalost objavljivanja po katedrama</w:t>
         </w:r>
@@ -26869,6 +24431,7 @@
         <w:r>
           <w:rPr>
             <w:rStyle w:val="Hyperlink"/>
+            <w:color w:val="auto"/>
           </w:rPr>
           <w:t>Tabela 4.6.1.  Broj koautora na radovima po katedrama</w:t>
         </w:r>
@@ -26932,6 +24495,7 @@
         <w:r>
           <w:rPr>
             <w:rStyle w:val="Hyperlink"/>
+            <w:color w:val="auto"/>
           </w:rPr>
           <w:t>Tabela 5.4.1.  Koeficijenti klasterizacije</w:t>
         </w:r>
@@ -26995,6 +24559,7 @@
         <w:r>
           <w:rPr>
             <w:rStyle w:val="Hyperlink"/>
+            <w:color w:val="auto"/>
           </w:rPr>
           <w:t>Табела 7.2.1. Резултати класификације алгоритама машинског учења</w:t>
         </w:r>
@@ -27058,6 +24623,7 @@
         <w:r>
           <w:rPr>
             <w:rStyle w:val="Hyperlink"/>
+            <w:color w:val="auto"/>
           </w:rPr>
           <w:t>Табела 7.3.1. Резултати класификације неуронским мрежама</w:t>
         </w:r>
@@ -27119,7 +24685,7 @@
         <w:fldChar w:fldCharType="end"/>
       </w:r>
     </w:p>
-    <w:bookmarkEnd w:id="62"/>
+    <w:bookmarkEnd w:id="37"/>
     <w:p>
       <w:pPr>
         <w:pStyle w:val="Oznakaslike"/>
@@ -27326,6 +24892,32 @@
 
 <file path=word/numbering.xml><?xml version="1.0" encoding="utf-8"?>
 <w:numbering xmlns:wpc="http://schemas.microsoft.com/office/word/2010/wordprocessingCanvas" xmlns:cx="http://schemas.microsoft.com/office/drawing/2014/chartex" xmlns:cx1="http://schemas.microsoft.com/office/drawing/2015/9/8/chartex" xmlns:cx2="http://schemas.microsoft.com/office/drawing/2015/10/21/chartex" xmlns:cx3="http://schemas.microsoft.com/office/drawing/2016/5/9/chartex" xmlns:cx4="http://schemas.microsoft.com/office/drawing/2016/5/10/chartex" xmlns:cx5="http://schemas.microsoft.com/office/drawing/2016/5/11/chartex" xmlns:cx6="http://schemas.microsoft.com/office/drawing/2016/5/12/chartex" xmlns:cx7="http://schemas.microsoft.com/office/drawing/2016/5/13/chartex" xmlns:cx8="http://schemas.microsoft.com/office/drawing/2016/5/14/chartex" xmlns:mc="http://schemas.openxmlformats.org/markup-compatibility/2006" xmlns:aink="http://schemas.microsoft.com/office/drawing/2016/ink" xmlns:am3d="http://schemas.microsoft.com/office/drawing/2017/model3d" xmlns:o="urn:schemas-microsoft-com:office:office" xmlns:oel="http://schemas.microsoft.com/office/2019/extlst" xmlns:r="http://schemas.openxmlformats.org/officeDocument/2006/relationships" xmlns:m="http://schemas.openxmlformats.org/officeDocument/2006/math" xmlns:v="urn:schemas-microsoft-com:vml" xmlns:wp14="http://schemas.microsoft.com/office/word/2010/wordprocessingDrawing" xmlns:wp="http://schemas.openxmlformats.org/drawingml/2006/wordprocessingDrawing" xmlns:w10="urn:schemas-microsoft-com:office:word" xmlns:w="http://schemas.openxmlformats.org/wordprocessingml/2006/main" xmlns:w14="http://schemas.microsoft.com/office/word/2010/wordml" xmlns:w15="http://schemas.microsoft.com/office/word/2012/wordml" xmlns:w16cex="http://schemas.microsoft.com/office/word/2018/wordml/cex" xmlns:w16cid="http://schemas.microsoft.com/office/word/2016/wordml/cid" xmlns:w16="http://schemas.microsoft.com/office/word/2018/wordml" xmlns:w16du="http://schemas.microsoft.com/office/word/2023/wordml/word16du" xmlns:w16sdtdh="http://schemas.microsoft.com/office/word/2020/wordml/sdtdatahash" xmlns:w16se="http://schemas.microsoft.com/office/word/2015/wordml/symex" xmlns:wpg="http://schemas.microsoft.com/office/word/2010/wordprocessingGroup" xmlns:wpi="http://schemas.microsoft.com/office/word/2010/wordprocessingInk" xmlns:wne="http://schemas.microsoft.com/office/word/2006/wordml" xmlns:wps="http://schemas.microsoft.com/office/word/2010/wordprocessingShape" mc:Ignorable="w14 w15 w16se w16cid w16 w16cex w16sdtdh w16du wp14">
+  <w:numPicBullet w:numPicBulletId="0">
+    <w:pict>
+      <v:shapetype id="_x0000_t75" coordsize="21600,21600" o:spt="75" o:preferrelative="t" path="m@4@5l@4@11@9@11@9@5xe" filled="f" stroked="f">
+        <v:stroke joinstyle="miter"/>
+        <v:formulas>
+          <v:f eqn="if lineDrawn pixelLineWidth 0"/>
+          <v:f eqn="sum @0 1 0"/>
+          <v:f eqn="sum 0 0 @1"/>
+          <v:f eqn="prod @2 1 2"/>
+          <v:f eqn="prod @3 21600 pixelWidth"/>
+          <v:f eqn="prod @3 21600 pixelHeight"/>
+          <v:f eqn="sum @0 0 1"/>
+          <v:f eqn="prod @6 1 2"/>
+          <v:f eqn="prod @7 21600 pixelWidth"/>
+          <v:f eqn="sum @8 21600 0"/>
+          <v:f eqn="prod @7 21600 pixelHeight"/>
+          <v:f eqn="sum @10 21600 0"/>
+        </v:formulas>
+        <v:path o:extrusionok="f" gradientshapeok="t" o:connecttype="rect"/>
+        <o:lock v:ext="edit" aspectratio="t"/>
+      </v:shapetype>
+      <v:shape id="_x0000_i1080" type="#_x0000_t75" alt="A colorful network with dots and lines&#10;&#10;Description automatically generated" style="width:768pt;height:8in;visibility:visible;mso-wrap-style:square" o:bullet="t">
+        <v:imagedata r:id="rId1" o:title="A colorful network with dots and lines&#10;&#10;Description automatically generated"/>
+      </v:shape>
+    </w:pict>
+  </w:numPicBullet>
   <w:abstractNum w:abstractNumId="0" w15:restartNumberingAfterBreak="0">
     <w:nsid w:val="0420779F"/>
     <w:multiLevelType w:val="multilevel"/>
@@ -27337,9 +24929,9 @@
       <w:lvlJc w:val="left"/>
       <w:pPr>
         <w:tabs>
-          <w:tab w:val="num" w:pos="720"/>
+          <w:tab w:val="num" w:pos="3510"/>
         </w:tabs>
-        <w:ind w:left="720" w:hanging="360"/>
+        <w:ind w:left="3510" w:hanging="360"/>
       </w:pPr>
       <w:rPr>
         <w:rFonts w:hint="default"/>
@@ -27352,9 +24944,9 @@
       <w:lvlJc w:val="left"/>
       <w:pPr>
         <w:tabs>
-          <w:tab w:val="num" w:pos="1440"/>
+          <w:tab w:val="num" w:pos="4230"/>
         </w:tabs>
-        <w:ind w:left="1440" w:hanging="360"/>
+        <w:ind w:left="4230" w:hanging="360"/>
       </w:pPr>
     </w:lvl>
     <w:lvl w:ilvl="2">
@@ -27364,9 +24956,9 @@
       <w:lvlJc w:val="right"/>
       <w:pPr>
         <w:tabs>
-          <w:tab w:val="num" w:pos="2160"/>
+          <w:tab w:val="num" w:pos="4950"/>
         </w:tabs>
-        <w:ind w:left="2160" w:hanging="180"/>
+        <w:ind w:left="4950" w:hanging="180"/>
       </w:pPr>
     </w:lvl>
     <w:lvl w:ilvl="3">
@@ -27376,9 +24968,9 @@
       <w:lvlJc w:val="left"/>
       <w:pPr>
         <w:tabs>
-          <w:tab w:val="num" w:pos="2880"/>
+          <w:tab w:val="num" w:pos="5670"/>
         </w:tabs>
-        <w:ind w:left="2880" w:hanging="360"/>
+        <w:ind w:left="5670" w:hanging="360"/>
       </w:pPr>
     </w:lvl>
     <w:lvl w:ilvl="4">
@@ -27388,9 +24980,9 @@
       <w:lvlJc w:val="left"/>
       <w:pPr>
         <w:tabs>
-          <w:tab w:val="num" w:pos="3600"/>
+          <w:tab w:val="num" w:pos="6390"/>
         </w:tabs>
-        <w:ind w:left="3600" w:hanging="360"/>
+        <w:ind w:left="6390" w:hanging="360"/>
       </w:pPr>
     </w:lvl>
     <w:lvl w:ilvl="5">
@@ -27400,9 +24992,9 @@
       <w:lvlJc w:val="right"/>
       <w:pPr>
         <w:tabs>
-          <w:tab w:val="num" w:pos="4320"/>
+          <w:tab w:val="num" w:pos="7110"/>
         </w:tabs>
-        <w:ind w:left="4320" w:hanging="180"/>
+        <w:ind w:left="7110" w:hanging="180"/>
       </w:pPr>
     </w:lvl>
     <w:lvl w:ilvl="6">
@@ -27412,9 +25004,9 @@
       <w:lvlJc w:val="left"/>
       <w:pPr>
         <w:tabs>
-          <w:tab w:val="num" w:pos="5040"/>
+          <w:tab w:val="num" w:pos="7830"/>
         </w:tabs>
-        <w:ind w:left="5040" w:hanging="360"/>
+        <w:ind w:left="7830" w:hanging="360"/>
       </w:pPr>
     </w:lvl>
     <w:lvl w:ilvl="7">
@@ -27424,9 +25016,9 @@
       <w:lvlJc w:val="left"/>
       <w:pPr>
         <w:tabs>
-          <w:tab w:val="num" w:pos="5760"/>
+          <w:tab w:val="num" w:pos="8550"/>
         </w:tabs>
-        <w:ind w:left="5760" w:hanging="360"/>
+        <w:ind w:left="8550" w:hanging="360"/>
       </w:pPr>
     </w:lvl>
     <w:lvl w:ilvl="8">
@@ -27436,9 +25028,9 @@
       <w:lvlJc w:val="right"/>
       <w:pPr>
         <w:tabs>
-          <w:tab w:val="num" w:pos="6480"/>
+          <w:tab w:val="num" w:pos="9270"/>
         </w:tabs>
-        <w:ind w:left="6480" w:hanging="180"/>
+        <w:ind w:left="9270" w:hanging="180"/>
       </w:pPr>
     </w:lvl>
   </w:abstractNum>
@@ -30385,6 +27977,147 @@
     </w:lvl>
   </w:abstractNum>
   <w:abstractNum w:abstractNumId="24" w15:restartNumberingAfterBreak="0">
+    <w:nsid w:val="53187F7F"/>
+    <w:multiLevelType w:val="hybridMultilevel"/>
+    <w:tmpl w:val="EFA66B90"/>
+    <w:lvl w:ilvl="0" w:tplc="E01632BE">
+      <w:start w:val="1"/>
+      <w:numFmt w:val="bullet"/>
+      <w:lvlText w:val=""/>
+      <w:lvlPicBulletId w:val="0"/>
+      <w:lvlJc w:val="left"/>
+      <w:pPr>
+        <w:tabs>
+          <w:tab w:val="num" w:pos="720"/>
+        </w:tabs>
+        <w:ind w:left="720" w:hanging="360"/>
+      </w:pPr>
+      <w:rPr>
+        <w:rFonts w:ascii="Symbol" w:hAnsi="Symbol" w:hint="default"/>
+      </w:rPr>
+    </w:lvl>
+    <w:lvl w:ilvl="1" w:tplc="020CC57A" w:tentative="1">
+      <w:start w:val="1"/>
+      <w:numFmt w:val="bullet"/>
+      <w:lvlText w:val=""/>
+      <w:lvlJc w:val="left"/>
+      <w:pPr>
+        <w:tabs>
+          <w:tab w:val="num" w:pos="1440"/>
+        </w:tabs>
+        <w:ind w:left="1440" w:hanging="360"/>
+      </w:pPr>
+      <w:rPr>
+        <w:rFonts w:ascii="Symbol" w:hAnsi="Symbol" w:hint="default"/>
+      </w:rPr>
+    </w:lvl>
+    <w:lvl w:ilvl="2" w:tplc="8DBCC940" w:tentative="1">
+      <w:start w:val="1"/>
+      <w:numFmt w:val="bullet"/>
+      <w:lvlText w:val=""/>
+      <w:lvlJc w:val="left"/>
+      <w:pPr>
+        <w:tabs>
+          <w:tab w:val="num" w:pos="2160"/>
+        </w:tabs>
+        <w:ind w:left="2160" w:hanging="360"/>
+      </w:pPr>
+      <w:rPr>
+        <w:rFonts w:ascii="Symbol" w:hAnsi="Symbol" w:hint="default"/>
+      </w:rPr>
+    </w:lvl>
+    <w:lvl w:ilvl="3" w:tplc="44303CF4" w:tentative="1">
+      <w:start w:val="1"/>
+      <w:numFmt w:val="bullet"/>
+      <w:lvlText w:val=""/>
+      <w:lvlJc w:val="left"/>
+      <w:pPr>
+        <w:tabs>
+          <w:tab w:val="num" w:pos="2880"/>
+        </w:tabs>
+        <w:ind w:left="2880" w:hanging="360"/>
+      </w:pPr>
+      <w:rPr>
+        <w:rFonts w:ascii="Symbol" w:hAnsi="Symbol" w:hint="default"/>
+      </w:rPr>
+    </w:lvl>
+    <w:lvl w:ilvl="4" w:tplc="A6906BA6" w:tentative="1">
+      <w:start w:val="1"/>
+      <w:numFmt w:val="bullet"/>
+      <w:lvlText w:val=""/>
+      <w:lvlJc w:val="left"/>
+      <w:pPr>
+        <w:tabs>
+          <w:tab w:val="num" w:pos="3600"/>
+        </w:tabs>
+        <w:ind w:left="3600" w:hanging="360"/>
+      </w:pPr>
+      <w:rPr>
+        <w:rFonts w:ascii="Symbol" w:hAnsi="Symbol" w:hint="default"/>
+      </w:rPr>
+    </w:lvl>
+    <w:lvl w:ilvl="5" w:tplc="1CF0907A" w:tentative="1">
+      <w:start w:val="1"/>
+      <w:numFmt w:val="bullet"/>
+      <w:lvlText w:val=""/>
+      <w:lvlJc w:val="left"/>
+      <w:pPr>
+        <w:tabs>
+          <w:tab w:val="num" w:pos="4320"/>
+        </w:tabs>
+        <w:ind w:left="4320" w:hanging="360"/>
+      </w:pPr>
+      <w:rPr>
+        <w:rFonts w:ascii="Symbol" w:hAnsi="Symbol" w:hint="default"/>
+      </w:rPr>
+    </w:lvl>
+    <w:lvl w:ilvl="6" w:tplc="2B4099E4" w:tentative="1">
+      <w:start w:val="1"/>
+      <w:numFmt w:val="bullet"/>
+      <w:lvlText w:val=""/>
+      <w:lvlJc w:val="left"/>
+      <w:pPr>
+        <w:tabs>
+          <w:tab w:val="num" w:pos="5040"/>
+        </w:tabs>
+        <w:ind w:left="5040" w:hanging="360"/>
+      </w:pPr>
+      <w:rPr>
+        <w:rFonts w:ascii="Symbol" w:hAnsi="Symbol" w:hint="default"/>
+      </w:rPr>
+    </w:lvl>
+    <w:lvl w:ilvl="7" w:tplc="642C4CC0" w:tentative="1">
+      <w:start w:val="1"/>
+      <w:numFmt w:val="bullet"/>
+      <w:lvlText w:val=""/>
+      <w:lvlJc w:val="left"/>
+      <w:pPr>
+        <w:tabs>
+          <w:tab w:val="num" w:pos="5760"/>
+        </w:tabs>
+        <w:ind w:left="5760" w:hanging="360"/>
+      </w:pPr>
+      <w:rPr>
+        <w:rFonts w:ascii="Symbol" w:hAnsi="Symbol" w:hint="default"/>
+      </w:rPr>
+    </w:lvl>
+    <w:lvl w:ilvl="8" w:tplc="E530F590" w:tentative="1">
+      <w:start w:val="1"/>
+      <w:numFmt w:val="bullet"/>
+      <w:lvlText w:val=""/>
+      <w:lvlJc w:val="left"/>
+      <w:pPr>
+        <w:tabs>
+          <w:tab w:val="num" w:pos="6480"/>
+        </w:tabs>
+        <w:ind w:left="6480" w:hanging="360"/>
+      </w:pPr>
+      <w:rPr>
+        <w:rFonts w:ascii="Symbol" w:hAnsi="Symbol" w:hint="default"/>
+      </w:rPr>
+    </w:lvl>
+  </w:abstractNum>
+  <w:abstractNum w:abstractNumId="25" w15:restartNumberingAfterBreak="0">
     <w:nsid w:val="535707DE"/>
     <w:multiLevelType w:val="hybridMultilevel"/>
     <w:tmpl w:val="17EE7EA2"/>
@@ -30497,7 +28230,7 @@
       </w:rPr>
     </w:lvl>
   </w:abstractNum>
-  <w:abstractNum w:abstractNumId="25" w15:restartNumberingAfterBreak="0">
+  <w:abstractNum w:abstractNumId="26" w15:restartNumberingAfterBreak="0">
     <w:nsid w:val="53DF651B"/>
     <w:multiLevelType w:val="hybridMultilevel"/>
     <w:tmpl w:val="1D406CE8"/>
@@ -30610,7 +28343,7 @@
       </w:rPr>
     </w:lvl>
   </w:abstractNum>
-  <w:abstractNum w:abstractNumId="26" w15:restartNumberingAfterBreak="0">
+  <w:abstractNum w:abstractNumId="27" w15:restartNumberingAfterBreak="0">
     <w:nsid w:val="54C563D4"/>
     <w:multiLevelType w:val="hybridMultilevel"/>
     <w:tmpl w:val="D77A0FEE"/>
@@ -30722,7 +28455,7 @@
       </w:rPr>
     </w:lvl>
   </w:abstractNum>
-  <w:abstractNum w:abstractNumId="27" w15:restartNumberingAfterBreak="0">
+  <w:abstractNum w:abstractNumId="28" w15:restartNumberingAfterBreak="0">
     <w:nsid w:val="5566652B"/>
     <w:multiLevelType w:val="hybridMultilevel"/>
     <w:tmpl w:val="47366638"/>
@@ -30841,7 +28574,7 @@
       </w:pPr>
     </w:lvl>
   </w:abstractNum>
-  <w:abstractNum w:abstractNumId="28" w15:restartNumberingAfterBreak="0">
+  <w:abstractNum w:abstractNumId="29" w15:restartNumberingAfterBreak="0">
     <w:nsid w:val="5B2E2EEC"/>
     <w:multiLevelType w:val="multilevel"/>
     <w:tmpl w:val="0409001D"/>
@@ -30954,7 +28687,7 @@
       </w:pPr>
     </w:lvl>
   </w:abstractNum>
-  <w:abstractNum w:abstractNumId="29" w15:restartNumberingAfterBreak="0">
+  <w:abstractNum w:abstractNumId="30" w15:restartNumberingAfterBreak="0">
     <w:nsid w:val="5B3B2B00"/>
     <w:multiLevelType w:val="hybridMultilevel"/>
     <w:tmpl w:val="C5140C68"/>
@@ -31067,7 +28800,7 @@
       </w:rPr>
     </w:lvl>
   </w:abstractNum>
-  <w:abstractNum w:abstractNumId="30" w15:restartNumberingAfterBreak="0">
+  <w:abstractNum w:abstractNumId="31" w15:restartNumberingAfterBreak="0">
     <w:nsid w:val="606954CA"/>
     <w:multiLevelType w:val="multilevel"/>
     <w:tmpl w:val="381E2EF2"/>
@@ -31207,7 +28940,7 @@
       </w:rPr>
     </w:lvl>
   </w:abstractNum>
-  <w:abstractNum w:abstractNumId="31" w15:restartNumberingAfterBreak="0">
+  <w:abstractNum w:abstractNumId="32" w15:restartNumberingAfterBreak="0">
     <w:nsid w:val="62DD7F96"/>
     <w:multiLevelType w:val="multilevel"/>
     <w:tmpl w:val="259AE5BE"/>
@@ -31347,7 +29080,7 @@
       </w:rPr>
     </w:lvl>
   </w:abstractNum>
-  <w:abstractNum w:abstractNumId="32" w15:restartNumberingAfterBreak="0">
+  <w:abstractNum w:abstractNumId="33" w15:restartNumberingAfterBreak="0">
     <w:nsid w:val="65CF14A2"/>
     <w:multiLevelType w:val="hybridMultilevel"/>
     <w:tmpl w:val="977E3EE6"/>
@@ -31460,7 +29193,7 @@
       </w:rPr>
     </w:lvl>
   </w:abstractNum>
-  <w:abstractNum w:abstractNumId="33" w15:restartNumberingAfterBreak="0">
+  <w:abstractNum w:abstractNumId="34" w15:restartNumberingAfterBreak="0">
     <w:nsid w:val="676D03F2"/>
     <w:multiLevelType w:val="multilevel"/>
     <w:tmpl w:val="0409001D"/>
@@ -31573,7 +29306,7 @@
       </w:pPr>
     </w:lvl>
   </w:abstractNum>
-  <w:abstractNum w:abstractNumId="34" w15:restartNumberingAfterBreak="0">
+  <w:abstractNum w:abstractNumId="35" w15:restartNumberingAfterBreak="0">
     <w:nsid w:val="6DC3293B"/>
     <w:multiLevelType w:val="singleLevel"/>
     <w:tmpl w:val="8766F964"/>
@@ -31596,7 +29329,7 @@
       </w:rPr>
     </w:lvl>
   </w:abstractNum>
-  <w:abstractNum w:abstractNumId="35" w15:restartNumberingAfterBreak="0">
+  <w:abstractNum w:abstractNumId="36" w15:restartNumberingAfterBreak="0">
     <w:nsid w:val="6F456B24"/>
     <w:multiLevelType w:val="multilevel"/>
     <w:tmpl w:val="A18AC4D2"/>
@@ -31737,7 +29470,7 @@
       </w:rPr>
     </w:lvl>
   </w:abstractNum>
-  <w:abstractNum w:abstractNumId="36" w15:restartNumberingAfterBreak="0">
+  <w:abstractNum w:abstractNumId="37" w15:restartNumberingAfterBreak="0">
     <w:nsid w:val="72445B61"/>
     <w:multiLevelType w:val="hybridMultilevel"/>
     <w:tmpl w:val="9D58CC9E"/>
@@ -31850,7 +29583,7 @@
       </w:rPr>
     </w:lvl>
   </w:abstractNum>
-  <w:abstractNum w:abstractNumId="37" w15:restartNumberingAfterBreak="0">
+  <w:abstractNum w:abstractNumId="38" w15:restartNumberingAfterBreak="0">
     <w:nsid w:val="754A6E8D"/>
     <w:multiLevelType w:val="multilevel"/>
     <w:tmpl w:val="381E2EF2"/>
@@ -31990,7 +29723,7 @@
       </w:rPr>
     </w:lvl>
   </w:abstractNum>
-  <w:abstractNum w:abstractNumId="38" w15:restartNumberingAfterBreak="0">
+  <w:abstractNum w:abstractNumId="39" w15:restartNumberingAfterBreak="0">
     <w:nsid w:val="7D3C4790"/>
     <w:multiLevelType w:val="multilevel"/>
     <w:tmpl w:val="259AE5BE"/>
@@ -32149,13 +29882,13 @@
     <w:abstractNumId w:val="2"/>
   </w:num>
   <w:num w:numId="7" w16cid:durableId="1468430030">
-    <w:abstractNumId w:val="28"/>
+    <w:abstractNumId w:val="29"/>
   </w:num>
   <w:num w:numId="8" w16cid:durableId="10421020">
-    <w:abstractNumId w:val="34"/>
+    <w:abstractNumId w:val="35"/>
   </w:num>
   <w:num w:numId="9" w16cid:durableId="502206912">
-    <w:abstractNumId w:val="27"/>
+    <w:abstractNumId w:val="28"/>
   </w:num>
   <w:num w:numId="10" w16cid:durableId="1094667803">
     <w:abstractNumId w:val="6"/>
@@ -32173,25 +29906,25 @@
     <w:abstractNumId w:val="11"/>
   </w:num>
   <w:num w:numId="15" w16cid:durableId="424420011">
+    <w:abstractNumId w:val="39"/>
+  </w:num>
+  <w:num w:numId="16" w16cid:durableId="2025745412">
+    <w:abstractNumId w:val="31"/>
+  </w:num>
+  <w:num w:numId="17" w16cid:durableId="917208829">
     <w:abstractNumId w:val="38"/>
   </w:num>
-  <w:num w:numId="16" w16cid:durableId="2025745412">
-    <w:abstractNumId w:val="30"/>
-  </w:num>
-  <w:num w:numId="17" w16cid:durableId="917208829">
-    <w:abstractNumId w:val="37"/>
-  </w:num>
   <w:num w:numId="18" w16cid:durableId="2130078512">
-    <w:abstractNumId w:val="31"/>
+    <w:abstractNumId w:val="32"/>
   </w:num>
   <w:num w:numId="19" w16cid:durableId="825171427">
     <w:abstractNumId w:val="16"/>
   </w:num>
   <w:num w:numId="20" w16cid:durableId="132336592">
-    <w:abstractNumId w:val="35"/>
+    <w:abstractNumId w:val="36"/>
   </w:num>
   <w:num w:numId="21" w16cid:durableId="2080639169">
-    <w:abstractNumId w:val="35"/>
+    <w:abstractNumId w:val="36"/>
     <w:lvlOverride w:ilvl="0">
       <w:startOverride w:val="1"/>
     </w:lvlOverride>
@@ -32221,7 +29954,7 @@
     </w:lvlOverride>
   </w:num>
   <w:num w:numId="22" w16cid:durableId="777287161">
-    <w:abstractNumId w:val="35"/>
+    <w:abstractNumId w:val="36"/>
     <w:lvlOverride w:ilvl="0">
       <w:startOverride w:val="1"/>
     </w:lvlOverride>
@@ -32254,31 +29987,31 @@
     <w:abstractNumId w:val="22"/>
   </w:num>
   <w:num w:numId="24" w16cid:durableId="1315794858">
-    <w:abstractNumId w:val="33"/>
+    <w:abstractNumId w:val="34"/>
   </w:num>
   <w:num w:numId="25" w16cid:durableId="1922711851">
-    <w:abstractNumId w:val="26"/>
+    <w:abstractNumId w:val="27"/>
   </w:num>
   <w:num w:numId="26" w16cid:durableId="1435442551">
     <w:abstractNumId w:val="15"/>
   </w:num>
   <w:num w:numId="27" w16cid:durableId="431753719">
-    <w:abstractNumId w:val="25"/>
+    <w:abstractNumId w:val="26"/>
   </w:num>
   <w:num w:numId="28" w16cid:durableId="188875852">
     <w:abstractNumId w:val="14"/>
   </w:num>
   <w:num w:numId="29" w16cid:durableId="128285362">
-    <w:abstractNumId w:val="24"/>
+    <w:abstractNumId w:val="25"/>
   </w:num>
   <w:num w:numId="30" w16cid:durableId="263997492">
     <w:abstractNumId w:val="4"/>
   </w:num>
   <w:num w:numId="31" w16cid:durableId="1427191780">
-    <w:abstractNumId w:val="29"/>
+    <w:abstractNumId w:val="30"/>
   </w:num>
   <w:num w:numId="32" w16cid:durableId="739599605">
-    <w:abstractNumId w:val="32"/>
+    <w:abstractNumId w:val="33"/>
   </w:num>
   <w:num w:numId="33" w16cid:durableId="1838231729">
     <w:abstractNumId w:val="10"/>
@@ -32296,7 +30029,7 @@
     <w:abstractNumId w:val="17"/>
   </w:num>
   <w:num w:numId="38" w16cid:durableId="180556486">
-    <w:abstractNumId w:val="36"/>
+    <w:abstractNumId w:val="37"/>
   </w:num>
   <w:num w:numId="39" w16cid:durableId="1311447860">
     <w:abstractNumId w:val="21"/>
@@ -32306,6 +30039,9 @@
   </w:num>
   <w:num w:numId="41" w16cid:durableId="1833713244">
     <w:abstractNumId w:val="3"/>
+  </w:num>
+  <w:num w:numId="42" w16cid:durableId="535503262">
+    <w:abstractNumId w:val="24"/>
   </w:num>
 </w:numbering>
 </file>
@@ -32891,6 +30627,7 @@
   <w:style w:type="character" w:default="1" w:styleId="DefaultParagraphFont">
     <w:name w:val="Default Paragraph Font"/>
     <w:uiPriority w:val="1"/>
+    <w:semiHidden/>
     <w:unhideWhenUsed/>
   </w:style>
   <w:style w:type="table" w:default="1" w:styleId="TableNormal">

--- a/ASM_Izvestaj.docx
+++ b/ASM_Izvestaj.docx
@@ -61,7 +61,6 @@
       </w:pPr>
       <w:r>
         <w:rPr>
-          <w:noProof/>
           <w:lang w:val="sr-Latn-RS"/>
         </w:rPr>
         <w:drawing>
@@ -534,11 +533,9 @@
           <w:b w:val="0"/>
           <w:bCs w:val="0"/>
           <w:caps w:val="0"/>
-          <w:noProof/>
           <w:kern w:val="2"/>
           <w:sz w:val="24"/>
           <w:szCs w:val="24"/>
-          <w:lang w:val="en-US"/>
           <w14:ligatures w14:val="standardContextual"/>
         </w:rPr>
       </w:pPr>
@@ -555,54 +552,46 @@
         <w:r>
           <w:rPr>
             <w:rStyle w:val="Hyperlink"/>
-            <w:noProof/>
           </w:rPr>
           <w:t>Sadržaj</w:t>
         </w:r>
         <w:r>
           <w:rPr>
-            <w:noProof/>
             <w:webHidden/>
           </w:rPr>
           <w:tab/>
         </w:r>
         <w:r>
           <w:rPr>
-            <w:noProof/>
             <w:webHidden/>
           </w:rPr>
           <w:fldChar w:fldCharType="begin"/>
         </w:r>
         <w:r>
           <w:rPr>
-            <w:noProof/>
             <w:webHidden/>
           </w:rPr>
           <w:instrText xml:space="preserve"> PAGEREF _Toc175316143 \h </w:instrText>
         </w:r>
         <w:r>
           <w:rPr>
-            <w:noProof/>
-            <w:webHidden/>
-          </w:rPr>
-        </w:r>
-        <w:r>
-          <w:rPr>
-            <w:noProof/>
+            <w:webHidden/>
+          </w:rPr>
+        </w:r>
+        <w:r>
+          <w:rPr>
             <w:webHidden/>
           </w:rPr>
           <w:fldChar w:fldCharType="separate"/>
         </w:r>
         <w:r>
           <w:rPr>
-            <w:noProof/>
             <w:webHidden/>
           </w:rPr>
           <w:t>0</w:t>
         </w:r>
         <w:r>
           <w:rPr>
-            <w:noProof/>
             <w:webHidden/>
           </w:rPr>
           <w:fldChar w:fldCharType="end"/>
@@ -621,11 +610,9 @@
           <w:b w:val="0"/>
           <w:bCs w:val="0"/>
           <w:caps w:val="0"/>
-          <w:noProof/>
           <w:kern w:val="2"/>
           <w:sz w:val="24"/>
           <w:szCs w:val="24"/>
-          <w:lang w:val="en-US"/>
           <w14:ligatures w14:val="standardContextual"/>
         </w:rPr>
       </w:pPr>
@@ -633,7 +620,6 @@
         <w:r>
           <w:rPr>
             <w:rStyle w:val="Hyperlink"/>
-            <w:noProof/>
           </w:rPr>
           <w:t>1.</w:t>
         </w:r>
@@ -643,11 +629,9 @@
             <w:b w:val="0"/>
             <w:bCs w:val="0"/>
             <w:caps w:val="0"/>
-            <w:noProof/>
             <w:kern w:val="2"/>
             <w:sz w:val="24"/>
             <w:szCs w:val="24"/>
-            <w:lang w:val="en-US"/>
             <w14:ligatures w14:val="standardContextual"/>
           </w:rPr>
           <w:tab/>
@@ -655,54 +639,46 @@
         <w:r>
           <w:rPr>
             <w:rStyle w:val="Hyperlink"/>
-            <w:noProof/>
           </w:rPr>
           <w:t>Uvod</w:t>
         </w:r>
         <w:r>
           <w:rPr>
-            <w:noProof/>
             <w:webHidden/>
           </w:rPr>
           <w:tab/>
         </w:r>
         <w:r>
           <w:rPr>
-            <w:noProof/>
             <w:webHidden/>
           </w:rPr>
           <w:fldChar w:fldCharType="begin"/>
         </w:r>
         <w:r>
           <w:rPr>
-            <w:noProof/>
             <w:webHidden/>
           </w:rPr>
           <w:instrText xml:space="preserve"> PAGEREF _Toc175316144 \h </w:instrText>
         </w:r>
         <w:r>
           <w:rPr>
-            <w:noProof/>
-            <w:webHidden/>
-          </w:rPr>
-        </w:r>
-        <w:r>
-          <w:rPr>
-            <w:noProof/>
+            <w:webHidden/>
+          </w:rPr>
+        </w:r>
+        <w:r>
+          <w:rPr>
             <w:webHidden/>
           </w:rPr>
           <w:fldChar w:fldCharType="separate"/>
         </w:r>
         <w:r>
           <w:rPr>
-            <w:noProof/>
             <w:webHidden/>
           </w:rPr>
           <w:t>1</w:t>
         </w:r>
         <w:r>
           <w:rPr>
-            <w:noProof/>
             <w:webHidden/>
           </w:rPr>
           <w:fldChar w:fldCharType="end"/>
@@ -721,11 +697,9 @@
           <w:b w:val="0"/>
           <w:bCs w:val="0"/>
           <w:caps w:val="0"/>
-          <w:noProof/>
           <w:kern w:val="2"/>
           <w:sz w:val="24"/>
           <w:szCs w:val="24"/>
-          <w:lang w:val="en-US"/>
           <w14:ligatures w14:val="standardContextual"/>
         </w:rPr>
       </w:pPr>
@@ -733,7 +707,6 @@
         <w:r>
           <w:rPr>
             <w:rStyle w:val="Hyperlink"/>
-            <w:noProof/>
           </w:rPr>
           <w:t>2.</w:t>
         </w:r>
@@ -743,11 +716,9 @@
             <w:b w:val="0"/>
             <w:bCs w:val="0"/>
             <w:caps w:val="0"/>
-            <w:noProof/>
             <w:kern w:val="2"/>
             <w:sz w:val="24"/>
             <w:szCs w:val="24"/>
-            <w:lang w:val="en-US"/>
             <w14:ligatures w14:val="standardContextual"/>
           </w:rPr>
           <w:tab/>
@@ -755,54 +726,46 @@
         <w:r>
           <w:rPr>
             <w:rStyle w:val="Hyperlink"/>
-            <w:noProof/>
           </w:rPr>
           <w:t>Analiza problema</w:t>
         </w:r>
         <w:r>
           <w:rPr>
-            <w:noProof/>
             <w:webHidden/>
           </w:rPr>
           <w:tab/>
         </w:r>
         <w:r>
           <w:rPr>
-            <w:noProof/>
             <w:webHidden/>
           </w:rPr>
           <w:fldChar w:fldCharType="begin"/>
         </w:r>
         <w:r>
           <w:rPr>
-            <w:noProof/>
             <w:webHidden/>
           </w:rPr>
           <w:instrText xml:space="preserve"> PAGEREF _Toc175316145 \h </w:instrText>
         </w:r>
         <w:r>
           <w:rPr>
-            <w:noProof/>
-            <w:webHidden/>
-          </w:rPr>
-        </w:r>
-        <w:r>
-          <w:rPr>
-            <w:noProof/>
+            <w:webHidden/>
+          </w:rPr>
+        </w:r>
+        <w:r>
+          <w:rPr>
             <w:webHidden/>
           </w:rPr>
           <w:fldChar w:fldCharType="separate"/>
         </w:r>
         <w:r>
           <w:rPr>
-            <w:noProof/>
             <w:webHidden/>
           </w:rPr>
           <w:t>3</w:t>
         </w:r>
         <w:r>
           <w:rPr>
-            <w:noProof/>
             <w:webHidden/>
           </w:rPr>
           <w:fldChar w:fldCharType="end"/>
@@ -819,11 +782,9 @@
         <w:rPr>
           <w:rFonts w:asciiTheme="minorHAnsi" w:eastAsiaTheme="minorEastAsia" w:hAnsiTheme="minorHAnsi" w:cstheme="minorBidi"/>
           <w:smallCaps w:val="0"/>
-          <w:noProof/>
           <w:kern w:val="2"/>
           <w:sz w:val="24"/>
           <w:szCs w:val="24"/>
-          <w:lang w:val="en-US"/>
           <w14:ligatures w14:val="standardContextual"/>
         </w:rPr>
       </w:pPr>
@@ -831,7 +792,6 @@
         <w:r>
           <w:rPr>
             <w:rStyle w:val="Hyperlink"/>
-            <w:noProof/>
           </w:rPr>
           <w:t>2.1.</w:t>
         </w:r>
@@ -839,11 +799,9 @@
           <w:rPr>
             <w:rFonts w:asciiTheme="minorHAnsi" w:eastAsiaTheme="minorEastAsia" w:hAnsiTheme="minorHAnsi" w:cstheme="minorBidi"/>
             <w:smallCaps w:val="0"/>
-            <w:noProof/>
             <w:kern w:val="2"/>
             <w:sz w:val="24"/>
             <w:szCs w:val="24"/>
-            <w:lang w:val="en-US"/>
             <w14:ligatures w14:val="standardContextual"/>
           </w:rPr>
           <w:tab/>
@@ -851,54 +809,46 @@
         <w:r>
           <w:rPr>
             <w:rStyle w:val="Hyperlink"/>
-            <w:noProof/>
           </w:rPr>
           <w:t>Ulazni fajlovi</w:t>
         </w:r>
         <w:r>
           <w:rPr>
-            <w:noProof/>
             <w:webHidden/>
           </w:rPr>
           <w:tab/>
         </w:r>
         <w:r>
           <w:rPr>
-            <w:noProof/>
             <w:webHidden/>
           </w:rPr>
           <w:fldChar w:fldCharType="begin"/>
         </w:r>
         <w:r>
           <w:rPr>
-            <w:noProof/>
             <w:webHidden/>
           </w:rPr>
           <w:instrText xml:space="preserve"> PAGEREF _Toc175316146 \h </w:instrText>
         </w:r>
         <w:r>
           <w:rPr>
-            <w:noProof/>
-            <w:webHidden/>
-          </w:rPr>
-        </w:r>
-        <w:r>
-          <w:rPr>
-            <w:noProof/>
+            <w:webHidden/>
+          </w:rPr>
+        </w:r>
+        <w:r>
+          <w:rPr>
             <w:webHidden/>
           </w:rPr>
           <w:fldChar w:fldCharType="separate"/>
         </w:r>
         <w:r>
           <w:rPr>
-            <w:noProof/>
             <w:webHidden/>
           </w:rPr>
           <w:t>3</w:t>
         </w:r>
         <w:r>
           <w:rPr>
-            <w:noProof/>
             <w:webHidden/>
           </w:rPr>
           <w:fldChar w:fldCharType="end"/>
@@ -917,11 +867,9 @@
           <w:b w:val="0"/>
           <w:bCs w:val="0"/>
           <w:caps w:val="0"/>
-          <w:noProof/>
           <w:kern w:val="2"/>
           <w:sz w:val="24"/>
           <w:szCs w:val="24"/>
-          <w:lang w:val="en-US"/>
           <w14:ligatures w14:val="standardContextual"/>
         </w:rPr>
       </w:pPr>
@@ -929,7 +877,6 @@
         <w:r>
           <w:rPr>
             <w:rStyle w:val="Hyperlink"/>
-            <w:noProof/>
           </w:rPr>
           <w:t>3.</w:t>
         </w:r>
@@ -939,11 +886,9 @@
             <w:b w:val="0"/>
             <w:bCs w:val="0"/>
             <w:caps w:val="0"/>
-            <w:noProof/>
             <w:kern w:val="2"/>
             <w:sz w:val="24"/>
             <w:szCs w:val="24"/>
-            <w:lang w:val="en-US"/>
             <w14:ligatures w14:val="standardContextual"/>
           </w:rPr>
           <w:tab/>
@@ -951,54 +896,46 @@
         <w:r>
           <w:rPr>
             <w:rStyle w:val="Hyperlink"/>
-            <w:noProof/>
           </w:rPr>
           <w:t>Baza podataka</w:t>
         </w:r>
         <w:r>
           <w:rPr>
-            <w:noProof/>
             <w:webHidden/>
           </w:rPr>
           <w:tab/>
         </w:r>
         <w:r>
           <w:rPr>
-            <w:noProof/>
             <w:webHidden/>
           </w:rPr>
           <w:fldChar w:fldCharType="begin"/>
         </w:r>
         <w:r>
           <w:rPr>
-            <w:noProof/>
             <w:webHidden/>
           </w:rPr>
           <w:instrText xml:space="preserve"> PAGEREF _Toc175316147 \h </w:instrText>
         </w:r>
         <w:r>
           <w:rPr>
-            <w:noProof/>
-            <w:webHidden/>
-          </w:rPr>
-        </w:r>
-        <w:r>
-          <w:rPr>
-            <w:noProof/>
+            <w:webHidden/>
+          </w:rPr>
+        </w:r>
+        <w:r>
+          <w:rPr>
             <w:webHidden/>
           </w:rPr>
           <w:fldChar w:fldCharType="separate"/>
         </w:r>
         <w:r>
           <w:rPr>
-            <w:noProof/>
             <w:webHidden/>
           </w:rPr>
           <w:t>5</w:t>
         </w:r>
         <w:r>
           <w:rPr>
-            <w:noProof/>
             <w:webHidden/>
           </w:rPr>
           <w:fldChar w:fldCharType="end"/>
@@ -1015,11 +952,9 @@
         <w:rPr>
           <w:rFonts w:asciiTheme="minorHAnsi" w:eastAsiaTheme="minorEastAsia" w:hAnsiTheme="minorHAnsi" w:cstheme="minorBidi"/>
           <w:smallCaps w:val="0"/>
-          <w:noProof/>
           <w:kern w:val="2"/>
           <w:sz w:val="24"/>
           <w:szCs w:val="24"/>
-          <w:lang w:val="en-US"/>
           <w14:ligatures w14:val="standardContextual"/>
         </w:rPr>
       </w:pPr>
@@ -1027,7 +962,6 @@
         <w:r>
           <w:rPr>
             <w:rStyle w:val="Hyperlink"/>
-            <w:noProof/>
           </w:rPr>
           <w:t>3.1.</w:t>
         </w:r>
@@ -1035,11 +969,9 @@
           <w:rPr>
             <w:rFonts w:asciiTheme="minorHAnsi" w:eastAsiaTheme="minorEastAsia" w:hAnsiTheme="minorHAnsi" w:cstheme="minorBidi"/>
             <w:smallCaps w:val="0"/>
-            <w:noProof/>
             <w:kern w:val="2"/>
             <w:sz w:val="24"/>
             <w:szCs w:val="24"/>
-            <w:lang w:val="en-US"/>
             <w14:ligatures w14:val="standardContextual"/>
           </w:rPr>
           <w:tab/>
@@ -1047,54 +979,46 @@
         <w:r>
           <w:rPr>
             <w:rStyle w:val="Hyperlink"/>
-            <w:noProof/>
           </w:rPr>
           <w:t>Opšte informacije</w:t>
         </w:r>
         <w:r>
           <w:rPr>
-            <w:noProof/>
             <w:webHidden/>
           </w:rPr>
           <w:tab/>
         </w:r>
         <w:r>
           <w:rPr>
-            <w:noProof/>
             <w:webHidden/>
           </w:rPr>
           <w:fldChar w:fldCharType="begin"/>
         </w:r>
         <w:r>
           <w:rPr>
-            <w:noProof/>
             <w:webHidden/>
           </w:rPr>
           <w:instrText xml:space="preserve"> PAGEREF _Toc175316148 \h </w:instrText>
         </w:r>
         <w:r>
           <w:rPr>
-            <w:noProof/>
-            <w:webHidden/>
-          </w:rPr>
-        </w:r>
-        <w:r>
-          <w:rPr>
-            <w:noProof/>
+            <w:webHidden/>
+          </w:rPr>
+        </w:r>
+        <w:r>
+          <w:rPr>
             <w:webHidden/>
           </w:rPr>
           <w:fldChar w:fldCharType="separate"/>
         </w:r>
         <w:r>
           <w:rPr>
-            <w:noProof/>
             <w:webHidden/>
           </w:rPr>
           <w:t>5</w:t>
         </w:r>
         <w:r>
           <w:rPr>
-            <w:noProof/>
             <w:webHidden/>
           </w:rPr>
           <w:fldChar w:fldCharType="end"/>
@@ -1113,11 +1037,9 @@
           <w:b w:val="0"/>
           <w:bCs w:val="0"/>
           <w:caps w:val="0"/>
-          <w:noProof/>
           <w:kern w:val="2"/>
           <w:sz w:val="24"/>
           <w:szCs w:val="24"/>
-          <w:lang w:val="en-US"/>
           <w14:ligatures w14:val="standardContextual"/>
         </w:rPr>
       </w:pPr>
@@ -1125,7 +1047,6 @@
         <w:r>
           <w:rPr>
             <w:rStyle w:val="Hyperlink"/>
-            <w:noProof/>
           </w:rPr>
           <w:t>4.</w:t>
         </w:r>
@@ -1135,11 +1056,9 @@
             <w:b w:val="0"/>
             <w:bCs w:val="0"/>
             <w:caps w:val="0"/>
-            <w:noProof/>
             <w:kern w:val="2"/>
             <w:sz w:val="24"/>
             <w:szCs w:val="24"/>
-            <w:lang w:val="en-US"/>
             <w14:ligatures w14:val="standardContextual"/>
           </w:rPr>
           <w:tab/>
@@ -1147,54 +1066,46 @@
         <w:r>
           <w:rPr>
             <w:rStyle w:val="Hyperlink"/>
-            <w:noProof/>
           </w:rPr>
           <w:t>Statistička obrada podataka</w:t>
         </w:r>
         <w:r>
           <w:rPr>
-            <w:noProof/>
             <w:webHidden/>
           </w:rPr>
           <w:tab/>
         </w:r>
         <w:r>
           <w:rPr>
-            <w:noProof/>
             <w:webHidden/>
           </w:rPr>
           <w:fldChar w:fldCharType="begin"/>
         </w:r>
         <w:r>
           <w:rPr>
-            <w:noProof/>
             <w:webHidden/>
           </w:rPr>
           <w:instrText xml:space="preserve"> PAGEREF _Toc175316149 \h </w:instrText>
         </w:r>
         <w:r>
           <w:rPr>
-            <w:noProof/>
-            <w:webHidden/>
-          </w:rPr>
-        </w:r>
-        <w:r>
-          <w:rPr>
-            <w:noProof/>
+            <w:webHidden/>
+          </w:rPr>
+        </w:r>
+        <w:r>
+          <w:rPr>
             <w:webHidden/>
           </w:rPr>
           <w:fldChar w:fldCharType="separate"/>
         </w:r>
         <w:r>
           <w:rPr>
-            <w:noProof/>
             <w:webHidden/>
           </w:rPr>
           <w:t>7</w:t>
         </w:r>
         <w:r>
           <w:rPr>
-            <w:noProof/>
             <w:webHidden/>
           </w:rPr>
           <w:fldChar w:fldCharType="end"/>
@@ -1210,11 +1121,9 @@
         <w:rPr>
           <w:rFonts w:asciiTheme="minorHAnsi" w:eastAsiaTheme="minorEastAsia" w:hAnsiTheme="minorHAnsi" w:cstheme="minorBidi"/>
           <w:smallCaps w:val="0"/>
-          <w:noProof/>
           <w:kern w:val="2"/>
           <w:sz w:val="24"/>
           <w:szCs w:val="24"/>
-          <w:lang w:val="en-US"/>
           <w14:ligatures w14:val="standardContextual"/>
         </w:rPr>
       </w:pPr>
@@ -1222,54 +1131,46 @@
         <w:r>
           <w:rPr>
             <w:rStyle w:val="Hyperlink"/>
-            <w:noProof/>
           </w:rPr>
           <w:t>4.1 . Analiza produktivnosti autora</w:t>
         </w:r>
         <w:r>
           <w:rPr>
-            <w:noProof/>
             <w:webHidden/>
           </w:rPr>
           <w:tab/>
         </w:r>
         <w:r>
           <w:rPr>
-            <w:noProof/>
             <w:webHidden/>
           </w:rPr>
           <w:fldChar w:fldCharType="begin"/>
         </w:r>
         <w:r>
           <w:rPr>
-            <w:noProof/>
             <w:webHidden/>
           </w:rPr>
           <w:instrText xml:space="preserve"> PAGEREF _Toc175316150 \h </w:instrText>
         </w:r>
         <w:r>
           <w:rPr>
-            <w:noProof/>
-            <w:webHidden/>
-          </w:rPr>
-        </w:r>
-        <w:r>
-          <w:rPr>
-            <w:noProof/>
+            <w:webHidden/>
+          </w:rPr>
+        </w:r>
+        <w:r>
+          <w:rPr>
             <w:webHidden/>
           </w:rPr>
           <w:fldChar w:fldCharType="separate"/>
         </w:r>
         <w:r>
           <w:rPr>
-            <w:noProof/>
             <w:webHidden/>
           </w:rPr>
           <w:t>7</w:t>
         </w:r>
         <w:r>
           <w:rPr>
-            <w:noProof/>
             <w:webHidden/>
           </w:rPr>
           <w:fldChar w:fldCharType="end"/>
@@ -1285,11 +1186,9 @@
         <w:rPr>
           <w:rFonts w:asciiTheme="minorHAnsi" w:eastAsiaTheme="minorEastAsia" w:hAnsiTheme="minorHAnsi" w:cstheme="minorBidi"/>
           <w:smallCaps w:val="0"/>
-          <w:noProof/>
           <w:kern w:val="2"/>
           <w:sz w:val="24"/>
           <w:szCs w:val="24"/>
-          <w:lang w:val="en-US"/>
           <w14:ligatures w14:val="standardContextual"/>
         </w:rPr>
       </w:pPr>
@@ -1297,54 +1196,46 @@
         <w:r>
           <w:rPr>
             <w:rStyle w:val="Hyperlink"/>
-            <w:noProof/>
           </w:rPr>
           <w:t>4.2 . Analiza broja koautora po svakom autoru</w:t>
         </w:r>
         <w:r>
           <w:rPr>
-            <w:noProof/>
             <w:webHidden/>
           </w:rPr>
           <w:tab/>
         </w:r>
         <w:r>
           <w:rPr>
-            <w:noProof/>
             <w:webHidden/>
           </w:rPr>
           <w:fldChar w:fldCharType="begin"/>
         </w:r>
         <w:r>
           <w:rPr>
-            <w:noProof/>
             <w:webHidden/>
           </w:rPr>
           <w:instrText xml:space="preserve"> PAGEREF _Toc175316151 \h </w:instrText>
         </w:r>
         <w:r>
           <w:rPr>
-            <w:noProof/>
-            <w:webHidden/>
-          </w:rPr>
-        </w:r>
-        <w:r>
-          <w:rPr>
-            <w:noProof/>
+            <w:webHidden/>
+          </w:rPr>
+        </w:r>
+        <w:r>
+          <w:rPr>
             <w:webHidden/>
           </w:rPr>
           <w:fldChar w:fldCharType="separate"/>
         </w:r>
         <w:r>
           <w:rPr>
-            <w:noProof/>
             <w:webHidden/>
           </w:rPr>
           <w:t>8</w:t>
         </w:r>
         <w:r>
           <w:rPr>
-            <w:noProof/>
             <w:webHidden/>
           </w:rPr>
           <w:fldChar w:fldCharType="end"/>
@@ -1360,11 +1251,9 @@
         <w:rPr>
           <w:rFonts w:asciiTheme="minorHAnsi" w:eastAsiaTheme="minorEastAsia" w:hAnsiTheme="minorHAnsi" w:cstheme="minorBidi"/>
           <w:smallCaps w:val="0"/>
-          <w:noProof/>
           <w:kern w:val="2"/>
           <w:sz w:val="24"/>
           <w:szCs w:val="24"/>
-          <w:lang w:val="en-US"/>
           <w14:ligatures w14:val="standardContextual"/>
         </w:rPr>
       </w:pPr>
@@ -1372,54 +1261,46 @@
         <w:r>
           <w:rPr>
             <w:rStyle w:val="Hyperlink"/>
-            <w:noProof/>
           </w:rPr>
           <w:t>4.3 . H-indeks</w:t>
         </w:r>
         <w:r>
           <w:rPr>
-            <w:noProof/>
             <w:webHidden/>
           </w:rPr>
           <w:tab/>
         </w:r>
         <w:r>
           <w:rPr>
-            <w:noProof/>
             <w:webHidden/>
           </w:rPr>
           <w:fldChar w:fldCharType="begin"/>
         </w:r>
         <w:r>
           <w:rPr>
-            <w:noProof/>
             <w:webHidden/>
           </w:rPr>
           <w:instrText xml:space="preserve"> PAGEREF _Toc175316152 \h </w:instrText>
         </w:r>
         <w:r>
           <w:rPr>
-            <w:noProof/>
-            <w:webHidden/>
-          </w:rPr>
-        </w:r>
-        <w:r>
-          <w:rPr>
-            <w:noProof/>
+            <w:webHidden/>
+          </w:rPr>
+        </w:r>
+        <w:r>
+          <w:rPr>
             <w:webHidden/>
           </w:rPr>
           <w:fldChar w:fldCharType="separate"/>
         </w:r>
         <w:r>
           <w:rPr>
-            <w:noProof/>
             <w:webHidden/>
           </w:rPr>
           <w:t>9</w:t>
         </w:r>
         <w:r>
           <w:rPr>
-            <w:noProof/>
             <w:webHidden/>
           </w:rPr>
           <w:fldChar w:fldCharType="end"/>
@@ -1435,11 +1316,9 @@
         <w:rPr>
           <w:rFonts w:asciiTheme="minorHAnsi" w:eastAsiaTheme="minorEastAsia" w:hAnsiTheme="minorHAnsi" w:cstheme="minorBidi"/>
           <w:smallCaps w:val="0"/>
-          <w:noProof/>
           <w:kern w:val="2"/>
           <w:sz w:val="24"/>
           <w:szCs w:val="24"/>
-          <w:lang w:val="en-US"/>
           <w14:ligatures w14:val="standardContextual"/>
         </w:rPr>
       </w:pPr>
@@ -1447,54 +1326,46 @@
         <w:r>
           <w:rPr>
             <w:rStyle w:val="Hyperlink"/>
-            <w:noProof/>
           </w:rPr>
           <w:t>4.4 . Produktivnost</w:t>
         </w:r>
         <w:r>
           <w:rPr>
-            <w:noProof/>
             <w:webHidden/>
           </w:rPr>
           <w:tab/>
         </w:r>
         <w:r>
           <w:rPr>
-            <w:noProof/>
             <w:webHidden/>
           </w:rPr>
           <w:fldChar w:fldCharType="begin"/>
         </w:r>
         <w:r>
           <w:rPr>
-            <w:noProof/>
             <w:webHidden/>
           </w:rPr>
           <w:instrText xml:space="preserve"> PAGEREF _Toc175316153 \h </w:instrText>
         </w:r>
         <w:r>
           <w:rPr>
-            <w:noProof/>
-            <w:webHidden/>
-          </w:rPr>
-        </w:r>
-        <w:r>
-          <w:rPr>
-            <w:noProof/>
+            <w:webHidden/>
+          </w:rPr>
+        </w:r>
+        <w:r>
+          <w:rPr>
             <w:webHidden/>
           </w:rPr>
           <w:fldChar w:fldCharType="separate"/>
         </w:r>
         <w:r>
           <w:rPr>
-            <w:noProof/>
             <w:webHidden/>
           </w:rPr>
           <w:t>10</w:t>
         </w:r>
         <w:r>
           <w:rPr>
-            <w:noProof/>
             <w:webHidden/>
           </w:rPr>
           <w:fldChar w:fldCharType="end"/>
@@ -1510,11 +1381,9 @@
         <w:rPr>
           <w:rFonts w:asciiTheme="minorHAnsi" w:eastAsiaTheme="minorEastAsia" w:hAnsiTheme="minorHAnsi" w:cstheme="minorBidi"/>
           <w:smallCaps w:val="0"/>
-          <w:noProof/>
           <w:kern w:val="2"/>
           <w:sz w:val="24"/>
           <w:szCs w:val="24"/>
-          <w:lang w:val="en-US"/>
           <w14:ligatures w14:val="standardContextual"/>
         </w:rPr>
       </w:pPr>
@@ -1522,54 +1391,46 @@
         <w:r>
           <w:rPr>
             <w:rStyle w:val="Hyperlink"/>
-            <w:noProof/>
           </w:rPr>
           <w:t>4.5 . Raspodela po časopisima</w:t>
         </w:r>
         <w:r>
           <w:rPr>
-            <w:noProof/>
             <w:webHidden/>
           </w:rPr>
           <w:tab/>
         </w:r>
         <w:r>
           <w:rPr>
-            <w:noProof/>
             <w:webHidden/>
           </w:rPr>
           <w:fldChar w:fldCharType="begin"/>
         </w:r>
         <w:r>
           <w:rPr>
-            <w:noProof/>
             <w:webHidden/>
           </w:rPr>
           <w:instrText xml:space="preserve"> PAGEREF _Toc175316154 \h </w:instrText>
         </w:r>
         <w:r>
           <w:rPr>
-            <w:noProof/>
-            <w:webHidden/>
-          </w:rPr>
-        </w:r>
-        <w:r>
-          <w:rPr>
-            <w:noProof/>
+            <w:webHidden/>
+          </w:rPr>
+        </w:r>
+        <w:r>
+          <w:rPr>
             <w:webHidden/>
           </w:rPr>
           <w:fldChar w:fldCharType="separate"/>
         </w:r>
         <w:r>
           <w:rPr>
-            <w:noProof/>
             <w:webHidden/>
           </w:rPr>
           <w:t>11</w:t>
         </w:r>
         <w:r>
           <w:rPr>
-            <w:noProof/>
             <w:webHidden/>
           </w:rPr>
           <w:fldChar w:fldCharType="end"/>
@@ -1585,11 +1446,9 @@
         <w:rPr>
           <w:rFonts w:asciiTheme="minorHAnsi" w:eastAsiaTheme="minorEastAsia" w:hAnsiTheme="minorHAnsi" w:cstheme="minorBidi"/>
           <w:smallCaps w:val="0"/>
-          <w:noProof/>
           <w:kern w:val="2"/>
           <w:sz w:val="24"/>
           <w:szCs w:val="24"/>
-          <w:lang w:val="en-US"/>
           <w14:ligatures w14:val="standardContextual"/>
         </w:rPr>
       </w:pPr>
@@ -1597,54 +1456,46 @@
         <w:r>
           <w:rPr>
             <w:rStyle w:val="Hyperlink"/>
-            <w:noProof/>
           </w:rPr>
           <w:t>4.6 . Broj autora po radu</w:t>
         </w:r>
         <w:r>
           <w:rPr>
-            <w:noProof/>
             <w:webHidden/>
           </w:rPr>
           <w:tab/>
         </w:r>
         <w:r>
           <w:rPr>
-            <w:noProof/>
             <w:webHidden/>
           </w:rPr>
           <w:fldChar w:fldCharType="begin"/>
         </w:r>
         <w:r>
           <w:rPr>
-            <w:noProof/>
             <w:webHidden/>
           </w:rPr>
           <w:instrText xml:space="preserve"> PAGEREF _Toc175316155 \h </w:instrText>
         </w:r>
         <w:r>
           <w:rPr>
-            <w:noProof/>
-            <w:webHidden/>
-          </w:rPr>
-        </w:r>
-        <w:r>
-          <w:rPr>
-            <w:noProof/>
+            <w:webHidden/>
+          </w:rPr>
+        </w:r>
+        <w:r>
+          <w:rPr>
             <w:webHidden/>
           </w:rPr>
           <w:fldChar w:fldCharType="separate"/>
         </w:r>
         <w:r>
           <w:rPr>
-            <w:noProof/>
             <w:webHidden/>
           </w:rPr>
           <w:t>13</w:t>
         </w:r>
         <w:r>
           <w:rPr>
-            <w:noProof/>
             <w:webHidden/>
           </w:rPr>
           <w:fldChar w:fldCharType="end"/>
@@ -1663,11 +1514,9 @@
           <w:b w:val="0"/>
           <w:bCs w:val="0"/>
           <w:caps w:val="0"/>
-          <w:noProof/>
           <w:kern w:val="2"/>
           <w:sz w:val="24"/>
           <w:szCs w:val="24"/>
-          <w:lang w:val="en-US"/>
           <w14:ligatures w14:val="standardContextual"/>
         </w:rPr>
       </w:pPr>
@@ -1675,7 +1524,6 @@
         <w:r>
           <w:rPr>
             <w:rStyle w:val="Hyperlink"/>
-            <w:noProof/>
           </w:rPr>
           <w:t>5.</w:t>
         </w:r>
@@ -1685,11 +1533,9 @@
             <w:b w:val="0"/>
             <w:bCs w:val="0"/>
             <w:caps w:val="0"/>
-            <w:noProof/>
             <w:kern w:val="2"/>
             <w:sz w:val="24"/>
             <w:szCs w:val="24"/>
-            <w:lang w:val="en-US"/>
             <w14:ligatures w14:val="standardContextual"/>
           </w:rPr>
           <w:tab/>
@@ -1697,54 +1543,46 @@
         <w:r>
           <w:rPr>
             <w:rStyle w:val="Hyperlink"/>
-            <w:noProof/>
           </w:rPr>
           <w:t>Osnovne karakteristike mreže</w:t>
         </w:r>
         <w:r>
           <w:rPr>
-            <w:noProof/>
             <w:webHidden/>
           </w:rPr>
           <w:tab/>
         </w:r>
         <w:r>
           <w:rPr>
-            <w:noProof/>
             <w:webHidden/>
           </w:rPr>
           <w:fldChar w:fldCharType="begin"/>
         </w:r>
         <w:r>
           <w:rPr>
-            <w:noProof/>
             <w:webHidden/>
           </w:rPr>
           <w:instrText xml:space="preserve"> PAGEREF _Toc175316156 \h </w:instrText>
         </w:r>
         <w:r>
           <w:rPr>
-            <w:noProof/>
-            <w:webHidden/>
-          </w:rPr>
-        </w:r>
-        <w:r>
-          <w:rPr>
-            <w:noProof/>
+            <w:webHidden/>
+          </w:rPr>
+        </w:r>
+        <w:r>
+          <w:rPr>
             <w:webHidden/>
           </w:rPr>
           <w:fldChar w:fldCharType="separate"/>
         </w:r>
         <w:r>
           <w:rPr>
-            <w:noProof/>
             <w:webHidden/>
           </w:rPr>
           <w:t>14</w:t>
         </w:r>
         <w:r>
           <w:rPr>
-            <w:noProof/>
             <w:webHidden/>
           </w:rPr>
           <w:fldChar w:fldCharType="end"/>
@@ -1761,11 +1599,9 @@
         <w:rPr>
           <w:rFonts w:asciiTheme="minorHAnsi" w:eastAsiaTheme="minorEastAsia" w:hAnsiTheme="minorHAnsi" w:cstheme="minorBidi"/>
           <w:smallCaps w:val="0"/>
-          <w:noProof/>
           <w:kern w:val="2"/>
           <w:sz w:val="24"/>
           <w:szCs w:val="24"/>
-          <w:lang w:val="en-US"/>
           <w14:ligatures w14:val="standardContextual"/>
         </w:rPr>
       </w:pPr>
@@ -1773,7 +1609,6 @@
         <w:r>
           <w:rPr>
             <w:rStyle w:val="Hyperlink"/>
-            <w:noProof/>
           </w:rPr>
           <w:t>5.1.</w:t>
         </w:r>
@@ -1781,11 +1616,9 @@
           <w:rPr>
             <w:rFonts w:asciiTheme="minorHAnsi" w:eastAsiaTheme="minorEastAsia" w:hAnsiTheme="minorHAnsi" w:cstheme="minorBidi"/>
             <w:smallCaps w:val="0"/>
-            <w:noProof/>
             <w:kern w:val="2"/>
             <w:sz w:val="24"/>
             <w:szCs w:val="24"/>
-            <w:lang w:val="en-US"/>
             <w14:ligatures w14:val="standardContextual"/>
           </w:rPr>
           <w:tab/>
@@ -1793,54 +1626,46 @@
         <w:r>
           <w:rPr>
             <w:rStyle w:val="Hyperlink"/>
-            <w:noProof/>
           </w:rPr>
           <w:t>Gustina mreže</w:t>
         </w:r>
         <w:r>
           <w:rPr>
-            <w:noProof/>
             <w:webHidden/>
           </w:rPr>
           <w:tab/>
         </w:r>
         <w:r>
           <w:rPr>
-            <w:noProof/>
             <w:webHidden/>
           </w:rPr>
           <w:fldChar w:fldCharType="begin"/>
         </w:r>
         <w:r>
           <w:rPr>
-            <w:noProof/>
             <w:webHidden/>
           </w:rPr>
           <w:instrText xml:space="preserve"> PAGEREF _Toc175316157 \h </w:instrText>
         </w:r>
         <w:r>
           <w:rPr>
-            <w:noProof/>
-            <w:webHidden/>
-          </w:rPr>
-        </w:r>
-        <w:r>
-          <w:rPr>
-            <w:noProof/>
+            <w:webHidden/>
+          </w:rPr>
+        </w:r>
+        <w:r>
+          <w:rPr>
             <w:webHidden/>
           </w:rPr>
           <w:fldChar w:fldCharType="separate"/>
         </w:r>
         <w:r>
           <w:rPr>
-            <w:noProof/>
             <w:webHidden/>
           </w:rPr>
           <w:t>14</w:t>
         </w:r>
         <w:r>
           <w:rPr>
-            <w:noProof/>
             <w:webHidden/>
           </w:rPr>
           <w:fldChar w:fldCharType="end"/>
@@ -1857,11 +1682,9 @@
         <w:rPr>
           <w:rFonts w:asciiTheme="minorHAnsi" w:eastAsiaTheme="minorEastAsia" w:hAnsiTheme="minorHAnsi" w:cstheme="minorBidi"/>
           <w:smallCaps w:val="0"/>
-          <w:noProof/>
           <w:kern w:val="2"/>
           <w:sz w:val="24"/>
           <w:szCs w:val="24"/>
-          <w:lang w:val="en-US"/>
           <w14:ligatures w14:val="standardContextual"/>
         </w:rPr>
       </w:pPr>
@@ -1869,7 +1692,6 @@
         <w:r>
           <w:rPr>
             <w:rStyle w:val="Hyperlink"/>
-            <w:noProof/>
           </w:rPr>
           <w:t>5.2.</w:t>
         </w:r>
@@ -1877,11 +1699,9 @@
           <w:rPr>
             <w:rFonts w:asciiTheme="minorHAnsi" w:eastAsiaTheme="minorEastAsia" w:hAnsiTheme="minorHAnsi" w:cstheme="minorBidi"/>
             <w:smallCaps w:val="0"/>
-            <w:noProof/>
             <w:kern w:val="2"/>
             <w:sz w:val="24"/>
             <w:szCs w:val="24"/>
-            <w:lang w:val="en-US"/>
             <w14:ligatures w14:val="standardContextual"/>
           </w:rPr>
           <w:tab/>
@@ -1889,54 +1709,46 @@
         <w:r>
           <w:rPr>
             <w:rStyle w:val="Hyperlink"/>
-            <w:noProof/>
           </w:rPr>
           <w:t>Prosečna distanca i dijametar</w:t>
         </w:r>
         <w:r>
           <w:rPr>
-            <w:noProof/>
             <w:webHidden/>
           </w:rPr>
           <w:tab/>
         </w:r>
         <w:r>
           <w:rPr>
-            <w:noProof/>
             <w:webHidden/>
           </w:rPr>
           <w:fldChar w:fldCharType="begin"/>
         </w:r>
         <w:r>
           <w:rPr>
-            <w:noProof/>
             <w:webHidden/>
           </w:rPr>
           <w:instrText xml:space="preserve"> PAGEREF _Toc175316158 \h </w:instrText>
         </w:r>
         <w:r>
           <w:rPr>
-            <w:noProof/>
-            <w:webHidden/>
-          </w:rPr>
-        </w:r>
-        <w:r>
-          <w:rPr>
-            <w:noProof/>
+            <w:webHidden/>
+          </w:rPr>
+        </w:r>
+        <w:r>
+          <w:rPr>
             <w:webHidden/>
           </w:rPr>
           <w:fldChar w:fldCharType="separate"/>
         </w:r>
         <w:r>
           <w:rPr>
-            <w:noProof/>
             <w:webHidden/>
           </w:rPr>
           <w:t>14</w:t>
         </w:r>
         <w:r>
           <w:rPr>
-            <w:noProof/>
             <w:webHidden/>
           </w:rPr>
           <w:fldChar w:fldCharType="end"/>
@@ -1953,11 +1765,9 @@
         <w:rPr>
           <w:rFonts w:asciiTheme="minorHAnsi" w:eastAsiaTheme="minorEastAsia" w:hAnsiTheme="minorHAnsi" w:cstheme="minorBidi"/>
           <w:smallCaps w:val="0"/>
-          <w:noProof/>
           <w:kern w:val="2"/>
           <w:sz w:val="24"/>
           <w:szCs w:val="24"/>
-          <w:lang w:val="en-US"/>
           <w14:ligatures w14:val="standardContextual"/>
         </w:rPr>
       </w:pPr>
@@ -1965,7 +1775,6 @@
         <w:r>
           <w:rPr>
             <w:rStyle w:val="Hyperlink"/>
-            <w:noProof/>
           </w:rPr>
           <w:t>5.3.</w:t>
         </w:r>
@@ -1973,11 +1782,9 @@
           <w:rPr>
             <w:rFonts w:asciiTheme="minorHAnsi" w:eastAsiaTheme="minorEastAsia" w:hAnsiTheme="minorHAnsi" w:cstheme="minorBidi"/>
             <w:smallCaps w:val="0"/>
-            <w:noProof/>
             <w:kern w:val="2"/>
             <w:sz w:val="24"/>
             <w:szCs w:val="24"/>
-            <w:lang w:val="en-US"/>
             <w14:ligatures w14:val="standardContextual"/>
           </w:rPr>
           <w:tab/>
@@ -1985,54 +1792,46 @@
         <w:r>
           <w:rPr>
             <w:rStyle w:val="Hyperlink"/>
-            <w:noProof/>
           </w:rPr>
           <w:t>Povezanost i centralizovanost mreže</w:t>
         </w:r>
         <w:r>
           <w:rPr>
-            <w:noProof/>
             <w:webHidden/>
           </w:rPr>
           <w:tab/>
         </w:r>
         <w:r>
           <w:rPr>
-            <w:noProof/>
             <w:webHidden/>
           </w:rPr>
           <w:fldChar w:fldCharType="begin"/>
         </w:r>
         <w:r>
           <w:rPr>
-            <w:noProof/>
             <w:webHidden/>
           </w:rPr>
           <w:instrText xml:space="preserve"> PAGEREF _Toc175316159 \h </w:instrText>
         </w:r>
         <w:r>
           <w:rPr>
-            <w:noProof/>
-            <w:webHidden/>
-          </w:rPr>
-        </w:r>
-        <w:r>
-          <w:rPr>
-            <w:noProof/>
+            <w:webHidden/>
+          </w:rPr>
+        </w:r>
+        <w:r>
+          <w:rPr>
             <w:webHidden/>
           </w:rPr>
           <w:fldChar w:fldCharType="separate"/>
         </w:r>
         <w:r>
           <w:rPr>
-            <w:noProof/>
             <w:webHidden/>
           </w:rPr>
           <w:t>14</w:t>
         </w:r>
         <w:r>
           <w:rPr>
-            <w:noProof/>
             <w:webHidden/>
           </w:rPr>
           <w:fldChar w:fldCharType="end"/>
@@ -2049,11 +1848,9 @@
         <w:rPr>
           <w:rFonts w:asciiTheme="minorHAnsi" w:eastAsiaTheme="minorEastAsia" w:hAnsiTheme="minorHAnsi" w:cstheme="minorBidi"/>
           <w:smallCaps w:val="0"/>
-          <w:noProof/>
           <w:kern w:val="2"/>
           <w:sz w:val="24"/>
           <w:szCs w:val="24"/>
-          <w:lang w:val="en-US"/>
           <w14:ligatures w14:val="standardContextual"/>
         </w:rPr>
       </w:pPr>
@@ -2061,7 +1858,6 @@
         <w:r>
           <w:rPr>
             <w:rStyle w:val="Hyperlink"/>
-            <w:noProof/>
           </w:rPr>
           <w:t>5.4.</w:t>
         </w:r>
@@ -2069,11 +1865,9 @@
           <w:rPr>
             <w:rFonts w:asciiTheme="minorHAnsi" w:eastAsiaTheme="minorEastAsia" w:hAnsiTheme="minorHAnsi" w:cstheme="minorBidi"/>
             <w:smallCaps w:val="0"/>
-            <w:noProof/>
             <w:kern w:val="2"/>
             <w:sz w:val="24"/>
             <w:szCs w:val="24"/>
-            <w:lang w:val="en-US"/>
             <w14:ligatures w14:val="standardContextual"/>
           </w:rPr>
           <w:tab/>
@@ -2081,54 +1875,46 @@
         <w:r>
           <w:rPr>
             <w:rStyle w:val="Hyperlink"/>
-            <w:noProof/>
           </w:rPr>
           <w:t>Koeficijent klasterizacije</w:t>
         </w:r>
         <w:r>
           <w:rPr>
-            <w:noProof/>
             <w:webHidden/>
           </w:rPr>
           <w:tab/>
         </w:r>
         <w:r>
           <w:rPr>
-            <w:noProof/>
             <w:webHidden/>
           </w:rPr>
           <w:fldChar w:fldCharType="begin"/>
         </w:r>
         <w:r>
           <w:rPr>
-            <w:noProof/>
             <w:webHidden/>
           </w:rPr>
           <w:instrText xml:space="preserve"> PAGEREF _Toc175316160 \h </w:instrText>
         </w:r>
         <w:r>
           <w:rPr>
-            <w:noProof/>
-            <w:webHidden/>
-          </w:rPr>
-        </w:r>
-        <w:r>
-          <w:rPr>
-            <w:noProof/>
+            <w:webHidden/>
+          </w:rPr>
+        </w:r>
+        <w:r>
+          <w:rPr>
             <w:webHidden/>
           </w:rPr>
           <w:fldChar w:fldCharType="separate"/>
         </w:r>
         <w:r>
           <w:rPr>
-            <w:noProof/>
             <w:webHidden/>
           </w:rPr>
           <w:t>15</w:t>
         </w:r>
         <w:r>
           <w:rPr>
-            <w:noProof/>
             <w:webHidden/>
           </w:rPr>
           <w:fldChar w:fldCharType="end"/>
@@ -2145,11 +1931,9 @@
         <w:rPr>
           <w:rFonts w:asciiTheme="minorHAnsi" w:eastAsiaTheme="minorEastAsia" w:hAnsiTheme="minorHAnsi" w:cstheme="minorBidi"/>
           <w:smallCaps w:val="0"/>
-          <w:noProof/>
           <w:kern w:val="2"/>
           <w:sz w:val="24"/>
           <w:szCs w:val="24"/>
-          <w:lang w:val="en-US"/>
           <w14:ligatures w14:val="standardContextual"/>
         </w:rPr>
       </w:pPr>
@@ -2157,7 +1941,6 @@
         <w:r>
           <w:rPr>
             <w:rStyle w:val="Hyperlink"/>
-            <w:noProof/>
           </w:rPr>
           <w:t>5.5.</w:t>
         </w:r>
@@ -2165,11 +1948,9 @@
           <w:rPr>
             <w:rFonts w:asciiTheme="minorHAnsi" w:eastAsiaTheme="minorEastAsia" w:hAnsiTheme="minorHAnsi" w:cstheme="minorBidi"/>
             <w:smallCaps w:val="0"/>
-            <w:noProof/>
             <w:kern w:val="2"/>
             <w:sz w:val="24"/>
             <w:szCs w:val="24"/>
-            <w:lang w:val="en-US"/>
             <w14:ligatures w14:val="standardContextual"/>
           </w:rPr>
           <w:tab/>
@@ -2177,54 +1958,46 @@
         <w:r>
           <w:rPr>
             <w:rStyle w:val="Hyperlink"/>
-            <w:noProof/>
           </w:rPr>
           <w:t>Tendencija povezivanja sa istim koautorima</w:t>
         </w:r>
         <w:r>
           <w:rPr>
-            <w:noProof/>
             <w:webHidden/>
           </w:rPr>
           <w:tab/>
         </w:r>
         <w:r>
           <w:rPr>
-            <w:noProof/>
             <w:webHidden/>
           </w:rPr>
           <w:fldChar w:fldCharType="begin"/>
         </w:r>
         <w:r>
           <w:rPr>
-            <w:noProof/>
             <w:webHidden/>
           </w:rPr>
           <w:instrText xml:space="preserve"> PAGEREF _Toc175316161 \h </w:instrText>
         </w:r>
         <w:r>
           <w:rPr>
-            <w:noProof/>
-            <w:webHidden/>
-          </w:rPr>
-        </w:r>
-        <w:r>
-          <w:rPr>
-            <w:noProof/>
+            <w:webHidden/>
+          </w:rPr>
+        </w:r>
+        <w:r>
+          <w:rPr>
             <w:webHidden/>
           </w:rPr>
           <w:fldChar w:fldCharType="separate"/>
         </w:r>
         <w:r>
           <w:rPr>
-            <w:noProof/>
             <w:webHidden/>
           </w:rPr>
           <w:t>16</w:t>
         </w:r>
         <w:r>
           <w:rPr>
-            <w:noProof/>
             <w:webHidden/>
           </w:rPr>
           <w:fldChar w:fldCharType="end"/>
@@ -2241,11 +2014,9 @@
         <w:rPr>
           <w:rFonts w:asciiTheme="minorHAnsi" w:eastAsiaTheme="minorEastAsia" w:hAnsiTheme="minorHAnsi" w:cstheme="minorBidi"/>
           <w:smallCaps w:val="0"/>
-          <w:noProof/>
           <w:kern w:val="2"/>
           <w:sz w:val="24"/>
           <w:szCs w:val="24"/>
-          <w:lang w:val="en-US"/>
           <w14:ligatures w14:val="standardContextual"/>
         </w:rPr>
       </w:pPr>
@@ -2253,7 +2024,6 @@
         <w:r>
           <w:rPr>
             <w:rStyle w:val="Hyperlink"/>
-            <w:noProof/>
           </w:rPr>
           <w:t>5.6.</w:t>
         </w:r>
@@ -2261,11 +2031,9 @@
           <w:rPr>
             <w:rFonts w:asciiTheme="minorHAnsi" w:eastAsiaTheme="minorEastAsia" w:hAnsiTheme="minorHAnsi" w:cstheme="minorBidi"/>
             <w:smallCaps w:val="0"/>
-            <w:noProof/>
             <w:kern w:val="2"/>
             <w:sz w:val="24"/>
             <w:szCs w:val="24"/>
-            <w:lang w:val="en-US"/>
             <w14:ligatures w14:val="standardContextual"/>
           </w:rPr>
           <w:tab/>
@@ -2273,54 +2041,46 @@
         <w:r>
           <w:rPr>
             <w:rStyle w:val="Hyperlink"/>
-            <w:noProof/>
           </w:rPr>
           <w:t>Mali svet</w:t>
         </w:r>
         <w:r>
           <w:rPr>
-            <w:noProof/>
             <w:webHidden/>
           </w:rPr>
           <w:tab/>
         </w:r>
         <w:r>
           <w:rPr>
-            <w:noProof/>
             <w:webHidden/>
           </w:rPr>
           <w:fldChar w:fldCharType="begin"/>
         </w:r>
         <w:r>
           <w:rPr>
-            <w:noProof/>
             <w:webHidden/>
           </w:rPr>
           <w:instrText xml:space="preserve"> PAGEREF _Toc175316162 \h </w:instrText>
         </w:r>
         <w:r>
           <w:rPr>
-            <w:noProof/>
-            <w:webHidden/>
-          </w:rPr>
-        </w:r>
-        <w:r>
-          <w:rPr>
-            <w:noProof/>
+            <w:webHidden/>
+          </w:rPr>
+        </w:r>
+        <w:r>
+          <w:rPr>
             <w:webHidden/>
           </w:rPr>
           <w:fldChar w:fldCharType="separate"/>
         </w:r>
         <w:r>
           <w:rPr>
-            <w:noProof/>
             <w:webHidden/>
           </w:rPr>
           <w:t>17</w:t>
         </w:r>
         <w:r>
           <w:rPr>
-            <w:noProof/>
             <w:webHidden/>
           </w:rPr>
           <w:fldChar w:fldCharType="end"/>
@@ -2337,11 +2097,9 @@
         <w:rPr>
           <w:rFonts w:asciiTheme="minorHAnsi" w:eastAsiaTheme="minorEastAsia" w:hAnsiTheme="minorHAnsi" w:cstheme="minorBidi"/>
           <w:smallCaps w:val="0"/>
-          <w:noProof/>
           <w:kern w:val="2"/>
           <w:sz w:val="24"/>
           <w:szCs w:val="24"/>
-          <w:lang w:val="en-US"/>
           <w14:ligatures w14:val="standardContextual"/>
         </w:rPr>
       </w:pPr>
@@ -2349,7 +2107,6 @@
         <w:r>
           <w:rPr>
             <w:rStyle w:val="Hyperlink"/>
-            <w:noProof/>
           </w:rPr>
           <w:t>5.7.</w:t>
         </w:r>
@@ -2357,11 +2114,9 @@
           <w:rPr>
             <w:rFonts w:asciiTheme="minorHAnsi" w:eastAsiaTheme="minorEastAsia" w:hAnsiTheme="minorHAnsi" w:cstheme="minorBidi"/>
             <w:smallCaps w:val="0"/>
-            <w:noProof/>
             <w:kern w:val="2"/>
             <w:sz w:val="24"/>
             <w:szCs w:val="24"/>
-            <w:lang w:val="en-US"/>
             <w14:ligatures w14:val="standardContextual"/>
           </w:rPr>
           <w:tab/>
@@ -2369,54 +2124,46 @@
         <w:r>
           <w:rPr>
             <w:rStyle w:val="Hyperlink"/>
-            <w:noProof/>
           </w:rPr>
           <w:t>Asortivnost</w:t>
         </w:r>
         <w:r>
           <w:rPr>
-            <w:noProof/>
             <w:webHidden/>
           </w:rPr>
           <w:tab/>
         </w:r>
         <w:r>
           <w:rPr>
-            <w:noProof/>
             <w:webHidden/>
           </w:rPr>
           <w:fldChar w:fldCharType="begin"/>
         </w:r>
         <w:r>
           <w:rPr>
-            <w:noProof/>
             <w:webHidden/>
           </w:rPr>
           <w:instrText xml:space="preserve"> PAGEREF _Toc175316163 \h </w:instrText>
         </w:r>
         <w:r>
           <w:rPr>
-            <w:noProof/>
-            <w:webHidden/>
-          </w:rPr>
-        </w:r>
-        <w:r>
-          <w:rPr>
-            <w:noProof/>
+            <w:webHidden/>
+          </w:rPr>
+        </w:r>
+        <w:r>
+          <w:rPr>
             <w:webHidden/>
           </w:rPr>
           <w:fldChar w:fldCharType="separate"/>
         </w:r>
         <w:r>
           <w:rPr>
-            <w:noProof/>
             <w:webHidden/>
           </w:rPr>
           <w:t>18</w:t>
         </w:r>
         <w:r>
           <w:rPr>
-            <w:noProof/>
             <w:webHidden/>
           </w:rPr>
           <w:fldChar w:fldCharType="end"/>
@@ -2433,11 +2180,9 @@
         <w:rPr>
           <w:rFonts w:asciiTheme="minorHAnsi" w:eastAsiaTheme="minorEastAsia" w:hAnsiTheme="minorHAnsi" w:cstheme="minorBidi"/>
           <w:smallCaps w:val="0"/>
-          <w:noProof/>
           <w:kern w:val="2"/>
           <w:sz w:val="24"/>
           <w:szCs w:val="24"/>
-          <w:lang w:val="en-US"/>
           <w14:ligatures w14:val="standardContextual"/>
         </w:rPr>
       </w:pPr>
@@ -2445,7 +2190,6 @@
         <w:r>
           <w:rPr>
             <w:rStyle w:val="Hyperlink"/>
-            <w:noProof/>
           </w:rPr>
           <w:t>5.8.</w:t>
         </w:r>
@@ -2453,11 +2197,9 @@
           <w:rPr>
             <w:rFonts w:asciiTheme="minorHAnsi" w:eastAsiaTheme="minorEastAsia" w:hAnsiTheme="minorHAnsi" w:cstheme="minorBidi"/>
             <w:smallCaps w:val="0"/>
-            <w:noProof/>
             <w:kern w:val="2"/>
             <w:sz w:val="24"/>
             <w:szCs w:val="24"/>
-            <w:lang w:val="en-US"/>
             <w14:ligatures w14:val="standardContextual"/>
           </w:rPr>
           <w:tab/>
@@ -2465,54 +2207,46 @@
         <w:r>
           <w:rPr>
             <w:rStyle w:val="Hyperlink"/>
-            <w:noProof/>
           </w:rPr>
           <w:t>Fenomen kluba bogatih</w:t>
         </w:r>
         <w:r>
           <w:rPr>
-            <w:noProof/>
             <w:webHidden/>
           </w:rPr>
           <w:tab/>
         </w:r>
         <w:r>
           <w:rPr>
-            <w:noProof/>
             <w:webHidden/>
           </w:rPr>
           <w:fldChar w:fldCharType="begin"/>
         </w:r>
         <w:r>
           <w:rPr>
-            <w:noProof/>
             <w:webHidden/>
           </w:rPr>
           <w:instrText xml:space="preserve"> PAGEREF _Toc175316164 \h </w:instrText>
         </w:r>
         <w:r>
           <w:rPr>
-            <w:noProof/>
-            <w:webHidden/>
-          </w:rPr>
-        </w:r>
-        <w:r>
-          <w:rPr>
-            <w:noProof/>
+            <w:webHidden/>
+          </w:rPr>
+        </w:r>
+        <w:r>
+          <w:rPr>
             <w:webHidden/>
           </w:rPr>
           <w:fldChar w:fldCharType="separate"/>
         </w:r>
         <w:r>
           <w:rPr>
-            <w:noProof/>
             <w:webHidden/>
           </w:rPr>
           <w:t>19</w:t>
         </w:r>
         <w:r>
           <w:rPr>
-            <w:noProof/>
             <w:webHidden/>
           </w:rPr>
           <w:fldChar w:fldCharType="end"/>
@@ -2529,11 +2263,9 @@
         <w:rPr>
           <w:rFonts w:asciiTheme="minorHAnsi" w:eastAsiaTheme="minorEastAsia" w:hAnsiTheme="minorHAnsi" w:cstheme="minorBidi"/>
           <w:smallCaps w:val="0"/>
-          <w:noProof/>
           <w:kern w:val="2"/>
           <w:sz w:val="24"/>
           <w:szCs w:val="24"/>
-          <w:lang w:val="en-US"/>
           <w14:ligatures w14:val="standardContextual"/>
         </w:rPr>
       </w:pPr>
@@ -2541,7 +2273,6 @@
         <w:r>
           <w:rPr>
             <w:rStyle w:val="Hyperlink"/>
-            <w:noProof/>
           </w:rPr>
           <w:t>5.9.</w:t>
         </w:r>
@@ -2549,11 +2280,9 @@
           <w:rPr>
             <w:rFonts w:asciiTheme="minorHAnsi" w:eastAsiaTheme="minorEastAsia" w:hAnsiTheme="minorHAnsi" w:cstheme="minorBidi"/>
             <w:smallCaps w:val="0"/>
-            <w:noProof/>
             <w:kern w:val="2"/>
             <w:sz w:val="24"/>
             <w:szCs w:val="24"/>
-            <w:lang w:val="en-US"/>
             <w14:ligatures w14:val="standardContextual"/>
           </w:rPr>
           <w:tab/>
@@ -2561,54 +2290,46 @@
         <w:r>
           <w:rPr>
             <w:rStyle w:val="Hyperlink"/>
-            <w:noProof/>
           </w:rPr>
           <w:t>Distribucija stepena čvorova</w:t>
         </w:r>
         <w:r>
           <w:rPr>
-            <w:noProof/>
             <w:webHidden/>
           </w:rPr>
           <w:tab/>
         </w:r>
         <w:r>
           <w:rPr>
-            <w:noProof/>
             <w:webHidden/>
           </w:rPr>
           <w:fldChar w:fldCharType="begin"/>
         </w:r>
         <w:r>
           <w:rPr>
-            <w:noProof/>
             <w:webHidden/>
           </w:rPr>
           <w:instrText xml:space="preserve"> PAGEREF _Toc175316165 \h </w:instrText>
         </w:r>
         <w:r>
           <w:rPr>
-            <w:noProof/>
-            <w:webHidden/>
-          </w:rPr>
-        </w:r>
-        <w:r>
-          <w:rPr>
-            <w:noProof/>
+            <w:webHidden/>
+          </w:rPr>
+        </w:r>
+        <w:r>
+          <w:rPr>
             <w:webHidden/>
           </w:rPr>
           <w:fldChar w:fldCharType="separate"/>
         </w:r>
         <w:r>
           <w:rPr>
-            <w:noProof/>
             <w:webHidden/>
           </w:rPr>
           <w:t>21</w:t>
         </w:r>
         <w:r>
           <w:rPr>
-            <w:noProof/>
             <w:webHidden/>
           </w:rPr>
           <w:fldChar w:fldCharType="end"/>
@@ -2627,11 +2348,9 @@
           <w:b w:val="0"/>
           <w:bCs w:val="0"/>
           <w:caps w:val="0"/>
-          <w:noProof/>
           <w:kern w:val="2"/>
           <w:sz w:val="24"/>
           <w:szCs w:val="24"/>
-          <w:lang w:val="en-US"/>
           <w14:ligatures w14:val="standardContextual"/>
         </w:rPr>
       </w:pPr>
@@ -2639,7 +2358,6 @@
         <w:r>
           <w:rPr>
             <w:rStyle w:val="Hyperlink"/>
-            <w:noProof/>
           </w:rPr>
           <w:t>6.</w:t>
         </w:r>
@@ -2649,11 +2367,9 @@
             <w:b w:val="0"/>
             <w:bCs w:val="0"/>
             <w:caps w:val="0"/>
-            <w:noProof/>
             <w:kern w:val="2"/>
             <w:sz w:val="24"/>
             <w:szCs w:val="24"/>
-            <w:lang w:val="en-US"/>
             <w14:ligatures w14:val="standardContextual"/>
           </w:rPr>
           <w:tab/>
@@ -2661,54 +2377,46 @@
         <w:r>
           <w:rPr>
             <w:rStyle w:val="Hyperlink"/>
-            <w:noProof/>
           </w:rPr>
           <w:t>Centralnost mreže</w:t>
         </w:r>
         <w:r>
           <w:rPr>
-            <w:noProof/>
             <w:webHidden/>
           </w:rPr>
           <w:tab/>
         </w:r>
         <w:r>
           <w:rPr>
-            <w:noProof/>
             <w:webHidden/>
           </w:rPr>
           <w:fldChar w:fldCharType="begin"/>
         </w:r>
         <w:r>
           <w:rPr>
-            <w:noProof/>
             <w:webHidden/>
           </w:rPr>
           <w:instrText xml:space="preserve"> PAGEREF _Toc175316166 \h </w:instrText>
         </w:r>
         <w:r>
           <w:rPr>
-            <w:noProof/>
-            <w:webHidden/>
-          </w:rPr>
-        </w:r>
-        <w:r>
-          <w:rPr>
-            <w:noProof/>
+            <w:webHidden/>
+          </w:rPr>
+        </w:r>
+        <w:r>
+          <w:rPr>
             <w:webHidden/>
           </w:rPr>
           <w:fldChar w:fldCharType="separate"/>
         </w:r>
         <w:r>
           <w:rPr>
-            <w:noProof/>
             <w:webHidden/>
           </w:rPr>
           <w:t>23</w:t>
         </w:r>
         <w:r>
           <w:rPr>
-            <w:noProof/>
             <w:webHidden/>
           </w:rPr>
           <w:fldChar w:fldCharType="end"/>
@@ -2725,11 +2433,9 @@
         <w:rPr>
           <w:rFonts w:asciiTheme="minorHAnsi" w:eastAsiaTheme="minorEastAsia" w:hAnsiTheme="minorHAnsi" w:cstheme="minorBidi"/>
           <w:smallCaps w:val="0"/>
-          <w:noProof/>
           <w:kern w:val="2"/>
           <w:sz w:val="24"/>
           <w:szCs w:val="24"/>
-          <w:lang w:val="en-US"/>
           <w14:ligatures w14:val="standardContextual"/>
         </w:rPr>
       </w:pPr>
@@ -2737,7 +2443,6 @@
         <w:r>
           <w:rPr>
             <w:rStyle w:val="Hyperlink"/>
-            <w:noProof/>
           </w:rPr>
           <w:t>6.1.</w:t>
         </w:r>
@@ -2745,11 +2450,9 @@
           <w:rPr>
             <w:rFonts w:asciiTheme="minorHAnsi" w:eastAsiaTheme="minorEastAsia" w:hAnsiTheme="minorHAnsi" w:cstheme="minorBidi"/>
             <w:smallCaps w:val="0"/>
-            <w:noProof/>
             <w:kern w:val="2"/>
             <w:sz w:val="24"/>
             <w:szCs w:val="24"/>
-            <w:lang w:val="en-US"/>
             <w14:ligatures w14:val="standardContextual"/>
           </w:rPr>
           <w:tab/>
@@ -2757,54 +2460,46 @@
         <w:r>
           <w:rPr>
             <w:rStyle w:val="Hyperlink"/>
-            <w:noProof/>
           </w:rPr>
           <w:t>Mere centralnosti</w:t>
         </w:r>
         <w:r>
           <w:rPr>
-            <w:noProof/>
             <w:webHidden/>
           </w:rPr>
           <w:tab/>
         </w:r>
         <w:r>
           <w:rPr>
-            <w:noProof/>
             <w:webHidden/>
           </w:rPr>
           <w:fldChar w:fldCharType="begin"/>
         </w:r>
         <w:r>
           <w:rPr>
-            <w:noProof/>
             <w:webHidden/>
           </w:rPr>
           <w:instrText xml:space="preserve"> PAGEREF _Toc175316167 \h </w:instrText>
         </w:r>
         <w:r>
           <w:rPr>
-            <w:noProof/>
-            <w:webHidden/>
-          </w:rPr>
-        </w:r>
-        <w:r>
-          <w:rPr>
-            <w:noProof/>
+            <w:webHidden/>
+          </w:rPr>
+        </w:r>
+        <w:r>
+          <w:rPr>
             <w:webHidden/>
           </w:rPr>
           <w:fldChar w:fldCharType="separate"/>
         </w:r>
         <w:r>
           <w:rPr>
-            <w:noProof/>
             <w:webHidden/>
           </w:rPr>
           <w:t>23</w:t>
         </w:r>
         <w:r>
           <w:rPr>
-            <w:noProof/>
             <w:webHidden/>
           </w:rPr>
           <w:fldChar w:fldCharType="end"/>
@@ -2821,11 +2516,9 @@
         <w:rPr>
           <w:rFonts w:asciiTheme="minorHAnsi" w:eastAsiaTheme="minorEastAsia" w:hAnsiTheme="minorHAnsi" w:cstheme="minorBidi"/>
           <w:smallCaps w:val="0"/>
-          <w:noProof/>
           <w:kern w:val="2"/>
           <w:sz w:val="24"/>
           <w:szCs w:val="24"/>
-          <w:lang w:val="en-US"/>
           <w14:ligatures w14:val="standardContextual"/>
         </w:rPr>
       </w:pPr>
@@ -2833,7 +2526,6 @@
         <w:r>
           <w:rPr>
             <w:rStyle w:val="Hyperlink"/>
-            <w:noProof/>
           </w:rPr>
           <w:t>6.2.</w:t>
         </w:r>
@@ -2841,11 +2533,9 @@
           <w:rPr>
             <w:rFonts w:asciiTheme="minorHAnsi" w:eastAsiaTheme="minorEastAsia" w:hAnsiTheme="minorHAnsi" w:cstheme="minorBidi"/>
             <w:smallCaps w:val="0"/>
-            <w:noProof/>
             <w:kern w:val="2"/>
             <w:sz w:val="24"/>
             <w:szCs w:val="24"/>
-            <w:lang w:val="en-US"/>
             <w14:ligatures w14:val="standardContextual"/>
           </w:rPr>
           <w:tab/>
@@ -2853,54 +2543,46 @@
         <w:r>
           <w:rPr>
             <w:rStyle w:val="Hyperlink"/>
-            <w:noProof/>
           </w:rPr>
           <w:t>Kompozitna centralnost</w:t>
         </w:r>
         <w:r>
           <w:rPr>
-            <w:noProof/>
             <w:webHidden/>
           </w:rPr>
           <w:tab/>
         </w:r>
         <w:r>
           <w:rPr>
-            <w:noProof/>
             <w:webHidden/>
           </w:rPr>
           <w:fldChar w:fldCharType="begin"/>
         </w:r>
         <w:r>
           <w:rPr>
-            <w:noProof/>
             <w:webHidden/>
           </w:rPr>
           <w:instrText xml:space="preserve"> PAGEREF _Toc175316168 \h </w:instrText>
         </w:r>
         <w:r>
           <w:rPr>
-            <w:noProof/>
-            <w:webHidden/>
-          </w:rPr>
-        </w:r>
-        <w:r>
-          <w:rPr>
-            <w:noProof/>
+            <w:webHidden/>
+          </w:rPr>
+        </w:r>
+        <w:r>
+          <w:rPr>
             <w:webHidden/>
           </w:rPr>
           <w:fldChar w:fldCharType="separate"/>
         </w:r>
         <w:r>
           <w:rPr>
-            <w:noProof/>
             <w:webHidden/>
           </w:rPr>
           <w:t>26</w:t>
         </w:r>
         <w:r>
           <w:rPr>
-            <w:noProof/>
             <w:webHidden/>
           </w:rPr>
           <w:fldChar w:fldCharType="end"/>
@@ -2917,11 +2599,9 @@
         <w:rPr>
           <w:rFonts w:asciiTheme="minorHAnsi" w:eastAsiaTheme="minorEastAsia" w:hAnsiTheme="minorHAnsi" w:cstheme="minorBidi"/>
           <w:smallCaps w:val="0"/>
-          <w:noProof/>
           <w:kern w:val="2"/>
           <w:sz w:val="24"/>
           <w:szCs w:val="24"/>
-          <w:lang w:val="en-US"/>
           <w14:ligatures w14:val="standardContextual"/>
         </w:rPr>
       </w:pPr>
@@ -2929,7 +2609,6 @@
         <w:r>
           <w:rPr>
             <w:rStyle w:val="Hyperlink"/>
-            <w:noProof/>
           </w:rPr>
           <w:t>6.3.</w:t>
         </w:r>
@@ -2937,11 +2616,9 @@
           <w:rPr>
             <w:rFonts w:asciiTheme="minorHAnsi" w:eastAsiaTheme="minorEastAsia" w:hAnsiTheme="minorHAnsi" w:cstheme="minorBidi"/>
             <w:smallCaps w:val="0"/>
-            <w:noProof/>
             <w:kern w:val="2"/>
             <w:sz w:val="24"/>
             <w:szCs w:val="24"/>
-            <w:lang w:val="en-US"/>
             <w14:ligatures w14:val="standardContextual"/>
           </w:rPr>
           <w:tab/>
@@ -2949,54 +2626,46 @@
         <w:r>
           <w:rPr>
             <w:rStyle w:val="Hyperlink"/>
-            <w:noProof/>
           </w:rPr>
           <w:t>Saradnja katedri</w:t>
         </w:r>
         <w:r>
           <w:rPr>
-            <w:noProof/>
             <w:webHidden/>
           </w:rPr>
           <w:tab/>
         </w:r>
         <w:r>
           <w:rPr>
-            <w:noProof/>
             <w:webHidden/>
           </w:rPr>
           <w:fldChar w:fldCharType="begin"/>
         </w:r>
         <w:r>
           <w:rPr>
-            <w:noProof/>
             <w:webHidden/>
           </w:rPr>
           <w:instrText xml:space="preserve"> PAGEREF _Toc175316169 \h </w:instrText>
         </w:r>
         <w:r>
           <w:rPr>
-            <w:noProof/>
-            <w:webHidden/>
-          </w:rPr>
-        </w:r>
-        <w:r>
-          <w:rPr>
-            <w:noProof/>
+            <w:webHidden/>
+          </w:rPr>
+        </w:r>
+        <w:r>
+          <w:rPr>
             <w:webHidden/>
           </w:rPr>
           <w:fldChar w:fldCharType="separate"/>
         </w:r>
         <w:r>
           <w:rPr>
-            <w:noProof/>
             <w:webHidden/>
           </w:rPr>
           <w:t>26</w:t>
         </w:r>
         <w:r>
           <w:rPr>
-            <w:noProof/>
             <w:webHidden/>
           </w:rPr>
           <w:fldChar w:fldCharType="end"/>
@@ -3015,11 +2684,9 @@
           <w:b w:val="0"/>
           <w:bCs w:val="0"/>
           <w:caps w:val="0"/>
-          <w:noProof/>
           <w:kern w:val="2"/>
           <w:sz w:val="24"/>
           <w:szCs w:val="24"/>
-          <w:lang w:val="en-US"/>
           <w14:ligatures w14:val="standardContextual"/>
         </w:rPr>
       </w:pPr>
@@ -3027,7 +2694,6 @@
         <w:r>
           <w:rPr>
             <w:rStyle w:val="Hyperlink"/>
-            <w:noProof/>
           </w:rPr>
           <w:t>7.</w:t>
         </w:r>
@@ -3037,11 +2703,9 @@
             <w:b w:val="0"/>
             <w:bCs w:val="0"/>
             <w:caps w:val="0"/>
-            <w:noProof/>
             <w:kern w:val="2"/>
             <w:sz w:val="24"/>
             <w:szCs w:val="24"/>
-            <w:lang w:val="en-US"/>
             <w14:ligatures w14:val="standardContextual"/>
           </w:rPr>
           <w:tab/>
@@ -3049,54 +2713,46 @@
         <w:r>
           <w:rPr>
             <w:rStyle w:val="Hyperlink"/>
-            <w:noProof/>
           </w:rPr>
           <w:t>Komune</w:t>
         </w:r>
         <w:r>
           <w:rPr>
-            <w:noProof/>
             <w:webHidden/>
           </w:rPr>
           <w:tab/>
         </w:r>
         <w:r>
           <w:rPr>
-            <w:noProof/>
             <w:webHidden/>
           </w:rPr>
           <w:fldChar w:fldCharType="begin"/>
         </w:r>
         <w:r>
           <w:rPr>
-            <w:noProof/>
             <w:webHidden/>
           </w:rPr>
           <w:instrText xml:space="preserve"> PAGEREF _Toc175316170 \h </w:instrText>
         </w:r>
         <w:r>
           <w:rPr>
-            <w:noProof/>
-            <w:webHidden/>
-          </w:rPr>
-        </w:r>
-        <w:r>
-          <w:rPr>
-            <w:noProof/>
+            <w:webHidden/>
+          </w:rPr>
+        </w:r>
+        <w:r>
+          <w:rPr>
             <w:webHidden/>
           </w:rPr>
           <w:fldChar w:fldCharType="separate"/>
         </w:r>
         <w:r>
           <w:rPr>
-            <w:noProof/>
             <w:webHidden/>
           </w:rPr>
           <w:t>29</w:t>
         </w:r>
         <w:r>
           <w:rPr>
-            <w:noProof/>
             <w:webHidden/>
           </w:rPr>
           <w:fldChar w:fldCharType="end"/>
@@ -3113,11 +2769,9 @@
         <w:rPr>
           <w:rFonts w:asciiTheme="minorHAnsi" w:eastAsiaTheme="minorEastAsia" w:hAnsiTheme="minorHAnsi" w:cstheme="minorBidi"/>
           <w:smallCaps w:val="0"/>
-          <w:noProof/>
           <w:kern w:val="2"/>
           <w:sz w:val="24"/>
           <w:szCs w:val="24"/>
-          <w:lang w:val="en-US"/>
           <w14:ligatures w14:val="standardContextual"/>
         </w:rPr>
       </w:pPr>
@@ -3125,7 +2779,6 @@
         <w:r>
           <w:rPr>
             <w:rStyle w:val="Hyperlink"/>
-            <w:noProof/>
           </w:rPr>
           <w:t>7.1.</w:t>
         </w:r>
@@ -3133,11 +2786,9 @@
           <w:rPr>
             <w:rFonts w:asciiTheme="minorHAnsi" w:eastAsiaTheme="minorEastAsia" w:hAnsiTheme="minorHAnsi" w:cstheme="minorBidi"/>
             <w:smallCaps w:val="0"/>
-            <w:noProof/>
             <w:kern w:val="2"/>
             <w:sz w:val="24"/>
             <w:szCs w:val="24"/>
-            <w:lang w:val="en-US"/>
             <w14:ligatures w14:val="standardContextual"/>
           </w:rPr>
           <w:tab/>
@@ -3145,7 +2796,6 @@
         <w:r>
           <w:rPr>
             <w:rStyle w:val="Hyperlink"/>
-            <w:noProof/>
           </w:rPr>
           <w:t xml:space="preserve">Detekcija komuna </w:t>
         </w:r>
@@ -3153,61 +2803,52 @@
           <w:rPr>
             <w:rStyle w:val="Hyperlink"/>
             <w:i/>
-            <w:noProof/>
           </w:rPr>
           <w:t>Luvenskom</w:t>
         </w:r>
         <w:r>
           <w:rPr>
             <w:rStyle w:val="Hyperlink"/>
-            <w:noProof/>
           </w:rPr>
           <w:t xml:space="preserve"> metodom</w:t>
         </w:r>
         <w:r>
           <w:rPr>
-            <w:noProof/>
             <w:webHidden/>
           </w:rPr>
           <w:tab/>
         </w:r>
         <w:r>
           <w:rPr>
-            <w:noProof/>
             <w:webHidden/>
           </w:rPr>
           <w:fldChar w:fldCharType="begin"/>
         </w:r>
         <w:r>
           <w:rPr>
-            <w:noProof/>
             <w:webHidden/>
           </w:rPr>
           <w:instrText xml:space="preserve"> PAGEREF _Toc175316171 \h </w:instrText>
         </w:r>
         <w:r>
           <w:rPr>
-            <w:noProof/>
-            <w:webHidden/>
-          </w:rPr>
-        </w:r>
-        <w:r>
-          <w:rPr>
-            <w:noProof/>
+            <w:webHidden/>
+          </w:rPr>
+        </w:r>
+        <w:r>
+          <w:rPr>
             <w:webHidden/>
           </w:rPr>
           <w:fldChar w:fldCharType="separate"/>
         </w:r>
         <w:r>
           <w:rPr>
-            <w:noProof/>
             <w:webHidden/>
           </w:rPr>
           <w:t>29</w:t>
         </w:r>
         <w:r>
           <w:rPr>
-            <w:noProof/>
             <w:webHidden/>
           </w:rPr>
           <w:fldChar w:fldCharType="end"/>
@@ -3224,11 +2865,9 @@
         <w:rPr>
           <w:rFonts w:asciiTheme="minorHAnsi" w:eastAsiaTheme="minorEastAsia" w:hAnsiTheme="minorHAnsi" w:cstheme="minorBidi"/>
           <w:smallCaps w:val="0"/>
-          <w:noProof/>
           <w:kern w:val="2"/>
           <w:sz w:val="24"/>
           <w:szCs w:val="24"/>
-          <w:lang w:val="en-US"/>
           <w14:ligatures w14:val="standardContextual"/>
         </w:rPr>
       </w:pPr>
@@ -3236,7 +2875,6 @@
         <w:r>
           <w:rPr>
             <w:rStyle w:val="Hyperlink"/>
-            <w:noProof/>
           </w:rPr>
           <w:t>7.2.</w:t>
         </w:r>
@@ -3244,11 +2882,9 @@
           <w:rPr>
             <w:rFonts w:asciiTheme="minorHAnsi" w:eastAsiaTheme="minorEastAsia" w:hAnsiTheme="minorHAnsi" w:cstheme="minorBidi"/>
             <w:smallCaps w:val="0"/>
-            <w:noProof/>
             <w:kern w:val="2"/>
             <w:sz w:val="24"/>
             <w:szCs w:val="24"/>
-            <w:lang w:val="en-US"/>
             <w14:ligatures w14:val="standardContextual"/>
           </w:rPr>
           <w:tab/>
@@ -3256,54 +2892,46 @@
         <w:r>
           <w:rPr>
             <w:rStyle w:val="Hyperlink"/>
-            <w:noProof/>
           </w:rPr>
           <w:t>Detekcija komune spektralnim klasterisanjem</w:t>
         </w:r>
         <w:r>
           <w:rPr>
-            <w:noProof/>
             <w:webHidden/>
           </w:rPr>
           <w:tab/>
         </w:r>
         <w:r>
           <w:rPr>
-            <w:noProof/>
             <w:webHidden/>
           </w:rPr>
           <w:fldChar w:fldCharType="begin"/>
         </w:r>
         <w:r>
           <w:rPr>
-            <w:noProof/>
             <w:webHidden/>
           </w:rPr>
           <w:instrText xml:space="preserve"> PAGEREF _Toc175316172 \h </w:instrText>
         </w:r>
         <w:r>
           <w:rPr>
-            <w:noProof/>
-            <w:webHidden/>
-          </w:rPr>
-        </w:r>
-        <w:r>
-          <w:rPr>
-            <w:noProof/>
+            <w:webHidden/>
+          </w:rPr>
+        </w:r>
+        <w:r>
+          <w:rPr>
             <w:webHidden/>
           </w:rPr>
           <w:fldChar w:fldCharType="separate"/>
         </w:r>
         <w:r>
           <w:rPr>
-            <w:noProof/>
             <w:webHidden/>
           </w:rPr>
           <w:t>32</w:t>
         </w:r>
         <w:r>
           <w:rPr>
-            <w:noProof/>
             <w:webHidden/>
           </w:rPr>
           <w:fldChar w:fldCharType="end"/>
@@ -3321,11 +2949,9 @@
           <w:b w:val="0"/>
           <w:bCs w:val="0"/>
           <w:caps w:val="0"/>
-          <w:noProof/>
           <w:kern w:val="2"/>
           <w:sz w:val="24"/>
           <w:szCs w:val="24"/>
-          <w:lang w:val="en-US"/>
           <w14:ligatures w14:val="standardContextual"/>
         </w:rPr>
       </w:pPr>
@@ -3333,54 +2959,46 @@
         <w:r>
           <w:rPr>
             <w:rStyle w:val="Hyperlink"/>
-            <w:noProof/>
           </w:rPr>
           <w:t>Literatura</w:t>
         </w:r>
         <w:r>
           <w:rPr>
-            <w:noProof/>
             <w:webHidden/>
           </w:rPr>
           <w:tab/>
         </w:r>
         <w:r>
           <w:rPr>
-            <w:noProof/>
             <w:webHidden/>
           </w:rPr>
           <w:fldChar w:fldCharType="begin"/>
         </w:r>
         <w:r>
           <w:rPr>
-            <w:noProof/>
             <w:webHidden/>
           </w:rPr>
           <w:instrText xml:space="preserve"> PAGEREF _Toc175316173 \h </w:instrText>
         </w:r>
         <w:r>
           <w:rPr>
-            <w:noProof/>
-            <w:webHidden/>
-          </w:rPr>
-        </w:r>
-        <w:r>
-          <w:rPr>
-            <w:noProof/>
+            <w:webHidden/>
+          </w:rPr>
+        </w:r>
+        <w:r>
+          <w:rPr>
             <w:webHidden/>
           </w:rPr>
           <w:fldChar w:fldCharType="separate"/>
         </w:r>
         <w:r>
           <w:rPr>
-            <w:noProof/>
             <w:webHidden/>
           </w:rPr>
           <w:t>36</w:t>
         </w:r>
         <w:r>
           <w:rPr>
-            <w:noProof/>
             <w:webHidden/>
           </w:rPr>
           <w:fldChar w:fldCharType="end"/>
@@ -3398,11 +3016,9 @@
           <w:b w:val="0"/>
           <w:bCs w:val="0"/>
           <w:caps w:val="0"/>
-          <w:noProof/>
           <w:kern w:val="2"/>
           <w:sz w:val="24"/>
           <w:szCs w:val="24"/>
-          <w:lang w:val="en-US"/>
           <w14:ligatures w14:val="standardContextual"/>
         </w:rPr>
       </w:pPr>
@@ -3410,54 +3026,46 @@
         <w:r>
           <w:rPr>
             <w:rStyle w:val="Hyperlink"/>
-            <w:noProof/>
           </w:rPr>
           <w:t>Spisak slika</w:t>
         </w:r>
         <w:r>
           <w:rPr>
-            <w:noProof/>
             <w:webHidden/>
           </w:rPr>
           <w:tab/>
         </w:r>
         <w:r>
           <w:rPr>
-            <w:noProof/>
             <w:webHidden/>
           </w:rPr>
           <w:fldChar w:fldCharType="begin"/>
         </w:r>
         <w:r>
           <w:rPr>
-            <w:noProof/>
             <w:webHidden/>
           </w:rPr>
           <w:instrText xml:space="preserve"> PAGEREF _Toc175316174 \h </w:instrText>
         </w:r>
         <w:r>
           <w:rPr>
-            <w:noProof/>
-            <w:webHidden/>
-          </w:rPr>
-        </w:r>
-        <w:r>
-          <w:rPr>
-            <w:noProof/>
+            <w:webHidden/>
+          </w:rPr>
+        </w:r>
+        <w:r>
+          <w:rPr>
             <w:webHidden/>
           </w:rPr>
           <w:fldChar w:fldCharType="separate"/>
         </w:r>
         <w:r>
           <w:rPr>
-            <w:noProof/>
             <w:webHidden/>
           </w:rPr>
           <w:t>37</w:t>
         </w:r>
         <w:r>
           <w:rPr>
-            <w:noProof/>
             <w:webHidden/>
           </w:rPr>
           <w:fldChar w:fldCharType="end"/>
@@ -3475,11 +3083,9 @@
           <w:b w:val="0"/>
           <w:bCs w:val="0"/>
           <w:caps w:val="0"/>
-          <w:noProof/>
           <w:kern w:val="2"/>
           <w:sz w:val="24"/>
           <w:szCs w:val="24"/>
-          <w:lang w:val="en-US"/>
           <w14:ligatures w14:val="standardContextual"/>
         </w:rPr>
       </w:pPr>
@@ -3487,54 +3093,46 @@
         <w:r>
           <w:rPr>
             <w:rStyle w:val="Hyperlink"/>
-            <w:noProof/>
           </w:rPr>
           <w:t>Spisak tabela</w:t>
         </w:r>
         <w:r>
           <w:rPr>
-            <w:noProof/>
             <w:webHidden/>
           </w:rPr>
           <w:tab/>
         </w:r>
         <w:r>
           <w:rPr>
-            <w:noProof/>
             <w:webHidden/>
           </w:rPr>
           <w:fldChar w:fldCharType="begin"/>
         </w:r>
         <w:r>
           <w:rPr>
-            <w:noProof/>
             <w:webHidden/>
           </w:rPr>
           <w:instrText xml:space="preserve"> PAGEREF _Toc175316175 \h </w:instrText>
         </w:r>
         <w:r>
           <w:rPr>
-            <w:noProof/>
-            <w:webHidden/>
-          </w:rPr>
-        </w:r>
-        <w:r>
-          <w:rPr>
-            <w:noProof/>
+            <w:webHidden/>
+          </w:rPr>
+        </w:r>
+        <w:r>
+          <w:rPr>
             <w:webHidden/>
           </w:rPr>
           <w:fldChar w:fldCharType="separate"/>
         </w:r>
         <w:r>
           <w:rPr>
-            <w:noProof/>
             <w:webHidden/>
           </w:rPr>
           <w:t>38</w:t>
         </w:r>
         <w:r>
           <w:rPr>
-            <w:noProof/>
             <w:webHidden/>
           </w:rPr>
           <w:fldChar w:fldCharType="end"/>
@@ -3703,7 +3301,6 @@
       </w:pPr>
       <w:r>
         <w:rPr>
-          <w:noProof/>
           <w:lang w:val="sr-Latn-RS"/>
         </w:rPr>
         <w:drawing>
@@ -3783,7 +3380,6 @@
     <w:p>
       <w:pPr>
         <w:pStyle w:val="Osnovnitekst"/>
-        <w:jc w:val="left"/>
         <w:rPr>
           <w:b/>
           <w:bCs/>
@@ -3797,7 +3393,7 @@
           <w:lang w:val="sr-Latn-RS"/>
         </w:rPr>
         <w:lastRenderedPageBreak/>
-        <w:t>Predmet istraživanja u okviru ovog projektnog zadatka je kvantitativna i kvalitativna analiza naučne produkcije Medicinskog fakulteta Univerziteta u Beogradu, sa posebnim fokusom na oblasti medicinske nauke koje su direktno povezane sa proučavanjem i suzbijanjem epidemija zaraznih bolesti. U analizu će biti uključeni naučni radovi i kolaboracije zaposlenih na Katedri za imunologiju, Katedri za epidemiologiju, Katedri za infektivne bolesti i Katedri za mikrobiologiju. Kroz ovu analizu, biće ispitani obim i kvalitet naučne produkcije, kao i stepen saradnje među zaposlenima na pomenutim katedrama, sa ciljem da se utvrdi kako doprinosi istraživača sa Medicinskog fakulteta Univerziteta u Beogradu doprinose globalnom razumevanju i borbi protiv epidemija..</w:t>
+        <w:t>Predmet istraživanja u okviru ovog projektnog zadatka je kvantitativna i kvalitativna analiza naučne produkcije Medicinskog fakulteta Univerziteta u Beogradu, sa posebnim fokusom na oblasti medicinske nauke koje su direktno povezane sa proučavanjem i suzbijanjem epidemija zaraznih bolesti. U analizu će biti uključeni naučni radovi i kolaboracije zaposlenih na Katedri za imunologiju, Katedri za epidemiologiju, Katedri za infektivne bolesti i Katedri za mikrobiologiju. Kroz ovu analizu, biće ispitani obim i kvalitet naučne produkcije, kao i stepen saradnje među zaposlenima na pomenutim katedrama, sa ciljem da se utvrdi kako doprinosi istraživača sa Medicinskog fakulteta Univerziteta u Beogradu doprinose globalnom razumevanju i borbi protiv epidemija.</w:t>
       </w:r>
     </w:p>
     <w:p>
@@ -3917,14 +3513,12 @@
         </w:rPr>
         <w:t xml:space="preserve"> Koji </w:t>
       </w:r>
-      <w:proofErr w:type="spellStart"/>
-      <w:r>
-        <w:rPr>
-          <w:lang w:val="sr-Latn-RS"/>
-        </w:rPr>
-        <w:t>predsavlja</w:t>
-      </w:r>
-      <w:proofErr w:type="spellEnd"/>
+      <w:r>
+        <w:rPr>
+          <w:lang w:val="sr-Latn-RS"/>
+        </w:rPr>
+        <w:t>predstavlja</w:t>
+      </w:r>
       <w:r>
         <w:rPr>
           <w:lang w:val="sr-Latn-RS"/>
@@ -3983,16 +3577,14 @@
         <w:rPr>
           <w:lang w:val="sr-Latn-RS"/>
         </w:rPr>
-        <w:t xml:space="preserve">Podaci prikupljeni za </w:t>
-      </w:r>
-      <w:proofErr w:type="spellStart"/>
-      <w:r>
-        <w:rPr>
-          <w:lang w:val="sr-Latn-RS"/>
-        </w:rPr>
-        <w:t>analiz</w:t>
-      </w:r>
-      <w:proofErr w:type="spellEnd"/>
+        <w:t>Podaci prikupljeni za analiz</w:t>
+      </w:r>
+      <w:r>
+        <w:rPr>
+          <w:lang w:val="sr-Latn-RS"/>
+        </w:rPr>
+        <w:t>u</w:t>
+      </w:r>
       <w:r>
         <w:rPr>
           <w:lang w:val="sr-Latn-RS"/>
@@ -4013,14 +3605,12 @@
         </w:rPr>
         <w:t xml:space="preserve">i on sadrži informacije o autorima koji su se vodili kao zaposleni u nastavnim zvanjima na katedrama za imunologiju, epidemiologiju, infektivne bolesti i mikrobiologiju, Medicinskog </w:t>
       </w:r>
-      <w:proofErr w:type="spellStart"/>
-      <w:r>
-        <w:rPr>
-          <w:lang w:val="sr-Latn-RS"/>
-        </w:rPr>
-        <w:t>fakultea</w:t>
-      </w:r>
-      <w:proofErr w:type="spellEnd"/>
+      <w:r>
+        <w:rPr>
+          <w:lang w:val="sr-Latn-RS"/>
+        </w:rPr>
+        <w:t>fakulteta</w:t>
+      </w:r>
       <w:r>
         <w:rPr>
           <w:lang w:val="sr-Latn-RS"/>
@@ -4201,14 +3791,12 @@
         </w:rPr>
         <w:t xml:space="preserve">Ostali podaci iz primarnog skupa podataka, predstavljaju podatke o radovima dobijene iz indeksne baze </w:t>
       </w:r>
-      <w:proofErr w:type="spellStart"/>
-      <w:r>
-        <w:rPr>
-          <w:lang w:val="sr-Latn-RS"/>
-        </w:rPr>
-        <w:t>načnih</w:t>
-      </w:r>
-      <w:proofErr w:type="spellEnd"/>
+      <w:r>
+        <w:rPr>
+          <w:lang w:val="sr-Latn-RS"/>
+        </w:rPr>
+        <w:t>naučnih</w:t>
+      </w:r>
       <w:r>
         <w:rPr>
           <w:lang w:val="sr-Latn-RS"/>
@@ -4239,42 +3827,36 @@
         </w:rPr>
         <w:t xml:space="preserve"> zaključno sa oktobrom 2020. Radovi su podeljeni u </w:t>
       </w:r>
-      <w:proofErr w:type="spellStart"/>
-      <w:r>
-        <w:rPr>
-          <w:lang w:val="sr-Latn-RS"/>
-        </w:rPr>
-        <w:t>četri</w:t>
-      </w:r>
-      <w:proofErr w:type="spellEnd"/>
+      <w:r>
+        <w:rPr>
+          <w:lang w:val="sr-Latn-RS"/>
+        </w:rPr>
+        <w:t>četiri</w:t>
+      </w:r>
       <w:r>
         <w:rPr>
           <w:lang w:val="sr-Latn-RS"/>
         </w:rPr>
         <w:t xml:space="preserve"> </w:t>
       </w:r>
-      <w:proofErr w:type="spellStart"/>
-      <w:r>
-        <w:rPr>
-          <w:lang w:val="sr-Latn-RS"/>
-        </w:rPr>
-        <w:t>dadoteke</w:t>
-      </w:r>
-      <w:proofErr w:type="spellEnd"/>
+      <w:r>
+        <w:rPr>
+          <w:lang w:val="sr-Latn-RS"/>
+        </w:rPr>
+        <w:t>datoteke</w:t>
+      </w:r>
       <w:r>
         <w:rPr>
           <w:lang w:val="sr-Latn-RS"/>
         </w:rPr>
         <w:t xml:space="preserve"> gde svaka odgovara jednoj od </w:t>
       </w:r>
-      <w:proofErr w:type="spellStart"/>
-      <w:r>
-        <w:rPr>
-          <w:lang w:val="sr-Latn-RS"/>
-        </w:rPr>
-        <w:t>prethudno</w:t>
-      </w:r>
-      <w:proofErr w:type="spellEnd"/>
+      <w:r>
+        <w:rPr>
+          <w:lang w:val="sr-Latn-RS"/>
+        </w:rPr>
+        <w:t>prethodno</w:t>
+      </w:r>
       <w:r>
         <w:rPr>
           <w:lang w:val="sr-Latn-RS"/>
@@ -4309,7 +3891,7 @@
         <w:pStyle w:val="Osnovnitekst"/>
         <w:numPr>
           <w:ilvl w:val="0"/>
-          <w:numId w:val="40"/>
+          <w:numId w:val="43"/>
         </w:numPr>
         <w:rPr>
           <w:lang w:val="sr-Latn-RS"/>
@@ -5121,7 +4703,6 @@
       </w:pPr>
       <w:r>
         <w:rPr>
-          <w:noProof/>
           <w:lang w:val="sr-Latn-RS"/>
         </w:rPr>
         <w:drawing>
@@ -5283,6 +4864,12 @@
         </w:rPr>
         <w:t xml:space="preserve">bazi, i otklonjen je onaj duplikat čiji izvorni link ne vodi na traženi rad. Na slici </w:t>
       </w:r>
+      <w:r>
+        <w:rPr>
+          <w:lang w:val="sr-Latn-RS"/>
+        </w:rPr>
+        <w:t>3.1.2. prikazan je raspodela broja radova po katedrama.</w:t>
+      </w:r>
     </w:p>
     <w:p>
       <w:pPr>
@@ -5312,7 +4899,6 @@
         <w:rPr>
           <w:b/>
           <w:bCs/>
-          <w:noProof/>
           <w:sz w:val="20"/>
           <w:szCs w:val="20"/>
           <w:lang w:val="sr-Latn-RS"/>
@@ -5707,15 +5293,6 @@
     </w:tbl>
     <w:p>
       <w:pPr>
-        <w:pStyle w:val="Osnovnitekst"/>
-        <w:ind w:firstLine="0"/>
-        <w:rPr>
-          <w:lang w:val="sr-Latn-RS"/>
-        </w:rPr>
-      </w:pPr>
-    </w:p>
-    <w:p>
-      <w:pPr>
         <w:pStyle w:val="Inivonaslova-Poglavlje"/>
         <w:rPr>
           <w:lang w:val="sr-Latn-RS"/>
@@ -6359,16 +5936,7 @@
     <w:p>
       <w:pPr>
         <w:pStyle w:val="Osnovnitekst"/>
-        <w:rPr>
-          <w:lang w:val="sr-Latn-RS"/>
-        </w:rPr>
-      </w:pPr>
-    </w:p>
-    <w:p>
-      <w:pPr>
-        <w:pStyle w:val="Osnovnitekst"/>
         <w:ind w:firstLine="0"/>
-        <w:jc w:val="center"/>
         <w:rPr>
           <w:b/>
           <w:bCs/>
@@ -6460,6 +6028,15 @@
         </w:rPr>
         <w:t xml:space="preserve">Medicinskog fakulteta koji su se bavili istim radom, dobijemo tabelu 4.1.2. </w:t>
       </w:r>
+    </w:p>
+    <w:p>
+      <w:pPr>
+        <w:pStyle w:val="Osnovnitekst"/>
+        <w:ind w:firstLine="0"/>
+        <w:rPr>
+          <w:lang w:val="sr-Latn-RS"/>
+        </w:rPr>
+      </w:pPr>
     </w:p>
     <w:p>
       <w:pPr>
@@ -7829,7 +7406,6 @@
       <w:bookmarkStart w:id="17" w:name="_Toc175316104"/>
       <w:r>
         <w:rPr>
-          <w:noProof/>
           <w:lang w:val="sr-Latn-RS"/>
         </w:rPr>
         <w:drawing>
@@ -7942,7 +7518,19 @@
         <w:rPr>
           <w:lang w:val="sr-Latn-RS"/>
         </w:rPr>
-        <w:t xml:space="preserve">H-indeks je način da se u jednom podatku objedini informacija o broju publikacija autora i broju citata. Naučnik poseduje j-indeks od h ukoliko ima najmanje h radova, od kojih je svaki barem h puta citiran. [2]. </w:t>
+        <w:t xml:space="preserve">H-indeks je način da se u jednom podatku objedini informacija o broju publikacija autora i broju citata. Naučnik poseduje </w:t>
+      </w:r>
+      <w:r>
+        <w:rPr>
+          <w:lang w:val="sr-Latn-RS"/>
+        </w:rPr>
+        <w:t>h</w:t>
+      </w:r>
+      <w:r>
+        <w:rPr>
+          <w:lang w:val="sr-Latn-RS"/>
+        </w:rPr>
+        <w:t xml:space="preserve">-indeks od h ukoliko ima najmanje h radova, od kojih je svaki barem h puta citiran. [2]. </w:t>
       </w:r>
       <w:r>
         <w:rPr>
@@ -8001,6 +7589,22 @@
     </w:p>
     <w:p>
       <w:pPr>
+        <w:pStyle w:val="Osnovnitekst"/>
+        <w:rPr>
+          <w:lang w:val="sr-Latn-RS"/>
+        </w:rPr>
+      </w:pPr>
+    </w:p>
+    <w:p>
+      <w:pPr>
+        <w:pStyle w:val="Osnovnitekst"/>
+        <w:rPr>
+          <w:lang w:val="sr-Latn-RS"/>
+        </w:rPr>
+      </w:pPr>
+    </w:p>
+    <w:p>
+      <w:pPr>
         <w:pStyle w:val="Oznakatabele"/>
         <w:rPr>
           <w:lang w:val="sr-Latn-RS"/>
@@ -8011,6 +7615,7 @@
         <w:rPr>
           <w:lang w:val="sr-Latn-RS"/>
         </w:rPr>
+        <w:lastRenderedPageBreak/>
         <w:t>Tabela 4.3.1. Prikaz autora za koje postoji razlika između izračunatog i dobijenog H-indeksa</w:t>
       </w:r>
       <w:bookmarkEnd w:id="19"/>
@@ -8056,7 +7661,6 @@
                 <w:color w:val="auto"/>
                 <w:lang w:val="sr-Latn-RS"/>
               </w:rPr>
-              <w:lastRenderedPageBreak/>
               <w:t>Autor</w:t>
             </w:r>
           </w:p>
@@ -8494,7 +8098,6 @@
                 <w:lang w:val="sr-Latn-RS"/>
               </w:rPr>
             </w:pPr>
-            <w:proofErr w:type="spellStart"/>
             <w:r>
               <w:rPr>
                 <w:b w:val="0"/>
@@ -8502,17 +8105,7 @@
                 <w:color w:val="auto"/>
                 <w:lang w:val="sr-Latn-RS"/>
               </w:rPr>
-              <w:t>Emina</w:t>
-            </w:r>
-            <w:proofErr w:type="spellEnd"/>
-            <w:r>
-              <w:rPr>
-                <w:b w:val="0"/>
-                <w:bCs w:val="0"/>
-                <w:color w:val="auto"/>
-                <w:lang w:val="sr-Latn-RS"/>
-              </w:rPr>
-              <w:t xml:space="preserve"> Milošević</w:t>
+              <w:t>Emina Milošević</w:t>
             </w:r>
           </w:p>
         </w:tc>
@@ -10226,6 +9819,15 @@
           <w:lang w:val="sr-Latn-RS"/>
         </w:rPr>
       </w:pPr>
+    </w:p>
+    <w:p>
+      <w:pPr>
+        <w:pStyle w:val="Osnovnitekst"/>
+        <w:ind w:firstLine="0"/>
+        <w:rPr>
+          <w:lang w:val="sr-Latn-RS"/>
+        </w:rPr>
+      </w:pPr>
       <w:r>
         <w:rPr>
           <w:lang w:val="sr-Latn-RS"/>
@@ -10318,6 +9920,30 @@
     </w:p>
     <w:p>
       <w:pPr>
+        <w:pStyle w:val="Osnovnitekst"/>
+        <w:rPr>
+          <w:lang w:val="sr-Latn-RS"/>
+        </w:rPr>
+      </w:pPr>
+    </w:p>
+    <w:p>
+      <w:pPr>
+        <w:pStyle w:val="Osnovnitekst"/>
+        <w:rPr>
+          <w:lang w:val="sr-Latn-RS"/>
+        </w:rPr>
+      </w:pPr>
+    </w:p>
+    <w:p>
+      <w:pPr>
+        <w:pStyle w:val="Osnovnitekst"/>
+        <w:rPr>
+          <w:lang w:val="sr-Latn-RS"/>
+        </w:rPr>
+      </w:pPr>
+    </w:p>
+    <w:p>
+      <w:pPr>
         <w:pStyle w:val="Oznakatabele"/>
         <w:rPr>
           <w:lang w:val="sr-Latn-RS"/>
@@ -10328,6 +9954,7 @@
         <w:rPr>
           <w:lang w:val="sr-Latn-RS"/>
         </w:rPr>
+        <w:lastRenderedPageBreak/>
         <w:t>Tabela 4.</w:t>
       </w:r>
       <w:r>
@@ -10485,21 +10112,12 @@
                 <w:lang w:val="sr-Latn-RS"/>
               </w:rPr>
             </w:pPr>
-            <w:proofErr w:type="spellStart"/>
             <w:r>
               <w:rPr>
                 <w:color w:val="auto"/>
                 <w:lang w:val="sr-Latn-RS"/>
               </w:rPr>
-              <w:t>Vojnosanitetski</w:t>
-            </w:r>
-            <w:proofErr w:type="spellEnd"/>
-            <w:r>
-              <w:rPr>
-                <w:color w:val="auto"/>
-                <w:lang w:val="sr-Latn-RS"/>
-              </w:rPr>
-              <w:t xml:space="preserve"> pregled</w:t>
+              <w:t>Vojnosanitetski pregled</w:t>
             </w:r>
           </w:p>
         </w:tc>
@@ -10549,22 +10167,12 @@
                 <w:lang w:val="sr-Latn-RS"/>
               </w:rPr>
             </w:pPr>
-            <w:proofErr w:type="spellStart"/>
             <w:r>
               <w:rPr>
                 <w:color w:val="auto"/>
                 <w:lang w:val="sr-Latn-RS"/>
               </w:rPr>
-              <w:lastRenderedPageBreak/>
-              <w:t>Archives</w:t>
-            </w:r>
-            <w:proofErr w:type="spellEnd"/>
-            <w:r>
-              <w:rPr>
-                <w:color w:val="auto"/>
-                <w:lang w:val="sr-Latn-RS"/>
-              </w:rPr>
-              <w:t xml:space="preserve"> </w:t>
+              <w:t xml:space="preserve">Archives </w:t>
             </w:r>
             <w:proofErr w:type="spellStart"/>
             <w:r>
@@ -10708,21 +10316,12 @@
                 <w:lang w:val="sr-Latn-RS"/>
               </w:rPr>
             </w:pPr>
-            <w:proofErr w:type="spellStart"/>
             <w:r>
               <w:rPr>
                 <w:color w:val="auto"/>
                 <w:lang w:val="sr-Latn-RS"/>
               </w:rPr>
-              <w:t>Vojnosanitetski</w:t>
-            </w:r>
-            <w:proofErr w:type="spellEnd"/>
-            <w:r>
-              <w:rPr>
-                <w:color w:val="auto"/>
-                <w:lang w:val="sr-Latn-RS"/>
-              </w:rPr>
-              <w:t xml:space="preserve"> pregled. </w:t>
+              <w:t xml:space="preserve">Vojnosanitetski pregled. </w:t>
             </w:r>
             <w:proofErr w:type="spellStart"/>
             <w:r>
@@ -10832,21 +10431,7 @@
         <w:rPr>
           <w:lang w:val="sr-Latn-RS"/>
         </w:rPr>
-        <w:t xml:space="preserve"> Takođe ako pogledamo nazive časopisa koji po broju objavljenih radova zauzimaju 2 i 5 mesto, možemo zaključiti da predstavljaju isti časopisi gde u jednom slučaju imamo samo naziv na srpskom jeziku, a na drugim mestima imamo naziv na srpskom i na engleskom, kao naziv časopisa. Iz toga zaključujemo da u časopisu </w:t>
-      </w:r>
-      <w:proofErr w:type="spellStart"/>
-      <w:r>
-        <w:rPr>
-          <w:lang w:val="sr-Latn-RS"/>
-        </w:rPr>
-        <w:t>Vojnosanitetski</w:t>
-      </w:r>
-      <w:proofErr w:type="spellEnd"/>
-      <w:r>
-        <w:rPr>
-          <w:lang w:val="sr-Latn-RS"/>
-        </w:rPr>
-        <w:t xml:space="preserve"> pregled (engl. </w:t>
+        <w:t xml:space="preserve"> Takođe ako pogledamo nazive časopisa koji po broju objavljenih radova zauzimaju 2 i 5 mesto, možemo zaključiti da predstavljaju isti časopisi gde u jednom slučaju imamo samo naziv na srpskom jeziku, a na drugim mestima imamo naziv na srpskom i na engleskom, kao naziv časopisa. Iz toga zaključujemo da u časopisu Vojnosanitetski pregled (engl. </w:t>
       </w:r>
       <w:proofErr w:type="spellStart"/>
       <w:r>
@@ -11302,6 +10887,7 @@
                 <w:color w:val="auto"/>
                 <w:lang w:val="sr-Latn-RS"/>
               </w:rPr>
+              <w:lastRenderedPageBreak/>
               <w:t>Katedra za Imunologiju</w:t>
             </w:r>
           </w:p>
@@ -11521,7 +11107,6 @@
         <w:rPr>
           <w:lang w:val="sr-Latn-RS"/>
         </w:rPr>
-        <w:lastRenderedPageBreak/>
         <w:t>4.6 . Broj autora po radu</w:t>
       </w:r>
       <w:bookmarkEnd w:id="26"/>
@@ -11553,15 +11138,15 @@
           <w:lang w:val="sr-Latn-RS"/>
         </w:rPr>
       </w:pPr>
-      <w:bookmarkStart w:id="27" w:name="_Hlk175142930"/>
-      <w:bookmarkStart w:id="28" w:name="_Toc175316133"/>
+      <w:bookmarkStart w:id="27" w:name="_Toc175316133"/>
+      <w:bookmarkStart w:id="28" w:name="_Hlk175142930"/>
       <w:r>
         <w:rPr>
           <w:lang w:val="sr-Latn-RS"/>
         </w:rPr>
         <w:t>Tabela 4.6.1.  Broj koautora na radovima po katedrama</w:t>
       </w:r>
-      <w:bookmarkEnd w:id="28"/>
+      <w:bookmarkEnd w:id="27"/>
     </w:p>
     <w:tbl>
       <w:tblPr>
@@ -11585,7 +11170,7 @@
             <w:shd w:val="clear" w:color="auto" w:fill="A6A6A6" w:themeFill="background1" w:themeFillShade="A6"/>
             <w:vAlign w:val="center"/>
           </w:tcPr>
-          <w:bookmarkEnd w:id="27"/>
+          <w:bookmarkEnd w:id="28"/>
           <w:p>
             <w:pPr>
               <w:pStyle w:val="Osnovnitekst"/>
@@ -12935,23 +12520,13 @@
         </w:rPr>
         <w:t xml:space="preserve">U tabeli 5.4.1. možemo videti vrednost lokalnog i globalnog koeficijenta klasterizacije posmatrane mreže, kao i </w:t>
       </w:r>
-      <w:proofErr w:type="spellStart"/>
       <w:r>
         <w:rPr>
           <w:i/>
           <w:iCs/>
           <w:lang w:val="sr-Latn-RS"/>
         </w:rPr>
-        <w:t>Erdos-Renzi</w:t>
-      </w:r>
-      <w:proofErr w:type="spellEnd"/>
-      <w:r>
-        <w:rPr>
-          <w:i/>
-          <w:iCs/>
-          <w:lang w:val="sr-Latn-RS"/>
-        </w:rPr>
-        <w:t xml:space="preserve"> </w:t>
+        <w:t xml:space="preserve">Erdos-Renzi </w:t>
       </w:r>
       <w:r>
         <w:rPr>
@@ -13096,7 +12671,6 @@
                 <w:lang w:val="sr-Latn-RS"/>
               </w:rPr>
             </w:pPr>
-            <w:proofErr w:type="spellStart"/>
             <w:r>
               <w:rPr>
                 <w:i/>
@@ -13106,7 +12680,6 @@
               </w:rPr>
               <w:t>Erdos-Renzi</w:t>
             </w:r>
-            <w:proofErr w:type="spellEnd"/>
           </w:p>
         </w:tc>
         <w:tc>
@@ -13443,40 +13016,30 @@
         </w:rPr>
         <w:t xml:space="preserve">mreže koeficijent klasterizacije je viši u odnosu na </w:t>
       </w:r>
-      <w:proofErr w:type="spellStart"/>
       <w:r>
         <w:rPr>
           <w:i/>
           <w:iCs/>
           <w:lang w:val="sr-Latn-RS"/>
         </w:rPr>
-        <w:t>Erdos-Renzi</w:t>
+        <w:t xml:space="preserve">Erdos-Renzi </w:t>
+      </w:r>
+      <w:r>
+        <w:rPr>
+          <w:lang w:val="sr-Latn-RS"/>
+        </w:rPr>
+        <w:t xml:space="preserve">zbog postojanja </w:t>
+      </w:r>
+      <w:proofErr w:type="spellStart"/>
+      <w:r>
+        <w:rPr>
+          <w:lang w:val="sr-Latn-RS"/>
+        </w:rPr>
+        <w:t>habova</w:t>
       </w:r>
       <w:proofErr w:type="spellEnd"/>
       <w:r>
         <w:rPr>
-          <w:i/>
-          <w:iCs/>
-          <w:lang w:val="sr-Latn-RS"/>
-        </w:rPr>
-        <w:t xml:space="preserve"> </w:t>
-      </w:r>
-      <w:r>
-        <w:rPr>
-          <w:lang w:val="sr-Latn-RS"/>
-        </w:rPr>
-        <w:t xml:space="preserve">zbog postojanja </w:t>
-      </w:r>
-      <w:proofErr w:type="spellStart"/>
-      <w:r>
-        <w:rPr>
-          <w:lang w:val="sr-Latn-RS"/>
-        </w:rPr>
-        <w:t>habova</w:t>
-      </w:r>
-      <w:proofErr w:type="spellEnd"/>
-      <w:r>
-        <w:rPr>
           <w:lang w:val="sr-Latn-RS"/>
         </w:rPr>
         <w:t xml:space="preserve">. Na slici 5.4.1. možemo videti raspored koeficijenta klasterizacije mreže autora. </w:t>
@@ -13492,7 +13055,6 @@
       <w:bookmarkStart w:id="35" w:name="_Toc175316105"/>
       <w:r>
         <w:rPr>
-          <w:noProof/>
           <w:lang w:val="sr-Latn-RS"/>
         </w:rPr>
         <w:lastRenderedPageBreak/>
@@ -13699,7 +13261,6 @@
       <w:bookmarkStart w:id="37" w:name="_Toc175316106"/>
       <w:r>
         <w:rPr>
-          <w:noProof/>
           <w:lang w:val="sr-Latn-RS"/>
         </w:rPr>
         <w:lastRenderedPageBreak/>
@@ -14085,7 +13646,6 @@
       <w:bookmarkStart w:id="40" w:name="_Toc175316107"/>
       <w:r>
         <w:rPr>
-          <w:noProof/>
           <w:lang w:val="sr-Latn-RS"/>
         </w:rPr>
         <w:drawing>
@@ -14212,7 +13772,6 @@
       </w:pPr>
       <w:r>
         <w:rPr>
-          <w:noProof/>
           <w:lang w:val="sr-Latn-RS"/>
         </w:rPr>
         <w:lastRenderedPageBreak/>
@@ -14360,7 +13919,6 @@
       </w:pPr>
       <w:r>
         <w:rPr>
-          <w:noProof/>
           <w:lang w:val="sr-Latn-RS"/>
         </w:rPr>
         <w:lastRenderedPageBreak/>
@@ -14495,7 +14053,6 @@
       </w:pPr>
       <w:r>
         <w:rPr>
-          <w:noProof/>
           <w:lang w:val="sr-Latn-RS"/>
         </w:rPr>
         <w:lastRenderedPageBreak/>
@@ -14605,27 +14162,47 @@
     </w:p>
     <w:p>
       <w:pPr>
+        <w:pStyle w:val="IInivonaslova-Potpoglavlje"/>
+        <w:rPr>
+          <w:lang w:val="sr-Latn-RS"/>
+        </w:rPr>
+      </w:pPr>
+      <w:bookmarkStart w:id="45" w:name="_Toc175316165"/>
+      <w:r>
+        <w:rPr>
+          <w:lang w:val="sr-Latn-RS"/>
+        </w:rPr>
+        <w:t>Distribucija stepena čvorova</w:t>
+      </w:r>
+      <w:bookmarkEnd w:id="45"/>
+    </w:p>
+    <w:p>
+      <w:pPr>
         <w:pStyle w:val="Osnovnitekst"/>
         <w:rPr>
           <w:lang w:val="sr-Latn-RS"/>
         </w:rPr>
       </w:pPr>
-    </w:p>
-    <w:p>
-      <w:pPr>
-        <w:pStyle w:val="IInivonaslova-Potpoglavlje"/>
-        <w:rPr>
-          <w:lang w:val="sr-Latn-RS"/>
-        </w:rPr>
-      </w:pPr>
-      <w:bookmarkStart w:id="45" w:name="_Toc175316165"/>
-      <w:r>
-        <w:rPr>
-          <w:lang w:val="sr-Latn-RS"/>
-        </w:rPr>
-        <w:t>Distribucija stepena čvorova</w:t>
-      </w:r>
-      <w:bookmarkEnd w:id="45"/>
+      <w:r>
+        <w:rPr>
+          <w:lang w:val="sr-Latn-RS"/>
+        </w:rPr>
+        <w:t xml:space="preserve">Kao što se može videti i na 5.8.2. čvorovi koji predstavljaju autore imaju različite vrednosti stepena, a na 5.9.1. možemo pogledati kako su te vrednosti distribuirane u našem </w:t>
+      </w:r>
+      <w:proofErr w:type="spellStart"/>
+      <w:r>
+        <w:rPr>
+          <w:lang w:val="sr-Latn-RS"/>
+        </w:rPr>
+        <w:t>grafu</w:t>
+      </w:r>
+      <w:proofErr w:type="spellEnd"/>
+      <w:r>
+        <w:rPr>
+          <w:lang w:val="sr-Latn-RS"/>
+        </w:rPr>
+        <w:t>.</w:t>
+      </w:r>
     </w:p>
     <w:p>
       <w:pPr>
@@ -14636,44 +14213,13 @@
       </w:pPr>
       <w:r>
         <w:rPr>
-          <w:lang w:val="sr-Latn-RS"/>
-        </w:rPr>
-        <w:t xml:space="preserve">Kao što se može videti i na 5.8.2. čvorovi koji predstavljaju autore imaju različite vrednosti stepena, a na 5.9.1. možemo pogledati kako su te vrednosti distribuirane u našem </w:t>
-      </w:r>
-      <w:proofErr w:type="spellStart"/>
-      <w:r>
-        <w:rPr>
-          <w:lang w:val="sr-Latn-RS"/>
-        </w:rPr>
-        <w:t>grafu</w:t>
-      </w:r>
-      <w:proofErr w:type="spellEnd"/>
-      <w:r>
-        <w:rPr>
-          <w:lang w:val="sr-Latn-RS"/>
-        </w:rPr>
-        <w:t>.</w:t>
-      </w:r>
-    </w:p>
-    <w:p>
-      <w:pPr>
-        <w:pStyle w:val="Osnovnitekst"/>
-        <w:ind w:firstLine="0"/>
-        <w:jc w:val="center"/>
-        <w:rPr>
-          <w:lang w:val="sr-Latn-RS"/>
-        </w:rPr>
-      </w:pPr>
-      <w:r>
-        <w:rPr>
-          <w:noProof/>
           <w:lang w:val="sr-Latn-RS"/>
         </w:rPr>
         <w:lastRenderedPageBreak/>
         <w:drawing>
-          <wp:inline distT="0" distB="0" distL="0" distR="0" wp14:anchorId="046430D2" wp14:editId="1B31E6E2">
-            <wp:extent cx="6118860" cy="3672840"/>
-            <wp:effectExtent l="0" t="0" r="0" b="3810"/>
+          <wp:inline distT="0" distB="0" distL="0" distR="0" wp14:anchorId="4591D700" wp14:editId="06F1EDA6">
+            <wp:extent cx="4986866" cy="2993361"/>
+            <wp:effectExtent l="0" t="0" r="4445" b="0"/>
             <wp:docPr id="669558887" name="Picture 2" descr="A graph with blue dots&#10;&#10;Description automatically generated"/>
             <wp:cNvGraphicFramePr>
               <a:graphicFrameLocks xmlns:a="http://schemas.openxmlformats.org/drawingml/2006/main" noChangeAspect="1"/>
@@ -14703,7 +14249,7 @@
                   <pic:spPr bwMode="auto">
                     <a:xfrm>
                       <a:off x="0" y="0"/>
-                      <a:ext cx="6118860" cy="3672840"/>
+                      <a:ext cx="4990953" cy="2995814"/>
                     </a:xfrm>
                     <a:prstGeom prst="rect">
                       <a:avLst/>
@@ -14719,6 +14265,16 @@
           </wp:inline>
         </w:drawing>
       </w:r>
+    </w:p>
+    <w:p>
+      <w:pPr>
+        <w:pStyle w:val="Osnovnitekst"/>
+        <w:ind w:firstLine="0"/>
+        <w:jc w:val="center"/>
+        <w:rPr>
+          <w:lang w:val="sr-Latn-RS"/>
+        </w:rPr>
+      </w:pPr>
     </w:p>
     <w:p>
       <w:pPr>
@@ -21345,13 +20901,11 @@
       <w:pPr>
         <w:pStyle w:val="Osnovnitekst"/>
         <w:rPr>
-          <w:noProof/>
-          <w:lang w:val="sr-Latn-RS"/>
-        </w:rPr>
-      </w:pPr>
-      <w:r>
-        <w:rPr>
-          <w:noProof/>
+          <w:lang w:val="sr-Latn-RS"/>
+        </w:rPr>
+      </w:pPr>
+      <w:r>
+        <w:rPr>
           <w:lang w:val="sr-Latn-RS"/>
         </w:rPr>
         <w:t>Na slici 6.3.1. prikazan je broj radova koji su pisali autori sa različitih katedri zajedno.</w:t>
@@ -21375,7 +20929,6 @@
       <w:bookmarkStart w:id="58" w:name="_Toc175316112"/>
       <w:r>
         <w:rPr>
-          <w:noProof/>
           <w:lang w:val="sr-Latn-RS"/>
         </w:rPr>
         <w:lastRenderedPageBreak/>
@@ -22299,7 +21852,6 @@
         <w:rPr>
           <w:i/>
           <w:iCs/>
-          <w:noProof/>
         </w:rPr>
         <w:drawing>
           <wp:anchor distT="0" distB="0" distL="114300" distR="114300" simplePos="0" relativeHeight="251658240" behindDoc="0" locked="0" layoutInCell="1" allowOverlap="1" wp14:anchorId="25284745" wp14:editId="2B64F1BE">
@@ -22358,7 +21910,6 @@
         <w:rPr>
           <w:i/>
           <w:iCs/>
-          <w:noProof/>
         </w:rPr>
         <w:drawing>
           <wp:inline distT="0" distB="0" distL="0" distR="0" wp14:anchorId="21CDA3D9" wp14:editId="6F6AF87B">
@@ -22422,37 +21973,7 @@
         <w:rPr>
           <w:lang w:val="sr-Latn-RS"/>
         </w:rPr>
-        <w:t xml:space="preserve">Slika </w:t>
-      </w:r>
-      <w:r>
-        <w:rPr>
-          <w:lang w:val="sr-Latn-RS"/>
-        </w:rPr>
-        <w:t>7</w:t>
-      </w:r>
-      <w:r>
-        <w:rPr>
-          <w:lang w:val="sr-Latn-RS"/>
-        </w:rPr>
-        <w:t>.</w:t>
-      </w:r>
-      <w:r>
-        <w:rPr>
-          <w:lang w:val="sr-Latn-RS"/>
-        </w:rPr>
-        <w:t>1</w:t>
-      </w:r>
-      <w:r>
-        <w:rPr>
-          <w:lang w:val="sr-Latn-RS"/>
-        </w:rPr>
-        <w:t xml:space="preserve">.1.Grafički prikaz </w:t>
-      </w:r>
-      <w:r>
-        <w:rPr>
-          <w:lang w:val="sr-Latn-RS"/>
-        </w:rPr>
-        <w:t>mreže autora podeljene po komunama na osnovu pripadnosti katedre</w:t>
+        <w:t>Slika 7.1.1.Grafički prikaz mreže autora podeljene po komunama na osnovu pripadnosti katedre</w:t>
       </w:r>
       <w:bookmarkEnd w:id="63"/>
     </w:p>
@@ -22528,7 +22049,6 @@
       </w:pPr>
       <w:r>
         <w:rPr>
-          <w:noProof/>
           <w:lang w:val="sr-Latn-RS"/>
         </w:rPr>
         <w:lastRenderedPageBreak/>
@@ -22659,7 +22179,6 @@
       <w:bookmarkStart w:id="64" w:name="_Toc175316115"/>
       <w:r>
         <w:rPr>
-          <w:noProof/>
           <w:lang w:val="sr-Latn-RS"/>
         </w:rPr>
         <w:drawing>
@@ -22782,13 +22301,13 @@
         <w:rPr>
           <w:lang w:val="sr-Latn-RS"/>
         </w:rPr>
-        <w:t xml:space="preserve">Slika </w:t>
-      </w:r>
-      <w:r>
-        <w:rPr>
-          <w:lang w:val="sr-Latn-RS"/>
-        </w:rPr>
-        <w:t>7</w:t>
+        <w:t>Slika 7.</w:t>
+      </w:r>
+      <w:r>
+        <w:rPr>
+          <w:lang w:val="sr-Latn-RS"/>
+        </w:rPr>
+        <w:t>1</w:t>
       </w:r>
       <w:r>
         <w:rPr>
@@ -22800,31 +22319,13 @@
         <w:rPr>
           <w:lang w:val="sr-Latn-RS"/>
         </w:rPr>
-        <w:t>1</w:t>
-      </w:r>
-      <w:r>
-        <w:rPr>
-          <w:lang w:val="sr-Latn-RS"/>
-        </w:rPr>
-        <w:t>.</w:t>
-      </w:r>
-      <w:r>
-        <w:rPr>
-          <w:lang w:val="sr-Latn-RS"/>
-        </w:rPr>
         <w:t>2</w:t>
       </w:r>
       <w:r>
         <w:rPr>
           <w:lang w:val="sr-Latn-RS"/>
         </w:rPr>
-        <w:t>.</w:t>
-      </w:r>
-      <w:r>
-        <w:rPr>
-          <w:lang w:val="sr-Latn-RS"/>
-        </w:rPr>
-        <w:t xml:space="preserve"> Rezultat </w:t>
+        <w:t xml:space="preserve">. Rezultat </w:t>
       </w:r>
       <w:proofErr w:type="spellStart"/>
       <w:r>
@@ -22874,7 +22375,6 @@
       </w:pPr>
       <w:r>
         <w:rPr>
-          <w:noProof/>
           <w:lang w:val="sr-Latn-RS"/>
         </w:rPr>
         <w:lastRenderedPageBreak/>
@@ -22936,7 +22436,6 @@
       </w:r>
       <w:r>
         <w:rPr>
-          <w:noProof/>
           <w:lang w:val="sr-Latn-RS"/>
         </w:rPr>
         <w:drawing>
@@ -23001,49 +22500,7 @@
         <w:rPr>
           <w:lang w:val="sr-Latn-RS"/>
         </w:rPr>
-        <w:t xml:space="preserve">Slika </w:t>
-      </w:r>
-      <w:r>
-        <w:rPr>
-          <w:lang w:val="sr-Latn-RS"/>
-        </w:rPr>
-        <w:t>7</w:t>
-      </w:r>
-      <w:r>
-        <w:rPr>
-          <w:lang w:val="sr-Latn-RS"/>
-        </w:rPr>
-        <w:t>.</w:t>
-      </w:r>
-      <w:r>
-        <w:rPr>
-          <w:lang w:val="sr-Latn-RS"/>
-        </w:rPr>
-        <w:t>1</w:t>
-      </w:r>
-      <w:r>
-        <w:rPr>
-          <w:lang w:val="sr-Latn-RS"/>
-        </w:rPr>
-        <w:t>.</w:t>
-      </w:r>
-      <w:r>
-        <w:rPr>
-          <w:lang w:val="sr-Latn-RS"/>
-        </w:rPr>
-        <w:t>3</w:t>
-      </w:r>
-      <w:r>
-        <w:rPr>
-          <w:lang w:val="sr-Latn-RS"/>
-        </w:rPr>
-        <w:t>.</w:t>
-      </w:r>
-      <w:r>
-        <w:rPr>
-          <w:lang w:val="sr-Latn-RS"/>
-        </w:rPr>
-        <w:t xml:space="preserve"> Rezultat </w:t>
+        <w:t xml:space="preserve">Slika 7.1.3. Rezultat </w:t>
       </w:r>
       <w:proofErr w:type="spellStart"/>
       <w:r>
@@ -23078,7 +22535,6 @@
         <w:rPr>
           <w:b w:val="0"/>
           <w:bCs w:val="0"/>
-          <w:noProof/>
           <w:sz w:val="24"/>
           <w:szCs w:val="24"/>
           <w:lang w:val="sr-Latn-RS"/>
@@ -23143,7 +22599,6 @@
         <w:rPr>
           <w:b w:val="0"/>
           <w:bCs w:val="0"/>
-          <w:noProof/>
           <w:sz w:val="24"/>
           <w:szCs w:val="24"/>
           <w:lang w:val="sr-Latn-RS"/>
@@ -23250,49 +22705,7 @@
         <w:rPr>
           <w:lang w:val="sr-Latn-RS"/>
         </w:rPr>
-        <w:t xml:space="preserve">Slika </w:t>
-      </w:r>
-      <w:r>
-        <w:rPr>
-          <w:lang w:val="sr-Latn-RS"/>
-        </w:rPr>
-        <w:t>7</w:t>
-      </w:r>
-      <w:r>
-        <w:rPr>
-          <w:lang w:val="sr-Latn-RS"/>
-        </w:rPr>
-        <w:t>.</w:t>
-      </w:r>
-      <w:r>
-        <w:rPr>
-          <w:lang w:val="sr-Latn-RS"/>
-        </w:rPr>
-        <w:t>1</w:t>
-      </w:r>
-      <w:r>
-        <w:rPr>
-          <w:lang w:val="sr-Latn-RS"/>
-        </w:rPr>
-        <w:t>.</w:t>
-      </w:r>
-      <w:r>
-        <w:rPr>
-          <w:lang w:val="sr-Latn-RS"/>
-        </w:rPr>
-        <w:t>4</w:t>
-      </w:r>
-      <w:r>
-        <w:rPr>
-          <w:lang w:val="sr-Latn-RS"/>
-        </w:rPr>
-        <w:t>.</w:t>
-      </w:r>
-      <w:r>
-        <w:rPr>
-          <w:lang w:val="sr-Latn-RS"/>
-        </w:rPr>
-        <w:t xml:space="preserve"> Rezultat </w:t>
+        <w:t xml:space="preserve">Slika 7.1.4. Rezultat </w:t>
       </w:r>
       <w:proofErr w:type="spellStart"/>
       <w:r>
@@ -23426,9 +22839,17 @@
         <w:rPr>
           <w:lang w:val="sr-Latn-RS"/>
         </w:rPr>
-        <w:t>Detekcija komune spektralnim klasterisanjem</w:t>
+        <w:t xml:space="preserve">Detekcija komune spektralnim </w:t>
+      </w:r>
+      <w:proofErr w:type="spellStart"/>
+      <w:r>
+        <w:rPr>
+          <w:lang w:val="sr-Latn-RS"/>
+        </w:rPr>
+        <w:t>klasterisanjem</w:t>
       </w:r>
       <w:bookmarkEnd w:id="69"/>
+      <w:proofErr w:type="spellEnd"/>
     </w:p>
     <w:p>
       <w:pPr>
@@ -23450,12 +22871,11 @@
         <w:ind w:firstLine="0"/>
         <w:jc w:val="center"/>
         <w:rPr>
-          <w:lang w:val="en-US"/>
-        </w:rPr>
-      </w:pPr>
-      <w:r>
-        <w:rPr>
-          <w:noProof/>
+          <w:lang w:val="sr-Latn-RS"/>
+        </w:rPr>
+      </w:pPr>
+      <w:r>
+        <w:rPr>
           <w:lang w:val="sr-Latn-RS"/>
         </w:rPr>
         <w:drawing>
@@ -23514,55 +22934,21 @@
         <w:rPr>
           <w:lang w:val="sr-Latn-RS"/>
         </w:rPr>
-        <w:t xml:space="preserve">Slika </w:t>
-      </w:r>
-      <w:r>
-        <w:rPr>
-          <w:lang w:val="sr-Latn-RS"/>
-        </w:rPr>
-        <w:t>7</w:t>
-      </w:r>
-      <w:r>
-        <w:rPr>
-          <w:lang w:val="sr-Latn-RS"/>
-        </w:rPr>
-        <w:t>.</w:t>
-      </w:r>
-      <w:r>
-        <w:rPr>
-          <w:lang w:val="sr-Latn-RS"/>
-        </w:rPr>
-        <w:t>2</w:t>
-      </w:r>
-      <w:r>
-        <w:rPr>
-          <w:lang w:val="sr-Latn-RS"/>
-        </w:rPr>
-        <w:t>.</w:t>
-      </w:r>
-      <w:r>
-        <w:rPr>
-          <w:lang w:val="sr-Latn-RS"/>
-        </w:rPr>
-        <w:t>1</w:t>
-      </w:r>
-      <w:r>
-        <w:rPr>
-          <w:lang w:val="sr-Latn-RS"/>
-        </w:rPr>
-        <w:t>.</w:t>
-      </w:r>
-      <w:r>
-        <w:rPr>
-          <w:lang w:val="sr-Latn-RS"/>
-        </w:rPr>
-        <w:t xml:space="preserve"> </w:t>
-      </w:r>
-      <w:r>
-        <w:rPr>
-          <w:lang w:val="sr-Latn-RS"/>
-        </w:rPr>
-        <w:t>Spektralna analiza Laplasijana prvih 30 vrednosti</w:t>
+        <w:t xml:space="preserve">Slika 7.2.1. Spektralna analiza </w:t>
+      </w:r>
+      <w:proofErr w:type="spellStart"/>
+      <w:r>
+        <w:rPr>
+          <w:lang w:val="sr-Latn-RS"/>
+        </w:rPr>
+        <w:t>Laplasijana</w:t>
+      </w:r>
+      <w:proofErr w:type="spellEnd"/>
+      <w:r>
+        <w:rPr>
+          <w:lang w:val="sr-Latn-RS"/>
+        </w:rPr>
+        <w:t xml:space="preserve"> prvih 30 vrednosti</w:t>
       </w:r>
       <w:bookmarkEnd w:id="70"/>
     </w:p>
@@ -23584,7 +22970,21 @@
         <w:rPr>
           <w:lang w:val="sr-Latn-RS"/>
         </w:rPr>
-        <w:t>m trenuci kada grafik sa slike ime jasne skokove. Imamo velike skokove na prelazima (</w:t>
+        <w:t xml:space="preserve">m trenuci kada </w:t>
+      </w:r>
+      <w:proofErr w:type="spellStart"/>
+      <w:r>
+        <w:rPr>
+          <w:lang w:val="sr-Latn-RS"/>
+        </w:rPr>
+        <w:t>grafik</w:t>
+      </w:r>
+      <w:proofErr w:type="spellEnd"/>
+      <w:r>
+        <w:rPr>
+          <w:lang w:val="sr-Latn-RS"/>
+        </w:rPr>
+        <w:t xml:space="preserve"> sa slike ime jasne skokove. Imamo velike skokove na prelazima (</w:t>
       </w:r>
       <w:r>
         <w:rPr>
@@ -23704,6 +23104,7 @@
         <w:tab/>
         <w:t xml:space="preserve">Podela </w:t>
       </w:r>
+      <w:proofErr w:type="spellStart"/>
       <w:r>
         <w:rPr>
           <w:i/>
@@ -23712,11 +23113,26 @@
         </w:rPr>
         <w:t>Girvan-Newman</w:t>
       </w:r>
-      <w:r>
-        <w:rPr>
-          <w:lang w:val="sr-Latn-RS"/>
-        </w:rPr>
-        <w:t xml:space="preserve"> metodom prikazana je na dendogramu na slici 7.2.2.</w:t>
+      <w:proofErr w:type="spellEnd"/>
+      <w:r>
+        <w:rPr>
+          <w:lang w:val="sr-Latn-RS"/>
+        </w:rPr>
+        <w:t xml:space="preserve"> metodom prikazana je na </w:t>
+      </w:r>
+      <w:proofErr w:type="spellStart"/>
+      <w:r>
+        <w:rPr>
+          <w:lang w:val="sr-Latn-RS"/>
+        </w:rPr>
+        <w:t>dendogramu</w:t>
+      </w:r>
+      <w:proofErr w:type="spellEnd"/>
+      <w:r>
+        <w:rPr>
+          <w:lang w:val="sr-Latn-RS"/>
+        </w:rPr>
+        <w:t xml:space="preserve"> na slici 7.2.2.</w:t>
       </w:r>
     </w:p>
     <w:p>
@@ -23729,7 +23145,6 @@
       </w:pPr>
       <w:r>
         <w:rPr>
-          <w:noProof/>
           <w:lang w:val="sr-Latn-RS"/>
         </w:rPr>
         <w:lastRenderedPageBreak/>
@@ -23796,55 +23211,21 @@
         <w:rPr>
           <w:lang w:val="sr-Latn-RS"/>
         </w:rPr>
-        <w:t xml:space="preserve">Slika </w:t>
-      </w:r>
-      <w:r>
-        <w:rPr>
-          <w:lang w:val="sr-Latn-RS"/>
-        </w:rPr>
-        <w:t>7</w:t>
-      </w:r>
-      <w:r>
-        <w:rPr>
-          <w:lang w:val="sr-Latn-RS"/>
-        </w:rPr>
-        <w:t>.</w:t>
-      </w:r>
-      <w:r>
-        <w:rPr>
-          <w:lang w:val="sr-Latn-RS"/>
-        </w:rPr>
-        <w:t>2</w:t>
-      </w:r>
-      <w:r>
-        <w:rPr>
-          <w:lang w:val="sr-Latn-RS"/>
-        </w:rPr>
-        <w:t>.</w:t>
-      </w:r>
-      <w:r>
-        <w:rPr>
-          <w:lang w:val="sr-Latn-RS"/>
-        </w:rPr>
-        <w:t>2</w:t>
-      </w:r>
-      <w:r>
-        <w:rPr>
-          <w:lang w:val="sr-Latn-RS"/>
-        </w:rPr>
-        <w:t>.</w:t>
-      </w:r>
-      <w:r>
-        <w:rPr>
-          <w:lang w:val="sr-Latn-RS"/>
-        </w:rPr>
-        <w:t xml:space="preserve"> </w:t>
-      </w:r>
-      <w:r>
-        <w:rPr>
-          <w:lang w:val="sr-Latn-RS"/>
-        </w:rPr>
-        <w:t>Dendogram podele mr</w:t>
+        <w:t xml:space="preserve">Slika 7.2.2. </w:t>
+      </w:r>
+      <w:proofErr w:type="spellStart"/>
+      <w:r>
+        <w:rPr>
+          <w:lang w:val="sr-Latn-RS"/>
+        </w:rPr>
+        <w:t>Dendogram</w:t>
+      </w:r>
+      <w:proofErr w:type="spellEnd"/>
+      <w:r>
+        <w:rPr>
+          <w:lang w:val="sr-Latn-RS"/>
+        </w:rPr>
+        <w:t xml:space="preserve"> podele mr</w:t>
       </w:r>
       <w:r>
         <w:rPr>
@@ -23858,13 +23239,23 @@
         </w:rPr>
         <w:t xml:space="preserve">že </w:t>
       </w:r>
+      <w:proofErr w:type="spellStart"/>
       <w:r>
         <w:rPr>
           <w:i/>
           <w:iCs/>
           <w:lang w:val="sr-Latn-RS"/>
         </w:rPr>
-        <w:t xml:space="preserve">Girvan-Newman </w:t>
+        <w:t>Girvan-Newman</w:t>
+      </w:r>
+      <w:proofErr w:type="spellEnd"/>
+      <w:r>
+        <w:rPr>
+          <w:i/>
+          <w:iCs/>
+          <w:lang w:val="sr-Latn-RS"/>
+        </w:rPr>
+        <w:t xml:space="preserve"> </w:t>
       </w:r>
       <w:r>
         <w:rPr>
@@ -23886,13 +23277,55 @@
         <w:rPr>
           <w:lang w:val="sr-Latn-RS"/>
         </w:rPr>
-        <w:t>Primećujemo da se već na trećem nivou podele odvajaju trivijalne komune, od jednog člana, to se može objasniti time što su ti autori sarađivali samo sa jednim drugim autorom sa fakulteta, kao što su Nataša Vučković-Opasovski i Vladimir Nikolić, ovo doprinosi tome da grane koje spajaju ove čvorove sa ostatkom mreže imaju visoku relacionu centralnost grane.</w:t>
-      </w:r>
-      <w:r>
-        <w:rPr>
-          <w:lang w:val="sr-Latn-RS"/>
-        </w:rPr>
-        <w:t xml:space="preserve"> Možemo uporediti podelu na 7 komuna sa dendograma, i podelu dobijenu spektralnim klasterisanjem prikazanu na slici 7.2.3.</w:t>
+        <w:t>Primećujemo da se već na trećem nivou podele odvajaju trivijalne komune, od jednog člana, to se može objasniti time što su ti autori sarađivali samo sa jednim drugim autorom sa fakulteta, kao što su Nataša Vučković-</w:t>
+      </w:r>
+      <w:proofErr w:type="spellStart"/>
+      <w:r>
+        <w:rPr>
+          <w:lang w:val="sr-Latn-RS"/>
+        </w:rPr>
+        <w:t>Opasovski</w:t>
+      </w:r>
+      <w:proofErr w:type="spellEnd"/>
+      <w:r>
+        <w:rPr>
+          <w:lang w:val="sr-Latn-RS"/>
+        </w:rPr>
+        <w:t xml:space="preserve"> i Vladimir Nikolić, ovo doprinosi tome da grane koje spajaju ove čvorove sa ostatkom mreže imaju visoku relacionu centralnost grane.</w:t>
+      </w:r>
+      <w:r>
+        <w:rPr>
+          <w:lang w:val="sr-Latn-RS"/>
+        </w:rPr>
+        <w:t xml:space="preserve"> Možemo uporediti podelu na 7 komuna sa </w:t>
+      </w:r>
+      <w:proofErr w:type="spellStart"/>
+      <w:r>
+        <w:rPr>
+          <w:lang w:val="sr-Latn-RS"/>
+        </w:rPr>
+        <w:t>dendograma</w:t>
+      </w:r>
+      <w:proofErr w:type="spellEnd"/>
+      <w:r>
+        <w:rPr>
+          <w:lang w:val="sr-Latn-RS"/>
+        </w:rPr>
+        <w:t xml:space="preserve">, i podelu dobijenu spektralnim </w:t>
+      </w:r>
+      <w:proofErr w:type="spellStart"/>
+      <w:r>
+        <w:rPr>
+          <w:lang w:val="sr-Latn-RS"/>
+        </w:rPr>
+        <w:t>klasterisanjem</w:t>
+      </w:r>
+      <w:proofErr w:type="spellEnd"/>
+      <w:r>
+        <w:rPr>
+          <w:lang w:val="sr-Latn-RS"/>
+        </w:rPr>
+        <w:t xml:space="preserve"> prikazanu na slici 7.2.3.</w:t>
       </w:r>
     </w:p>
     <w:p>
@@ -23906,7 +23339,6 @@
       </w:pPr>
       <w:r>
         <w:rPr>
-          <w:noProof/>
           <w:lang w:val="sr-Latn-RS"/>
         </w:rPr>
         <w:lastRenderedPageBreak/>
@@ -23975,7 +23407,6 @@
       </w:r>
       <w:r>
         <w:rPr>
-          <w:noProof/>
           <w:lang w:val="sr-Latn-RS"/>
         </w:rPr>
         <w:drawing>
@@ -24041,57 +23472,17 @@
         <w:rPr>
           <w:lang w:val="sr-Latn-RS"/>
         </w:rPr>
-        <w:t xml:space="preserve">Slika </w:t>
-      </w:r>
-      <w:r>
-        <w:rPr>
-          <w:lang w:val="sr-Latn-RS"/>
-        </w:rPr>
-        <w:t>7</w:t>
-      </w:r>
-      <w:r>
-        <w:rPr>
-          <w:lang w:val="sr-Latn-RS"/>
-        </w:rPr>
-        <w:t>.</w:t>
-      </w:r>
-      <w:r>
-        <w:rPr>
-          <w:lang w:val="sr-Latn-RS"/>
-        </w:rPr>
-        <w:t>2</w:t>
-      </w:r>
-      <w:r>
-        <w:rPr>
-          <w:lang w:val="sr-Latn-RS"/>
-        </w:rPr>
-        <w:t>.</w:t>
-      </w:r>
-      <w:r>
-        <w:rPr>
-          <w:lang w:val="sr-Latn-RS"/>
-        </w:rPr>
-        <w:t>3</w:t>
-      </w:r>
-      <w:r>
-        <w:rPr>
-          <w:lang w:val="sr-Latn-RS"/>
-        </w:rPr>
-        <w:t>.</w:t>
-      </w:r>
-      <w:r>
-        <w:rPr>
-          <w:lang w:val="sr-Latn-RS"/>
-        </w:rPr>
-        <w:t xml:space="preserve"> </w:t>
-      </w:r>
-      <w:r>
-        <w:rPr>
-          <w:lang w:val="sr-Latn-RS"/>
-        </w:rPr>
-        <w:t>Podela na 7 komuna upotrebom spektralnog klasterisanja</w:t>
+        <w:t xml:space="preserve">Slika 7.2.3. Podela na 7 komuna upotrebom spektralnog </w:t>
+      </w:r>
+      <w:proofErr w:type="spellStart"/>
+      <w:r>
+        <w:rPr>
+          <w:lang w:val="sr-Latn-RS"/>
+        </w:rPr>
+        <w:t>klasterisanja</w:t>
       </w:r>
       <w:bookmarkEnd w:id="72"/>
+      <w:proofErr w:type="spellEnd"/>
     </w:p>
     <w:p>
       <w:pPr>
@@ -24105,7 +23496,14 @@
         <w:rPr>
           <w:lang w:val="sr-Latn-RS"/>
         </w:rPr>
-        <w:t>Primećujemo da primenom spektralne klasterizacije se ne izdvajaju trivijalne komune, kao kod G</w:t>
+        <w:t xml:space="preserve">Primećujemo da primenom spektralne klasterizacije se ne izdvajaju trivijalne komune, kao kod </w:t>
+      </w:r>
+      <w:proofErr w:type="spellStart"/>
+      <w:r>
+        <w:rPr>
+          <w:lang w:val="sr-Latn-RS"/>
+        </w:rPr>
+        <w:t>G</w:t>
       </w:r>
       <w:r>
         <w:rPr>
@@ -24113,25 +23511,42 @@
           <w:iCs/>
           <w:lang w:val="sr-Latn-RS"/>
         </w:rPr>
-        <w:t xml:space="preserve">irvan-Newman </w:t>
-      </w:r>
-      <w:r>
-        <w:rPr>
-          <w:lang w:val="sr-Latn-RS"/>
-        </w:rPr>
-        <w:t>metodom</w:t>
-      </w:r>
-      <w:r>
-        <w:rPr>
-          <w:lang w:val="sr-Latn-RS"/>
-        </w:rPr>
-        <w:t xml:space="preserve">. </w:t>
-      </w:r>
-      <w:r>
-        <w:rPr>
-          <w:lang w:val="sr-Latn-RS"/>
-        </w:rPr>
-        <w:t>Primećujemo da su ti čvorovi pridruženi istoj komuni kao i njihov kolega sa kojim su sarađivali na radovima. Možemo pogledati kako je upotreba spektralnog klasterisanja podelila mrežu na 4 komune i uporediti podelu sa katedrama, ta podela je prikazana na slici 7.2.4.</w:t>
+        <w:t>irvan-Newman</w:t>
+      </w:r>
+      <w:proofErr w:type="spellEnd"/>
+      <w:r>
+        <w:rPr>
+          <w:i/>
+          <w:iCs/>
+          <w:lang w:val="sr-Latn-RS"/>
+        </w:rPr>
+        <w:t xml:space="preserve"> </w:t>
+      </w:r>
+      <w:r>
+        <w:rPr>
+          <w:lang w:val="sr-Latn-RS"/>
+        </w:rPr>
+        <w:t xml:space="preserve">metodom. </w:t>
+      </w:r>
+      <w:r>
+        <w:rPr>
+          <w:lang w:val="sr-Latn-RS"/>
+        </w:rPr>
+        <w:t xml:space="preserve">Primećujemo da su ti čvorovi pridruženi istoj komuni kao i njihov kolega sa kojim su sarađivali na radovima. Možemo pogledati kako je upotreba spektralnog </w:t>
+      </w:r>
+      <w:proofErr w:type="spellStart"/>
+      <w:r>
+        <w:rPr>
+          <w:lang w:val="sr-Latn-RS"/>
+        </w:rPr>
+        <w:t>klasterisanja</w:t>
+      </w:r>
+      <w:proofErr w:type="spellEnd"/>
+      <w:r>
+        <w:rPr>
+          <w:lang w:val="sr-Latn-RS"/>
+        </w:rPr>
+        <w:t xml:space="preserve"> podelila mrežu na 4 komune i uporediti podelu sa katedrama, ta podela je prikazana na slici 7.2.4.</w:t>
       </w:r>
     </w:p>
     <w:p>
@@ -24145,7 +23560,6 @@
       </w:pPr>
       <w:r>
         <w:rPr>
-          <w:noProof/>
           <w:lang w:val="sr-Latn-RS"/>
         </w:rPr>
         <w:lastRenderedPageBreak/>
@@ -24207,7 +23621,6 @@
       </w:r>
       <w:r>
         <w:rPr>
-          <w:noProof/>
           <w:lang w:val="sr-Latn-RS"/>
         </w:rPr>
         <w:drawing>
@@ -24273,63 +23686,17 @@
         <w:rPr>
           <w:lang w:val="sr-Latn-RS"/>
         </w:rPr>
-        <w:t xml:space="preserve">Slika </w:t>
-      </w:r>
-      <w:r>
-        <w:rPr>
-          <w:lang w:val="sr-Latn-RS"/>
-        </w:rPr>
-        <w:t>7</w:t>
-      </w:r>
-      <w:r>
-        <w:rPr>
-          <w:lang w:val="sr-Latn-RS"/>
-        </w:rPr>
-        <w:t>.</w:t>
-      </w:r>
-      <w:r>
-        <w:rPr>
-          <w:lang w:val="sr-Latn-RS"/>
-        </w:rPr>
-        <w:t>2</w:t>
-      </w:r>
-      <w:r>
-        <w:rPr>
-          <w:lang w:val="sr-Latn-RS"/>
-        </w:rPr>
-        <w:t>.</w:t>
-      </w:r>
-      <w:r>
-        <w:rPr>
-          <w:lang w:val="sr-Latn-RS"/>
-        </w:rPr>
-        <w:t>4</w:t>
-      </w:r>
-      <w:r>
-        <w:rPr>
-          <w:lang w:val="sr-Latn-RS"/>
-        </w:rPr>
-        <w:t>.</w:t>
-      </w:r>
-      <w:r>
-        <w:rPr>
-          <w:lang w:val="sr-Latn-RS"/>
-        </w:rPr>
-        <w:t xml:space="preserve"> Podela na </w:t>
-      </w:r>
-      <w:r>
-        <w:rPr>
-          <w:lang w:val="sr-Latn-RS"/>
-        </w:rPr>
-        <w:t>4</w:t>
-      </w:r>
-      <w:r>
-        <w:rPr>
-          <w:lang w:val="sr-Latn-RS"/>
-        </w:rPr>
-        <w:t xml:space="preserve"> komuna upotrebom spektralnog klasterisanja</w:t>
+        <w:t xml:space="preserve">Slika 7.2.4. Podela na 4 komuna upotrebom spektralnog </w:t>
+      </w:r>
+      <w:proofErr w:type="spellStart"/>
+      <w:r>
+        <w:rPr>
+          <w:lang w:val="sr-Latn-RS"/>
+        </w:rPr>
+        <w:t>klasterisanja</w:t>
       </w:r>
       <w:bookmarkEnd w:id="73"/>
+      <w:proofErr w:type="spellEnd"/>
     </w:p>
     <w:p>
       <w:pPr>
@@ -24375,6 +23742,7 @@
         <w:tab/>
         <w:t xml:space="preserve">Pored brokera primećenih primenom </w:t>
       </w:r>
+      <w:proofErr w:type="spellStart"/>
       <w:r>
         <w:rPr>
           <w:i/>
@@ -24383,6 +23751,7 @@
         </w:rPr>
         <w:t>Luvenske</w:t>
       </w:r>
+      <w:proofErr w:type="spellEnd"/>
       <w:r>
         <w:rPr>
           <w:lang w:val="sr-Latn-RS"/>
@@ -24401,7 +23770,21 @@
         <w:rPr>
           <w:lang w:val="sr-Latn-RS"/>
         </w:rPr>
-        <w:t xml:space="preserve"> se klasterizacijom na manje komune izdvaja kao broker, a sa njim i </w:t>
+        <w:t xml:space="preserve"> se </w:t>
+      </w:r>
+      <w:proofErr w:type="spellStart"/>
+      <w:r>
+        <w:rPr>
+          <w:lang w:val="sr-Latn-RS"/>
+        </w:rPr>
+        <w:t>klasterizacijom</w:t>
+      </w:r>
+      <w:proofErr w:type="spellEnd"/>
+      <w:r>
+        <w:rPr>
+          <w:lang w:val="sr-Latn-RS"/>
+        </w:rPr>
+        <w:t xml:space="preserve"> na manje komune izdvaja kao broker, a sa njim i </w:t>
       </w:r>
       <w:r>
         <w:rPr>
@@ -24432,13 +23815,492 @@
     </w:p>
     <w:p>
       <w:pPr>
+        <w:pStyle w:val="Inivonaslova-Poglavlje"/>
+        <w:rPr>
+          <w:lang w:val="sr-Latn-RS"/>
+        </w:rPr>
+      </w:pPr>
+      <w:bookmarkStart w:id="74" w:name="_Toc175316173"/>
+      <w:bookmarkStart w:id="75" w:name="_Toc254342925"/>
+      <w:r>
+        <w:rPr>
+          <w:lang w:val="sr-Latn-RS"/>
+        </w:rPr>
+        <w:lastRenderedPageBreak/>
+        <w:t>Mreža časopisa</w:t>
+      </w:r>
+    </w:p>
+    <w:p>
+      <w:pPr>
+        <w:pStyle w:val="Osnovnitekst"/>
+        <w:rPr>
+          <w:lang w:val="sr-Latn-RS"/>
+        </w:rPr>
+      </w:pPr>
+      <w:r>
+        <w:rPr>
+          <w:lang w:val="sr-Latn-RS"/>
+        </w:rPr>
+        <w:t xml:space="preserve">Mreža časopisa je konstruisana tako da svaki jedinstveni časopis predstavlja čvor u mreži, a veza između njih znači da je isti </w:t>
+      </w:r>
+      <w:r>
+        <w:rPr>
+          <w:lang w:val="sr-Latn-RS"/>
+        </w:rPr>
+        <w:t>autor</w:t>
+      </w:r>
+      <w:r>
+        <w:rPr>
+          <w:lang w:val="sr-Latn-RS"/>
+        </w:rPr>
+        <w:t xml:space="preserve"> objavlj</w:t>
+      </w:r>
+      <w:r>
+        <w:rPr>
+          <w:lang w:val="sr-Latn-RS"/>
+        </w:rPr>
+        <w:t>ivao</w:t>
+      </w:r>
+      <w:r>
+        <w:rPr>
+          <w:lang w:val="sr-Latn-RS"/>
+        </w:rPr>
+        <w:t xml:space="preserve"> u oba časopisa. </w:t>
+      </w:r>
+      <w:r>
+        <w:rPr>
+          <w:lang w:val="sr-Latn-RS"/>
+        </w:rPr>
+        <w:t>Dobijena mreža se sastoji od 532 čvora i 21288 grana. Sastoji se od jedne veoma povezane komponente, gustine 0.15, sa prosečnom distancom od 1.87 i dijametrom 3. Centralizacija ovako dobijenog grafa je 0.6830.</w:t>
+      </w:r>
+    </w:p>
+    <w:p>
+      <w:pPr>
+        <w:pStyle w:val="Osnovnitekst"/>
+        <w:rPr>
+          <w:lang w:val="sr-Latn-RS"/>
+        </w:rPr>
+      </w:pPr>
+      <w:r>
+        <w:rPr>
+          <w:lang w:val="sr-Latn-RS"/>
+        </w:rPr>
+        <w:t>Klasterisanje je veoma izraženo, sa globalnim koeficijentom klasterizacije 0.68, a lokalnim 0.85.</w:t>
+      </w:r>
+      <w:r>
+        <w:rPr>
+          <w:lang w:val="sr-Latn-RS"/>
+        </w:rPr>
+        <w:t xml:space="preserve"> Ove vrednosti su nekoliko puta veće od koeficijenata klasterizacije </w:t>
+      </w:r>
+      <w:r>
+        <w:rPr>
+          <w:i/>
+          <w:iCs/>
+          <w:lang w:val="sr-Latn-RS"/>
+        </w:rPr>
+        <w:t xml:space="preserve">Erdos-Renzi </w:t>
+      </w:r>
+      <w:r>
+        <w:rPr>
+          <w:lang w:val="sr-Latn-RS"/>
+        </w:rPr>
+        <w:t xml:space="preserve">i </w:t>
+      </w:r>
+      <w:r>
+        <w:rPr>
+          <w:i/>
+          <w:iCs/>
+          <w:lang w:val="sr-Latn-RS"/>
+        </w:rPr>
+        <w:t xml:space="preserve">Scale-Free </w:t>
+      </w:r>
+      <w:r>
+        <w:rPr>
+          <w:lang w:val="sr-Latn-RS"/>
+        </w:rPr>
+        <w:t>mreža istih dimenzija.</w:t>
+      </w:r>
+      <w:r>
+        <w:rPr>
+          <w:lang w:val="sr-Latn-RS"/>
+        </w:rPr>
+        <w:t xml:space="preserve"> Postoji više od 300 čvorova koji imaju lokalni koeficijent klasterizacije 1, odnosno postoji dosta kompletnih podgrafova u mreži. </w:t>
+      </w:r>
+    </w:p>
+    <w:p>
+      <w:pPr>
+        <w:pStyle w:val="Osnovnitekst"/>
+        <w:rPr>
+          <w:lang w:val="sr-Latn-RS"/>
+        </w:rPr>
+      </w:pPr>
+      <w:r>
+        <w:rPr>
+          <w:lang w:val="sr-Latn-RS"/>
+        </w:rPr>
+        <w:t xml:space="preserve">Analizom centralnosti po stepenu i bliskosti, kao i relacione centralnosti, časopisi koji se izdvajaju su redom </w:t>
+      </w:r>
+      <w:r>
+        <w:rPr>
+          <w:i/>
+          <w:iCs/>
+          <w:lang w:val="sr-Latn-RS"/>
+        </w:rPr>
+        <w:t>PLoS ONE</w:t>
+      </w:r>
+      <w:r>
+        <w:rPr>
+          <w:lang w:val="sr-Latn-RS"/>
+        </w:rPr>
+        <w:t xml:space="preserve">, </w:t>
+      </w:r>
+      <w:r>
+        <w:rPr>
+          <w:i/>
+          <w:iCs/>
+          <w:lang w:val="sr-Latn-RS"/>
+        </w:rPr>
+        <w:t>Srpski arhiv za celokupno lekarstvo</w:t>
+      </w:r>
+      <w:r>
+        <w:rPr>
+          <w:lang w:val="sr-Latn-RS"/>
+        </w:rPr>
+        <w:t xml:space="preserve">, </w:t>
+      </w:r>
+      <w:r>
+        <w:rPr>
+          <w:i/>
+          <w:iCs/>
+          <w:lang w:val="sr-Latn-RS"/>
+        </w:rPr>
+        <w:t>Medicinski pregled</w:t>
+      </w:r>
+      <w:r>
+        <w:rPr>
+          <w:lang w:val="sr-Latn-RS"/>
+        </w:rPr>
+        <w:t xml:space="preserve">, </w:t>
+      </w:r>
+      <w:r>
+        <w:rPr>
+          <w:i/>
+          <w:iCs/>
+          <w:lang w:val="sr-Latn-RS"/>
+        </w:rPr>
+        <w:t>Vojnosanitetski pregled</w:t>
+      </w:r>
+      <w:r>
+        <w:rPr>
+          <w:lang w:val="sr-Latn-RS"/>
+        </w:rPr>
+        <w:t xml:space="preserve">, i </w:t>
+      </w:r>
+      <w:r>
+        <w:rPr>
+          <w:i/>
+          <w:iCs/>
+          <w:lang w:val="sr-Latn-RS"/>
+        </w:rPr>
+        <w:t xml:space="preserve">Journal </w:t>
+      </w:r>
+      <w:proofErr w:type="spellStart"/>
+      <w:r>
+        <w:rPr>
+          <w:i/>
+          <w:iCs/>
+          <w:lang w:val="sr-Latn-RS"/>
+        </w:rPr>
+        <w:t>of</w:t>
+      </w:r>
+      <w:proofErr w:type="spellEnd"/>
+      <w:r>
+        <w:rPr>
+          <w:i/>
+          <w:iCs/>
+          <w:lang w:val="sr-Latn-RS"/>
+        </w:rPr>
+        <w:t xml:space="preserve"> Neuroimmunolo</w:t>
+      </w:r>
+      <w:r>
+        <w:rPr>
+          <w:lang w:val="sr-Latn-RS"/>
+        </w:rPr>
+        <w:t xml:space="preserve">gy. Dok ako pogledamo relacionu i  centralnost po sopstvenom vektoru do izražaja dolaze i </w:t>
+      </w:r>
+      <w:r>
+        <w:rPr>
+          <w:i/>
+          <w:iCs/>
+          <w:lang w:val="sr-Latn-RS"/>
+        </w:rPr>
+        <w:t xml:space="preserve">Archives </w:t>
+      </w:r>
+      <w:proofErr w:type="spellStart"/>
+      <w:r>
+        <w:rPr>
+          <w:i/>
+          <w:iCs/>
+          <w:lang w:val="sr-Latn-RS"/>
+        </w:rPr>
+        <w:t>of</w:t>
+      </w:r>
+      <w:proofErr w:type="spellEnd"/>
+      <w:r>
+        <w:rPr>
+          <w:i/>
+          <w:iCs/>
+          <w:lang w:val="sr-Latn-RS"/>
+        </w:rPr>
+        <w:t xml:space="preserve"> </w:t>
+      </w:r>
+      <w:proofErr w:type="spellStart"/>
+      <w:r>
+        <w:rPr>
+          <w:i/>
+          <w:iCs/>
+          <w:lang w:val="sr-Latn-RS"/>
+        </w:rPr>
+        <w:t>Biological</w:t>
+      </w:r>
+      <w:proofErr w:type="spellEnd"/>
+      <w:r>
+        <w:rPr>
+          <w:i/>
+          <w:iCs/>
+          <w:lang w:val="sr-Latn-RS"/>
+        </w:rPr>
+        <w:t xml:space="preserve"> </w:t>
+      </w:r>
+      <w:proofErr w:type="spellStart"/>
+      <w:r>
+        <w:rPr>
+          <w:i/>
+          <w:iCs/>
+          <w:lang w:val="sr-Latn-RS"/>
+        </w:rPr>
+        <w:t>Sciences</w:t>
+      </w:r>
+      <w:proofErr w:type="spellEnd"/>
+      <w:r>
+        <w:rPr>
+          <w:i/>
+          <w:iCs/>
+          <w:lang w:val="sr-Latn-RS"/>
+        </w:rPr>
+        <w:t xml:space="preserve"> </w:t>
+      </w:r>
+      <w:r>
+        <w:rPr>
+          <w:lang w:val="sr-Latn-RS"/>
+        </w:rPr>
+        <w:t xml:space="preserve">i </w:t>
+      </w:r>
+      <w:r>
+        <w:rPr>
+          <w:i/>
+          <w:iCs/>
+          <w:lang w:val="sr-Latn-RS"/>
+        </w:rPr>
+        <w:t xml:space="preserve">Journal </w:t>
+      </w:r>
+      <w:proofErr w:type="spellStart"/>
+      <w:r>
+        <w:rPr>
+          <w:i/>
+          <w:iCs/>
+          <w:lang w:val="sr-Latn-RS"/>
+        </w:rPr>
+        <w:t>of</w:t>
+      </w:r>
+      <w:proofErr w:type="spellEnd"/>
+      <w:r>
+        <w:rPr>
+          <w:i/>
+          <w:iCs/>
+          <w:lang w:val="sr-Latn-RS"/>
+        </w:rPr>
+        <w:t xml:space="preserve"> </w:t>
+      </w:r>
+      <w:proofErr w:type="spellStart"/>
+      <w:r>
+        <w:rPr>
+          <w:i/>
+          <w:iCs/>
+          <w:lang w:val="sr-Latn-RS"/>
+        </w:rPr>
+        <w:t>the</w:t>
+      </w:r>
+      <w:proofErr w:type="spellEnd"/>
+      <w:r>
+        <w:rPr>
+          <w:i/>
+          <w:iCs/>
+          <w:lang w:val="sr-Latn-RS"/>
+        </w:rPr>
+        <w:t xml:space="preserve"> </w:t>
+      </w:r>
+      <w:proofErr w:type="spellStart"/>
+      <w:r>
+        <w:rPr>
+          <w:i/>
+          <w:iCs/>
+          <w:lang w:val="sr-Latn-RS"/>
+        </w:rPr>
+        <w:t>Neurological</w:t>
+      </w:r>
+      <w:proofErr w:type="spellEnd"/>
+      <w:r>
+        <w:rPr>
+          <w:i/>
+          <w:iCs/>
+          <w:lang w:val="sr-Latn-RS"/>
+        </w:rPr>
+        <w:t xml:space="preserve"> </w:t>
+      </w:r>
+      <w:proofErr w:type="spellStart"/>
+      <w:r>
+        <w:rPr>
+          <w:i/>
+          <w:iCs/>
+          <w:lang w:val="sr-Latn-RS"/>
+        </w:rPr>
+        <w:t>Sciences</w:t>
+      </w:r>
+      <w:proofErr w:type="spellEnd"/>
+      <w:r>
+        <w:rPr>
+          <w:lang w:val="sr-Latn-RS"/>
+        </w:rPr>
+        <w:t>.</w:t>
+      </w:r>
+    </w:p>
+    <w:p>
+      <w:pPr>
+        <w:pStyle w:val="Osnovnitekst"/>
+        <w:rPr>
+          <w:lang w:val="sr-Latn-RS"/>
+        </w:rPr>
+      </w:pPr>
+      <w:r>
+        <w:rPr>
+          <w:lang w:val="sr-Latn-RS"/>
+        </w:rPr>
+        <w:t xml:space="preserve">Klasterisanje </w:t>
+      </w:r>
+      <w:proofErr w:type="spellStart"/>
+      <w:r>
+        <w:rPr>
+          <w:lang w:val="sr-Latn-RS"/>
+        </w:rPr>
+        <w:t>Luvenskom</w:t>
+      </w:r>
+      <w:proofErr w:type="spellEnd"/>
+      <w:r>
+        <w:rPr>
+          <w:lang w:val="sr-Latn-RS"/>
+        </w:rPr>
+        <w:t xml:space="preserve"> metodom sa parametrom rezolucije 1 daje podelu na pet komuna sa kvalitetom podele od 0.4</w:t>
+      </w:r>
+      <w:r>
+        <w:rPr>
+          <w:lang w:val="sr-Latn-RS"/>
+        </w:rPr>
+        <w:t>4</w:t>
+      </w:r>
+      <w:r>
+        <w:rPr>
+          <w:lang w:val="sr-Latn-RS"/>
+        </w:rPr>
+        <w:t>4.</w:t>
+      </w:r>
+      <w:r>
+        <w:rPr>
+          <w:lang w:val="sr-Latn-RS"/>
+        </w:rPr>
+        <w:t xml:space="preserve"> Tri od pet dobijenih komuna čine gusto povezanih čvorova, koji čine klike.</w:t>
+      </w:r>
+      <w:r>
+        <w:rPr>
+          <w:lang w:val="sr-Latn-RS"/>
+        </w:rPr>
+        <w:t xml:space="preserve"> </w:t>
+      </w:r>
+      <w:r>
+        <w:rPr>
+          <w:lang w:val="sr-Latn-RS"/>
+        </w:rPr>
+        <w:t>Gusti povezani delovi grafa mogu se objasniti time što su veoma produktivni autori, poput Vladimira Trajkovića</w:t>
+      </w:r>
+      <w:r>
+        <w:rPr>
+          <w:lang w:val="sr-Latn-RS"/>
+        </w:rPr>
+        <w:t xml:space="preserve"> i</w:t>
+      </w:r>
+      <w:r>
+        <w:rPr>
+          <w:lang w:val="sr-Latn-RS"/>
+        </w:rPr>
+        <w:t xml:space="preserve"> Vere Pravic</w:t>
+      </w:r>
+      <w:r>
+        <w:rPr>
+          <w:lang w:val="sr-Latn-RS"/>
+        </w:rPr>
+        <w:t>e</w:t>
+      </w:r>
+      <w:r>
+        <w:rPr>
+          <w:lang w:val="sr-Latn-RS"/>
+        </w:rPr>
+        <w:t xml:space="preserve">, objavili najmanje jedan rad u svakom od tih časopisa. Zbog načina na koji je mreža formirana, svi ovi časopisi </w:t>
+      </w:r>
+      <w:r>
+        <w:rPr>
+          <w:lang w:val="sr-Latn-RS"/>
+        </w:rPr>
+        <w:t>bivaju</w:t>
+      </w:r>
+      <w:r>
+        <w:rPr>
+          <w:lang w:val="sr-Latn-RS"/>
+        </w:rPr>
+        <w:t xml:space="preserve"> međusobno povezani.</w:t>
+      </w:r>
+    </w:p>
+    <w:p>
+      <w:pPr>
+        <w:pStyle w:val="Osnovnitekst"/>
+        <w:rPr>
+          <w:i/>
+          <w:iCs/>
+          <w:lang w:val="sr-Latn-RS"/>
+        </w:rPr>
+      </w:pPr>
+    </w:p>
+    <w:p>
+      <w:pPr>
+        <w:pStyle w:val="Osnovnitekst"/>
+        <w:rPr>
+          <w:lang w:val="sr-Latn-RS"/>
+        </w:rPr>
+      </w:pPr>
+      <w:r>
+        <w:rPr>
+          <w:lang w:val="sr-Latn-RS"/>
+        </w:rPr>
+        <w:t xml:space="preserve"> </w:t>
+      </w:r>
+    </w:p>
+    <w:p>
+      <w:pPr>
         <w:pStyle w:val="SadrajLiteratura"/>
         <w:rPr>
           <w:lang w:val="sr-Latn-RS"/>
         </w:rPr>
       </w:pPr>
-      <w:bookmarkStart w:id="74" w:name="_Toc254342925"/>
-      <w:bookmarkStart w:id="75" w:name="_Toc175316173"/>
       <w:r>
         <w:rPr>
           <w:lang w:val="sr-Latn-RS"/>
@@ -24446,7 +24308,7 @@
         <w:lastRenderedPageBreak/>
         <w:t>Literatura</w:t>
       </w:r>
-      <w:bookmarkEnd w:id="75"/>
+      <w:bookmarkEnd w:id="74"/>
     </w:p>
     <w:p>
       <w:pPr>
@@ -24779,9 +24641,7 @@
         </w:tabs>
         <w:rPr>
           <w:rFonts w:asciiTheme="minorHAnsi" w:eastAsiaTheme="minorEastAsia" w:hAnsiTheme="minorHAnsi" w:cstheme="minorBidi"/>
-          <w:noProof/>
           <w:kern w:val="2"/>
-          <w:lang w:val="en-US"/>
           <w14:ligatures w14:val="standardContextual"/>
         </w:rPr>
       </w:pPr>
@@ -24798,54 +24658,46 @@
         <w:r>
           <w:rPr>
             <w:rStyle w:val="Hyperlink"/>
-            <w:noProof/>
           </w:rPr>
           <w:t>Slika 1.1. SARS-CoV-2</w:t>
         </w:r>
         <w:r>
           <w:rPr>
-            <w:noProof/>
             <w:webHidden/>
           </w:rPr>
           <w:tab/>
         </w:r>
         <w:r>
           <w:rPr>
-            <w:noProof/>
             <w:webHidden/>
           </w:rPr>
           <w:fldChar w:fldCharType="begin"/>
         </w:r>
         <w:r>
           <w:rPr>
-            <w:noProof/>
             <w:webHidden/>
           </w:rPr>
           <w:instrText xml:space="preserve"> PAGEREF _Toc175316101 \h </w:instrText>
         </w:r>
         <w:r>
           <w:rPr>
-            <w:noProof/>
-            <w:webHidden/>
-          </w:rPr>
-        </w:r>
-        <w:r>
-          <w:rPr>
-            <w:noProof/>
+            <w:webHidden/>
+          </w:rPr>
+        </w:r>
+        <w:r>
+          <w:rPr>
             <w:webHidden/>
           </w:rPr>
           <w:fldChar w:fldCharType="separate"/>
         </w:r>
         <w:r>
           <w:rPr>
-            <w:noProof/>
             <w:webHidden/>
           </w:rPr>
           <w:t>1</w:t>
         </w:r>
         <w:r>
           <w:rPr>
-            <w:noProof/>
             <w:webHidden/>
           </w:rPr>
           <w:fldChar w:fldCharType="end"/>
@@ -24860,9 +24712,7 @@
         </w:tabs>
         <w:rPr>
           <w:rFonts w:asciiTheme="minorHAnsi" w:eastAsiaTheme="minorEastAsia" w:hAnsiTheme="minorHAnsi" w:cstheme="minorBidi"/>
-          <w:noProof/>
           <w:kern w:val="2"/>
-          <w:lang w:val="en-US"/>
           <w14:ligatures w14:val="standardContextual"/>
         </w:rPr>
       </w:pPr>
@@ -24870,54 +24720,46 @@
         <w:r>
           <w:rPr>
             <w:rStyle w:val="Hyperlink"/>
-            <w:noProof/>
           </w:rPr>
           <w:t>Slika 3.1.1. Raspodela broja naučnika po katedrama</w:t>
         </w:r>
         <w:r>
           <w:rPr>
-            <w:noProof/>
             <w:webHidden/>
           </w:rPr>
           <w:tab/>
         </w:r>
         <w:r>
           <w:rPr>
-            <w:noProof/>
             <w:webHidden/>
           </w:rPr>
           <w:fldChar w:fldCharType="begin"/>
         </w:r>
         <w:r>
           <w:rPr>
-            <w:noProof/>
             <w:webHidden/>
           </w:rPr>
           <w:instrText xml:space="preserve"> PAGEREF _Toc175316102 \h </w:instrText>
         </w:r>
         <w:r>
           <w:rPr>
-            <w:noProof/>
-            <w:webHidden/>
-          </w:rPr>
-        </w:r>
-        <w:r>
-          <w:rPr>
-            <w:noProof/>
+            <w:webHidden/>
+          </w:rPr>
+        </w:r>
+        <w:r>
+          <w:rPr>
             <w:webHidden/>
           </w:rPr>
           <w:fldChar w:fldCharType="separate"/>
         </w:r>
         <w:r>
           <w:rPr>
-            <w:noProof/>
             <w:webHidden/>
           </w:rPr>
           <w:t>5</w:t>
         </w:r>
         <w:r>
           <w:rPr>
-            <w:noProof/>
             <w:webHidden/>
           </w:rPr>
           <w:fldChar w:fldCharType="end"/>
@@ -24932,9 +24774,7 @@
         </w:tabs>
         <w:rPr>
           <w:rFonts w:asciiTheme="minorHAnsi" w:eastAsiaTheme="minorEastAsia" w:hAnsiTheme="minorHAnsi" w:cstheme="minorBidi"/>
-          <w:noProof/>
           <w:kern w:val="2"/>
-          <w:lang w:val="en-US"/>
           <w14:ligatures w14:val="standardContextual"/>
         </w:rPr>
       </w:pPr>
@@ -24942,54 +24782,46 @@
         <w:r>
           <w:rPr>
             <w:rStyle w:val="Hyperlink"/>
-            <w:noProof/>
           </w:rPr>
           <w:t>Slika 3.1.2. Raspodela broja radova po katedrama</w:t>
         </w:r>
         <w:r>
           <w:rPr>
-            <w:noProof/>
             <w:webHidden/>
           </w:rPr>
           <w:tab/>
         </w:r>
         <w:r>
           <w:rPr>
-            <w:noProof/>
             <w:webHidden/>
           </w:rPr>
           <w:fldChar w:fldCharType="begin"/>
         </w:r>
         <w:r>
           <w:rPr>
-            <w:noProof/>
             <w:webHidden/>
           </w:rPr>
           <w:instrText xml:space="preserve"> PAGEREF _Toc175316103 \h </w:instrText>
         </w:r>
         <w:r>
           <w:rPr>
-            <w:noProof/>
-            <w:webHidden/>
-          </w:rPr>
-        </w:r>
-        <w:r>
-          <w:rPr>
-            <w:noProof/>
+            <w:webHidden/>
+          </w:rPr>
+        </w:r>
+        <w:r>
+          <w:rPr>
             <w:webHidden/>
           </w:rPr>
           <w:fldChar w:fldCharType="separate"/>
         </w:r>
         <w:r>
           <w:rPr>
-            <w:noProof/>
             <w:webHidden/>
           </w:rPr>
           <w:t>6</w:t>
         </w:r>
         <w:r>
           <w:rPr>
-            <w:noProof/>
             <w:webHidden/>
           </w:rPr>
           <w:fldChar w:fldCharType="end"/>
@@ -25004,9 +24836,7 @@
         </w:tabs>
         <w:rPr>
           <w:rFonts w:asciiTheme="minorHAnsi" w:eastAsiaTheme="minorEastAsia" w:hAnsiTheme="minorHAnsi" w:cstheme="minorBidi"/>
-          <w:noProof/>
           <w:kern w:val="2"/>
-          <w:lang w:val="en-US"/>
           <w14:ligatures w14:val="standardContextual"/>
         </w:rPr>
       </w:pPr>
@@ -25014,54 +24844,46 @@
         <w:r>
           <w:rPr>
             <w:rStyle w:val="Hyperlink"/>
-            <w:noProof/>
           </w:rPr>
           <w:t>Slika 4.2.1. Raspodela broja prosečnog broja koautora po autoru</w:t>
         </w:r>
         <w:r>
           <w:rPr>
-            <w:noProof/>
             <w:webHidden/>
           </w:rPr>
           <w:tab/>
         </w:r>
         <w:r>
           <w:rPr>
-            <w:noProof/>
             <w:webHidden/>
           </w:rPr>
           <w:fldChar w:fldCharType="begin"/>
         </w:r>
         <w:r>
           <w:rPr>
-            <w:noProof/>
             <w:webHidden/>
           </w:rPr>
           <w:instrText xml:space="preserve"> PAGEREF _Toc175316104 \h </w:instrText>
         </w:r>
         <w:r>
           <w:rPr>
-            <w:noProof/>
-            <w:webHidden/>
-          </w:rPr>
-        </w:r>
-        <w:r>
-          <w:rPr>
-            <w:noProof/>
+            <w:webHidden/>
+          </w:rPr>
+        </w:r>
+        <w:r>
+          <w:rPr>
             <w:webHidden/>
           </w:rPr>
           <w:fldChar w:fldCharType="separate"/>
         </w:r>
         <w:r>
           <w:rPr>
-            <w:noProof/>
             <w:webHidden/>
           </w:rPr>
           <w:t>9</w:t>
         </w:r>
         <w:r>
           <w:rPr>
-            <w:noProof/>
             <w:webHidden/>
           </w:rPr>
           <w:fldChar w:fldCharType="end"/>
@@ -25076,9 +24898,7 @@
         </w:tabs>
         <w:rPr>
           <w:rFonts w:asciiTheme="minorHAnsi" w:eastAsiaTheme="minorEastAsia" w:hAnsiTheme="minorHAnsi" w:cstheme="minorBidi"/>
-          <w:noProof/>
           <w:kern w:val="2"/>
-          <w:lang w:val="en-US"/>
           <w14:ligatures w14:val="standardContextual"/>
         </w:rPr>
       </w:pPr>
@@ -25086,54 +24906,46 @@
         <w:r>
           <w:rPr>
             <w:rStyle w:val="Hyperlink"/>
-            <w:noProof/>
           </w:rPr>
           <w:t>Slika 5.4.1. Raspodela lokalnog koeficijenta klasterizacije</w:t>
         </w:r>
         <w:r>
           <w:rPr>
-            <w:noProof/>
             <w:webHidden/>
           </w:rPr>
           <w:tab/>
         </w:r>
         <w:r>
           <w:rPr>
-            <w:noProof/>
             <w:webHidden/>
           </w:rPr>
           <w:fldChar w:fldCharType="begin"/>
         </w:r>
         <w:r>
           <w:rPr>
-            <w:noProof/>
             <w:webHidden/>
           </w:rPr>
           <w:instrText xml:space="preserve"> PAGEREF _Toc175316105 \h </w:instrText>
         </w:r>
         <w:r>
           <w:rPr>
-            <w:noProof/>
-            <w:webHidden/>
-          </w:rPr>
-        </w:r>
-        <w:r>
-          <w:rPr>
-            <w:noProof/>
+            <w:webHidden/>
+          </w:rPr>
+        </w:r>
+        <w:r>
+          <w:rPr>
             <w:webHidden/>
           </w:rPr>
           <w:fldChar w:fldCharType="separate"/>
         </w:r>
         <w:r>
           <w:rPr>
-            <w:noProof/>
             <w:webHidden/>
           </w:rPr>
           <w:t>16</w:t>
         </w:r>
         <w:r>
           <w:rPr>
-            <w:noProof/>
             <w:webHidden/>
           </w:rPr>
           <w:fldChar w:fldCharType="end"/>
@@ -25148,9 +24960,7 @@
         </w:tabs>
         <w:rPr>
           <w:rFonts w:asciiTheme="minorHAnsi" w:eastAsiaTheme="minorEastAsia" w:hAnsiTheme="minorHAnsi" w:cstheme="minorBidi"/>
-          <w:noProof/>
           <w:kern w:val="2"/>
-          <w:lang w:val="en-US"/>
           <w14:ligatures w14:val="standardContextual"/>
         </w:rPr>
       </w:pPr>
@@ -25158,54 +24968,46 @@
         <w:r>
           <w:rPr>
             <w:rStyle w:val="Hyperlink"/>
-            <w:noProof/>
           </w:rPr>
           <w:t>Slika 5.5.1. Distribucija težine grane</w:t>
         </w:r>
         <w:r>
           <w:rPr>
-            <w:noProof/>
             <w:webHidden/>
           </w:rPr>
           <w:tab/>
         </w:r>
         <w:r>
           <w:rPr>
-            <w:noProof/>
             <w:webHidden/>
           </w:rPr>
           <w:fldChar w:fldCharType="begin"/>
         </w:r>
         <w:r>
           <w:rPr>
-            <w:noProof/>
             <w:webHidden/>
           </w:rPr>
           <w:instrText xml:space="preserve"> PAGEREF _Toc175316106 \h </w:instrText>
         </w:r>
         <w:r>
           <w:rPr>
-            <w:noProof/>
-            <w:webHidden/>
-          </w:rPr>
-        </w:r>
-        <w:r>
-          <w:rPr>
-            <w:noProof/>
+            <w:webHidden/>
+          </w:rPr>
+        </w:r>
+        <w:r>
+          <w:rPr>
             <w:webHidden/>
           </w:rPr>
           <w:fldChar w:fldCharType="separate"/>
         </w:r>
         <w:r>
           <w:rPr>
-            <w:noProof/>
             <w:webHidden/>
           </w:rPr>
           <w:t>17</w:t>
         </w:r>
         <w:r>
           <w:rPr>
-            <w:noProof/>
             <w:webHidden/>
           </w:rPr>
           <w:fldChar w:fldCharType="end"/>
@@ -25220,9 +25022,7 @@
         </w:tabs>
         <w:rPr>
           <w:rFonts w:asciiTheme="minorHAnsi" w:eastAsiaTheme="minorEastAsia" w:hAnsiTheme="minorHAnsi" w:cstheme="minorBidi"/>
-          <w:noProof/>
           <w:kern w:val="2"/>
-          <w:lang w:val="en-US"/>
           <w14:ligatures w14:val="standardContextual"/>
         </w:rPr>
       </w:pPr>
@@ -25230,54 +25030,46 @@
         <w:r>
           <w:rPr>
             <w:rStyle w:val="Hyperlink"/>
-            <w:noProof/>
           </w:rPr>
           <w:t>Slika 5.7.1. Koleracija stepena čvora</w:t>
         </w:r>
         <w:r>
           <w:rPr>
-            <w:noProof/>
             <w:webHidden/>
           </w:rPr>
           <w:tab/>
         </w:r>
         <w:r>
           <w:rPr>
-            <w:noProof/>
             <w:webHidden/>
           </w:rPr>
           <w:fldChar w:fldCharType="begin"/>
         </w:r>
         <w:r>
           <w:rPr>
-            <w:noProof/>
             <w:webHidden/>
           </w:rPr>
           <w:instrText xml:space="preserve"> PAGEREF _Toc175316107 \h </w:instrText>
         </w:r>
         <w:r>
           <w:rPr>
-            <w:noProof/>
-            <w:webHidden/>
-          </w:rPr>
-        </w:r>
-        <w:r>
-          <w:rPr>
-            <w:noProof/>
+            <w:webHidden/>
+          </w:rPr>
+        </w:r>
+        <w:r>
+          <w:rPr>
             <w:webHidden/>
           </w:rPr>
           <w:fldChar w:fldCharType="separate"/>
         </w:r>
         <w:r>
           <w:rPr>
-            <w:noProof/>
             <w:webHidden/>
           </w:rPr>
           <w:t>18</w:t>
         </w:r>
         <w:r>
           <w:rPr>
-            <w:noProof/>
             <w:webHidden/>
           </w:rPr>
           <w:fldChar w:fldCharType="end"/>
@@ -25292,9 +25084,7 @@
         </w:tabs>
         <w:rPr>
           <w:rFonts w:asciiTheme="minorHAnsi" w:eastAsiaTheme="minorEastAsia" w:hAnsiTheme="minorHAnsi" w:cstheme="minorBidi"/>
-          <w:noProof/>
           <w:kern w:val="2"/>
-          <w:lang w:val="en-US"/>
           <w14:ligatures w14:val="standardContextual"/>
         </w:rPr>
       </w:pPr>
@@ -25302,54 +25092,46 @@
         <w:r>
           <w:rPr>
             <w:rStyle w:val="Hyperlink"/>
-            <w:noProof/>
           </w:rPr>
           <w:t>Slika 5.7.2. Raspodela broja veza čvora određenog stepena</w:t>
         </w:r>
         <w:r>
           <w:rPr>
-            <w:noProof/>
             <w:webHidden/>
           </w:rPr>
           <w:tab/>
         </w:r>
         <w:r>
           <w:rPr>
-            <w:noProof/>
             <w:webHidden/>
           </w:rPr>
           <w:fldChar w:fldCharType="begin"/>
         </w:r>
         <w:r>
           <w:rPr>
-            <w:noProof/>
             <w:webHidden/>
           </w:rPr>
           <w:instrText xml:space="preserve"> PAGEREF _Toc175316108 \h </w:instrText>
         </w:r>
         <w:r>
           <w:rPr>
-            <w:noProof/>
-            <w:webHidden/>
-          </w:rPr>
-        </w:r>
-        <w:r>
-          <w:rPr>
-            <w:noProof/>
+            <w:webHidden/>
+          </w:rPr>
+        </w:r>
+        <w:r>
+          <w:rPr>
             <w:webHidden/>
           </w:rPr>
           <w:fldChar w:fldCharType="separate"/>
         </w:r>
         <w:r>
           <w:rPr>
-            <w:noProof/>
             <w:webHidden/>
           </w:rPr>
           <w:t>19</w:t>
         </w:r>
         <w:r>
           <w:rPr>
-            <w:noProof/>
             <w:webHidden/>
           </w:rPr>
           <w:fldChar w:fldCharType="end"/>
@@ -25364,9 +25146,7 @@
         </w:tabs>
         <w:rPr>
           <w:rFonts w:asciiTheme="minorHAnsi" w:eastAsiaTheme="minorEastAsia" w:hAnsiTheme="minorHAnsi" w:cstheme="minorBidi"/>
-          <w:noProof/>
           <w:kern w:val="2"/>
-          <w:lang w:val="en-US"/>
           <w14:ligatures w14:val="standardContextual"/>
         </w:rPr>
       </w:pPr>
@@ -25374,54 +25154,46 @@
         <w:r>
           <w:rPr>
             <w:rStyle w:val="Hyperlink"/>
-            <w:noProof/>
           </w:rPr>
           <w:t>Slika 5.8.1. Tendencija mreže za ispoljavanje fenomena kluba bogatih</w:t>
         </w:r>
         <w:r>
           <w:rPr>
-            <w:noProof/>
             <w:webHidden/>
           </w:rPr>
           <w:tab/>
         </w:r>
         <w:r>
           <w:rPr>
-            <w:noProof/>
             <w:webHidden/>
           </w:rPr>
           <w:fldChar w:fldCharType="begin"/>
         </w:r>
         <w:r>
           <w:rPr>
-            <w:noProof/>
             <w:webHidden/>
           </w:rPr>
           <w:instrText xml:space="preserve"> PAGEREF _Toc175316109 \h </w:instrText>
         </w:r>
         <w:r>
           <w:rPr>
-            <w:noProof/>
-            <w:webHidden/>
-          </w:rPr>
-        </w:r>
-        <w:r>
-          <w:rPr>
-            <w:noProof/>
+            <w:webHidden/>
+          </w:rPr>
+        </w:r>
+        <w:r>
+          <w:rPr>
             <w:webHidden/>
           </w:rPr>
           <w:fldChar w:fldCharType="separate"/>
         </w:r>
         <w:r>
           <w:rPr>
-            <w:noProof/>
             <w:webHidden/>
           </w:rPr>
           <w:t>20</w:t>
         </w:r>
         <w:r>
           <w:rPr>
-            <w:noProof/>
             <w:webHidden/>
           </w:rPr>
           <w:fldChar w:fldCharType="end"/>
@@ -25436,9 +25208,7 @@
         </w:tabs>
         <w:rPr>
           <w:rFonts w:asciiTheme="minorHAnsi" w:eastAsiaTheme="minorEastAsia" w:hAnsiTheme="minorHAnsi" w:cstheme="minorBidi"/>
-          <w:noProof/>
           <w:kern w:val="2"/>
-          <w:lang w:val="en-US"/>
           <w14:ligatures w14:val="standardContextual"/>
         </w:rPr>
       </w:pPr>
@@ -25446,54 +25216,46 @@
         <w:r>
           <w:rPr>
             <w:rStyle w:val="Hyperlink"/>
-            <w:noProof/>
           </w:rPr>
           <w:t>Slika 5.8.2. Odnos ukupnog broja veza čvora određenog stepena, i veza sa čvorovima istog ili višeg stepena</w:t>
         </w:r>
         <w:r>
           <w:rPr>
-            <w:noProof/>
             <w:webHidden/>
           </w:rPr>
           <w:tab/>
         </w:r>
         <w:r>
           <w:rPr>
-            <w:noProof/>
             <w:webHidden/>
           </w:rPr>
           <w:fldChar w:fldCharType="begin"/>
         </w:r>
         <w:r>
           <w:rPr>
-            <w:noProof/>
             <w:webHidden/>
           </w:rPr>
           <w:instrText xml:space="preserve"> PAGEREF _Toc175316110 \h </w:instrText>
         </w:r>
         <w:r>
           <w:rPr>
-            <w:noProof/>
-            <w:webHidden/>
-          </w:rPr>
-        </w:r>
-        <w:r>
-          <w:rPr>
-            <w:noProof/>
+            <w:webHidden/>
+          </w:rPr>
+        </w:r>
+        <w:r>
+          <w:rPr>
             <w:webHidden/>
           </w:rPr>
           <w:fldChar w:fldCharType="separate"/>
         </w:r>
         <w:r>
           <w:rPr>
-            <w:noProof/>
             <w:webHidden/>
           </w:rPr>
           <w:t>21</w:t>
         </w:r>
         <w:r>
           <w:rPr>
-            <w:noProof/>
             <w:webHidden/>
           </w:rPr>
           <w:fldChar w:fldCharType="end"/>
@@ -25508,9 +25270,7 @@
         </w:tabs>
         <w:rPr>
           <w:rFonts w:asciiTheme="minorHAnsi" w:eastAsiaTheme="minorEastAsia" w:hAnsiTheme="minorHAnsi" w:cstheme="minorBidi"/>
-          <w:noProof/>
           <w:kern w:val="2"/>
-          <w:lang w:val="en-US"/>
           <w14:ligatures w14:val="standardContextual"/>
         </w:rPr>
       </w:pPr>
@@ -25518,54 +25278,46 @@
         <w:r>
           <w:rPr>
             <w:rStyle w:val="Hyperlink"/>
-            <w:noProof/>
           </w:rPr>
           <w:t>Slika 5.9.1. Distribucija stepena čvora</w:t>
         </w:r>
         <w:r>
           <w:rPr>
-            <w:noProof/>
             <w:webHidden/>
           </w:rPr>
           <w:tab/>
         </w:r>
         <w:r>
           <w:rPr>
-            <w:noProof/>
             <w:webHidden/>
           </w:rPr>
           <w:fldChar w:fldCharType="begin"/>
         </w:r>
         <w:r>
           <w:rPr>
-            <w:noProof/>
             <w:webHidden/>
           </w:rPr>
           <w:instrText xml:space="preserve"> PAGEREF _Toc175316111 \h </w:instrText>
         </w:r>
         <w:r>
           <w:rPr>
-            <w:noProof/>
-            <w:webHidden/>
-          </w:rPr>
-        </w:r>
-        <w:r>
-          <w:rPr>
-            <w:noProof/>
+            <w:webHidden/>
+          </w:rPr>
+        </w:r>
+        <w:r>
+          <w:rPr>
             <w:webHidden/>
           </w:rPr>
           <w:fldChar w:fldCharType="separate"/>
         </w:r>
         <w:r>
           <w:rPr>
-            <w:noProof/>
             <w:webHidden/>
           </w:rPr>
           <w:t>22</w:t>
         </w:r>
         <w:r>
           <w:rPr>
-            <w:noProof/>
             <w:webHidden/>
           </w:rPr>
           <w:fldChar w:fldCharType="end"/>
@@ -25580,57 +25332,48 @@
         </w:tabs>
         <w:rPr>
           <w:rFonts w:asciiTheme="minorHAnsi" w:eastAsiaTheme="minorEastAsia" w:hAnsiTheme="minorHAnsi" w:cstheme="minorBidi"/>
-          <w:noProof/>
           <w:kern w:val="2"/>
-          <w:lang w:val="en-US"/>
           <w14:ligatures w14:val="standardContextual"/>
         </w:rPr>
       </w:pPr>
       <w:hyperlink w:anchor="_Toc175316112" w:history="1">
         <w:r>
           <w:rPr>
-            <w:noProof/>
             <w:webHidden/>
           </w:rPr>
           <w:tab/>
         </w:r>
         <w:r>
           <w:rPr>
-            <w:noProof/>
             <w:webHidden/>
           </w:rPr>
           <w:fldChar w:fldCharType="begin"/>
         </w:r>
         <w:r>
           <w:rPr>
-            <w:noProof/>
             <w:webHidden/>
           </w:rPr>
           <w:instrText xml:space="preserve"> PAGEREF _Toc175316112 \h </w:instrText>
         </w:r>
         <w:r>
           <w:rPr>
-            <w:noProof/>
-            <w:webHidden/>
-          </w:rPr>
-        </w:r>
-        <w:r>
-          <w:rPr>
-            <w:noProof/>
+            <w:webHidden/>
+          </w:rPr>
+        </w:r>
+        <w:r>
+          <w:rPr>
             <w:webHidden/>
           </w:rPr>
           <w:fldChar w:fldCharType="separate"/>
         </w:r>
         <w:r>
           <w:rPr>
-            <w:noProof/>
             <w:webHidden/>
           </w:rPr>
           <w:t>27</w:t>
         </w:r>
         <w:r>
           <w:rPr>
-            <w:noProof/>
             <w:webHidden/>
           </w:rPr>
           <w:fldChar w:fldCharType="end"/>
@@ -25645,9 +25388,7 @@
         </w:tabs>
         <w:rPr>
           <w:rFonts w:asciiTheme="minorHAnsi" w:eastAsiaTheme="minorEastAsia" w:hAnsiTheme="minorHAnsi" w:cstheme="minorBidi"/>
-          <w:noProof/>
           <w:kern w:val="2"/>
-          <w:lang w:val="en-US"/>
           <w14:ligatures w14:val="standardContextual"/>
         </w:rPr>
       </w:pPr>
@@ -25655,54 +25396,46 @@
         <w:r>
           <w:rPr>
             <w:rStyle w:val="Hyperlink"/>
-            <w:noProof/>
           </w:rPr>
           <w:t>Slika 6.3.1.Grafički prikaz saradnje između različitih katedri</w:t>
         </w:r>
         <w:r>
           <w:rPr>
-            <w:noProof/>
             <w:webHidden/>
           </w:rPr>
           <w:tab/>
         </w:r>
         <w:r>
           <w:rPr>
-            <w:noProof/>
             <w:webHidden/>
           </w:rPr>
           <w:fldChar w:fldCharType="begin"/>
         </w:r>
         <w:r>
           <w:rPr>
-            <w:noProof/>
             <w:webHidden/>
           </w:rPr>
           <w:instrText xml:space="preserve"> PAGEREF _Toc175316113 \h </w:instrText>
         </w:r>
         <w:r>
           <w:rPr>
-            <w:noProof/>
-            <w:webHidden/>
-          </w:rPr>
-        </w:r>
-        <w:r>
-          <w:rPr>
-            <w:noProof/>
+            <w:webHidden/>
+          </w:rPr>
+        </w:r>
+        <w:r>
+          <w:rPr>
             <w:webHidden/>
           </w:rPr>
           <w:fldChar w:fldCharType="separate"/>
         </w:r>
         <w:r>
           <w:rPr>
-            <w:noProof/>
             <w:webHidden/>
           </w:rPr>
           <w:t>27</w:t>
         </w:r>
         <w:r>
           <w:rPr>
-            <w:noProof/>
             <w:webHidden/>
           </w:rPr>
           <w:fldChar w:fldCharType="end"/>
@@ -25717,9 +25450,7 @@
         </w:tabs>
         <w:rPr>
           <w:rFonts w:asciiTheme="minorHAnsi" w:eastAsiaTheme="minorEastAsia" w:hAnsiTheme="minorHAnsi" w:cstheme="minorBidi"/>
-          <w:noProof/>
           <w:kern w:val="2"/>
-          <w:lang w:val="en-US"/>
           <w14:ligatures w14:val="standardContextual"/>
         </w:rPr>
       </w:pPr>
@@ -25727,54 +25458,46 @@
         <w:r>
           <w:rPr>
             <w:rStyle w:val="Hyperlink"/>
-            <w:noProof/>
           </w:rPr>
           <w:t>Slika 7.1.1.Grafički prikaz mreže autora podeljene po komunama na osnovu pripadnosti katedre</w:t>
         </w:r>
         <w:r>
           <w:rPr>
-            <w:noProof/>
             <w:webHidden/>
           </w:rPr>
           <w:tab/>
         </w:r>
         <w:r>
           <w:rPr>
-            <w:noProof/>
             <w:webHidden/>
           </w:rPr>
           <w:fldChar w:fldCharType="begin"/>
         </w:r>
         <w:r>
           <w:rPr>
-            <w:noProof/>
             <w:webHidden/>
           </w:rPr>
           <w:instrText xml:space="preserve"> PAGEREF _Toc175316114 \h </w:instrText>
         </w:r>
         <w:r>
           <w:rPr>
-            <w:noProof/>
-            <w:webHidden/>
-          </w:rPr>
-        </w:r>
-        <w:r>
-          <w:rPr>
-            <w:noProof/>
+            <w:webHidden/>
+          </w:rPr>
+        </w:r>
+        <w:r>
+          <w:rPr>
             <w:webHidden/>
           </w:rPr>
           <w:fldChar w:fldCharType="separate"/>
         </w:r>
         <w:r>
           <w:rPr>
-            <w:noProof/>
             <w:webHidden/>
           </w:rPr>
           <w:t>29</w:t>
         </w:r>
         <w:r>
           <w:rPr>
-            <w:noProof/>
             <w:webHidden/>
           </w:rPr>
           <w:fldChar w:fldCharType="end"/>
@@ -25789,57 +25512,48 @@
         </w:tabs>
         <w:rPr>
           <w:rFonts w:asciiTheme="minorHAnsi" w:eastAsiaTheme="minorEastAsia" w:hAnsiTheme="minorHAnsi" w:cstheme="minorBidi"/>
-          <w:noProof/>
           <w:kern w:val="2"/>
-          <w:lang w:val="en-US"/>
           <w14:ligatures w14:val="standardContextual"/>
         </w:rPr>
       </w:pPr>
       <w:hyperlink w:anchor="_Toc175316115" w:history="1">
         <w:r>
           <w:rPr>
-            <w:noProof/>
             <w:webHidden/>
           </w:rPr>
           <w:tab/>
         </w:r>
         <w:r>
           <w:rPr>
-            <w:noProof/>
             <w:webHidden/>
           </w:rPr>
           <w:fldChar w:fldCharType="begin"/>
         </w:r>
         <w:r>
           <w:rPr>
-            <w:noProof/>
             <w:webHidden/>
           </w:rPr>
           <w:instrText xml:space="preserve"> PAGEREF _Toc175316115 \h </w:instrText>
         </w:r>
         <w:r>
           <w:rPr>
-            <w:noProof/>
-            <w:webHidden/>
-          </w:rPr>
-        </w:r>
-        <w:r>
-          <w:rPr>
-            <w:noProof/>
+            <w:webHidden/>
+          </w:rPr>
+        </w:r>
+        <w:r>
+          <w:rPr>
             <w:webHidden/>
           </w:rPr>
           <w:fldChar w:fldCharType="separate"/>
         </w:r>
         <w:r>
           <w:rPr>
-            <w:noProof/>
             <w:webHidden/>
           </w:rPr>
           <w:t>30</w:t>
         </w:r>
         <w:r>
           <w:rPr>
-            <w:noProof/>
             <w:webHidden/>
           </w:rPr>
           <w:fldChar w:fldCharType="end"/>
@@ -25854,9 +25568,7 @@
         </w:tabs>
         <w:rPr>
           <w:rFonts w:asciiTheme="minorHAnsi" w:eastAsiaTheme="minorEastAsia" w:hAnsiTheme="minorHAnsi" w:cstheme="minorBidi"/>
-          <w:noProof/>
           <w:kern w:val="2"/>
-          <w:lang w:val="en-US"/>
           <w14:ligatures w14:val="standardContextual"/>
         </w:rPr>
       </w:pPr>
@@ -25864,54 +25576,46 @@
         <w:r>
           <w:rPr>
             <w:rStyle w:val="Hyperlink"/>
-            <w:noProof/>
           </w:rPr>
           <w:t>Slika 7.1.2. Rezultat Luvenskom metodom za rezoluciju 0.5</w:t>
         </w:r>
         <w:r>
           <w:rPr>
-            <w:noProof/>
             <w:webHidden/>
           </w:rPr>
           <w:tab/>
         </w:r>
         <w:r>
           <w:rPr>
-            <w:noProof/>
             <w:webHidden/>
           </w:rPr>
           <w:fldChar w:fldCharType="begin"/>
         </w:r>
         <w:r>
           <w:rPr>
-            <w:noProof/>
             <w:webHidden/>
           </w:rPr>
           <w:instrText xml:space="preserve"> PAGEREF _Toc175316116 \h </w:instrText>
         </w:r>
         <w:r>
           <w:rPr>
-            <w:noProof/>
-            <w:webHidden/>
-          </w:rPr>
-        </w:r>
-        <w:r>
-          <w:rPr>
-            <w:noProof/>
+            <w:webHidden/>
+          </w:rPr>
+        </w:r>
+        <w:r>
+          <w:rPr>
             <w:webHidden/>
           </w:rPr>
           <w:fldChar w:fldCharType="separate"/>
         </w:r>
         <w:r>
           <w:rPr>
-            <w:noProof/>
             <w:webHidden/>
           </w:rPr>
           <w:t>30</w:t>
         </w:r>
         <w:r>
           <w:rPr>
-            <w:noProof/>
             <w:webHidden/>
           </w:rPr>
           <w:fldChar w:fldCharType="end"/>
@@ -25926,9 +25630,7 @@
         </w:tabs>
         <w:rPr>
           <w:rFonts w:asciiTheme="minorHAnsi" w:eastAsiaTheme="minorEastAsia" w:hAnsiTheme="minorHAnsi" w:cstheme="minorBidi"/>
-          <w:noProof/>
           <w:kern w:val="2"/>
-          <w:lang w:val="en-US"/>
           <w14:ligatures w14:val="standardContextual"/>
         </w:rPr>
       </w:pPr>
@@ -25936,54 +25638,46 @@
         <w:r>
           <w:rPr>
             <w:rStyle w:val="Hyperlink"/>
-            <w:noProof/>
           </w:rPr>
           <w:t>Slika 7.1.3. Rezultat Luvenskom metodom za rezoluciju 2</w:t>
         </w:r>
         <w:r>
           <w:rPr>
-            <w:noProof/>
             <w:webHidden/>
           </w:rPr>
           <w:tab/>
         </w:r>
         <w:r>
           <w:rPr>
-            <w:noProof/>
             <w:webHidden/>
           </w:rPr>
           <w:fldChar w:fldCharType="begin"/>
         </w:r>
         <w:r>
           <w:rPr>
-            <w:noProof/>
             <w:webHidden/>
           </w:rPr>
           <w:instrText xml:space="preserve"> PAGEREF _Toc175316117 \h </w:instrText>
         </w:r>
         <w:r>
           <w:rPr>
-            <w:noProof/>
-            <w:webHidden/>
-          </w:rPr>
-        </w:r>
-        <w:r>
-          <w:rPr>
-            <w:noProof/>
+            <w:webHidden/>
+          </w:rPr>
+        </w:r>
+        <w:r>
+          <w:rPr>
             <w:webHidden/>
           </w:rPr>
           <w:fldChar w:fldCharType="separate"/>
         </w:r>
         <w:r>
           <w:rPr>
-            <w:noProof/>
             <w:webHidden/>
           </w:rPr>
           <w:t>31</w:t>
         </w:r>
         <w:r>
           <w:rPr>
-            <w:noProof/>
             <w:webHidden/>
           </w:rPr>
           <w:fldChar w:fldCharType="end"/>
@@ -25998,9 +25692,7 @@
         </w:tabs>
         <w:rPr>
           <w:rFonts w:asciiTheme="minorHAnsi" w:eastAsiaTheme="minorEastAsia" w:hAnsiTheme="minorHAnsi" w:cstheme="minorBidi"/>
-          <w:noProof/>
           <w:kern w:val="2"/>
-          <w:lang w:val="en-US"/>
           <w14:ligatures w14:val="standardContextual"/>
         </w:rPr>
       </w:pPr>
@@ -26008,54 +25700,46 @@
         <w:r>
           <w:rPr>
             <w:rStyle w:val="Hyperlink"/>
-            <w:noProof/>
           </w:rPr>
           <w:t>Primećujemo da su čvorovi iz komune koja je nestala povećavanje rezolucije, grupisani sa čvorovima čijim katedrama pripadaju. A ako izaberemo rezoluciju 2.5 dobijamo broj komuna koji se poklapa sa brojem katedra, prikazan na slici 7.1.4.</w:t>
         </w:r>
         <w:r>
           <w:rPr>
-            <w:noProof/>
             <w:webHidden/>
           </w:rPr>
           <w:tab/>
         </w:r>
         <w:r>
           <w:rPr>
-            <w:noProof/>
             <w:webHidden/>
           </w:rPr>
           <w:fldChar w:fldCharType="begin"/>
         </w:r>
         <w:r>
           <w:rPr>
-            <w:noProof/>
             <w:webHidden/>
           </w:rPr>
           <w:instrText xml:space="preserve"> PAGEREF _Toc175316118 \h </w:instrText>
         </w:r>
         <w:r>
           <w:rPr>
-            <w:noProof/>
-            <w:webHidden/>
-          </w:rPr>
-        </w:r>
-        <w:r>
-          <w:rPr>
-            <w:noProof/>
+            <w:webHidden/>
+          </w:rPr>
+        </w:r>
+        <w:r>
+          <w:rPr>
             <w:webHidden/>
           </w:rPr>
           <w:fldChar w:fldCharType="separate"/>
         </w:r>
         <w:r>
           <w:rPr>
-            <w:noProof/>
             <w:webHidden/>
           </w:rPr>
           <w:t>31</w:t>
         </w:r>
         <w:r>
           <w:rPr>
-            <w:noProof/>
             <w:webHidden/>
           </w:rPr>
           <w:fldChar w:fldCharType="end"/>
@@ -26070,9 +25754,7 @@
         </w:tabs>
         <w:rPr>
           <w:rFonts w:asciiTheme="minorHAnsi" w:eastAsiaTheme="minorEastAsia" w:hAnsiTheme="minorHAnsi" w:cstheme="minorBidi"/>
-          <w:noProof/>
           <w:kern w:val="2"/>
-          <w:lang w:val="en-US"/>
           <w14:ligatures w14:val="standardContextual"/>
         </w:rPr>
       </w:pPr>
@@ -26080,54 +25762,46 @@
         <w:r>
           <w:rPr>
             <w:rStyle w:val="Hyperlink"/>
-            <w:noProof/>
           </w:rPr>
           <w:t>Slika 7.1.4. Rezultat Luvenskom metodom za rezoluciju 2.5</w:t>
         </w:r>
         <w:r>
           <w:rPr>
-            <w:noProof/>
             <w:webHidden/>
           </w:rPr>
           <w:tab/>
         </w:r>
         <w:r>
           <w:rPr>
-            <w:noProof/>
             <w:webHidden/>
           </w:rPr>
           <w:fldChar w:fldCharType="begin"/>
         </w:r>
         <w:r>
           <w:rPr>
-            <w:noProof/>
             <w:webHidden/>
           </w:rPr>
           <w:instrText xml:space="preserve"> PAGEREF _Toc175316119 \h </w:instrText>
         </w:r>
         <w:r>
           <w:rPr>
-            <w:noProof/>
-            <w:webHidden/>
-          </w:rPr>
-        </w:r>
-        <w:r>
-          <w:rPr>
-            <w:noProof/>
+            <w:webHidden/>
+          </w:rPr>
+        </w:r>
+        <w:r>
+          <w:rPr>
             <w:webHidden/>
           </w:rPr>
           <w:fldChar w:fldCharType="separate"/>
         </w:r>
         <w:r>
           <w:rPr>
-            <w:noProof/>
             <w:webHidden/>
           </w:rPr>
           <w:t>31</w:t>
         </w:r>
         <w:r>
           <w:rPr>
-            <w:noProof/>
             <w:webHidden/>
           </w:rPr>
           <w:fldChar w:fldCharType="end"/>
@@ -26142,9 +25816,7 @@
         </w:tabs>
         <w:rPr>
           <w:rFonts w:asciiTheme="minorHAnsi" w:eastAsiaTheme="minorEastAsia" w:hAnsiTheme="minorHAnsi" w:cstheme="minorBidi"/>
-          <w:noProof/>
           <w:kern w:val="2"/>
-          <w:lang w:val="en-US"/>
           <w14:ligatures w14:val="standardContextual"/>
         </w:rPr>
       </w:pPr>
@@ -26152,54 +25824,46 @@
         <w:r>
           <w:rPr>
             <w:rStyle w:val="Hyperlink"/>
-            <w:noProof/>
           </w:rPr>
           <w:t>Slika 7.2.1. Spektralna analiza Laplasijana prvih 30 vrednosti</w:t>
         </w:r>
         <w:r>
           <w:rPr>
-            <w:noProof/>
             <w:webHidden/>
           </w:rPr>
           <w:tab/>
         </w:r>
         <w:r>
           <w:rPr>
-            <w:noProof/>
             <w:webHidden/>
           </w:rPr>
           <w:fldChar w:fldCharType="begin"/>
         </w:r>
         <w:r>
           <w:rPr>
-            <w:noProof/>
             <w:webHidden/>
           </w:rPr>
           <w:instrText xml:space="preserve"> PAGEREF _Toc175316120 \h </w:instrText>
         </w:r>
         <w:r>
           <w:rPr>
-            <w:noProof/>
-            <w:webHidden/>
-          </w:rPr>
-        </w:r>
-        <w:r>
-          <w:rPr>
-            <w:noProof/>
+            <w:webHidden/>
+          </w:rPr>
+        </w:r>
+        <w:r>
+          <w:rPr>
             <w:webHidden/>
           </w:rPr>
           <w:fldChar w:fldCharType="separate"/>
         </w:r>
         <w:r>
           <w:rPr>
-            <w:noProof/>
             <w:webHidden/>
           </w:rPr>
           <w:t>32</w:t>
         </w:r>
         <w:r>
           <w:rPr>
-            <w:noProof/>
             <w:webHidden/>
           </w:rPr>
           <w:fldChar w:fldCharType="end"/>
@@ -26214,9 +25878,7 @@
         </w:tabs>
         <w:rPr>
           <w:rFonts w:asciiTheme="minorHAnsi" w:eastAsiaTheme="minorEastAsia" w:hAnsiTheme="minorHAnsi" w:cstheme="minorBidi"/>
-          <w:noProof/>
           <w:kern w:val="2"/>
-          <w:lang w:val="en-US"/>
           <w14:ligatures w14:val="standardContextual"/>
         </w:rPr>
       </w:pPr>
@@ -26224,7 +25886,6 @@
         <w:r>
           <w:rPr>
             <w:rStyle w:val="Hyperlink"/>
-            <w:noProof/>
           </w:rPr>
           <w:t xml:space="preserve">Slika 7.2.2. Dendogram podele mreže </w:t>
         </w:r>
@@ -26233,61 +25894,52 @@
             <w:rStyle w:val="Hyperlink"/>
             <w:i/>
             <w:iCs/>
-            <w:noProof/>
           </w:rPr>
           <w:t xml:space="preserve">Girvan-Newman </w:t>
         </w:r>
         <w:r>
           <w:rPr>
             <w:rStyle w:val="Hyperlink"/>
-            <w:noProof/>
           </w:rPr>
           <w:t>metodom</w:t>
         </w:r>
         <w:r>
           <w:rPr>
-            <w:noProof/>
             <w:webHidden/>
           </w:rPr>
           <w:tab/>
         </w:r>
         <w:r>
           <w:rPr>
-            <w:noProof/>
             <w:webHidden/>
           </w:rPr>
           <w:fldChar w:fldCharType="begin"/>
         </w:r>
         <w:r>
           <w:rPr>
-            <w:noProof/>
             <w:webHidden/>
           </w:rPr>
           <w:instrText xml:space="preserve"> PAGEREF _Toc175316121 \h </w:instrText>
         </w:r>
         <w:r>
           <w:rPr>
-            <w:noProof/>
-            <w:webHidden/>
-          </w:rPr>
-        </w:r>
-        <w:r>
-          <w:rPr>
-            <w:noProof/>
+            <w:webHidden/>
+          </w:rPr>
+        </w:r>
+        <w:r>
+          <w:rPr>
             <w:webHidden/>
           </w:rPr>
           <w:fldChar w:fldCharType="separate"/>
         </w:r>
         <w:r>
           <w:rPr>
-            <w:noProof/>
             <w:webHidden/>
           </w:rPr>
           <w:t>33</w:t>
         </w:r>
         <w:r>
           <w:rPr>
-            <w:noProof/>
             <w:webHidden/>
           </w:rPr>
           <w:fldChar w:fldCharType="end"/>
@@ -26302,9 +25954,7 @@
         </w:tabs>
         <w:rPr>
           <w:rFonts w:asciiTheme="minorHAnsi" w:eastAsiaTheme="minorEastAsia" w:hAnsiTheme="minorHAnsi" w:cstheme="minorBidi"/>
-          <w:noProof/>
           <w:kern w:val="2"/>
-          <w:lang w:val="en-US"/>
           <w14:ligatures w14:val="standardContextual"/>
         </w:rPr>
       </w:pPr>
@@ -26312,54 +25962,46 @@
         <w:r>
           <w:rPr>
             <w:rStyle w:val="Hyperlink"/>
-            <w:noProof/>
           </w:rPr>
           <w:t>Slika 7.2.3. Podela na 7 komuna upotrebom spektralnog klasterisanja</w:t>
         </w:r>
         <w:r>
           <w:rPr>
-            <w:noProof/>
             <w:webHidden/>
           </w:rPr>
           <w:tab/>
         </w:r>
         <w:r>
           <w:rPr>
-            <w:noProof/>
             <w:webHidden/>
           </w:rPr>
           <w:fldChar w:fldCharType="begin"/>
         </w:r>
         <w:r>
           <w:rPr>
-            <w:noProof/>
             <w:webHidden/>
           </w:rPr>
           <w:instrText xml:space="preserve"> PAGEREF _Toc175316122 \h </w:instrText>
         </w:r>
         <w:r>
           <w:rPr>
-            <w:noProof/>
-            <w:webHidden/>
-          </w:rPr>
-        </w:r>
-        <w:r>
-          <w:rPr>
-            <w:noProof/>
+            <w:webHidden/>
+          </w:rPr>
+        </w:r>
+        <w:r>
+          <w:rPr>
             <w:webHidden/>
           </w:rPr>
           <w:fldChar w:fldCharType="separate"/>
         </w:r>
         <w:r>
           <w:rPr>
-            <w:noProof/>
             <w:webHidden/>
           </w:rPr>
           <w:t>34</w:t>
         </w:r>
         <w:r>
           <w:rPr>
-            <w:noProof/>
             <w:webHidden/>
           </w:rPr>
           <w:fldChar w:fldCharType="end"/>
@@ -26374,9 +26016,7 @@
         </w:tabs>
         <w:rPr>
           <w:rFonts w:asciiTheme="minorHAnsi" w:eastAsiaTheme="minorEastAsia" w:hAnsiTheme="minorHAnsi" w:cstheme="minorBidi"/>
-          <w:noProof/>
           <w:kern w:val="2"/>
-          <w:lang w:val="en-US"/>
           <w14:ligatures w14:val="standardContextual"/>
         </w:rPr>
       </w:pPr>
@@ -26384,54 +26024,46 @@
         <w:r>
           <w:rPr>
             <w:rStyle w:val="Hyperlink"/>
-            <w:noProof/>
           </w:rPr>
           <w:t>Slika 7.2.4. Podela na 4 komuna upotrebom spektralnog klasterisanja</w:t>
         </w:r>
         <w:r>
           <w:rPr>
-            <w:noProof/>
             <w:webHidden/>
           </w:rPr>
           <w:tab/>
         </w:r>
         <w:r>
           <w:rPr>
-            <w:noProof/>
             <w:webHidden/>
           </w:rPr>
           <w:fldChar w:fldCharType="begin"/>
         </w:r>
         <w:r>
           <w:rPr>
-            <w:noProof/>
             <w:webHidden/>
           </w:rPr>
           <w:instrText xml:space="preserve"> PAGEREF _Toc175316123 \h </w:instrText>
         </w:r>
         <w:r>
           <w:rPr>
-            <w:noProof/>
-            <w:webHidden/>
-          </w:rPr>
-        </w:r>
-        <w:r>
-          <w:rPr>
-            <w:noProof/>
+            <w:webHidden/>
+          </w:rPr>
+        </w:r>
+        <w:r>
+          <w:rPr>
             <w:webHidden/>
           </w:rPr>
           <w:fldChar w:fldCharType="separate"/>
         </w:r>
         <w:r>
           <w:rPr>
-            <w:noProof/>
             <w:webHidden/>
           </w:rPr>
           <w:t>35</w:t>
         </w:r>
         <w:r>
           <w:rPr>
-            <w:noProof/>
             <w:webHidden/>
           </w:rPr>
           <w:fldChar w:fldCharType="end"/>
@@ -26477,9 +26109,7 @@
         </w:tabs>
         <w:rPr>
           <w:rFonts w:asciiTheme="minorHAnsi" w:eastAsiaTheme="minorEastAsia" w:hAnsiTheme="minorHAnsi" w:cstheme="minorBidi"/>
-          <w:noProof/>
           <w:kern w:val="2"/>
-          <w:lang w:val="en-US"/>
           <w14:ligatures w14:val="standardContextual"/>
         </w:rPr>
       </w:pPr>
@@ -26496,54 +26126,46 @@
         <w:r>
           <w:rPr>
             <w:rStyle w:val="Hyperlink"/>
-            <w:noProof/>
           </w:rPr>
           <w:t>Tabela 3.1.1. Raspodela broja radova po katedrama</w:t>
         </w:r>
         <w:r>
           <w:rPr>
-            <w:noProof/>
             <w:webHidden/>
           </w:rPr>
           <w:tab/>
         </w:r>
         <w:r>
           <w:rPr>
-            <w:noProof/>
             <w:webHidden/>
           </w:rPr>
           <w:fldChar w:fldCharType="begin"/>
         </w:r>
         <w:r>
           <w:rPr>
-            <w:noProof/>
             <w:webHidden/>
           </w:rPr>
           <w:instrText xml:space="preserve"> PAGEREF _Toc175316124 \h </w:instrText>
         </w:r>
         <w:r>
           <w:rPr>
-            <w:noProof/>
-            <w:webHidden/>
-          </w:rPr>
-        </w:r>
-        <w:r>
-          <w:rPr>
-            <w:noProof/>
+            <w:webHidden/>
+          </w:rPr>
+        </w:r>
+        <w:r>
+          <w:rPr>
             <w:webHidden/>
           </w:rPr>
           <w:fldChar w:fldCharType="separate"/>
         </w:r>
         <w:r>
           <w:rPr>
-            <w:noProof/>
             <w:webHidden/>
           </w:rPr>
           <w:t>6</w:t>
         </w:r>
         <w:r>
           <w:rPr>
-            <w:noProof/>
             <w:webHidden/>
           </w:rPr>
           <w:fldChar w:fldCharType="end"/>
@@ -26558,9 +26180,7 @@
         </w:tabs>
         <w:rPr>
           <w:rFonts w:asciiTheme="minorHAnsi" w:eastAsiaTheme="minorEastAsia" w:hAnsiTheme="minorHAnsi" w:cstheme="minorBidi"/>
-          <w:noProof/>
           <w:kern w:val="2"/>
-          <w:lang w:val="en-US"/>
           <w14:ligatures w14:val="standardContextual"/>
         </w:rPr>
       </w:pPr>
@@ -26568,54 +26188,46 @@
         <w:r>
           <w:rPr>
             <w:rStyle w:val="Hyperlink"/>
-            <w:noProof/>
           </w:rPr>
           <w:t>Tabela 4.1.1. Prikaz autora sa najviše radova celovito brojanje</w:t>
         </w:r>
         <w:r>
           <w:rPr>
-            <w:noProof/>
             <w:webHidden/>
           </w:rPr>
           <w:tab/>
         </w:r>
         <w:r>
           <w:rPr>
-            <w:noProof/>
             <w:webHidden/>
           </w:rPr>
           <w:fldChar w:fldCharType="begin"/>
         </w:r>
         <w:r>
           <w:rPr>
-            <w:noProof/>
             <w:webHidden/>
           </w:rPr>
           <w:instrText xml:space="preserve"> PAGEREF _Toc175316125 \h </w:instrText>
         </w:r>
         <w:r>
           <w:rPr>
-            <w:noProof/>
-            <w:webHidden/>
-          </w:rPr>
-        </w:r>
-        <w:r>
-          <w:rPr>
-            <w:noProof/>
+            <w:webHidden/>
+          </w:rPr>
+        </w:r>
+        <w:r>
+          <w:rPr>
             <w:webHidden/>
           </w:rPr>
           <w:fldChar w:fldCharType="separate"/>
         </w:r>
         <w:r>
           <w:rPr>
-            <w:noProof/>
             <w:webHidden/>
           </w:rPr>
           <w:t>7</w:t>
         </w:r>
         <w:r>
           <w:rPr>
-            <w:noProof/>
             <w:webHidden/>
           </w:rPr>
           <w:fldChar w:fldCharType="end"/>
@@ -26630,9 +26242,7 @@
         </w:tabs>
         <w:rPr>
           <w:rFonts w:asciiTheme="minorHAnsi" w:eastAsiaTheme="minorEastAsia" w:hAnsiTheme="minorHAnsi" w:cstheme="minorBidi"/>
-          <w:noProof/>
           <w:kern w:val="2"/>
-          <w:lang w:val="en-US"/>
           <w14:ligatures w14:val="standardContextual"/>
         </w:rPr>
       </w:pPr>
@@ -26640,54 +26250,46 @@
         <w:r>
           <w:rPr>
             <w:rStyle w:val="Hyperlink"/>
-            <w:noProof/>
           </w:rPr>
           <w:t>Tabela 4.1.2. Prikaz autora sa najviše radova frakcijalno brojanje</w:t>
         </w:r>
         <w:r>
           <w:rPr>
-            <w:noProof/>
             <w:webHidden/>
           </w:rPr>
           <w:tab/>
         </w:r>
         <w:r>
           <w:rPr>
-            <w:noProof/>
             <w:webHidden/>
           </w:rPr>
           <w:fldChar w:fldCharType="begin"/>
         </w:r>
         <w:r>
           <w:rPr>
-            <w:noProof/>
             <w:webHidden/>
           </w:rPr>
           <w:instrText xml:space="preserve"> PAGEREF _Toc175316126 \h </w:instrText>
         </w:r>
         <w:r>
           <w:rPr>
-            <w:noProof/>
-            <w:webHidden/>
-          </w:rPr>
-        </w:r>
-        <w:r>
-          <w:rPr>
-            <w:noProof/>
+            <w:webHidden/>
+          </w:rPr>
+        </w:r>
+        <w:r>
+          <w:rPr>
             <w:webHidden/>
           </w:rPr>
           <w:fldChar w:fldCharType="separate"/>
         </w:r>
         <w:r>
           <w:rPr>
-            <w:noProof/>
             <w:webHidden/>
           </w:rPr>
           <w:t>8</w:t>
         </w:r>
         <w:r>
           <w:rPr>
-            <w:noProof/>
             <w:webHidden/>
           </w:rPr>
           <w:fldChar w:fldCharType="end"/>
@@ -26702,9 +26304,7 @@
         </w:tabs>
         <w:rPr>
           <w:rFonts w:asciiTheme="minorHAnsi" w:eastAsiaTheme="minorEastAsia" w:hAnsiTheme="minorHAnsi" w:cstheme="minorBidi"/>
-          <w:noProof/>
           <w:kern w:val="2"/>
-          <w:lang w:val="en-US"/>
           <w14:ligatures w14:val="standardContextual"/>
         </w:rPr>
       </w:pPr>
@@ -26712,54 +26312,46 @@
         <w:r>
           <w:rPr>
             <w:rStyle w:val="Hyperlink"/>
-            <w:noProof/>
           </w:rPr>
           <w:t>Tabela 4.2.2. Prikaz autora sa najviše koautora u proseku na svojim radovima</w:t>
         </w:r>
         <w:r>
           <w:rPr>
-            <w:noProof/>
             <w:webHidden/>
           </w:rPr>
           <w:tab/>
         </w:r>
         <w:r>
           <w:rPr>
-            <w:noProof/>
             <w:webHidden/>
           </w:rPr>
           <w:fldChar w:fldCharType="begin"/>
         </w:r>
         <w:r>
           <w:rPr>
-            <w:noProof/>
             <w:webHidden/>
           </w:rPr>
           <w:instrText xml:space="preserve"> PAGEREF _Toc175316127 \h </w:instrText>
         </w:r>
         <w:r>
           <w:rPr>
-            <w:noProof/>
-            <w:webHidden/>
-          </w:rPr>
-        </w:r>
-        <w:r>
-          <w:rPr>
-            <w:noProof/>
+            <w:webHidden/>
+          </w:rPr>
+        </w:r>
+        <w:r>
+          <w:rPr>
             <w:webHidden/>
           </w:rPr>
           <w:fldChar w:fldCharType="separate"/>
         </w:r>
         <w:r>
           <w:rPr>
-            <w:noProof/>
             <w:webHidden/>
           </w:rPr>
           <w:t>8</w:t>
         </w:r>
         <w:r>
           <w:rPr>
-            <w:noProof/>
             <w:webHidden/>
           </w:rPr>
           <w:fldChar w:fldCharType="end"/>
@@ -26774,9 +26366,7 @@
         </w:tabs>
         <w:rPr>
           <w:rFonts w:asciiTheme="minorHAnsi" w:eastAsiaTheme="minorEastAsia" w:hAnsiTheme="minorHAnsi" w:cstheme="minorBidi"/>
-          <w:noProof/>
           <w:kern w:val="2"/>
-          <w:lang w:val="en-US"/>
           <w14:ligatures w14:val="standardContextual"/>
         </w:rPr>
       </w:pPr>
@@ -26784,54 +26374,46 @@
         <w:r>
           <w:rPr>
             <w:rStyle w:val="Hyperlink"/>
-            <w:noProof/>
           </w:rPr>
           <w:t>Tabela 4.3.1. Prikaz autora za koje postoji razlika između izračunatog i dobijenog H-indeksa</w:t>
         </w:r>
         <w:r>
           <w:rPr>
-            <w:noProof/>
             <w:webHidden/>
           </w:rPr>
           <w:tab/>
         </w:r>
         <w:r>
           <w:rPr>
-            <w:noProof/>
             <w:webHidden/>
           </w:rPr>
           <w:fldChar w:fldCharType="begin"/>
         </w:r>
         <w:r>
           <w:rPr>
-            <w:noProof/>
             <w:webHidden/>
           </w:rPr>
           <w:instrText xml:space="preserve"> PAGEREF _Toc175316128 \h </w:instrText>
         </w:r>
         <w:r>
           <w:rPr>
-            <w:noProof/>
-            <w:webHidden/>
-          </w:rPr>
-        </w:r>
-        <w:r>
-          <w:rPr>
-            <w:noProof/>
+            <w:webHidden/>
+          </w:rPr>
+        </w:r>
+        <w:r>
+          <w:rPr>
             <w:webHidden/>
           </w:rPr>
           <w:fldChar w:fldCharType="separate"/>
         </w:r>
         <w:r>
           <w:rPr>
-            <w:noProof/>
             <w:webHidden/>
           </w:rPr>
           <w:t>9</w:t>
         </w:r>
         <w:r>
           <w:rPr>
-            <w:noProof/>
             <w:webHidden/>
           </w:rPr>
           <w:fldChar w:fldCharType="end"/>
@@ -26846,9 +26428,7 @@
         </w:tabs>
         <w:rPr>
           <w:rFonts w:asciiTheme="minorHAnsi" w:eastAsiaTheme="minorEastAsia" w:hAnsiTheme="minorHAnsi" w:cstheme="minorBidi"/>
-          <w:noProof/>
           <w:kern w:val="2"/>
-          <w:lang w:val="en-US"/>
           <w14:ligatures w14:val="standardContextual"/>
         </w:rPr>
       </w:pPr>
@@ -26856,54 +26436,46 @@
         <w:r>
           <w:rPr>
             <w:rStyle w:val="Hyperlink"/>
-            <w:noProof/>
           </w:rPr>
           <w:t>Tabela 4.4.1.  Produktivnost katedri</w:t>
         </w:r>
         <w:r>
           <w:rPr>
-            <w:noProof/>
             <w:webHidden/>
           </w:rPr>
           <w:tab/>
         </w:r>
         <w:r>
           <w:rPr>
-            <w:noProof/>
             <w:webHidden/>
           </w:rPr>
           <w:fldChar w:fldCharType="begin"/>
         </w:r>
         <w:r>
           <w:rPr>
-            <w:noProof/>
             <w:webHidden/>
           </w:rPr>
           <w:instrText xml:space="preserve"> PAGEREF _Toc175316129 \h </w:instrText>
         </w:r>
         <w:r>
           <w:rPr>
-            <w:noProof/>
-            <w:webHidden/>
-          </w:rPr>
-        </w:r>
-        <w:r>
-          <w:rPr>
-            <w:noProof/>
+            <w:webHidden/>
+          </w:rPr>
+        </w:r>
+        <w:r>
+          <w:rPr>
             <w:webHidden/>
           </w:rPr>
           <w:fldChar w:fldCharType="separate"/>
         </w:r>
         <w:r>
           <w:rPr>
-            <w:noProof/>
             <w:webHidden/>
           </w:rPr>
           <w:t>10</w:t>
         </w:r>
         <w:r>
           <w:rPr>
-            <w:noProof/>
             <w:webHidden/>
           </w:rPr>
           <w:fldChar w:fldCharType="end"/>
@@ -26918,9 +26490,7 @@
         </w:tabs>
         <w:rPr>
           <w:rFonts w:asciiTheme="minorHAnsi" w:eastAsiaTheme="minorEastAsia" w:hAnsiTheme="minorHAnsi" w:cstheme="minorBidi"/>
-          <w:noProof/>
           <w:kern w:val="2"/>
-          <w:lang w:val="en-US"/>
           <w14:ligatures w14:val="standardContextual"/>
         </w:rPr>
       </w:pPr>
@@ -26928,54 +26498,46 @@
         <w:r>
           <w:rPr>
             <w:rStyle w:val="Hyperlink"/>
-            <w:noProof/>
           </w:rPr>
           <w:t>Tabela 4.4.2.  Najproduktivnije godine po katedri</w:t>
         </w:r>
         <w:r>
           <w:rPr>
-            <w:noProof/>
             <w:webHidden/>
           </w:rPr>
           <w:tab/>
         </w:r>
         <w:r>
           <w:rPr>
-            <w:noProof/>
             <w:webHidden/>
           </w:rPr>
           <w:fldChar w:fldCharType="begin"/>
         </w:r>
         <w:r>
           <w:rPr>
-            <w:noProof/>
             <w:webHidden/>
           </w:rPr>
           <w:instrText xml:space="preserve"> PAGEREF _Toc175316130 \h </w:instrText>
         </w:r>
         <w:r>
           <w:rPr>
-            <w:noProof/>
-            <w:webHidden/>
-          </w:rPr>
-        </w:r>
-        <w:r>
-          <w:rPr>
-            <w:noProof/>
+            <w:webHidden/>
+          </w:rPr>
+        </w:r>
+        <w:r>
+          <w:rPr>
             <w:webHidden/>
           </w:rPr>
           <w:fldChar w:fldCharType="separate"/>
         </w:r>
         <w:r>
           <w:rPr>
-            <w:noProof/>
             <w:webHidden/>
           </w:rPr>
           <w:t>11</w:t>
         </w:r>
         <w:r>
           <w:rPr>
-            <w:noProof/>
             <w:webHidden/>
           </w:rPr>
           <w:fldChar w:fldCharType="end"/>
@@ -26990,9 +26552,7 @@
         </w:tabs>
         <w:rPr>
           <w:rFonts w:asciiTheme="minorHAnsi" w:eastAsiaTheme="minorEastAsia" w:hAnsiTheme="minorHAnsi" w:cstheme="minorBidi"/>
-          <w:noProof/>
           <w:kern w:val="2"/>
-          <w:lang w:val="en-US"/>
           <w14:ligatures w14:val="standardContextual"/>
         </w:rPr>
       </w:pPr>
@@ -27000,54 +26560,46 @@
         <w:r>
           <w:rPr>
             <w:rStyle w:val="Hyperlink"/>
-            <w:noProof/>
           </w:rPr>
           <w:t>Tabela 4.5.1.  Časopisi sa najviše objavljenih radova</w:t>
         </w:r>
         <w:r>
           <w:rPr>
-            <w:noProof/>
             <w:webHidden/>
           </w:rPr>
           <w:tab/>
         </w:r>
         <w:r>
           <w:rPr>
-            <w:noProof/>
             <w:webHidden/>
           </w:rPr>
           <w:fldChar w:fldCharType="begin"/>
         </w:r>
         <w:r>
           <w:rPr>
-            <w:noProof/>
             <w:webHidden/>
           </w:rPr>
           <w:instrText xml:space="preserve"> PAGEREF _Toc175316131 \h </w:instrText>
         </w:r>
         <w:r>
           <w:rPr>
-            <w:noProof/>
-            <w:webHidden/>
-          </w:rPr>
-        </w:r>
-        <w:r>
-          <w:rPr>
-            <w:noProof/>
+            <w:webHidden/>
+          </w:rPr>
+        </w:r>
+        <w:r>
+          <w:rPr>
             <w:webHidden/>
           </w:rPr>
           <w:fldChar w:fldCharType="separate"/>
         </w:r>
         <w:r>
           <w:rPr>
-            <w:noProof/>
             <w:webHidden/>
           </w:rPr>
           <w:t>11</w:t>
         </w:r>
         <w:r>
           <w:rPr>
-            <w:noProof/>
             <w:webHidden/>
           </w:rPr>
           <w:fldChar w:fldCharType="end"/>
@@ -27062,9 +26614,7 @@
         </w:tabs>
         <w:rPr>
           <w:rFonts w:asciiTheme="minorHAnsi" w:eastAsiaTheme="minorEastAsia" w:hAnsiTheme="minorHAnsi" w:cstheme="minorBidi"/>
-          <w:noProof/>
           <w:kern w:val="2"/>
-          <w:lang w:val="en-US"/>
           <w14:ligatures w14:val="standardContextual"/>
         </w:rPr>
       </w:pPr>
@@ -27072,54 +26622,46 @@
         <w:r>
           <w:rPr>
             <w:rStyle w:val="Hyperlink"/>
-            <w:noProof/>
           </w:rPr>
           <w:t>Tabela 4.5.2.  Učestalost objavljivanja po katedrama</w:t>
         </w:r>
         <w:r>
           <w:rPr>
-            <w:noProof/>
             <w:webHidden/>
           </w:rPr>
           <w:tab/>
         </w:r>
         <w:r>
           <w:rPr>
-            <w:noProof/>
             <w:webHidden/>
           </w:rPr>
           <w:fldChar w:fldCharType="begin"/>
         </w:r>
         <w:r>
           <w:rPr>
-            <w:noProof/>
             <w:webHidden/>
           </w:rPr>
           <w:instrText xml:space="preserve"> PAGEREF _Toc175316132 \h </w:instrText>
         </w:r>
         <w:r>
           <w:rPr>
-            <w:noProof/>
-            <w:webHidden/>
-          </w:rPr>
-        </w:r>
-        <w:r>
-          <w:rPr>
-            <w:noProof/>
+            <w:webHidden/>
+          </w:rPr>
+        </w:r>
+        <w:r>
+          <w:rPr>
             <w:webHidden/>
           </w:rPr>
           <w:fldChar w:fldCharType="separate"/>
         </w:r>
         <w:r>
           <w:rPr>
-            <w:noProof/>
             <w:webHidden/>
           </w:rPr>
           <w:t>12</w:t>
         </w:r>
         <w:r>
           <w:rPr>
-            <w:noProof/>
             <w:webHidden/>
           </w:rPr>
           <w:fldChar w:fldCharType="end"/>
@@ -27134,9 +26676,7 @@
         </w:tabs>
         <w:rPr>
           <w:rFonts w:asciiTheme="minorHAnsi" w:eastAsiaTheme="minorEastAsia" w:hAnsiTheme="minorHAnsi" w:cstheme="minorBidi"/>
-          <w:noProof/>
           <w:kern w:val="2"/>
-          <w:lang w:val="en-US"/>
           <w14:ligatures w14:val="standardContextual"/>
         </w:rPr>
       </w:pPr>
@@ -27144,54 +26684,46 @@
         <w:r>
           <w:rPr>
             <w:rStyle w:val="Hyperlink"/>
-            <w:noProof/>
           </w:rPr>
           <w:t>Tabela 4.6.1.  Broj koautora na radovima po katedrama</w:t>
         </w:r>
         <w:r>
           <w:rPr>
-            <w:noProof/>
             <w:webHidden/>
           </w:rPr>
           <w:tab/>
         </w:r>
         <w:r>
           <w:rPr>
-            <w:noProof/>
             <w:webHidden/>
           </w:rPr>
           <w:fldChar w:fldCharType="begin"/>
         </w:r>
         <w:r>
           <w:rPr>
-            <w:noProof/>
             <w:webHidden/>
           </w:rPr>
           <w:instrText xml:space="preserve"> PAGEREF _Toc175316133 \h </w:instrText>
         </w:r>
         <w:r>
           <w:rPr>
-            <w:noProof/>
-            <w:webHidden/>
-          </w:rPr>
-        </w:r>
-        <w:r>
-          <w:rPr>
-            <w:noProof/>
+            <w:webHidden/>
+          </w:rPr>
+        </w:r>
+        <w:r>
+          <w:rPr>
             <w:webHidden/>
           </w:rPr>
           <w:fldChar w:fldCharType="separate"/>
         </w:r>
         <w:r>
           <w:rPr>
-            <w:noProof/>
             <w:webHidden/>
           </w:rPr>
           <w:t>13</w:t>
         </w:r>
         <w:r>
           <w:rPr>
-            <w:noProof/>
             <w:webHidden/>
           </w:rPr>
           <w:fldChar w:fldCharType="end"/>
@@ -27206,9 +26738,7 @@
         </w:tabs>
         <w:rPr>
           <w:rFonts w:asciiTheme="minorHAnsi" w:eastAsiaTheme="minorEastAsia" w:hAnsiTheme="minorHAnsi" w:cstheme="minorBidi"/>
-          <w:noProof/>
           <w:kern w:val="2"/>
-          <w:lang w:val="en-US"/>
           <w14:ligatures w14:val="standardContextual"/>
         </w:rPr>
       </w:pPr>
@@ -27216,54 +26746,46 @@
         <w:r>
           <w:rPr>
             <w:rStyle w:val="Hyperlink"/>
-            <w:noProof/>
           </w:rPr>
           <w:t>Tabela 5.4.1.  Koeficijenti klasterizacije</w:t>
         </w:r>
         <w:r>
           <w:rPr>
-            <w:noProof/>
             <w:webHidden/>
           </w:rPr>
           <w:tab/>
         </w:r>
         <w:r>
           <w:rPr>
-            <w:noProof/>
             <w:webHidden/>
           </w:rPr>
           <w:fldChar w:fldCharType="begin"/>
         </w:r>
         <w:r>
           <w:rPr>
-            <w:noProof/>
             <w:webHidden/>
           </w:rPr>
           <w:instrText xml:space="preserve"> PAGEREF _Toc175316134 \h </w:instrText>
         </w:r>
         <w:r>
           <w:rPr>
-            <w:noProof/>
-            <w:webHidden/>
-          </w:rPr>
-        </w:r>
-        <w:r>
-          <w:rPr>
-            <w:noProof/>
+            <w:webHidden/>
+          </w:rPr>
+        </w:r>
+        <w:r>
+          <w:rPr>
             <w:webHidden/>
           </w:rPr>
           <w:fldChar w:fldCharType="separate"/>
         </w:r>
         <w:r>
           <w:rPr>
-            <w:noProof/>
             <w:webHidden/>
           </w:rPr>
           <w:t>15</w:t>
         </w:r>
         <w:r>
           <w:rPr>
-            <w:noProof/>
             <w:webHidden/>
           </w:rPr>
           <w:fldChar w:fldCharType="end"/>
@@ -27278,9 +26800,7 @@
         </w:tabs>
         <w:rPr>
           <w:rFonts w:asciiTheme="minorHAnsi" w:eastAsiaTheme="minorEastAsia" w:hAnsiTheme="minorHAnsi" w:cstheme="minorBidi"/>
-          <w:noProof/>
           <w:kern w:val="2"/>
-          <w:lang w:val="en-US"/>
           <w14:ligatures w14:val="standardContextual"/>
         </w:rPr>
       </w:pPr>
@@ -27288,54 +26808,46 @@
         <w:r>
           <w:rPr>
             <w:rStyle w:val="Hyperlink"/>
-            <w:noProof/>
           </w:rPr>
           <w:t>Tabela 6.1.1. Prikaz autora opadajući po stepenoj centralnosti</w:t>
         </w:r>
         <w:r>
           <w:rPr>
-            <w:noProof/>
             <w:webHidden/>
           </w:rPr>
           <w:tab/>
         </w:r>
         <w:r>
           <w:rPr>
-            <w:noProof/>
             <w:webHidden/>
           </w:rPr>
           <w:fldChar w:fldCharType="begin"/>
         </w:r>
         <w:r>
           <w:rPr>
-            <w:noProof/>
             <w:webHidden/>
           </w:rPr>
           <w:instrText xml:space="preserve"> PAGEREF _Toc175316135 \h </w:instrText>
         </w:r>
         <w:r>
           <w:rPr>
-            <w:noProof/>
-            <w:webHidden/>
-          </w:rPr>
-        </w:r>
-        <w:r>
-          <w:rPr>
-            <w:noProof/>
+            <w:webHidden/>
+          </w:rPr>
+        </w:r>
+        <w:r>
+          <w:rPr>
             <w:webHidden/>
           </w:rPr>
           <w:fldChar w:fldCharType="separate"/>
         </w:r>
         <w:r>
           <w:rPr>
-            <w:noProof/>
             <w:webHidden/>
           </w:rPr>
           <w:t>23</w:t>
         </w:r>
         <w:r>
           <w:rPr>
-            <w:noProof/>
             <w:webHidden/>
           </w:rPr>
           <w:fldChar w:fldCharType="end"/>
@@ -27350,9 +26862,7 @@
         </w:tabs>
         <w:rPr>
           <w:rFonts w:asciiTheme="minorHAnsi" w:eastAsiaTheme="minorEastAsia" w:hAnsiTheme="minorHAnsi" w:cstheme="minorBidi"/>
-          <w:noProof/>
           <w:kern w:val="2"/>
-          <w:lang w:val="en-US"/>
           <w14:ligatures w14:val="standardContextual"/>
         </w:rPr>
       </w:pPr>
@@ -27360,54 +26870,46 @@
         <w:r>
           <w:rPr>
             <w:rStyle w:val="Hyperlink"/>
-            <w:noProof/>
           </w:rPr>
           <w:t>Tabela 6.2.1. Prikaz autora opadajući po centralnosti po bliskosti</w:t>
         </w:r>
         <w:r>
           <w:rPr>
-            <w:noProof/>
             <w:webHidden/>
           </w:rPr>
           <w:tab/>
         </w:r>
         <w:r>
           <w:rPr>
-            <w:noProof/>
             <w:webHidden/>
           </w:rPr>
           <w:fldChar w:fldCharType="begin"/>
         </w:r>
         <w:r>
           <w:rPr>
-            <w:noProof/>
             <w:webHidden/>
           </w:rPr>
           <w:instrText xml:space="preserve"> PAGEREF _Toc175316136 \h </w:instrText>
         </w:r>
         <w:r>
           <w:rPr>
-            <w:noProof/>
-            <w:webHidden/>
-          </w:rPr>
-        </w:r>
-        <w:r>
-          <w:rPr>
-            <w:noProof/>
+            <w:webHidden/>
+          </w:rPr>
+        </w:r>
+        <w:r>
+          <w:rPr>
             <w:webHidden/>
           </w:rPr>
           <w:fldChar w:fldCharType="separate"/>
         </w:r>
         <w:r>
           <w:rPr>
-            <w:noProof/>
             <w:webHidden/>
           </w:rPr>
           <w:t>24</w:t>
         </w:r>
         <w:r>
           <w:rPr>
-            <w:noProof/>
             <w:webHidden/>
           </w:rPr>
           <w:fldChar w:fldCharType="end"/>
@@ -27422,9 +26924,7 @@
         </w:tabs>
         <w:rPr>
           <w:rFonts w:asciiTheme="minorHAnsi" w:eastAsiaTheme="minorEastAsia" w:hAnsiTheme="minorHAnsi" w:cstheme="minorBidi"/>
-          <w:noProof/>
           <w:kern w:val="2"/>
-          <w:lang w:val="en-US"/>
           <w14:ligatures w14:val="standardContextual"/>
         </w:rPr>
       </w:pPr>
@@ -27432,54 +26932,46 @@
         <w:r>
           <w:rPr>
             <w:rStyle w:val="Hyperlink"/>
-            <w:noProof/>
           </w:rPr>
           <w:t>Tabela 6.1.3. Prikaz najboljih predstavnika svake od katedri po centralnosti po bliskosti</w:t>
         </w:r>
         <w:r>
           <w:rPr>
-            <w:noProof/>
             <w:webHidden/>
           </w:rPr>
           <w:tab/>
         </w:r>
         <w:r>
           <w:rPr>
-            <w:noProof/>
             <w:webHidden/>
           </w:rPr>
           <w:fldChar w:fldCharType="begin"/>
         </w:r>
         <w:r>
           <w:rPr>
-            <w:noProof/>
             <w:webHidden/>
           </w:rPr>
           <w:instrText xml:space="preserve"> PAGEREF _Toc175316137 \h </w:instrText>
         </w:r>
         <w:r>
           <w:rPr>
-            <w:noProof/>
-            <w:webHidden/>
-          </w:rPr>
-        </w:r>
-        <w:r>
-          <w:rPr>
-            <w:noProof/>
+            <w:webHidden/>
+          </w:rPr>
+        </w:r>
+        <w:r>
+          <w:rPr>
             <w:webHidden/>
           </w:rPr>
           <w:fldChar w:fldCharType="separate"/>
         </w:r>
         <w:r>
           <w:rPr>
-            <w:noProof/>
             <w:webHidden/>
           </w:rPr>
           <w:t>24</w:t>
         </w:r>
         <w:r>
           <w:rPr>
-            <w:noProof/>
             <w:webHidden/>
           </w:rPr>
           <w:fldChar w:fldCharType="end"/>
@@ -27494,9 +26986,7 @@
         </w:tabs>
         <w:rPr>
           <w:rFonts w:asciiTheme="minorHAnsi" w:eastAsiaTheme="minorEastAsia" w:hAnsiTheme="minorHAnsi" w:cstheme="minorBidi"/>
-          <w:noProof/>
           <w:kern w:val="2"/>
-          <w:lang w:val="en-US"/>
           <w14:ligatures w14:val="standardContextual"/>
         </w:rPr>
       </w:pPr>
@@ -27504,54 +26994,46 @@
         <w:r>
           <w:rPr>
             <w:rStyle w:val="Hyperlink"/>
-            <w:noProof/>
           </w:rPr>
           <w:t>U tabeli 6.1.4. prikazano je 5 najuticajnijih autora po relacionoj centralnosti, to su autori koji povezuju različite delove mreže.</w:t>
         </w:r>
         <w:r>
           <w:rPr>
-            <w:noProof/>
             <w:webHidden/>
           </w:rPr>
           <w:tab/>
         </w:r>
         <w:r>
           <w:rPr>
-            <w:noProof/>
             <w:webHidden/>
           </w:rPr>
           <w:fldChar w:fldCharType="begin"/>
         </w:r>
         <w:r>
           <w:rPr>
-            <w:noProof/>
             <w:webHidden/>
           </w:rPr>
           <w:instrText xml:space="preserve"> PAGEREF _Toc175316138 \h </w:instrText>
         </w:r>
         <w:r>
           <w:rPr>
-            <w:noProof/>
-            <w:webHidden/>
-          </w:rPr>
-        </w:r>
-        <w:r>
-          <w:rPr>
-            <w:noProof/>
+            <w:webHidden/>
+          </w:rPr>
+        </w:r>
+        <w:r>
+          <w:rPr>
             <w:webHidden/>
           </w:rPr>
           <w:fldChar w:fldCharType="separate"/>
         </w:r>
         <w:r>
           <w:rPr>
-            <w:noProof/>
             <w:webHidden/>
           </w:rPr>
           <w:t>25</w:t>
         </w:r>
         <w:r>
           <w:rPr>
-            <w:noProof/>
             <w:webHidden/>
           </w:rPr>
           <w:fldChar w:fldCharType="end"/>
@@ -27566,9 +27048,7 @@
         </w:tabs>
         <w:rPr>
           <w:rFonts w:asciiTheme="minorHAnsi" w:eastAsiaTheme="minorEastAsia" w:hAnsiTheme="minorHAnsi" w:cstheme="minorBidi"/>
-          <w:noProof/>
           <w:kern w:val="2"/>
-          <w:lang w:val="en-US"/>
           <w14:ligatures w14:val="standardContextual"/>
         </w:rPr>
       </w:pPr>
@@ -27576,54 +27056,46 @@
         <w:r>
           <w:rPr>
             <w:rStyle w:val="Hyperlink"/>
-            <w:noProof/>
           </w:rPr>
           <w:t>Tabela 6.1.4. Prikaz autora opadajući po relacionoj centralnosti.</w:t>
         </w:r>
         <w:r>
           <w:rPr>
-            <w:noProof/>
             <w:webHidden/>
           </w:rPr>
           <w:tab/>
         </w:r>
         <w:r>
           <w:rPr>
-            <w:noProof/>
             <w:webHidden/>
           </w:rPr>
           <w:fldChar w:fldCharType="begin"/>
         </w:r>
         <w:r>
           <w:rPr>
-            <w:noProof/>
             <w:webHidden/>
           </w:rPr>
           <w:instrText xml:space="preserve"> PAGEREF _Toc175316139 \h </w:instrText>
         </w:r>
         <w:r>
           <w:rPr>
-            <w:noProof/>
-            <w:webHidden/>
-          </w:rPr>
-        </w:r>
-        <w:r>
-          <w:rPr>
-            <w:noProof/>
+            <w:webHidden/>
+          </w:rPr>
+        </w:r>
+        <w:r>
+          <w:rPr>
             <w:webHidden/>
           </w:rPr>
           <w:fldChar w:fldCharType="separate"/>
         </w:r>
         <w:r>
           <w:rPr>
-            <w:noProof/>
             <w:webHidden/>
           </w:rPr>
           <w:t>25</w:t>
         </w:r>
         <w:r>
           <w:rPr>
-            <w:noProof/>
             <w:webHidden/>
           </w:rPr>
           <w:fldChar w:fldCharType="end"/>
@@ -27638,9 +27110,7 @@
         </w:tabs>
         <w:rPr>
           <w:rFonts w:asciiTheme="minorHAnsi" w:eastAsiaTheme="minorEastAsia" w:hAnsiTheme="minorHAnsi" w:cstheme="minorBidi"/>
-          <w:noProof/>
           <w:kern w:val="2"/>
-          <w:lang w:val="en-US"/>
           <w14:ligatures w14:val="standardContextual"/>
         </w:rPr>
       </w:pPr>
@@ -27648,54 +27118,46 @@
         <w:r>
           <w:rPr>
             <w:rStyle w:val="Hyperlink"/>
-            <w:noProof/>
           </w:rPr>
           <w:t>Tabela 6.1.4. Prikaz autora opadajući po centralnosti po sopstvenom vektoru</w:t>
         </w:r>
         <w:r>
           <w:rPr>
-            <w:noProof/>
             <w:webHidden/>
           </w:rPr>
           <w:tab/>
         </w:r>
         <w:r>
           <w:rPr>
-            <w:noProof/>
             <w:webHidden/>
           </w:rPr>
           <w:fldChar w:fldCharType="begin"/>
         </w:r>
         <w:r>
           <w:rPr>
-            <w:noProof/>
             <w:webHidden/>
           </w:rPr>
           <w:instrText xml:space="preserve"> PAGEREF _Toc175316140 \h </w:instrText>
         </w:r>
         <w:r>
           <w:rPr>
-            <w:noProof/>
-            <w:webHidden/>
-          </w:rPr>
-        </w:r>
-        <w:r>
-          <w:rPr>
-            <w:noProof/>
+            <w:webHidden/>
+          </w:rPr>
+        </w:r>
+        <w:r>
+          <w:rPr>
             <w:webHidden/>
           </w:rPr>
           <w:fldChar w:fldCharType="separate"/>
         </w:r>
         <w:r>
           <w:rPr>
-            <w:noProof/>
             <w:webHidden/>
           </w:rPr>
           <w:t>25</w:t>
         </w:r>
         <w:r>
           <w:rPr>
-            <w:noProof/>
             <w:webHidden/>
           </w:rPr>
           <w:fldChar w:fldCharType="end"/>
@@ -27710,9 +27172,7 @@
         </w:tabs>
         <w:rPr>
           <w:rFonts w:asciiTheme="minorHAnsi" w:eastAsiaTheme="minorEastAsia" w:hAnsiTheme="minorHAnsi" w:cstheme="minorBidi"/>
-          <w:noProof/>
           <w:kern w:val="2"/>
-          <w:lang w:val="en-US"/>
           <w14:ligatures w14:val="standardContextual"/>
         </w:rPr>
       </w:pPr>
@@ -27720,54 +27180,46 @@
         <w:r>
           <w:rPr>
             <w:rStyle w:val="Hyperlink"/>
-            <w:noProof/>
           </w:rPr>
           <w:t>Tabela 6.2.1. Prikaz autora opadajući po centralnosti po kompozitnoj vrednosti</w:t>
         </w:r>
         <w:r>
           <w:rPr>
-            <w:noProof/>
             <w:webHidden/>
           </w:rPr>
           <w:tab/>
         </w:r>
         <w:r>
           <w:rPr>
-            <w:noProof/>
             <w:webHidden/>
           </w:rPr>
           <w:fldChar w:fldCharType="begin"/>
         </w:r>
         <w:r>
           <w:rPr>
-            <w:noProof/>
             <w:webHidden/>
           </w:rPr>
           <w:instrText xml:space="preserve"> PAGEREF _Toc175316141 \h </w:instrText>
         </w:r>
         <w:r>
           <w:rPr>
-            <w:noProof/>
-            <w:webHidden/>
-          </w:rPr>
-        </w:r>
-        <w:r>
-          <w:rPr>
-            <w:noProof/>
+            <w:webHidden/>
+          </w:rPr>
+        </w:r>
+        <w:r>
+          <w:rPr>
             <w:webHidden/>
           </w:rPr>
           <w:fldChar w:fldCharType="separate"/>
         </w:r>
         <w:r>
           <w:rPr>
-            <w:noProof/>
             <w:webHidden/>
           </w:rPr>
           <w:t>26</w:t>
         </w:r>
         <w:r>
           <w:rPr>
-            <w:noProof/>
             <w:webHidden/>
           </w:rPr>
           <w:fldChar w:fldCharType="end"/>
@@ -27782,9 +27234,7 @@
         </w:tabs>
         <w:rPr>
           <w:rFonts w:asciiTheme="minorHAnsi" w:eastAsiaTheme="minorEastAsia" w:hAnsiTheme="minorHAnsi" w:cstheme="minorBidi"/>
-          <w:noProof/>
           <w:kern w:val="2"/>
-          <w:lang w:val="en-US"/>
           <w14:ligatures w14:val="standardContextual"/>
         </w:rPr>
       </w:pPr>
@@ -27792,54 +27242,46 @@
         <w:r>
           <w:rPr>
             <w:rStyle w:val="Hyperlink"/>
-            <w:noProof/>
           </w:rPr>
           <w:t>Tabela 6.3.1. Prikaz autora mostova između različitih katedri</w:t>
         </w:r>
         <w:r>
           <w:rPr>
-            <w:noProof/>
             <w:webHidden/>
           </w:rPr>
           <w:tab/>
         </w:r>
         <w:r>
           <w:rPr>
-            <w:noProof/>
             <w:webHidden/>
           </w:rPr>
           <w:fldChar w:fldCharType="begin"/>
         </w:r>
         <w:r>
           <w:rPr>
-            <w:noProof/>
             <w:webHidden/>
           </w:rPr>
           <w:instrText xml:space="preserve"> PAGEREF _Toc175316142 \h </w:instrText>
         </w:r>
         <w:r>
           <w:rPr>
-            <w:noProof/>
-            <w:webHidden/>
-          </w:rPr>
-        </w:r>
-        <w:r>
-          <w:rPr>
-            <w:noProof/>
+            <w:webHidden/>
+          </w:rPr>
+        </w:r>
+        <w:r>
+          <w:rPr>
             <w:webHidden/>
           </w:rPr>
           <w:fldChar w:fldCharType="separate"/>
         </w:r>
         <w:r>
           <w:rPr>
-            <w:noProof/>
             <w:webHidden/>
           </w:rPr>
           <w:t>27</w:t>
         </w:r>
         <w:r>
           <w:rPr>
-            <w:noProof/>
             <w:webHidden/>
           </w:rPr>
           <w:fldChar w:fldCharType="end"/>
@@ -27860,7 +27302,7 @@
         <w:fldChar w:fldCharType="end"/>
       </w:r>
     </w:p>
-    <w:bookmarkEnd w:id="74"/>
+    <w:bookmarkEnd w:id="75"/>
     <w:p>
       <w:pPr>
         <w:pStyle w:val="Oznakaslike"/>
@@ -28094,7 +27536,7 @@
         <v:path o:extrusionok="f" gradientshapeok="t" o:connecttype="rect"/>
         <o:lock v:ext="edit" aspectratio="t"/>
       </v:shapetype>
-      <v:shape id="_x0000_i1088" type="#_x0000_t75" alt="A colorful network with dots and lines&#10;&#10;Description automatically generated" style="width:768pt;height:8in;visibility:visible;mso-wrap-style:square" o:bullet="t">
+      <v:shape id="_x0000_i1035" type="#_x0000_t75" alt="A colorful network with dots and lines&#10;&#10;Description automatically generated" style="width:768pt;height:8in;visibility:visible;mso-wrap-style:square" o:bullet="t">
         <v:imagedata r:id="rId1" o:title="A colorful network with dots and lines&#10;&#10;Description automatically generated"/>
       </v:shape>
     </w:pict>
@@ -31756,6 +31198,119 @@
     </w:lvl>
   </w:abstractNum>
   <w:abstractNum w:abstractNumId="29" w15:restartNumberingAfterBreak="0">
+    <w:nsid w:val="5B2265C3"/>
+    <w:multiLevelType w:val="hybridMultilevel"/>
+    <w:tmpl w:val="72521DCC"/>
+    <w:lvl w:ilvl="0" w:tplc="04090001">
+      <w:start w:val="1"/>
+      <w:numFmt w:val="bullet"/>
+      <w:lvlText w:val=""/>
+      <w:lvlJc w:val="left"/>
+      <w:pPr>
+        <w:ind w:left="1440" w:hanging="360"/>
+      </w:pPr>
+      <w:rPr>
+        <w:rFonts w:ascii="Symbol" w:hAnsi="Symbol" w:hint="default"/>
+      </w:rPr>
+    </w:lvl>
+    <w:lvl w:ilvl="1" w:tplc="04090003" w:tentative="1">
+      <w:start w:val="1"/>
+      <w:numFmt w:val="bullet"/>
+      <w:lvlText w:val="o"/>
+      <w:lvlJc w:val="left"/>
+      <w:pPr>
+        <w:ind w:left="2160" w:hanging="360"/>
+      </w:pPr>
+      <w:rPr>
+        <w:rFonts w:ascii="Courier New" w:hAnsi="Courier New" w:cs="Courier New" w:hint="default"/>
+      </w:rPr>
+    </w:lvl>
+    <w:lvl w:ilvl="2" w:tplc="04090005" w:tentative="1">
+      <w:start w:val="1"/>
+      <w:numFmt w:val="bullet"/>
+      <w:lvlText w:val=""/>
+      <w:lvlJc w:val="left"/>
+      <w:pPr>
+        <w:ind w:left="2880" w:hanging="360"/>
+      </w:pPr>
+      <w:rPr>
+        <w:rFonts w:ascii="Wingdings" w:hAnsi="Wingdings" w:hint="default"/>
+      </w:rPr>
+    </w:lvl>
+    <w:lvl w:ilvl="3" w:tplc="04090001" w:tentative="1">
+      <w:start w:val="1"/>
+      <w:numFmt w:val="bullet"/>
+      <w:lvlText w:val=""/>
+      <w:lvlJc w:val="left"/>
+      <w:pPr>
+        <w:ind w:left="3600" w:hanging="360"/>
+      </w:pPr>
+      <w:rPr>
+        <w:rFonts w:ascii="Symbol" w:hAnsi="Symbol" w:hint="default"/>
+      </w:rPr>
+    </w:lvl>
+    <w:lvl w:ilvl="4" w:tplc="04090003" w:tentative="1">
+      <w:start w:val="1"/>
+      <w:numFmt w:val="bullet"/>
+      <w:lvlText w:val="o"/>
+      <w:lvlJc w:val="left"/>
+      <w:pPr>
+        <w:ind w:left="4320" w:hanging="360"/>
+      </w:pPr>
+      <w:rPr>
+        <w:rFonts w:ascii="Courier New" w:hAnsi="Courier New" w:cs="Courier New" w:hint="default"/>
+      </w:rPr>
+    </w:lvl>
+    <w:lvl w:ilvl="5" w:tplc="04090005" w:tentative="1">
+      <w:start w:val="1"/>
+      <w:numFmt w:val="bullet"/>
+      <w:lvlText w:val=""/>
+      <w:lvlJc w:val="left"/>
+      <w:pPr>
+        <w:ind w:left="5040" w:hanging="360"/>
+      </w:pPr>
+      <w:rPr>
+        <w:rFonts w:ascii="Wingdings" w:hAnsi="Wingdings" w:hint="default"/>
+      </w:rPr>
+    </w:lvl>
+    <w:lvl w:ilvl="6" w:tplc="04090001" w:tentative="1">
+      <w:start w:val="1"/>
+      <w:numFmt w:val="bullet"/>
+      <w:lvlText w:val=""/>
+      <w:lvlJc w:val="left"/>
+      <w:pPr>
+        <w:ind w:left="5760" w:hanging="360"/>
+      </w:pPr>
+      <w:rPr>
+        <w:rFonts w:ascii="Symbol" w:hAnsi="Symbol" w:hint="default"/>
+      </w:rPr>
+    </w:lvl>
+    <w:lvl w:ilvl="7" w:tplc="04090003" w:tentative="1">
+      <w:start w:val="1"/>
+      <w:numFmt w:val="bullet"/>
+      <w:lvlText w:val="o"/>
+      <w:lvlJc w:val="left"/>
+      <w:pPr>
+        <w:ind w:left="6480" w:hanging="360"/>
+      </w:pPr>
+      <w:rPr>
+        <w:rFonts w:ascii="Courier New" w:hAnsi="Courier New" w:cs="Courier New" w:hint="default"/>
+      </w:rPr>
+    </w:lvl>
+    <w:lvl w:ilvl="8" w:tplc="04090005" w:tentative="1">
+      <w:start w:val="1"/>
+      <w:numFmt w:val="bullet"/>
+      <w:lvlText w:val=""/>
+      <w:lvlJc w:val="left"/>
+      <w:pPr>
+        <w:ind w:left="7200" w:hanging="360"/>
+      </w:pPr>
+      <w:rPr>
+        <w:rFonts w:ascii="Wingdings" w:hAnsi="Wingdings" w:hint="default"/>
+      </w:rPr>
+    </w:lvl>
+  </w:abstractNum>
+  <w:abstractNum w:abstractNumId="30" w15:restartNumberingAfterBreak="0">
     <w:nsid w:val="5B2E2EEC"/>
     <w:multiLevelType w:val="multilevel"/>
     <w:tmpl w:val="0409001D"/>
@@ -31868,7 +31423,7 @@
       </w:pPr>
     </w:lvl>
   </w:abstractNum>
-  <w:abstractNum w:abstractNumId="30" w15:restartNumberingAfterBreak="0">
+  <w:abstractNum w:abstractNumId="31" w15:restartNumberingAfterBreak="0">
     <w:nsid w:val="5B3B2B00"/>
     <w:multiLevelType w:val="hybridMultilevel"/>
     <w:tmpl w:val="C5140C68"/>
@@ -31981,7 +31536,7 @@
       </w:rPr>
     </w:lvl>
   </w:abstractNum>
-  <w:abstractNum w:abstractNumId="31" w15:restartNumberingAfterBreak="0">
+  <w:abstractNum w:abstractNumId="32" w15:restartNumberingAfterBreak="0">
     <w:nsid w:val="606954CA"/>
     <w:multiLevelType w:val="multilevel"/>
     <w:tmpl w:val="381E2EF2"/>
@@ -32121,7 +31676,7 @@
       </w:rPr>
     </w:lvl>
   </w:abstractNum>
-  <w:abstractNum w:abstractNumId="32" w15:restartNumberingAfterBreak="0">
+  <w:abstractNum w:abstractNumId="33" w15:restartNumberingAfterBreak="0">
     <w:nsid w:val="62DD7F96"/>
     <w:multiLevelType w:val="multilevel"/>
     <w:tmpl w:val="259AE5BE"/>
@@ -32261,7 +31816,7 @@
       </w:rPr>
     </w:lvl>
   </w:abstractNum>
-  <w:abstractNum w:abstractNumId="33" w15:restartNumberingAfterBreak="0">
+  <w:abstractNum w:abstractNumId="34" w15:restartNumberingAfterBreak="0">
     <w:nsid w:val="65CF14A2"/>
     <w:multiLevelType w:val="hybridMultilevel"/>
     <w:tmpl w:val="977E3EE6"/>
@@ -32374,7 +31929,7 @@
       </w:rPr>
     </w:lvl>
   </w:abstractNum>
-  <w:abstractNum w:abstractNumId="34" w15:restartNumberingAfterBreak="0">
+  <w:abstractNum w:abstractNumId="35" w15:restartNumberingAfterBreak="0">
     <w:nsid w:val="676D03F2"/>
     <w:multiLevelType w:val="multilevel"/>
     <w:tmpl w:val="0409001D"/>
@@ -32487,7 +32042,7 @@
       </w:pPr>
     </w:lvl>
   </w:abstractNum>
-  <w:abstractNum w:abstractNumId="35" w15:restartNumberingAfterBreak="0">
+  <w:abstractNum w:abstractNumId="36" w15:restartNumberingAfterBreak="0">
     <w:nsid w:val="6DC3293B"/>
     <w:multiLevelType w:val="singleLevel"/>
     <w:tmpl w:val="8766F964"/>
@@ -32510,7 +32065,7 @@
       </w:rPr>
     </w:lvl>
   </w:abstractNum>
-  <w:abstractNum w:abstractNumId="36" w15:restartNumberingAfterBreak="0">
+  <w:abstractNum w:abstractNumId="37" w15:restartNumberingAfterBreak="0">
     <w:nsid w:val="6F456B24"/>
     <w:multiLevelType w:val="multilevel"/>
     <w:tmpl w:val="A18AC4D2"/>
@@ -32651,7 +32206,7 @@
       </w:rPr>
     </w:lvl>
   </w:abstractNum>
-  <w:abstractNum w:abstractNumId="37" w15:restartNumberingAfterBreak="0">
+  <w:abstractNum w:abstractNumId="38" w15:restartNumberingAfterBreak="0">
     <w:nsid w:val="72445B61"/>
     <w:multiLevelType w:val="hybridMultilevel"/>
     <w:tmpl w:val="9D58CC9E"/>
@@ -32764,7 +32319,7 @@
       </w:rPr>
     </w:lvl>
   </w:abstractNum>
-  <w:abstractNum w:abstractNumId="38" w15:restartNumberingAfterBreak="0">
+  <w:abstractNum w:abstractNumId="39" w15:restartNumberingAfterBreak="0">
     <w:nsid w:val="754A6E8D"/>
     <w:multiLevelType w:val="multilevel"/>
     <w:tmpl w:val="381E2EF2"/>
@@ -32904,7 +32459,7 @@
       </w:rPr>
     </w:lvl>
   </w:abstractNum>
-  <w:abstractNum w:abstractNumId="39" w15:restartNumberingAfterBreak="0">
+  <w:abstractNum w:abstractNumId="40" w15:restartNumberingAfterBreak="0">
     <w:nsid w:val="7D3C4790"/>
     <w:multiLevelType w:val="multilevel"/>
     <w:tmpl w:val="259AE5BE"/>
@@ -33063,10 +32618,10 @@
     <w:abstractNumId w:val="2"/>
   </w:num>
   <w:num w:numId="7" w16cid:durableId="1468430030">
-    <w:abstractNumId w:val="29"/>
+    <w:abstractNumId w:val="30"/>
   </w:num>
   <w:num w:numId="8" w16cid:durableId="10421020">
-    <w:abstractNumId w:val="35"/>
+    <w:abstractNumId w:val="36"/>
   </w:num>
   <w:num w:numId="9" w16cid:durableId="502206912">
     <w:abstractNumId w:val="28"/>
@@ -33087,25 +32642,25 @@
     <w:abstractNumId w:val="11"/>
   </w:num>
   <w:num w:numId="15" w16cid:durableId="424420011">
+    <w:abstractNumId w:val="40"/>
+  </w:num>
+  <w:num w:numId="16" w16cid:durableId="2025745412">
+    <w:abstractNumId w:val="32"/>
+  </w:num>
+  <w:num w:numId="17" w16cid:durableId="917208829">
     <w:abstractNumId w:val="39"/>
   </w:num>
-  <w:num w:numId="16" w16cid:durableId="2025745412">
-    <w:abstractNumId w:val="31"/>
-  </w:num>
-  <w:num w:numId="17" w16cid:durableId="917208829">
-    <w:abstractNumId w:val="38"/>
-  </w:num>
   <w:num w:numId="18" w16cid:durableId="2130078512">
-    <w:abstractNumId w:val="32"/>
+    <w:abstractNumId w:val="33"/>
   </w:num>
   <w:num w:numId="19" w16cid:durableId="825171427">
     <w:abstractNumId w:val="16"/>
   </w:num>
   <w:num w:numId="20" w16cid:durableId="132336592">
-    <w:abstractNumId w:val="36"/>
+    <w:abstractNumId w:val="37"/>
   </w:num>
   <w:num w:numId="21" w16cid:durableId="2080639169">
-    <w:abstractNumId w:val="36"/>
+    <w:abstractNumId w:val="37"/>
     <w:lvlOverride w:ilvl="0">
       <w:startOverride w:val="1"/>
     </w:lvlOverride>
@@ -33135,7 +32690,7 @@
     </w:lvlOverride>
   </w:num>
   <w:num w:numId="22" w16cid:durableId="777287161">
-    <w:abstractNumId w:val="36"/>
+    <w:abstractNumId w:val="37"/>
     <w:lvlOverride w:ilvl="0">
       <w:startOverride w:val="1"/>
     </w:lvlOverride>
@@ -33168,7 +32723,7 @@
     <w:abstractNumId w:val="22"/>
   </w:num>
   <w:num w:numId="24" w16cid:durableId="1315794858">
-    <w:abstractNumId w:val="34"/>
+    <w:abstractNumId w:val="35"/>
   </w:num>
   <w:num w:numId="25" w16cid:durableId="1922711851">
     <w:abstractNumId w:val="27"/>
@@ -33189,10 +32744,10 @@
     <w:abstractNumId w:val="4"/>
   </w:num>
   <w:num w:numId="31" w16cid:durableId="1427191780">
-    <w:abstractNumId w:val="30"/>
+    <w:abstractNumId w:val="31"/>
   </w:num>
   <w:num w:numId="32" w16cid:durableId="739599605">
-    <w:abstractNumId w:val="33"/>
+    <w:abstractNumId w:val="34"/>
   </w:num>
   <w:num w:numId="33" w16cid:durableId="1838231729">
     <w:abstractNumId w:val="10"/>
@@ -33210,7 +32765,7 @@
     <w:abstractNumId w:val="17"/>
   </w:num>
   <w:num w:numId="38" w16cid:durableId="180556486">
-    <w:abstractNumId w:val="37"/>
+    <w:abstractNumId w:val="38"/>
   </w:num>
   <w:num w:numId="39" w16cid:durableId="1311447860">
     <w:abstractNumId w:val="21"/>
@@ -33223,6 +32778,9 @@
   </w:num>
   <w:num w:numId="42" w16cid:durableId="535503262">
     <w:abstractNumId w:val="24"/>
+  </w:num>
+  <w:num w:numId="43" w16cid:durableId="1814566147">
+    <w:abstractNumId w:val="29"/>
   </w:num>
 </w:numbering>
 </file>
@@ -33808,7 +33366,6 @@
   <w:style w:type="character" w:default="1" w:styleId="DefaultParagraphFont">
     <w:name w:val="Default Paragraph Font"/>
     <w:uiPriority w:val="1"/>
-    <w:semiHidden/>
     <w:unhideWhenUsed/>
   </w:style>
   <w:style w:type="table" w:default="1" w:styleId="TableNormal">

--- a/ASM_Izvestaj.docx
+++ b/ASM_Izvestaj.docx
@@ -7033,7 +7033,19 @@
               <w:rPr>
                 <w:lang w:val="sr-Latn-RS"/>
               </w:rPr>
-              <w:t>390.74</w:t>
+              <w:t>3</w:t>
+            </w:r>
+            <w:r>
+              <w:rPr>
+                <w:lang w:val="sr-Latn-RS"/>
+              </w:rPr>
+              <w:t>89</w:t>
+            </w:r>
+            <w:r>
+              <w:rPr>
+                <w:lang w:val="sr-Latn-RS"/>
+              </w:rPr>
+              <w:t>.74</w:t>
             </w:r>
           </w:p>
         </w:tc>
@@ -7113,7 +7125,19 @@
               <w:rPr>
                 <w:lang w:val="sr-Latn-RS"/>
               </w:rPr>
-              <w:t>343.81</w:t>
+              <w:t>34</w:t>
+            </w:r>
+            <w:r>
+              <w:rPr>
+                <w:lang w:val="sr-Latn-RS"/>
+              </w:rPr>
+              <w:t>2</w:t>
+            </w:r>
+            <w:r>
+              <w:rPr>
+                <w:lang w:val="sr-Latn-RS"/>
+              </w:rPr>
+              <w:t>.81</w:t>
             </w:r>
           </w:p>
         </w:tc>
@@ -11122,13 +11146,43 @@
         <w:rPr>
           <w:lang w:val="sr-Latn-RS"/>
         </w:rPr>
-        <w:t xml:space="preserve">Autori na svojim radovima mogu da sarađuju sa jednim ili više koautora. Koji su nekad pripadnici iste institucije, a mogu i da budu eksterne kolege. Na ovaj način se povezuje naučna zajednica i zajedničkim snagama dolaze do najboljih mogućih zaključaka. Posmatrali smo koliko autori sa Medicinskog fakulteta sarađuju međusobno, a u kojoj meri sa autorima van ove institucije. Treba naglasiti da nije vršena analiza niza koji predstavlja koautore u datim podacima. Uzeta je pretpostavka da se u njemu nalaze samo autori koji nama nisu od značajna, tj. koji nisu bili zaposleni na fakultetu Medicinskih nauka Univerziteta u Beogradu, u Oktobru 2022. godine. </w:t>
+        <w:t xml:space="preserve">Autori na svojim radovima mogu da sarađuju sa jednim ili više koautora. Koji su nekad pripadnici iste institucije, a mogu i da budu eksterne kolege. Na ovaj način se povezuje naučna zajednica i zajedničkim snagama dolaze do najboljih mogućih zaključaka. Posmatrali smo koliko autori sa Medicinskog fakulteta sarađuju međusobno, a u kojoj meri sa autorima van ove institucije. </w:t>
+      </w:r>
+      <w:r>
+        <w:rPr>
+          <w:lang w:val="sr-Latn-RS"/>
+        </w:rPr>
+        <w:t xml:space="preserve">Vršena je </w:t>
+      </w:r>
+      <w:r>
+        <w:rPr>
+          <w:lang w:val="sr-Latn-RS"/>
+        </w:rPr>
+        <w:t>analiza niza koji predstavlja koautore u datim podacima</w:t>
+      </w:r>
+      <w:r>
+        <w:rPr>
+          <w:lang w:val="sr-Latn-RS"/>
+        </w:rPr>
+        <w:t>, i na osnovu skraćenih imena autora sa fakulteta vršeno je uklanjanje njihovih imena iz liste autora.</w:t>
+      </w:r>
+      <w:r>
+        <w:rPr>
+          <w:lang w:val="sr-Latn-RS"/>
+        </w:rPr>
+        <w:t xml:space="preserve"> </w:t>
       </w:r>
       <w:r>
         <w:rPr>
           <w:lang w:val="sr-Latn-RS"/>
         </w:rPr>
         <w:t>U tabeli 4.6.1. možemo videti sa koliko autora sa fakulteta, i van njega u proseku sarađuju autori u odnosu na katedre.</w:t>
+      </w:r>
+      <w:r>
+        <w:rPr>
+          <w:lang w:val="sr-Latn-RS"/>
+        </w:rPr>
+        <w:t xml:space="preserve"> Na nivou celog fakulteta prosečan broj koautora sa fakulteta je 1.67, a van njega 27.</w:t>
       </w:r>
     </w:p>
     <w:p>
@@ -11301,7 +11355,13 @@
               <w:rPr>
                 <w:lang w:val="sr-Latn-RS"/>
               </w:rPr>
-              <w:t>85</w:t>
+              <w:t>8</w:t>
+            </w:r>
+            <w:r>
+              <w:rPr>
+                <w:lang w:val="sr-Latn-RS"/>
+              </w:rPr>
+              <w:t>7</w:t>
             </w:r>
           </w:p>
         </w:tc>
@@ -11337,7 +11397,7 @@
               <w:rPr>
                 <w:lang w:val="sr-Latn-RS"/>
               </w:rPr>
-              <w:t>24</w:t>
+              <w:t>57</w:t>
             </w:r>
           </w:p>
         </w:tc>
@@ -11421,13 +11481,25 @@
               <w:rPr>
                 <w:lang w:val="sr-Latn-RS"/>
               </w:rPr>
-              <w:t>24.</w:t>
-            </w:r>
-            <w:r>
-              <w:rPr>
-                <w:lang w:val="sr-Latn-RS"/>
-              </w:rPr>
-              <w:t>82</w:t>
+              <w:t>2</w:t>
+            </w:r>
+            <w:r>
+              <w:rPr>
+                <w:lang w:val="sr-Latn-RS"/>
+              </w:rPr>
+              <w:t>3</w:t>
+            </w:r>
+            <w:r>
+              <w:rPr>
+                <w:lang w:val="sr-Latn-RS"/>
+              </w:rPr>
+              <w:t>.</w:t>
+            </w:r>
+            <w:r>
+              <w:rPr>
+                <w:lang w:val="sr-Latn-RS"/>
+              </w:rPr>
+              <w:t>95</w:t>
             </w:r>
           </w:p>
         </w:tc>
@@ -11508,13 +11580,25 @@
               <w:rPr>
                 <w:lang w:val="sr-Latn-RS"/>
               </w:rPr>
-              <w:t>21.</w:t>
-            </w:r>
-            <w:r>
-              <w:rPr>
-                <w:lang w:val="sr-Latn-RS"/>
-              </w:rPr>
-              <w:t>39</w:t>
+              <w:t>2</w:t>
+            </w:r>
+            <w:r>
+              <w:rPr>
+                <w:lang w:val="sr-Latn-RS"/>
+              </w:rPr>
+              <w:t>0</w:t>
+            </w:r>
+            <w:r>
+              <w:rPr>
+                <w:lang w:val="sr-Latn-RS"/>
+              </w:rPr>
+              <w:t>.</w:t>
+            </w:r>
+            <w:r>
+              <w:rPr>
+                <w:lang w:val="sr-Latn-RS"/>
+              </w:rPr>
+              <w:t>26</w:t>
             </w:r>
           </w:p>
         </w:tc>
@@ -11570,6 +11654,12 @@
               </w:rPr>
               <w:t>2.0</w:t>
             </w:r>
+            <w:r>
+              <w:rPr>
+                <w:lang w:val="sr-Latn-RS"/>
+              </w:rPr>
+              <w:t>1</w:t>
+            </w:r>
           </w:p>
         </w:tc>
         <w:tc>
@@ -11592,7 +11682,7 @@
               <w:rPr>
                 <w:lang w:val="sr-Latn-RS"/>
               </w:rPr>
-              <w:t>8.26</w:t>
+              <w:t>7.19</w:t>
             </w:r>
           </w:p>
         </w:tc>
@@ -27536,7 +27626,7 @@
         <v:path o:extrusionok="f" gradientshapeok="t" o:connecttype="rect"/>
         <o:lock v:ext="edit" aspectratio="t"/>
       </v:shapetype>
-      <v:shape id="_x0000_i1035" type="#_x0000_t75" alt="A colorful network with dots and lines&#10;&#10;Description automatically generated" style="width:768pt;height:8in;visibility:visible;mso-wrap-style:square" o:bullet="t">
+      <v:shape id="_x0000_i1038" type="#_x0000_t75" alt="A colorful network with dots and lines&#10;&#10;Description automatically generated" style="width:768pt;height:8in;visibility:visible;mso-wrap-style:square" o:bullet="t">
         <v:imagedata r:id="rId1" o:title="A colorful network with dots and lines&#10;&#10;Description automatically generated"/>
       </v:shape>
     </w:pict>
